--- a/Smart_Nodes_Routing/experiments/Evaluations.docx
+++ b/Smart_Nodes_Routing/experiments/Evaluations.docx
@@ -587,6 +587,12 @@
               </w:rPr>
               <w:t>(0)</w:t>
             </w:r>
+            <w:r>
+              <w:rPr>
+                <w:lang w:val="en-US"/>
+              </w:rPr>
+              <w:t>1.47</w:t>
+            </w:r>
           </w:p>
         </w:tc>
         <w:tc>
@@ -676,6 +682,12 @@
               </w:rPr>
               <w:t>(0, 2)</w:t>
             </w:r>
+            <w:r>
+              <w:rPr>
+                <w:lang w:val="en-US"/>
+              </w:rPr>
+              <w:t>1.44</w:t>
+            </w:r>
           </w:p>
         </w:tc>
         <w:tc>
@@ -776,6 +788,12 @@
               </w:rPr>
               <w:t>)</w:t>
             </w:r>
+            <w:r>
+              <w:rPr>
+                <w:lang w:val="en-US"/>
+              </w:rPr>
+              <w:t>1.4</w:t>
+            </w:r>
           </w:p>
         </w:tc>
         <w:tc>
@@ -891,6 +909,12 @@
                 <w:lang w:val="en-US"/>
               </w:rPr>
               <w:t>)</w:t>
+            </w:r>
+            <w:r>
+              <w:rPr>
+                <w:lang w:val="en-US"/>
+              </w:rPr>
+              <w:t>1.37</w:t>
             </w:r>
           </w:p>
         </w:tc>
@@ -1651,6 +1675,12 @@
               </w:rPr>
               <w:t>(4,)</w:t>
             </w:r>
+            <w:r>
+              <w:rPr>
+                <w:lang w:val="en-US"/>
+              </w:rPr>
+              <w:t xml:space="preserve"> 1.87</w:t>
+            </w:r>
           </w:p>
         </w:tc>
         <w:tc>
@@ -1740,6 +1770,12 @@
               </w:rPr>
               <w:t>(4,23)</w:t>
             </w:r>
+            <w:r>
+              <w:rPr>
+                <w:lang w:val="en-US"/>
+              </w:rPr>
+              <w:t xml:space="preserve"> 1.84</w:t>
+            </w:r>
           </w:p>
         </w:tc>
         <w:tc>
@@ -1822,6 +1858,12 @@
               </w:rPr>
               <w:t>(4, 9, 23)</w:t>
             </w:r>
+            <w:r>
+              <w:rPr>
+                <w:lang w:val="en-US"/>
+              </w:rPr>
+              <w:t xml:space="preserve"> 1.81</w:t>
+            </w:r>
           </w:p>
         </w:tc>
         <w:tc>
@@ -1919,6 +1961,12 @@
                 <w:lang w:val="en-US"/>
               </w:rPr>
               <w:t>4, 9, 23)</w:t>
+            </w:r>
+            <w:r>
+              <w:rPr>
+                <w:lang w:val="en-US"/>
+              </w:rPr>
+              <w:t xml:space="preserve"> 1.80</w:t>
             </w:r>
           </w:p>
         </w:tc>
@@ -2253,12 +2301,14 @@
         </w:rPr>
         <w:t xml:space="preserve">Topology name: </w:t>
       </w:r>
+      <w:proofErr w:type="spellStart"/>
       <w:r>
         <w:rPr>
           <w:lang w:val="en-US"/>
         </w:rPr>
         <w:t>GoodNet</w:t>
       </w:r>
+      <w:proofErr w:type="spellEnd"/>
       <w:r>
         <w:rPr>
           <w:lang w:val="en-US"/>
@@ -2733,6 +2783,12 @@
               </w:rPr>
               <w:t>,)</w:t>
             </w:r>
+            <w:r>
+              <w:rPr>
+                <w:lang w:val="en-US"/>
+              </w:rPr>
+              <w:t>1.16</w:t>
+            </w:r>
           </w:p>
         </w:tc>
         <w:tc>
@@ -2816,6 +2872,12 @@
               </w:rPr>
               <w:t>(12, 15)</w:t>
             </w:r>
+            <w:r>
+              <w:rPr>
+                <w:lang w:val="en-US"/>
+              </w:rPr>
+              <w:t>1.14</w:t>
+            </w:r>
           </w:p>
         </w:tc>
         <w:tc>
@@ -2993,24 +3055,41 @@
             <w:pPr>
               <w:jc w:val="center"/>
               <w:rPr>
-                <w:rFonts w:hint="cs"/>
                 <w:rtl/>
                 <w:lang w:val="en-US"/>
               </w:rPr>
             </w:pPr>
-          </w:p>
-        </w:tc>
-        <w:tc>
-          <w:tcPr>
-            <w:tcW w:w="0" w:type="auto"/>
-          </w:tcPr>
-          <w:p>
-            <w:pPr>
-              <w:jc w:val="center"/>
-              <w:rPr>
-                <w:lang w:val="en-US"/>
-              </w:rPr>
-            </w:pPr>
+            <w:r>
+              <w:rPr>
+                <w:lang w:val="en-US"/>
+              </w:rPr>
+              <w:t>(9, 12, 15, 7)</w:t>
+            </w:r>
+            <w:r>
+              <w:rPr>
+                <w:lang w:val="en-US"/>
+              </w:rPr>
+              <w:t xml:space="preserve"> 1.09</w:t>
+            </w:r>
+          </w:p>
+        </w:tc>
+        <w:tc>
+          <w:tcPr>
+            <w:tcW w:w="0" w:type="auto"/>
+          </w:tcPr>
+          <w:p>
+            <w:pPr>
+              <w:jc w:val="center"/>
+              <w:rPr>
+                <w:lang w:val="en-US"/>
+              </w:rPr>
+            </w:pPr>
+            <w:r>
+              <w:rPr>
+                <w:lang w:val="en-US"/>
+              </w:rPr>
+              <w:t>1.15</w:t>
+            </w:r>
           </w:p>
         </w:tc>
         <w:tc>
@@ -3025,6 +3104,12 @@
                 <w:lang w:val="en-US"/>
               </w:rPr>
             </w:pPr>
+            <w:r>
+              <w:rPr>
+                <w:lang w:val="en-US"/>
+              </w:rPr>
+              <w:t>1.12</w:t>
+            </w:r>
           </w:p>
         </w:tc>
       </w:tr>
@@ -3097,14 +3182,7 @@
                 <w:u w:val="single"/>
                 <w:lang w:val="en-US"/>
               </w:rPr>
-              <w:t>5</w:t>
-            </w:r>
-            <w:r>
-              <w:rPr>
-                <w:u w:val="single"/>
-                <w:lang w:val="en-US"/>
-              </w:rPr>
-              <w:t>)1.076</w:t>
+              <w:t>5)1.076</w:t>
             </w:r>
           </w:p>
         </w:tc>
@@ -3378,21 +3456,6 @@
         </w:rPr>
         <w:t>5}</w:t>
       </w:r>
-      <w:r>
-        <w:rPr>
-          <w:u w:val="single"/>
-          <w:lang w:val="en-US"/>
-        </w:rPr>
-        <w:br w:type="page"/>
-      </w:r>
-    </w:p>
-    <w:p>
-      <w:pPr>
-        <w:rPr>
-          <w:u w:val="single"/>
-          <w:lang w:val="en-US"/>
-        </w:rPr>
-      </w:pPr>
     </w:p>
     <w:sectPr>
       <w:pgSz w:w="23811" w:h="16838" w:orient="landscape" w:code="8"/>

--- a/Smart_Nodes_Routing/experiments/Evaluations.docx
+++ b/Smart_Nodes_Routing/experiments/Evaluations.docx
@@ -1,11 +1,10 @@
 
 <file path=word/document.xml><?xml version="1.0" encoding="utf-8"?>
-<w:document xmlns:wpc="http://schemas.microsoft.com/office/word/2010/wordprocessingCanvas" xmlns:cx="http://schemas.microsoft.com/office/drawing/2014/chartex" xmlns:cx1="http://schemas.microsoft.com/office/drawing/2015/9/8/chartex" xmlns:cx2="http://schemas.microsoft.com/office/drawing/2015/10/21/chartex" xmlns:cx3="http://schemas.microsoft.com/office/drawing/2016/5/9/chartex" xmlns:cx4="http://schemas.microsoft.com/office/drawing/2016/5/10/chartex" xmlns:cx5="http://schemas.microsoft.com/office/drawing/2016/5/11/chartex" xmlns:cx6="http://schemas.microsoft.com/office/drawing/2016/5/12/chartex" xmlns:cx7="http://schemas.microsoft.com/office/drawing/2016/5/13/chartex" xmlns:cx8="http://schemas.microsoft.com/office/drawing/2016/5/14/chartex" xmlns:mc="http://schemas.openxmlformats.org/markup-compatibility/2006" xmlns:aink="http://schemas.microsoft.com/office/drawing/2016/ink" xmlns:am3d="http://schemas.microsoft.com/office/drawing/2017/model3d" xmlns:o="urn:schemas-microsoft-com:office:office" xmlns:r="http://schemas.openxmlformats.org/officeDocument/2006/relationships" xmlns:m="http://schemas.openxmlformats.org/officeDocument/2006/math" xmlns:v="urn:schemas-microsoft-com:vml" xmlns:wp14="http://schemas.microsoft.com/office/word/2010/wordprocessingDrawing" xmlns:wp="http://schemas.openxmlformats.org/drawingml/2006/wordprocessingDrawing" xmlns:w10="urn:schemas-microsoft-com:office:word" xmlns:w="http://schemas.openxmlformats.org/wordprocessingml/2006/main" xmlns:w14="http://schemas.microsoft.com/office/word/2010/wordml" xmlns:w15="http://schemas.microsoft.com/office/word/2012/wordml" xmlns:w16cex="http://schemas.microsoft.com/office/word/2018/wordml/cex" xmlns:w16cid="http://schemas.microsoft.com/office/word/2016/wordml/cid" xmlns:w16="http://schemas.microsoft.com/office/word/2018/wordml" xmlns:w16sdtdh="http://schemas.microsoft.com/office/word/2020/wordml/sdtdatahash" xmlns:w16se="http://schemas.microsoft.com/office/word/2015/wordml/symex" xmlns:wpg="http://schemas.microsoft.com/office/word/2010/wordprocessingGroup" xmlns:wpi="http://schemas.microsoft.com/office/word/2010/wordprocessingInk" xmlns:wne="http://schemas.microsoft.com/office/word/2006/wordml" xmlns:wps="http://schemas.microsoft.com/office/word/2010/wordprocessingShape" mc:Ignorable="w14 w15 w16se w16cid w16 w16cex w16sdtdh wp14">
+<w:document xmlns:wpc="http://schemas.microsoft.com/office/word/2010/wordprocessingCanvas" xmlns:cx="http://schemas.microsoft.com/office/drawing/2014/chartex" xmlns:cx1="http://schemas.microsoft.com/office/drawing/2015/9/8/chartex" xmlns:cx2="http://schemas.microsoft.com/office/drawing/2015/10/21/chartex" xmlns:cx3="http://schemas.microsoft.com/office/drawing/2016/5/9/chartex" xmlns:cx4="http://schemas.microsoft.com/office/drawing/2016/5/10/chartex" xmlns:cx5="http://schemas.microsoft.com/office/drawing/2016/5/11/chartex" xmlns:cx6="http://schemas.microsoft.com/office/drawing/2016/5/12/chartex" xmlns:cx7="http://schemas.microsoft.com/office/drawing/2016/5/13/chartex" xmlns:cx8="http://schemas.microsoft.com/office/drawing/2016/5/14/chartex" xmlns:mc="http://schemas.openxmlformats.org/markup-compatibility/2006" xmlns:aink="http://schemas.microsoft.com/office/drawing/2016/ink" xmlns:am3d="http://schemas.microsoft.com/office/drawing/2017/model3d" xmlns:o="urn:schemas-microsoft-com:office:office" xmlns:r="http://schemas.openxmlformats.org/officeDocument/2006/relationships" xmlns:m="http://schemas.openxmlformats.org/officeDocument/2006/math" xmlns:v="urn:schemas-microsoft-com:vml" xmlns:wp14="http://schemas.microsoft.com/office/word/2010/wordprocessingDrawing" xmlns:wp="http://schemas.openxmlformats.org/drawingml/2006/wordprocessingDrawing" xmlns:w10="urn:schemas-microsoft-com:office:word" xmlns:w="http://schemas.openxmlformats.org/wordprocessingml/2006/main" xmlns:w14="http://schemas.microsoft.com/office/word/2010/wordml" xmlns:w15="http://schemas.microsoft.com/office/word/2012/wordml" xmlns:w16cid="http://schemas.microsoft.com/office/word/2016/wordml/cid" xmlns:w16se="http://schemas.microsoft.com/office/word/2015/wordml/symex" xmlns:wpg="http://schemas.microsoft.com/office/word/2010/wordprocessingGroup" xmlns:wpi="http://schemas.microsoft.com/office/word/2010/wordprocessingInk" xmlns:wne="http://schemas.microsoft.com/office/word/2006/wordml" xmlns:wps="http://schemas.microsoft.com/office/word/2010/wordprocessingShape" mc:Ignorable="w14 w15 w16se w16cid wp14">
   <w:body>
     <w:p>
       <w:pPr>
         <w:rPr>
-          <w:u w:val="single"/>
           <w:lang w:val="en-US"/>
         </w:rPr>
       </w:pPr>
@@ -14,13 +13,1192 @@
           <w:noProof/>
         </w:rPr>
         <w:drawing>
-          <wp:anchor distT="0" distB="0" distL="114300" distR="114300" simplePos="0" relativeHeight="251658240" behindDoc="0" locked="0" layoutInCell="1" allowOverlap="1" wp14:anchorId="368F9EB9" wp14:editId="01EFD19F">
+          <wp:anchor distT="0" distB="0" distL="114300" distR="114300" simplePos="0" relativeHeight="251666432" behindDoc="0" locked="0" layoutInCell="1" allowOverlap="1" wp14:anchorId="5A822855" wp14:editId="4E522037">
             <wp:simplePos x="0" y="0"/>
             <wp:positionH relativeFrom="margin">
               <wp:align>right</wp:align>
             </wp:positionH>
             <wp:positionV relativeFrom="paragraph">
               <wp:posOffset>0</wp:posOffset>
+            </wp:positionV>
+            <wp:extent cx="5709920" cy="4282440"/>
+            <wp:effectExtent l="0" t="0" r="5080" b="3810"/>
+            <wp:wrapSquare wrapText="bothSides"/>
+            <wp:docPr id="3" name="Picture 3"/>
+            <wp:cNvGraphicFramePr>
+              <a:graphicFrameLocks xmlns:a="http://schemas.openxmlformats.org/drawingml/2006/main" noChangeAspect="1"/>
+            </wp:cNvGraphicFramePr>
+            <a:graphic xmlns:a="http://schemas.openxmlformats.org/drawingml/2006/main">
+              <a:graphicData uri="http://schemas.openxmlformats.org/drawingml/2006/picture">
+                <pic:pic xmlns:pic="http://schemas.openxmlformats.org/drawingml/2006/picture">
+                  <pic:nvPicPr>
+                    <pic:cNvPr id="3" name="Picture 3"/>
+                    <pic:cNvPicPr/>
+                  </pic:nvPicPr>
+                  <pic:blipFill>
+                    <a:blip r:embed="rId4">
+                      <a:extLst>
+                        <a:ext uri="{28A0092B-C50C-407E-A947-70E740481C1C}">
+                          <a14:useLocalDpi xmlns:a14="http://schemas.microsoft.com/office/drawing/2010/main" val="0"/>
+                        </a:ext>
+                      </a:extLst>
+                    </a:blip>
+                    <a:stretch>
+                      <a:fillRect/>
+                    </a:stretch>
+                  </pic:blipFill>
+                  <pic:spPr>
+                    <a:xfrm>
+                      <a:off x="0" y="0"/>
+                      <a:ext cx="5710554" cy="4282916"/>
+                    </a:xfrm>
+                    <a:prstGeom prst="rect">
+                      <a:avLst/>
+                    </a:prstGeom>
+                  </pic:spPr>
+                </pic:pic>
+              </a:graphicData>
+            </a:graphic>
+            <wp14:sizeRelH relativeFrom="page">
+              <wp14:pctWidth>0</wp14:pctWidth>
+            </wp14:sizeRelH>
+            <wp14:sizeRelV relativeFrom="page">
+              <wp14:pctHeight>0</wp14:pctHeight>
+            </wp14:sizeRelV>
+          </wp:anchor>
+        </w:drawing>
+      </w:r>
+      <w:r>
+        <w:rPr>
+          <w:u w:val="single"/>
+          <w:lang w:val="en-US"/>
+        </w:rPr>
+        <w:t xml:space="preserve">Topology name: </w:t>
+      </w:r>
+      <w:proofErr w:type="spellStart"/>
+      <w:r>
+        <w:rPr>
+          <w:lang w:val="en-US"/>
+        </w:rPr>
+        <w:t>GoodNet</w:t>
+      </w:r>
+      <w:proofErr w:type="spellEnd"/>
+      <w:r>
+        <w:rPr>
+          <w:lang w:val="en-US"/>
+        </w:rPr>
+        <w:t>.</w:t>
+      </w:r>
+    </w:p>
+    <w:p>
+      <w:r>
+        <w:rPr>
+          <w:u w:val="single"/>
+          <w:lang w:val="en-US"/>
+        </w:rPr>
+        <w:t xml:space="preserve">Number of Nodes: </w:t>
+      </w:r>
+      <w:r>
+        <w:rPr>
+          <w:lang w:val="en-US"/>
+        </w:rPr>
+        <w:t>17.</w:t>
+      </w:r>
+      <w:r>
+        <w:t xml:space="preserve"> </w:t>
+      </w:r>
+    </w:p>
+    <w:p>
+      <w:pPr>
+        <w:rPr>
+          <w:lang w:val="en-US"/>
+        </w:rPr>
+      </w:pPr>
+      <w:r>
+        <w:rPr>
+          <w:u w:val="single"/>
+          <w:lang w:val="en-US"/>
+        </w:rPr>
+        <w:t>Number of links</w:t>
+      </w:r>
+      <w:r>
+        <w:rPr>
+          <w:u w:val="single"/>
+          <w:lang w:val="en-US"/>
+        </w:rPr>
+        <w:t xml:space="preserve">: </w:t>
+      </w:r>
+      <w:r>
+        <w:rPr>
+          <w:lang w:val="en-US"/>
+        </w:rPr>
+        <w:t>62.</w:t>
+      </w:r>
+    </w:p>
+    <w:p>
+      <w:pPr>
+        <w:rPr>
+          <w:lang w:val="en-US"/>
+        </w:rPr>
+      </w:pPr>
+      <w:r>
+        <w:rPr>
+          <w:u w:val="single"/>
+          <w:lang w:val="en-US"/>
+        </w:rPr>
+        <w:t>Train matrices:</w:t>
+      </w:r>
+      <w:r>
+        <w:rPr>
+          <w:lang w:val="en-US"/>
+        </w:rPr>
+        <w:t xml:space="preserve"> Gravity Traffic, 512 TMs, 30% sparsity.</w:t>
+      </w:r>
+    </w:p>
+    <w:p>
+      <w:pPr>
+        <w:rPr>
+          <w:rtl/>
+          <w:lang w:val="en-US"/>
+        </w:rPr>
+      </w:pPr>
+      <w:r>
+        <w:rPr>
+          <w:u w:val="single"/>
+          <w:lang w:val="en-US"/>
+        </w:rPr>
+        <w:t>T</w:t>
+      </w:r>
+      <w:r>
+        <w:rPr>
+          <w:u w:val="single"/>
+          <w:lang w:val="en-US"/>
+        </w:rPr>
+        <w:t>est</w:t>
+      </w:r>
+      <w:r>
+        <w:rPr>
+          <w:u w:val="single"/>
+          <w:lang w:val="en-US"/>
+        </w:rPr>
+        <w:t xml:space="preserve"> matrices:</w:t>
+      </w:r>
+      <w:r>
+        <w:rPr>
+          <w:lang w:val="en-US"/>
+        </w:rPr>
+        <w:t xml:space="preserve"> Gravity Traffic, 1024 TMs, 30% sparsity.</w:t>
+      </w:r>
+    </w:p>
+    <w:tbl>
+      <w:tblPr>
+        <w:tblStyle w:val="TableGrid"/>
+        <w:tblpPr w:leftFromText="180" w:rightFromText="180" w:vertAnchor="page" w:horzAnchor="margin" w:tblpY="10679"/>
+        <w:tblW w:w="20510" w:type="dxa"/>
+        <w:tblLook w:val="04A0" w:firstRow="1" w:lastRow="0" w:firstColumn="1" w:lastColumn="0" w:noHBand="0" w:noVBand="1"/>
+      </w:tblPr>
+      <w:tblGrid>
+        <w:gridCol w:w="4579"/>
+        <w:gridCol w:w="7793"/>
+        <w:gridCol w:w="3826"/>
+        <w:gridCol w:w="4312"/>
+      </w:tblGrid>
+      <w:tr>
+        <w:trPr>
+          <w:trHeight w:val="435"/>
+        </w:trPr>
+        <w:tc>
+          <w:tcPr>
+            <w:tcW w:w="0" w:type="auto"/>
+          </w:tcPr>
+          <w:p>
+            <w:pPr>
+              <w:jc w:val="center"/>
+              <w:rPr>
+                <w:lang w:val="en-US"/>
+              </w:rPr>
+            </w:pPr>
+            <w:r>
+              <w:rPr>
+                <w:lang w:val="en-US"/>
+              </w:rPr>
+              <w:t>Smart Nodes Set size</w:t>
+            </w:r>
+          </w:p>
+        </w:tc>
+        <w:tc>
+          <w:tcPr>
+            <w:tcW w:w="0" w:type="auto"/>
+            <w:vAlign w:val="center"/>
+          </w:tcPr>
+          <w:p>
+            <w:pPr>
+              <w:jc w:val="center"/>
+              <w:rPr>
+                <w:lang w:val="en-US"/>
+              </w:rPr>
+            </w:pPr>
+            <w:r>
+              <w:rPr>
+                <w:lang w:val="en-US"/>
+              </w:rPr>
+              <w:t>“Smart Nodes” by evaluating all hubs options</w:t>
+            </w:r>
+          </w:p>
+        </w:tc>
+        <w:tc>
+          <w:tcPr>
+            <w:tcW w:w="0" w:type="auto"/>
+          </w:tcPr>
+          <w:p>
+            <w:pPr>
+              <w:jc w:val="center"/>
+              <w:rPr>
+                <w:lang w:val="en-US"/>
+              </w:rPr>
+            </w:pPr>
+            <w:r>
+              <w:rPr>
+                <w:lang w:val="en-US"/>
+              </w:rPr>
+              <w:t>Expected Congestion</w:t>
+            </w:r>
+          </w:p>
+          <w:p>
+            <w:pPr>
+              <w:jc w:val="center"/>
+              <w:rPr>
+                <w:lang w:val="en-US"/>
+              </w:rPr>
+            </w:pPr>
+            <w:r>
+              <w:rPr>
+                <w:lang w:val="en-US"/>
+              </w:rPr>
+              <w:t>Baseline (1024 TMs)</w:t>
+            </w:r>
+          </w:p>
+          <w:p>
+            <w:pPr>
+              <w:jc w:val="center"/>
+              <w:rPr>
+                <w:lang w:val="en-US"/>
+              </w:rPr>
+            </w:pPr>
+          </w:p>
+        </w:tc>
+        <w:tc>
+          <w:tcPr>
+            <w:tcW w:w="4312" w:type="dxa"/>
+          </w:tcPr>
+          <w:p>
+            <w:pPr>
+              <w:jc w:val="center"/>
+              <w:rPr>
+                <w:lang w:val="en-US"/>
+              </w:rPr>
+            </w:pPr>
+            <w:r>
+              <w:rPr>
+                <w:lang w:val="en-US"/>
+              </w:rPr>
+              <w:t xml:space="preserve">Expected Congestion and Optimal Expected Congestion </w:t>
+            </w:r>
+          </w:p>
+          <w:p>
+            <w:pPr>
+              <w:jc w:val="center"/>
+              <w:rPr>
+                <w:lang w:val="en-US"/>
+              </w:rPr>
+            </w:pPr>
+          </w:p>
+        </w:tc>
+      </w:tr>
+      <w:tr>
+        <w:trPr>
+          <w:trHeight w:val="476"/>
+        </w:trPr>
+        <w:tc>
+          <w:tcPr>
+            <w:tcW w:w="0" w:type="auto"/>
+          </w:tcPr>
+          <w:p>
+            <w:pPr>
+              <w:jc w:val="center"/>
+              <w:rPr>
+                <w:lang w:val="en-US"/>
+              </w:rPr>
+            </w:pPr>
+            <w:r>
+              <w:rPr>
+                <w:lang w:val="en-US"/>
+              </w:rPr>
+              <w:t>-1 – no optimization at all</w:t>
+            </w:r>
+          </w:p>
+        </w:tc>
+        <w:tc>
+          <w:tcPr>
+            <w:tcW w:w="0" w:type="auto"/>
+            <w:vAlign w:val="center"/>
+          </w:tcPr>
+          <w:p>
+            <w:pPr>
+              <w:jc w:val="center"/>
+              <w:rPr>
+                <w:lang w:val="en-US"/>
+              </w:rPr>
+            </w:pPr>
+            <w:r>
+              <w:rPr>
+                <w:lang w:val="en-US"/>
+              </w:rPr>
+              <w:t>None</w:t>
+            </w:r>
+          </w:p>
+        </w:tc>
+        <w:tc>
+          <w:tcPr>
+            <w:tcW w:w="0" w:type="auto"/>
+          </w:tcPr>
+          <w:p>
+            <w:pPr>
+              <w:jc w:val="center"/>
+              <w:rPr>
+                <w:lang w:val="en-US"/>
+              </w:rPr>
+            </w:pPr>
+            <w:r>
+              <w:rPr>
+                <w:lang w:val="en-US"/>
+              </w:rPr>
+              <w:t>1.2</w:t>
+            </w:r>
+            <w:r>
+              <w:rPr>
+                <w:lang w:val="en-US"/>
+              </w:rPr>
+              <w:t>5</w:t>
+            </w:r>
+          </w:p>
+        </w:tc>
+        <w:tc>
+          <w:tcPr>
+            <w:tcW w:w="4312" w:type="dxa"/>
+          </w:tcPr>
+          <w:p>
+            <w:pPr>
+              <w:jc w:val="center"/>
+              <w:rPr>
+                <w:rtl/>
+                <w:lang w:val="en-US"/>
+              </w:rPr>
+            </w:pPr>
+            <w:r>
+              <w:rPr>
+                <w:lang w:val="en-US"/>
+              </w:rPr>
+              <w:t>1.22</w:t>
+            </w:r>
+          </w:p>
+        </w:tc>
+      </w:tr>
+      <w:tr>
+        <w:trPr>
+          <w:trHeight w:val="167"/>
+        </w:trPr>
+        <w:tc>
+          <w:tcPr>
+            <w:tcW w:w="0" w:type="auto"/>
+          </w:tcPr>
+          <w:p>
+            <w:pPr>
+              <w:jc w:val="center"/>
+              <w:rPr>
+                <w:lang w:val="en-US"/>
+              </w:rPr>
+            </w:pPr>
+            <w:r>
+              <w:rPr>
+                <w:lang w:val="en-US"/>
+              </w:rPr>
+              <w:t>0</w:t>
+            </w:r>
+          </w:p>
+        </w:tc>
+        <w:tc>
+          <w:tcPr>
+            <w:tcW w:w="0" w:type="auto"/>
+          </w:tcPr>
+          <w:p>
+            <w:pPr>
+              <w:jc w:val="center"/>
+              <w:rPr>
+                <w:rtl/>
+                <w:lang w:val="en-US"/>
+              </w:rPr>
+            </w:pPr>
+            <w:r>
+              <w:rPr>
+                <w:lang w:val="en-US"/>
+              </w:rPr>
+              <w:t>None</w:t>
+            </w:r>
+          </w:p>
+        </w:tc>
+        <w:tc>
+          <w:tcPr>
+            <w:tcW w:w="0" w:type="auto"/>
+          </w:tcPr>
+          <w:p>
+            <w:pPr>
+              <w:jc w:val="center"/>
+              <w:rPr>
+                <w:lang w:val="en-US"/>
+              </w:rPr>
+            </w:pPr>
+            <w:r>
+              <w:rPr>
+                <w:lang w:val="en-US"/>
+              </w:rPr>
+              <w:t>1.19</w:t>
+            </w:r>
+            <w:r>
+              <w:rPr>
+                <w:lang w:val="en-US"/>
+              </w:rPr>
+              <w:t>6</w:t>
+            </w:r>
+          </w:p>
+        </w:tc>
+        <w:tc>
+          <w:tcPr>
+            <w:tcW w:w="4312" w:type="dxa"/>
+          </w:tcPr>
+          <w:p>
+            <w:pPr>
+              <w:tabs>
+                <w:tab w:val="center" w:pos="2048"/>
+                <w:tab w:val="left" w:pos="2955"/>
+              </w:tabs>
+              <w:rPr>
+                <w:rtl/>
+                <w:lang w:val="en-US"/>
+              </w:rPr>
+            </w:pPr>
+            <w:r>
+              <w:rPr>
+                <w:lang w:val="en-US"/>
+              </w:rPr>
+              <w:tab/>
+              <w:t>1.17</w:t>
+            </w:r>
+          </w:p>
+        </w:tc>
+      </w:tr>
+      <w:tr>
+        <w:trPr>
+          <w:trHeight w:val="249"/>
+        </w:trPr>
+        <w:tc>
+          <w:tcPr>
+            <w:tcW w:w="0" w:type="auto"/>
+          </w:tcPr>
+          <w:p>
+            <w:pPr>
+              <w:jc w:val="center"/>
+              <w:rPr>
+                <w:lang w:val="en-US"/>
+              </w:rPr>
+            </w:pPr>
+            <w:r>
+              <w:rPr>
+                <w:lang w:val="en-US"/>
+              </w:rPr>
+              <w:t>1</w:t>
+            </w:r>
+          </w:p>
+        </w:tc>
+        <w:tc>
+          <w:tcPr>
+            <w:tcW w:w="0" w:type="auto"/>
+            <w:vAlign w:val="center"/>
+          </w:tcPr>
+          <w:p>
+            <w:pPr>
+              <w:jc w:val="center"/>
+              <w:rPr>
+                <w:rtl/>
+                <w:lang w:val="en-US"/>
+              </w:rPr>
+            </w:pPr>
+            <w:r>
+              <w:rPr>
+                <w:lang w:val="en-US"/>
+              </w:rPr>
+              <w:t>(12,)1.16</w:t>
+            </w:r>
+          </w:p>
+        </w:tc>
+        <w:tc>
+          <w:tcPr>
+            <w:tcW w:w="0" w:type="auto"/>
+          </w:tcPr>
+          <w:p>
+            <w:pPr>
+              <w:jc w:val="center"/>
+              <w:rPr>
+                <w:lang w:val="en-US"/>
+              </w:rPr>
+            </w:pPr>
+            <w:r>
+              <w:rPr>
+                <w:lang w:val="en-US"/>
+              </w:rPr>
+              <w:t>1.179</w:t>
+            </w:r>
+          </w:p>
+        </w:tc>
+        <w:tc>
+          <w:tcPr>
+            <w:tcW w:w="4312" w:type="dxa"/>
+          </w:tcPr>
+          <w:p>
+            <w:pPr>
+              <w:jc w:val="center"/>
+              <w:rPr>
+                <w:lang w:val="en-US"/>
+              </w:rPr>
+            </w:pPr>
+            <w:r>
+              <w:rPr>
+                <w:lang w:val="en-US"/>
+              </w:rPr>
+              <w:t>1.15</w:t>
+            </w:r>
+          </w:p>
+        </w:tc>
+      </w:tr>
+      <w:tr>
+        <w:trPr>
+          <w:trHeight w:val="149"/>
+        </w:trPr>
+        <w:tc>
+          <w:tcPr>
+            <w:tcW w:w="0" w:type="auto"/>
+          </w:tcPr>
+          <w:p>
+            <w:pPr>
+              <w:jc w:val="center"/>
+              <w:rPr>
+                <w:lang w:val="en-US"/>
+              </w:rPr>
+            </w:pPr>
+            <w:r>
+              <w:rPr>
+                <w:lang w:val="en-US"/>
+              </w:rPr>
+              <w:t>2</w:t>
+            </w:r>
+          </w:p>
+        </w:tc>
+        <w:tc>
+          <w:tcPr>
+            <w:tcW w:w="0" w:type="auto"/>
+            <w:vAlign w:val="center"/>
+          </w:tcPr>
+          <w:p>
+            <w:pPr>
+              <w:jc w:val="center"/>
+              <w:rPr>
+                <w:rtl/>
+                <w:lang w:val="en-US"/>
+              </w:rPr>
+            </w:pPr>
+            <w:r>
+              <w:rPr>
+                <w:lang w:val="en-US"/>
+              </w:rPr>
+              <w:t>(12, 15)</w:t>
+            </w:r>
+            <w:r>
+              <w:rPr>
+                <w:lang w:val="en-US"/>
+              </w:rPr>
+              <w:t>1.14</w:t>
+            </w:r>
+          </w:p>
+        </w:tc>
+        <w:tc>
+          <w:tcPr>
+            <w:tcW w:w="0" w:type="auto"/>
+          </w:tcPr>
+          <w:p>
+            <w:pPr>
+              <w:jc w:val="center"/>
+              <w:rPr>
+                <w:lang w:val="en-US"/>
+              </w:rPr>
+            </w:pPr>
+            <w:r>
+              <w:rPr>
+                <w:lang w:val="en-US"/>
+              </w:rPr>
+              <w:t>1.16</w:t>
+            </w:r>
+            <w:r>
+              <w:rPr>
+                <w:lang w:val="en-US"/>
+              </w:rPr>
+              <w:t>9</w:t>
+            </w:r>
+          </w:p>
+        </w:tc>
+        <w:tc>
+          <w:tcPr>
+            <w:tcW w:w="4312" w:type="dxa"/>
+          </w:tcPr>
+          <w:p>
+            <w:pPr>
+              <w:jc w:val="center"/>
+              <w:rPr>
+                <w:lang w:val="en-US"/>
+              </w:rPr>
+            </w:pPr>
+            <w:r>
+              <w:rPr>
+                <w:lang w:val="en-US"/>
+              </w:rPr>
+              <w:t>1.14</w:t>
+            </w:r>
+          </w:p>
+        </w:tc>
+      </w:tr>
+      <w:tr>
+        <w:trPr>
+          <w:trHeight w:val="141"/>
+        </w:trPr>
+        <w:tc>
+          <w:tcPr>
+            <w:tcW w:w="0" w:type="auto"/>
+          </w:tcPr>
+          <w:p>
+            <w:pPr>
+              <w:jc w:val="center"/>
+              <w:rPr>
+                <w:lang w:val="en-US"/>
+              </w:rPr>
+            </w:pPr>
+            <w:r>
+              <w:rPr>
+                <w:lang w:val="en-US"/>
+              </w:rPr>
+              <w:t>3</w:t>
+            </w:r>
+          </w:p>
+        </w:tc>
+        <w:tc>
+          <w:tcPr>
+            <w:tcW w:w="0" w:type="auto"/>
+            <w:vAlign w:val="center"/>
+          </w:tcPr>
+          <w:p>
+            <w:pPr>
+              <w:jc w:val="center"/>
+              <w:rPr>
+                <w:lang w:val="en-US"/>
+              </w:rPr>
+            </w:pPr>
+            <w:r>
+              <w:rPr>
+                <w:lang w:val="en-US"/>
+              </w:rPr>
+              <w:t>(9, 12, 15)</w:t>
+            </w:r>
+            <w:r>
+              <w:rPr>
+                <w:lang w:val="en-US"/>
+              </w:rPr>
+              <w:t xml:space="preserve"> </w:t>
+            </w:r>
+            <w:r>
+              <w:rPr>
+                <w:lang w:val="en-US"/>
+              </w:rPr>
+              <w:t>1.11954</w:t>
+            </w:r>
+          </w:p>
+        </w:tc>
+        <w:tc>
+          <w:tcPr>
+            <w:tcW w:w="0" w:type="auto"/>
+          </w:tcPr>
+          <w:p>
+            <w:pPr>
+              <w:jc w:val="center"/>
+              <w:rPr>
+                <w:lang w:val="en-US"/>
+              </w:rPr>
+            </w:pPr>
+            <w:r>
+              <w:rPr>
+                <w:lang w:val="en-US"/>
+              </w:rPr>
+              <w:t>1.16</w:t>
+            </w:r>
+          </w:p>
+        </w:tc>
+        <w:tc>
+          <w:tcPr>
+            <w:tcW w:w="4312" w:type="dxa"/>
+          </w:tcPr>
+          <w:p>
+            <w:pPr>
+              <w:tabs>
+                <w:tab w:val="left" w:pos="2758"/>
+              </w:tabs>
+              <w:jc w:val="center"/>
+              <w:rPr>
+                <w:rtl/>
+                <w:lang w:val="en-US"/>
+              </w:rPr>
+            </w:pPr>
+            <w:r>
+              <w:rPr>
+                <w:lang w:val="en-US"/>
+              </w:rPr>
+              <w:t>1.13</w:t>
+            </w:r>
+          </w:p>
+        </w:tc>
+      </w:tr>
+      <w:tr>
+        <w:trPr>
+          <w:trHeight w:val="141"/>
+        </w:trPr>
+        <w:tc>
+          <w:tcPr>
+            <w:tcW w:w="0" w:type="auto"/>
+          </w:tcPr>
+          <w:p>
+            <w:pPr>
+              <w:jc w:val="center"/>
+              <w:rPr>
+                <w:lang w:val="en-US"/>
+              </w:rPr>
+            </w:pPr>
+            <w:r>
+              <w:rPr>
+                <w:lang w:val="en-US"/>
+              </w:rPr>
+              <w:t>4</w:t>
+            </w:r>
+          </w:p>
+        </w:tc>
+        <w:tc>
+          <w:tcPr>
+            <w:tcW w:w="0" w:type="auto"/>
+            <w:vAlign w:val="center"/>
+          </w:tcPr>
+          <w:p>
+            <w:pPr>
+              <w:jc w:val="center"/>
+              <w:rPr>
+                <w:rtl/>
+                <w:lang w:val="en-US"/>
+              </w:rPr>
+            </w:pPr>
+            <w:r>
+              <w:rPr>
+                <w:lang w:val="en-US"/>
+              </w:rPr>
+              <w:t>(9, 12, 15, 7)</w:t>
+            </w:r>
+            <w:r>
+              <w:rPr>
+                <w:lang w:val="en-US"/>
+              </w:rPr>
+              <w:t xml:space="preserve"> 1.09</w:t>
+            </w:r>
+          </w:p>
+        </w:tc>
+        <w:tc>
+          <w:tcPr>
+            <w:tcW w:w="0" w:type="auto"/>
+          </w:tcPr>
+          <w:p>
+            <w:pPr>
+              <w:jc w:val="center"/>
+              <w:rPr>
+                <w:lang w:val="en-US"/>
+              </w:rPr>
+            </w:pPr>
+            <w:r>
+              <w:rPr>
+                <w:lang w:val="en-US"/>
+              </w:rPr>
+              <w:t>1.15</w:t>
+            </w:r>
+          </w:p>
+        </w:tc>
+        <w:tc>
+          <w:tcPr>
+            <w:tcW w:w="4312" w:type="dxa"/>
+          </w:tcPr>
+          <w:p>
+            <w:pPr>
+              <w:jc w:val="center"/>
+              <w:rPr>
+                <w:rtl/>
+                <w:lang w:val="en-US"/>
+              </w:rPr>
+            </w:pPr>
+            <w:r>
+              <w:rPr>
+                <w:lang w:val="en-US"/>
+              </w:rPr>
+              <w:t>1.12</w:t>
+            </w:r>
+          </w:p>
+        </w:tc>
+      </w:tr>
+      <w:tr>
+        <w:trPr>
+          <w:trHeight w:val="141"/>
+        </w:trPr>
+        <w:tc>
+          <w:tcPr>
+            <w:tcW w:w="0" w:type="auto"/>
+          </w:tcPr>
+          <w:p>
+            <w:pPr>
+              <w:jc w:val="center"/>
+              <w:rPr>
+                <w:lang w:val="en-US"/>
+              </w:rPr>
+            </w:pPr>
+            <w:r>
+              <w:rPr>
+                <w:lang w:val="en-US"/>
+              </w:rPr>
+              <w:t>5</w:t>
+            </w:r>
+          </w:p>
+        </w:tc>
+        <w:tc>
+          <w:tcPr>
+            <w:tcW w:w="0" w:type="auto"/>
+            <w:vAlign w:val="center"/>
+          </w:tcPr>
+          <w:p>
+            <w:pPr>
+              <w:jc w:val="center"/>
+              <w:rPr>
+                <w:rFonts w:ascii="Calibri" w:hAnsi="Calibri" w:cs="Calibri"/>
+                <w:lang w:val="en-US"/>
+              </w:rPr>
+            </w:pPr>
+            <w:r>
+              <w:rPr>
+                <w:rFonts w:ascii="Calibri" w:hAnsi="Calibri" w:cs="Calibri"/>
+                <w:lang w:val="en-US"/>
+              </w:rPr>
+              <w:t>(</w:t>
+            </w:r>
+            <w:r>
+              <w:rPr>
+                <w:u w:val="single"/>
+                <w:lang w:val="en-US"/>
+              </w:rPr>
+              <w:t>5,7</w:t>
+            </w:r>
+            <w:r>
+              <w:rPr>
+                <w:u w:val="single"/>
+                <w:lang w:val="en-US"/>
+              </w:rPr>
+              <w:t>,</w:t>
+            </w:r>
+            <w:r>
+              <w:rPr>
+                <w:u w:val="single"/>
+                <w:lang w:val="en-US"/>
+              </w:rPr>
+              <w:t>9,12,1</w:t>
+            </w:r>
+            <w:r>
+              <w:rPr>
+                <w:u w:val="single"/>
+                <w:lang w:val="en-US"/>
+              </w:rPr>
+              <w:t>5)1.076</w:t>
+            </w:r>
+          </w:p>
+        </w:tc>
+        <w:tc>
+          <w:tcPr>
+            <w:tcW w:w="0" w:type="auto"/>
+          </w:tcPr>
+          <w:p>
+            <w:pPr>
+              <w:jc w:val="center"/>
+              <w:rPr>
+                <w:lang w:val="en-US"/>
+              </w:rPr>
+            </w:pPr>
+            <w:r>
+              <w:rPr>
+                <w:lang w:val="en-US"/>
+              </w:rPr>
+              <w:t>1.14</w:t>
+            </w:r>
+          </w:p>
+        </w:tc>
+        <w:tc>
+          <w:tcPr>
+            <w:tcW w:w="4312" w:type="dxa"/>
+          </w:tcPr>
+          <w:p>
+            <w:pPr>
+              <w:jc w:val="center"/>
+              <w:rPr>
+                <w:rtl/>
+                <w:lang w:val="en-US"/>
+              </w:rPr>
+            </w:pPr>
+            <w:r>
+              <w:rPr>
+                <w:lang w:val="en-US"/>
+              </w:rPr>
+              <w:t>1.11</w:t>
+            </w:r>
+          </w:p>
+        </w:tc>
+      </w:tr>
+    </w:tbl>
+    <w:p>
+      <w:pPr>
+        <w:rPr>
+          <w:u w:val="single"/>
+          <w:lang w:val="en-US"/>
+        </w:rPr>
+      </w:pPr>
+      <w:r>
+        <w:rPr>
+          <w:u w:val="single"/>
+          <w:lang w:val="en-US"/>
+        </w:rPr>
+        <w:t xml:space="preserve">Optimal Expected Congestion: </w:t>
+      </w:r>
+      <w:r>
+        <w:rPr>
+          <w:u w:val="single"/>
+          <w:lang w:val="en-US"/>
+        </w:rPr>
+        <w:t>1.023</w:t>
+      </w:r>
+    </w:p>
+    <w:p>
+      <w:pPr>
+        <w:rPr>
+          <w:u w:val="single"/>
+          <w:lang w:val="en-US"/>
+        </w:rPr>
+      </w:pPr>
+      <w:r>
+        <w:rPr>
+          <w:u w:val="single"/>
+          <w:lang w:val="en-US"/>
+        </w:rPr>
+        <w:t>Reduce source-</w:t>
+      </w:r>
+      <w:r>
+        <w:rPr>
+          <w:u w:val="single"/>
+          <w:lang w:val="en-US"/>
+        </w:rPr>
+        <w:t xml:space="preserve"> </w:t>
+      </w:r>
+      <w:r>
+        <w:rPr>
+          <w:u w:val="single"/>
+          <w:lang w:val="en-US"/>
+        </w:rPr>
+        <w:t xml:space="preserve">destination to destination routing congestion: </w:t>
+      </w:r>
+      <w:r>
+        <w:rPr>
+          <w:u w:val="single"/>
+          <w:lang w:val="en-US"/>
+        </w:rPr>
+        <w:t>1.24</w:t>
+      </w:r>
+      <w:r>
+        <w:rPr>
+          <w:u w:val="single"/>
+          <w:lang w:val="en-US"/>
+        </w:rPr>
+        <w:t>3, Vs. optimal: 1.21</w:t>
+      </w:r>
+    </w:p>
+    <w:p>
+      <w:pPr>
+        <w:rPr>
+          <w:u w:val="single"/>
+          <w:lang w:val="en-US"/>
+        </w:rPr>
+      </w:pPr>
+      <w:r>
+        <w:rPr>
+          <w:u w:val="single"/>
+          <w:lang w:val="en-US"/>
+        </w:rPr>
+        <w:t xml:space="preserve">Oblivious Mean Congestion Result: </w:t>
+      </w:r>
+      <w:r>
+        <w:rPr>
+          <w:u w:val="single"/>
+          <w:lang w:val="en-US"/>
+        </w:rPr>
+        <w:t xml:space="preserve">1.25, Vs. optimal: </w:t>
+      </w:r>
+      <w:r>
+        <w:rPr>
+          <w:u w:val="single"/>
+          <w:lang w:val="en-US"/>
+        </w:rPr>
+        <w:t>1.</w:t>
+      </w:r>
+      <w:r>
+        <w:rPr>
+          <w:u w:val="single"/>
+          <w:lang w:val="en-US"/>
+        </w:rPr>
+        <w:t>22</w:t>
+      </w:r>
+    </w:p>
+    <w:p>
+      <w:pPr>
+        <w:rPr>
+          <w:u w:val="single"/>
+          <w:lang w:val="en-US"/>
+        </w:rPr>
+      </w:pPr>
+      <w:r>
+        <w:rPr>
+          <w:u w:val="single"/>
+          <w:lang w:val="en-US"/>
+        </w:rPr>
+        <w:t>Mean Traffic Matrix</w:t>
+      </w:r>
+      <w:r>
+        <w:rPr>
+          <w:u w:val="single"/>
+          <w:lang w:val="en-US"/>
+        </w:rPr>
+        <w:t xml:space="preserve"> optimal</w:t>
+      </w:r>
+      <w:r>
+        <w:rPr>
+          <w:u w:val="single"/>
+          <w:lang w:val="en-US"/>
+        </w:rPr>
+        <w:t xml:space="preserve"> routing scheme </w:t>
+      </w:r>
+      <w:r>
+        <w:rPr>
+          <w:u w:val="single"/>
+          <w:lang w:val="en-US"/>
+        </w:rPr>
+        <w:t xml:space="preserve">expected </w:t>
+      </w:r>
+      <w:r>
+        <w:rPr>
+          <w:u w:val="single"/>
+          <w:lang w:val="en-US"/>
+        </w:rPr>
+        <w:t xml:space="preserve">congestion: </w:t>
+      </w:r>
+      <w:r>
+        <w:rPr>
+          <w:u w:val="single"/>
+          <w:lang w:val="en-US"/>
+        </w:rPr>
+        <w:t>1.51</w:t>
+      </w:r>
+      <w:r>
+        <w:rPr>
+          <w:u w:val="single"/>
+          <w:lang w:val="en-US"/>
+        </w:rPr>
+        <w:t xml:space="preserve">, Vs. optimal: </w:t>
+      </w:r>
+      <w:r>
+        <w:rPr>
+          <w:u w:val="single"/>
+          <w:lang w:val="en-US"/>
+        </w:rPr>
+        <w:t>1.</w:t>
+      </w:r>
+      <w:r>
+        <w:rPr>
+          <w:u w:val="single"/>
+          <w:lang w:val="en-US"/>
+        </w:rPr>
+        <w:t>48</w:t>
+      </w:r>
+    </w:p>
+    <w:p>
+      <w:pPr>
+        <w:rPr>
+          <w:u w:val="single"/>
+          <w:lang w:val="en-US"/>
+        </w:rPr>
+      </w:pPr>
+    </w:p>
+    <w:p>
+      <w:pPr>
+        <w:rPr>
+          <w:u w:val="single"/>
+          <w:lang w:val="en-US"/>
+        </w:rPr>
+      </w:pPr>
+    </w:p>
+    <w:p>
+      <w:pPr>
+        <w:rPr>
+          <w:u w:val="single"/>
+          <w:lang w:val="en-US"/>
+        </w:rPr>
+      </w:pPr>
+      <w:r>
+        <w:rPr>
+          <w:u w:val="single"/>
+          <w:lang w:val="en-US"/>
+        </w:rPr>
+        <w:br w:type="page"/>
+      </w:r>
+    </w:p>
+    <w:p>
+      <w:pPr>
+        <w:rPr>
+          <w:lang w:val="en-US"/>
+        </w:rPr>
+      </w:pPr>
+      <w:r>
+        <w:rPr>
+          <w:noProof/>
+        </w:rPr>
+        <w:lastRenderedPageBreak/>
+        <w:drawing>
+          <wp:anchor distT="0" distB="0" distL="114300" distR="114300" simplePos="0" relativeHeight="251668480" behindDoc="0" locked="0" layoutInCell="1" allowOverlap="1" wp14:anchorId="3E048B4E" wp14:editId="76FB8F04">
+            <wp:simplePos x="0" y="0"/>
+            <wp:positionH relativeFrom="margin">
+              <wp:align>right</wp:align>
+            </wp:positionH>
+            <wp:positionV relativeFrom="paragraph">
+              <wp:posOffset>240</wp:posOffset>
             </wp:positionV>
             <wp:extent cx="5710555" cy="4283710"/>
             <wp:effectExtent l="0" t="0" r="4445" b="2540"/>
@@ -37,7 +1215,7 @@
                     <pic:cNvPicPr/>
                   </pic:nvPicPr>
                   <pic:blipFill>
-                    <a:blip r:embed="rId4">
+                    <a:blip r:embed="rId5">
                       <a:extLst>
                         <a:ext uri="{28A0092B-C50C-407E-A947-70E740481C1C}">
                           <a14:useLocalDpi xmlns:a14="http://schemas.microsoft.com/office/drawing/2010/main" val="0"/>
@@ -69,13 +1247,6 @@
           </wp:anchor>
         </w:drawing>
       </w:r>
-    </w:p>
-    <w:p>
-      <w:pPr>
-        <w:rPr>
-          <w:lang w:val="en-US"/>
-        </w:rPr>
-      </w:pPr>
       <w:r>
         <w:rPr>
           <w:u w:val="single"/>
@@ -1125,6 +2296,7 @@
           <w:lang w:val="en-US"/>
         </w:rPr>
       </w:pPr>
+      <w:bookmarkStart w:id="0" w:name="_GoBack"/>
       <w:r>
         <w:rPr>
           <w:u w:val="single"/>
@@ -1140,6 +2312,7 @@
         <w:br w:type="page"/>
       </w:r>
     </w:p>
+    <w:bookmarkEnd w:id="0"/>
     <w:p>
       <w:pPr>
         <w:rPr>
@@ -1175,7 +2348,7 @@
                     <pic:cNvPicPr/>
                   </pic:nvPicPr>
                   <pic:blipFill>
-                    <a:blip r:embed="rId5">
+                    <a:blip r:embed="rId6">
                       <a:extLst>
                         <a:ext uri="{28A0092B-C50C-407E-A947-70E740481C1C}">
                           <a14:useLocalDpi xmlns:a14="http://schemas.microsoft.com/office/drawing/2010/main" val="0"/>
@@ -2239,7 +3412,7 @@
         </w:rPr>
         <w:lastRenderedPageBreak/>
         <w:drawing>
-          <wp:anchor distT="0" distB="0" distL="114300" distR="114300" simplePos="0" relativeHeight="251662336" behindDoc="0" locked="0" layoutInCell="1" allowOverlap="1" wp14:anchorId="648AEB92" wp14:editId="42C78B44">
+          <wp:anchor distT="0" distB="0" distL="114300" distR="114300" simplePos="0" relativeHeight="251664384" behindDoc="0" locked="0" layoutInCell="1" allowOverlap="1" wp14:anchorId="6E30CC0F" wp14:editId="6B757529">
             <wp:simplePos x="0" y="0"/>
             <wp:positionH relativeFrom="margin">
               <wp:align>right</wp:align>
@@ -2250,7 +3423,7 @@
             <wp:extent cx="5709920" cy="4282440"/>
             <wp:effectExtent l="0" t="0" r="5080" b="3810"/>
             <wp:wrapSquare wrapText="bothSides"/>
-            <wp:docPr id="3" name="Picture 3"/>
+            <wp:docPr id="4" name="Picture 4"/>
             <wp:cNvGraphicFramePr>
               <a:graphicFrameLocks xmlns:a="http://schemas.openxmlformats.org/drawingml/2006/main" noChangeAspect="1"/>
             </wp:cNvGraphicFramePr>
@@ -2262,7 +3435,7 @@
                     <pic:cNvPicPr/>
                   </pic:nvPicPr>
                   <pic:blipFill>
-                    <a:blip r:embed="rId6">
+                    <a:blip r:embed="rId7">
                       <a:extLst>
                         <a:ext uri="{28A0092B-C50C-407E-A947-70E740481C1C}">
                           <a14:useLocalDpi xmlns:a14="http://schemas.microsoft.com/office/drawing/2010/main" val="0"/>
@@ -2276,7 +3449,7 @@
                   <pic:spPr>
                     <a:xfrm>
                       <a:off x="0" y="0"/>
-                      <a:ext cx="5710554" cy="4282916"/>
+                      <a:ext cx="5710554" cy="4282915"/>
                     </a:xfrm>
                     <a:prstGeom prst="rect">
                       <a:avLst/>
@@ -2301,14 +3474,12 @@
         </w:rPr>
         <w:t xml:space="preserve">Topology name: </w:t>
       </w:r>
-      <w:proofErr w:type="spellStart"/>
-      <w:r>
-        <w:rPr>
-          <w:lang w:val="en-US"/>
-        </w:rPr>
-        <w:t>GoodNet</w:t>
-      </w:r>
-      <w:proofErr w:type="spellEnd"/>
+      <w:r>
+        <w:rPr>
+          <w:lang w:val="en-US"/>
+        </w:rPr>
+        <w:t>China Telecom</w:t>
+      </w:r>
       <w:r>
         <w:rPr>
           <w:lang w:val="en-US"/>
@@ -2328,7 +3499,13 @@
         <w:rPr>
           <w:lang w:val="en-US"/>
         </w:rPr>
-        <w:t>17.</w:t>
+        <w:t>42</w:t>
+      </w:r>
+      <w:r>
+        <w:rPr>
+          <w:lang w:val="en-US"/>
+        </w:rPr>
+        <w:t>.</w:t>
       </w:r>
       <w:r>
         <w:t xml:space="preserve"> </w:t>
@@ -2358,7 +3535,13 @@
         <w:rPr>
           <w:lang w:val="en-US"/>
         </w:rPr>
-        <w:t>62.</w:t>
+        <w:t>132</w:t>
+      </w:r>
+      <w:r>
+        <w:rPr>
+          <w:lang w:val="en-US"/>
+        </w:rPr>
+        <w:t>.</w:t>
       </w:r>
     </w:p>
     <w:p>
@@ -2599,13 +3782,7 @@
               <w:rPr>
                 <w:lang w:val="en-US"/>
               </w:rPr>
-              <w:t>1.2</w:t>
-            </w:r>
-            <w:r>
-              <w:rPr>
-                <w:lang w:val="en-US"/>
-              </w:rPr>
-              <w:t>5</w:t>
+              <w:t>2.0</w:t>
             </w:r>
           </w:p>
         </w:tc>
@@ -2625,7 +3802,7 @@
               <w:rPr>
                 <w:lang w:val="en-US"/>
               </w:rPr>
-              <w:t>1.22</w:t>
+              <w:t>1.46</w:t>
             </w:r>
           </w:p>
         </w:tc>
@@ -2688,13 +3865,13 @@
               <w:rPr>
                 <w:lang w:val="en-US"/>
               </w:rPr>
-              <w:t>1.19</w:t>
-            </w:r>
-            <w:r>
-              <w:rPr>
-                <w:lang w:val="en-US"/>
-              </w:rPr>
-              <w:t>6</w:t>
+              <w:t>1.</w:t>
+            </w:r>
+            <w:r>
+              <w:rPr>
+                <w:lang w:val="en-US"/>
+              </w:rPr>
+              <w:t>75</w:t>
             </w:r>
           </w:p>
         </w:tc>
@@ -2718,13 +3895,13 @@
                 <w:lang w:val="en-US"/>
               </w:rPr>
               <w:tab/>
-              <w:t>1.1</w:t>
-            </w:r>
-            <w:r>
-              <w:rPr>
-                <w:lang w:val="en-US"/>
-              </w:rPr>
-              <w:t>7</w:t>
+              <w:t>1.</w:t>
+            </w:r>
+            <w:r>
+              <w:rPr>
+                <w:lang w:val="en-US"/>
+              </w:rPr>
+              <w:t>27</w:t>
             </w:r>
           </w:p>
         </w:tc>
@@ -2765,49 +3942,19 @@
                 <w:lang w:val="en-US"/>
               </w:rPr>
             </w:pPr>
-            <w:r>
-              <w:rPr>
-                <w:lang w:val="en-US"/>
-              </w:rPr>
-              <w:t>(</w:t>
-            </w:r>
-            <w:r>
-              <w:rPr>
-                <w:lang w:val="en-US"/>
-              </w:rPr>
-              <w:t>12</w:t>
-            </w:r>
-            <w:r>
-              <w:rPr>
-                <w:lang w:val="en-US"/>
-              </w:rPr>
-              <w:t>,)</w:t>
-            </w:r>
-            <w:r>
-              <w:rPr>
-                <w:lang w:val="en-US"/>
-              </w:rPr>
-              <w:t>1.16</w:t>
-            </w:r>
-          </w:p>
-        </w:tc>
-        <w:tc>
-          <w:tcPr>
-            <w:tcW w:w="0" w:type="auto"/>
-          </w:tcPr>
-          <w:p>
-            <w:pPr>
-              <w:jc w:val="center"/>
-              <w:rPr>
-                <w:lang w:val="en-US"/>
-              </w:rPr>
-            </w:pPr>
-            <w:r>
-              <w:rPr>
-                <w:lang w:val="en-US"/>
-              </w:rPr>
-              <w:t>1.179</w:t>
-            </w:r>
+          </w:p>
+        </w:tc>
+        <w:tc>
+          <w:tcPr>
+            <w:tcW w:w="0" w:type="auto"/>
+          </w:tcPr>
+          <w:p>
+            <w:pPr>
+              <w:jc w:val="center"/>
+              <w:rPr>
+                <w:lang w:val="en-US"/>
+              </w:rPr>
+            </w:pPr>
           </w:p>
         </w:tc>
         <w:tc>
@@ -2821,12 +3968,6 @@
                 <w:lang w:val="en-US"/>
               </w:rPr>
             </w:pPr>
-            <w:r>
-              <w:rPr>
-                <w:lang w:val="en-US"/>
-              </w:rPr>
-              <w:t>1.15</w:t>
-            </w:r>
           </w:p>
         </w:tc>
       </w:tr>
@@ -2866,43 +4007,19 @@
                 <w:lang w:val="en-US"/>
               </w:rPr>
             </w:pPr>
-            <w:r>
-              <w:rPr>
-                <w:lang w:val="en-US"/>
-              </w:rPr>
-              <w:t>(12, 15)</w:t>
-            </w:r>
-            <w:r>
-              <w:rPr>
-                <w:lang w:val="en-US"/>
-              </w:rPr>
-              <w:t>1.14</w:t>
-            </w:r>
-          </w:p>
-        </w:tc>
-        <w:tc>
-          <w:tcPr>
-            <w:tcW w:w="0" w:type="auto"/>
-          </w:tcPr>
-          <w:p>
-            <w:pPr>
-              <w:jc w:val="center"/>
-              <w:rPr>
-                <w:lang w:val="en-US"/>
-              </w:rPr>
-            </w:pPr>
-            <w:r>
-              <w:rPr>
-                <w:lang w:val="en-US"/>
-              </w:rPr>
-              <w:t>1.16</w:t>
-            </w:r>
-            <w:r>
-              <w:rPr>
-                <w:lang w:val="en-US"/>
-              </w:rPr>
-              <w:t>9</w:t>
-            </w:r>
+          </w:p>
+        </w:tc>
+        <w:tc>
+          <w:tcPr>
+            <w:tcW w:w="0" w:type="auto"/>
+          </w:tcPr>
+          <w:p>
+            <w:pPr>
+              <w:jc w:val="center"/>
+              <w:rPr>
+                <w:lang w:val="en-US"/>
+              </w:rPr>
+            </w:pPr>
           </w:p>
         </w:tc>
         <w:tc>
@@ -2916,12 +4033,6 @@
                 <w:lang w:val="en-US"/>
               </w:rPr>
             </w:pPr>
-            <w:r>
-              <w:rPr>
-                <w:lang w:val="en-US"/>
-              </w:rPr>
-              <w:t>1.14</w:t>
-            </w:r>
           </w:p>
         </w:tc>
       </w:tr>
@@ -2960,43 +4071,19 @@
                 <w:lang w:val="en-US"/>
               </w:rPr>
             </w:pPr>
-            <w:r>
-              <w:rPr>
-                <w:lang w:val="en-US"/>
-              </w:rPr>
-              <w:t>(9, 12, 15)</w:t>
-            </w:r>
-            <w:r>
-              <w:rPr>
-                <w:lang w:val="en-US"/>
-              </w:rPr>
-              <w:t xml:space="preserve"> </w:t>
-            </w:r>
-            <w:r>
-              <w:rPr>
-                <w:lang w:val="en-US"/>
-              </w:rPr>
-              <w:t>1.11954</w:t>
-            </w:r>
-          </w:p>
-        </w:tc>
-        <w:tc>
-          <w:tcPr>
-            <w:tcW w:w="0" w:type="auto"/>
-          </w:tcPr>
-          <w:p>
-            <w:pPr>
-              <w:jc w:val="center"/>
-              <w:rPr>
-                <w:lang w:val="en-US"/>
-              </w:rPr>
-            </w:pPr>
-            <w:r>
-              <w:rPr>
-                <w:lang w:val="en-US"/>
-              </w:rPr>
-              <w:t>1.16</w:t>
-            </w:r>
+          </w:p>
+        </w:tc>
+        <w:tc>
+          <w:tcPr>
+            <w:tcW w:w="0" w:type="auto"/>
+          </w:tcPr>
+          <w:p>
+            <w:pPr>
+              <w:jc w:val="center"/>
+              <w:rPr>
+                <w:lang w:val="en-US"/>
+              </w:rPr>
+            </w:pPr>
           </w:p>
         </w:tc>
         <w:tc>
@@ -3014,12 +4101,6 @@
                 <w:lang w:val="en-US"/>
               </w:rPr>
             </w:pPr>
-            <w:r>
-              <w:rPr>
-                <w:lang w:val="en-US"/>
-              </w:rPr>
-              <w:t>1.13</w:t>
-            </w:r>
           </w:p>
         </w:tc>
       </w:tr>
@@ -3059,37 +4140,19 @@
                 <w:lang w:val="en-US"/>
               </w:rPr>
             </w:pPr>
-            <w:r>
-              <w:rPr>
-                <w:lang w:val="en-US"/>
-              </w:rPr>
-              <w:t>(9, 12, 15, 7)</w:t>
-            </w:r>
-            <w:r>
-              <w:rPr>
-                <w:lang w:val="en-US"/>
-              </w:rPr>
-              <w:t xml:space="preserve"> 1.09</w:t>
-            </w:r>
-          </w:p>
-        </w:tc>
-        <w:tc>
-          <w:tcPr>
-            <w:tcW w:w="0" w:type="auto"/>
-          </w:tcPr>
-          <w:p>
-            <w:pPr>
-              <w:jc w:val="center"/>
-              <w:rPr>
-                <w:lang w:val="en-US"/>
-              </w:rPr>
-            </w:pPr>
-            <w:r>
-              <w:rPr>
-                <w:lang w:val="en-US"/>
-              </w:rPr>
-              <w:t>1.15</w:t>
-            </w:r>
+          </w:p>
+        </w:tc>
+        <w:tc>
+          <w:tcPr>
+            <w:tcW w:w="0" w:type="auto"/>
+          </w:tcPr>
+          <w:p>
+            <w:pPr>
+              <w:jc w:val="center"/>
+              <w:rPr>
+                <w:lang w:val="en-US"/>
+              </w:rPr>
+            </w:pPr>
           </w:p>
         </w:tc>
         <w:tc>
@@ -3104,12 +4167,6 @@
                 <w:lang w:val="en-US"/>
               </w:rPr>
             </w:pPr>
-            <w:r>
-              <w:rPr>
-                <w:lang w:val="en-US"/>
-              </w:rPr>
-              <w:t>1.12</w:t>
-            </w:r>
           </w:p>
         </w:tc>
       </w:tr>
@@ -3149,60 +4206,19 @@
                 <w:lang w:val="en-US"/>
               </w:rPr>
             </w:pPr>
-            <w:r>
-              <w:rPr>
-                <w:rFonts w:ascii="Calibri" w:hAnsi="Calibri" w:cs="Calibri"/>
-                <w:lang w:val="en-US"/>
-              </w:rPr>
-              <w:t>(</w:t>
-            </w:r>
-            <w:r>
-              <w:rPr>
-                <w:u w:val="single"/>
-                <w:lang w:val="en-US"/>
-              </w:rPr>
-              <w:t>5,7</w:t>
-            </w:r>
-            <w:r>
-              <w:rPr>
-                <w:u w:val="single"/>
-                <w:lang w:val="en-US"/>
-              </w:rPr>
-              <w:t>,</w:t>
-            </w:r>
-            <w:r>
-              <w:rPr>
-                <w:u w:val="single"/>
-                <w:lang w:val="en-US"/>
-              </w:rPr>
-              <w:t>9,12,1</w:t>
-            </w:r>
-            <w:r>
-              <w:rPr>
-                <w:u w:val="single"/>
-                <w:lang w:val="en-US"/>
-              </w:rPr>
-              <w:t>5)1.076</w:t>
-            </w:r>
-          </w:p>
-        </w:tc>
-        <w:tc>
-          <w:tcPr>
-            <w:tcW w:w="0" w:type="auto"/>
-          </w:tcPr>
-          <w:p>
-            <w:pPr>
-              <w:jc w:val="center"/>
-              <w:rPr>
-                <w:lang w:val="en-US"/>
-              </w:rPr>
-            </w:pPr>
-            <w:r>
-              <w:rPr>
-                <w:lang w:val="en-US"/>
-              </w:rPr>
-              <w:t>1.14</w:t>
-            </w:r>
+          </w:p>
+        </w:tc>
+        <w:tc>
+          <w:tcPr>
+            <w:tcW w:w="0" w:type="auto"/>
+          </w:tcPr>
+          <w:p>
+            <w:pPr>
+              <w:jc w:val="center"/>
+              <w:rPr>
+                <w:lang w:val="en-US"/>
+              </w:rPr>
+            </w:pPr>
           </w:p>
         </w:tc>
         <w:tc>
@@ -3217,12 +4233,6 @@
                 <w:lang w:val="en-US"/>
               </w:rPr>
             </w:pPr>
-            <w:r>
-              <w:rPr>
-                <w:lang w:val="en-US"/>
-              </w:rPr>
-              <w:t>1.11</w:t>
-            </w:r>
           </w:p>
         </w:tc>
       </w:tr>
@@ -3246,7 +4256,14 @@
           <w:u w:val="single"/>
           <w:lang w:val="en-US"/>
         </w:rPr>
-        <w:t>1.023</w:t>
+        <w:t>1.3</w:t>
+      </w:r>
+      <w:r>
+        <w:rPr>
+          <w:u w:val="single"/>
+          <w:lang w:val="en-US"/>
+        </w:rPr>
+        <w:t>7</w:t>
       </w:r>
     </w:p>
     <w:p>
@@ -3282,14 +4299,28 @@
           <w:u w:val="single"/>
           <w:lang w:val="en-US"/>
         </w:rPr>
-        <w:t>1.24</w:t>
-      </w:r>
-      <w:r>
-        <w:rPr>
-          <w:u w:val="single"/>
-          <w:lang w:val="en-US"/>
-        </w:rPr>
-        <w:t>3, Vs. optimal: 1.21</w:t>
+        <w:t>2.</w:t>
+      </w:r>
+      <w:r>
+        <w:rPr>
+          <w:u w:val="single"/>
+          <w:lang w:val="en-US"/>
+        </w:rPr>
+        <w:t>2</w:t>
+      </w:r>
+      <w:r>
+        <w:rPr>
+          <w:u w:val="single"/>
+          <w:lang w:val="en-US"/>
+        </w:rPr>
+        <w:t>, Vs. optimal: 1.</w:t>
+      </w:r>
+      <w:r>
+        <w:rPr>
+          <w:u w:val="single"/>
+          <w:lang w:val="en-US"/>
+        </w:rPr>
+        <w:t>60</w:t>
       </w:r>
     </w:p>
     <w:p>
@@ -3311,7 +4342,7 @@
           <w:u w:val="single"/>
           <w:lang w:val="en-US"/>
         </w:rPr>
-        <w:t>1.25</w:t>
+        <w:t>2.13</w:t>
       </w:r>
       <w:r>
         <w:rPr>
@@ -3325,14 +4356,14 @@
           <w:u w:val="single"/>
           <w:lang w:val="en-US"/>
         </w:rPr>
-        <w:t>1.</w:t>
-      </w:r>
-      <w:r>
-        <w:rPr>
-          <w:u w:val="single"/>
-          <w:lang w:val="en-US"/>
-        </w:rPr>
-        <w:t>22</w:t>
+        <w:t>1</w:t>
+      </w:r>
+      <w:r>
+        <w:rPr>
+          <w:u w:val="single"/>
+          <w:lang w:val="en-US"/>
+        </w:rPr>
+        <w:t>.55</w:t>
       </w:r>
     </w:p>
     <w:p>
@@ -3382,7 +4413,7 @@
           <w:u w:val="single"/>
           <w:lang w:val="en-US"/>
         </w:rPr>
-        <w:t>1.51</w:t>
+        <w:t>2.30</w:t>
       </w:r>
       <w:r>
         <w:rPr>
@@ -3403,7 +4434,14 @@
           <w:u w:val="single"/>
           <w:lang w:val="en-US"/>
         </w:rPr>
-        <w:t>48</w:t>
+        <w:t>6</w:t>
+      </w:r>
+      <w:r>
+        <w:rPr>
+          <w:u w:val="single"/>
+          <w:lang w:val="en-US"/>
+        </w:rPr>
+        <w:t>8</w:t>
       </w:r>
     </w:p>
     <w:p>
@@ -3433,29 +4471,23 @@
           <w:u w:val="single"/>
           <w:lang w:val="en-US"/>
         </w:rPr>
-        <w:t>5,7</w:t>
-      </w:r>
-      <w:r>
-        <w:rPr>
-          <w:u w:val="single"/>
-          <w:lang w:val="en-US"/>
-        </w:rPr>
-        <w:t>,</w:t>
-      </w:r>
-      <w:r>
-        <w:rPr>
-          <w:u w:val="single"/>
-          <w:lang w:val="en-US"/>
-        </w:rPr>
-        <w:t>9,12,1</w:t>
-      </w:r>
-      <w:r>
-        <w:rPr>
-          <w:u w:val="single"/>
-          <w:lang w:val="en-US"/>
-        </w:rPr>
-        <w:t>5}</w:t>
-      </w:r>
+        <w:t>8, 18, 27, 28, 39</w:t>
+      </w:r>
+      <w:r>
+        <w:rPr>
+          <w:u w:val="single"/>
+          <w:lang w:val="en-US"/>
+        </w:rPr>
+        <w:t>}</w:t>
+      </w:r>
+    </w:p>
+    <w:p>
+      <w:pPr>
+        <w:rPr>
+          <w:u w:val="single"/>
+          <w:lang w:val="en-US"/>
+        </w:rPr>
+      </w:pPr>
     </w:p>
     <w:sectPr>
       <w:pgSz w:w="23811" w:h="16838" w:orient="landscape" w:code="8"/>
@@ -3468,7 +4500,7 @@
 </file>
 
 <file path=word/styles.xml><?xml version="1.0" encoding="utf-8"?>
-<w:styles xmlns:mc="http://schemas.openxmlformats.org/markup-compatibility/2006" xmlns:r="http://schemas.openxmlformats.org/officeDocument/2006/relationships" xmlns:w="http://schemas.openxmlformats.org/wordprocessingml/2006/main" xmlns:w14="http://schemas.microsoft.com/office/word/2010/wordml" xmlns:w15="http://schemas.microsoft.com/office/word/2012/wordml" xmlns:w16cex="http://schemas.microsoft.com/office/word/2018/wordml/cex" xmlns:w16cid="http://schemas.microsoft.com/office/word/2016/wordml/cid" xmlns:w16="http://schemas.microsoft.com/office/word/2018/wordml" xmlns:w16sdtdh="http://schemas.microsoft.com/office/word/2020/wordml/sdtdatahash" xmlns:w16se="http://schemas.microsoft.com/office/word/2015/wordml/symex" mc:Ignorable="w14 w15 w16se w16cid w16 w16cex w16sdtdh">
+<w:styles xmlns:mc="http://schemas.openxmlformats.org/markup-compatibility/2006" xmlns:r="http://schemas.openxmlformats.org/officeDocument/2006/relationships" xmlns:w="http://schemas.openxmlformats.org/wordprocessingml/2006/main" xmlns:w14="http://schemas.microsoft.com/office/word/2010/wordml" xmlns:w15="http://schemas.microsoft.com/office/word/2012/wordml" xmlns:w16cid="http://schemas.microsoft.com/office/word/2016/wordml/cid" xmlns:w16se="http://schemas.microsoft.com/office/word/2015/wordml/symex" mc:Ignorable="w14 w15 w16se w16cid">
   <w:docDefaults>
     <w:rPrDefault>
       <w:rPr>
@@ -3484,7 +4516,7 @@
       </w:pPr>
     </w:pPrDefault>
   </w:docDefaults>
-  <w:latentStyles w:defLockedState="0" w:defUIPriority="99" w:defSemiHidden="0" w:defUnhideWhenUsed="0" w:defQFormat="0" w:count="376">
+  <w:latentStyles w:defLockedState="0" w:defUIPriority="99" w:defSemiHidden="0" w:defUnhideWhenUsed="0" w:defQFormat="0" w:count="375">
     <w:lsdException w:name="Normal" w:uiPriority="0" w:qFormat="1"/>
     <w:lsdException w:name="heading 1" w:uiPriority="9" w:qFormat="1"/>
     <w:lsdException w:name="heading 2" w:semiHidden="1" w:uiPriority="9" w:unhideWhenUsed="1" w:qFormat="1"/>
@@ -3860,7 +4892,6 @@
     <w:lsdException w:name="Smart Hyperlink" w:semiHidden="1" w:unhideWhenUsed="1"/>
     <w:lsdException w:name="Hashtag" w:semiHidden="1" w:unhideWhenUsed="1"/>
     <w:lsdException w:name="Unresolved Mention" w:semiHidden="1" w:unhideWhenUsed="1"/>
-    <w:lsdException w:name="Smart Link" w:semiHidden="1" w:unhideWhenUsed="1"/>
   </w:latentStyles>
   <w:style w:type="paragraph" w:default="1" w:styleId="Normal">
     <w:name w:val="Normal"/>

--- a/Smart_Nodes_Routing/experiments/Evaluations.docx
+++ b/Smart_Nodes_Routing/experiments/Evaluations.docx
@@ -2,6 +2,1077 @@
 <file path=word/document.xml><?xml version="1.0" encoding="utf-8"?>
 <w:document xmlns:wpc="http://schemas.microsoft.com/office/word/2010/wordprocessingCanvas" xmlns:cx="http://schemas.microsoft.com/office/drawing/2014/chartex" xmlns:cx1="http://schemas.microsoft.com/office/drawing/2015/9/8/chartex" xmlns:cx2="http://schemas.microsoft.com/office/drawing/2015/10/21/chartex" xmlns:cx3="http://schemas.microsoft.com/office/drawing/2016/5/9/chartex" xmlns:cx4="http://schemas.microsoft.com/office/drawing/2016/5/10/chartex" xmlns:cx5="http://schemas.microsoft.com/office/drawing/2016/5/11/chartex" xmlns:cx6="http://schemas.microsoft.com/office/drawing/2016/5/12/chartex" xmlns:cx7="http://schemas.microsoft.com/office/drawing/2016/5/13/chartex" xmlns:cx8="http://schemas.microsoft.com/office/drawing/2016/5/14/chartex" xmlns:mc="http://schemas.openxmlformats.org/markup-compatibility/2006" xmlns:aink="http://schemas.microsoft.com/office/drawing/2016/ink" xmlns:am3d="http://schemas.microsoft.com/office/drawing/2017/model3d" xmlns:o="urn:schemas-microsoft-com:office:office" xmlns:r="http://schemas.openxmlformats.org/officeDocument/2006/relationships" xmlns:m="http://schemas.openxmlformats.org/officeDocument/2006/math" xmlns:v="urn:schemas-microsoft-com:vml" xmlns:wp14="http://schemas.microsoft.com/office/word/2010/wordprocessingDrawing" xmlns:wp="http://schemas.openxmlformats.org/drawingml/2006/wordprocessingDrawing" xmlns:w10="urn:schemas-microsoft-com:office:word" xmlns:w="http://schemas.openxmlformats.org/wordprocessingml/2006/main" xmlns:w14="http://schemas.microsoft.com/office/word/2010/wordml" xmlns:w15="http://schemas.microsoft.com/office/word/2012/wordml" xmlns:w16cid="http://schemas.microsoft.com/office/word/2016/wordml/cid" xmlns:w16se="http://schemas.microsoft.com/office/word/2015/wordml/symex" xmlns:wpg="http://schemas.microsoft.com/office/word/2010/wordprocessingGroup" xmlns:wpi="http://schemas.microsoft.com/office/word/2010/wordprocessingInk" xmlns:wne="http://schemas.microsoft.com/office/word/2006/wordml" xmlns:wps="http://schemas.microsoft.com/office/word/2010/wordprocessingShape" mc:Ignorable="w14 w15 w16se w16cid wp14">
   <w:body>
+    <w:p>
+      <w:pPr>
+        <w:rPr>
+          <w:lang w:val="en-US"/>
+        </w:rPr>
+      </w:pPr>
+      <w:r>
+        <w:rPr>
+          <w:noProof/>
+        </w:rPr>
+        <w:drawing>
+          <wp:anchor distT="0" distB="0" distL="114300" distR="114300" simplePos="0" relativeHeight="251670528" behindDoc="0" locked="0" layoutInCell="1" allowOverlap="1" wp14:anchorId="272BA4E0" wp14:editId="5060DD1F">
+            <wp:simplePos x="0" y="0"/>
+            <wp:positionH relativeFrom="margin">
+              <wp:align>right</wp:align>
+            </wp:positionH>
+            <wp:positionV relativeFrom="paragraph">
+              <wp:posOffset>0</wp:posOffset>
+            </wp:positionV>
+            <wp:extent cx="5709920" cy="4282440"/>
+            <wp:effectExtent l="0" t="0" r="5080" b="3810"/>
+            <wp:wrapSquare wrapText="bothSides"/>
+            <wp:docPr id="5" name="Picture 5"/>
+            <wp:cNvGraphicFramePr>
+              <a:graphicFrameLocks xmlns:a="http://schemas.openxmlformats.org/drawingml/2006/main" noChangeAspect="1"/>
+            </wp:cNvGraphicFramePr>
+            <a:graphic xmlns:a="http://schemas.openxmlformats.org/drawingml/2006/main">
+              <a:graphicData uri="http://schemas.openxmlformats.org/drawingml/2006/picture">
+                <pic:pic xmlns:pic="http://schemas.openxmlformats.org/drawingml/2006/picture">
+                  <pic:nvPicPr>
+                    <pic:cNvPr id="3" name="Picture 3"/>
+                    <pic:cNvPicPr/>
+                  </pic:nvPicPr>
+                  <pic:blipFill>
+                    <a:blip r:embed="rId4">
+                      <a:extLst>
+                        <a:ext uri="{28A0092B-C50C-407E-A947-70E740481C1C}">
+                          <a14:useLocalDpi xmlns:a14="http://schemas.microsoft.com/office/drawing/2010/main" val="0"/>
+                        </a:ext>
+                      </a:extLst>
+                    </a:blip>
+                    <a:stretch>
+                      <a:fillRect/>
+                    </a:stretch>
+                  </pic:blipFill>
+                  <pic:spPr>
+                    <a:xfrm>
+                      <a:off x="0" y="0"/>
+                      <a:ext cx="5710554" cy="4282916"/>
+                    </a:xfrm>
+                    <a:prstGeom prst="rect">
+                      <a:avLst/>
+                    </a:prstGeom>
+                  </pic:spPr>
+                </pic:pic>
+              </a:graphicData>
+            </a:graphic>
+            <wp14:sizeRelH relativeFrom="page">
+              <wp14:pctWidth>0</wp14:pctWidth>
+            </wp14:sizeRelH>
+            <wp14:sizeRelV relativeFrom="page">
+              <wp14:pctHeight>0</wp14:pctHeight>
+            </wp14:sizeRelV>
+          </wp:anchor>
+        </w:drawing>
+      </w:r>
+      <w:r>
+        <w:rPr>
+          <w:u w:val="single"/>
+          <w:lang w:val="en-US"/>
+        </w:rPr>
+        <w:t xml:space="preserve">Topology name: </w:t>
+      </w:r>
+      <w:proofErr w:type="spellStart"/>
+      <w:r>
+        <w:rPr>
+          <w:lang w:val="en-US"/>
+        </w:rPr>
+        <w:t>GoodNet</w:t>
+      </w:r>
+      <w:proofErr w:type="spellEnd"/>
+      <w:r>
+        <w:rPr>
+          <w:lang w:val="en-US"/>
+        </w:rPr>
+        <w:t>.</w:t>
+      </w:r>
+    </w:p>
+    <w:p>
+      <w:r>
+        <w:rPr>
+          <w:u w:val="single"/>
+          <w:lang w:val="en-US"/>
+        </w:rPr>
+        <w:t xml:space="preserve">Number of Nodes: </w:t>
+      </w:r>
+      <w:r>
+        <w:rPr>
+          <w:lang w:val="en-US"/>
+        </w:rPr>
+        <w:t>17.</w:t>
+      </w:r>
+      <w:r>
+        <w:t xml:space="preserve"> </w:t>
+      </w:r>
+    </w:p>
+    <w:p>
+      <w:pPr>
+        <w:rPr>
+          <w:lang w:val="en-US"/>
+        </w:rPr>
+      </w:pPr>
+      <w:r>
+        <w:rPr>
+          <w:u w:val="single"/>
+          <w:lang w:val="en-US"/>
+        </w:rPr>
+        <w:t>Number of links</w:t>
+      </w:r>
+      <w:r>
+        <w:rPr>
+          <w:u w:val="single"/>
+          <w:lang w:val="en-US"/>
+        </w:rPr>
+        <w:t xml:space="preserve">: </w:t>
+      </w:r>
+      <w:r>
+        <w:rPr>
+          <w:lang w:val="en-US"/>
+        </w:rPr>
+        <w:t>62.</w:t>
+      </w:r>
+    </w:p>
+    <w:p>
+      <w:pPr>
+        <w:rPr>
+          <w:lang w:val="en-US"/>
+        </w:rPr>
+      </w:pPr>
+      <w:r>
+        <w:rPr>
+          <w:u w:val="single"/>
+          <w:lang w:val="en-US"/>
+        </w:rPr>
+        <w:t>Train matrices:</w:t>
+      </w:r>
+      <w:r>
+        <w:rPr>
+          <w:lang w:val="en-US"/>
+        </w:rPr>
+        <w:t xml:space="preserve"> Gravity Traffic, </w:t>
+      </w:r>
+      <w:r>
+        <w:rPr>
+          <w:lang w:val="en-US"/>
+        </w:rPr>
+        <w:t>2048</w:t>
+      </w:r>
+      <w:r>
+        <w:rPr>
+          <w:lang w:val="en-US"/>
+        </w:rPr>
+        <w:t xml:space="preserve"> TMs, 30% sparsity.</w:t>
+      </w:r>
+    </w:p>
+    <w:p>
+      <w:pPr>
+        <w:rPr>
+          <w:rtl/>
+          <w:lang w:val="en-US"/>
+        </w:rPr>
+      </w:pPr>
+      <w:r>
+        <w:rPr>
+          <w:u w:val="single"/>
+          <w:lang w:val="en-US"/>
+        </w:rPr>
+        <w:t>T</w:t>
+      </w:r>
+      <w:r>
+        <w:rPr>
+          <w:u w:val="single"/>
+          <w:lang w:val="en-US"/>
+        </w:rPr>
+        <w:t>est</w:t>
+      </w:r>
+      <w:r>
+        <w:rPr>
+          <w:u w:val="single"/>
+          <w:lang w:val="en-US"/>
+        </w:rPr>
+        <w:t xml:space="preserve"> matrices:</w:t>
+      </w:r>
+      <w:r>
+        <w:rPr>
+          <w:lang w:val="en-US"/>
+        </w:rPr>
+        <w:t xml:space="preserve"> Gravity Traffic, </w:t>
+      </w:r>
+      <w:r>
+        <w:rPr>
+          <w:lang w:val="en-US"/>
+        </w:rPr>
+        <w:t>4096</w:t>
+      </w:r>
+      <w:r>
+        <w:rPr>
+          <w:lang w:val="en-US"/>
+        </w:rPr>
+        <w:t xml:space="preserve"> TMs, 30% sparsity.</w:t>
+      </w:r>
+    </w:p>
+    <w:tbl>
+      <w:tblPr>
+        <w:tblStyle w:val="TableGrid"/>
+        <w:tblpPr w:leftFromText="180" w:rightFromText="180" w:vertAnchor="page" w:horzAnchor="margin" w:tblpY="10679"/>
+        <w:tblW w:w="20510" w:type="dxa"/>
+        <w:tblLook w:val="04A0" w:firstRow="1" w:lastRow="0" w:firstColumn="1" w:lastColumn="0" w:noHBand="0" w:noVBand="1"/>
+      </w:tblPr>
+      <w:tblGrid>
+        <w:gridCol w:w="4579"/>
+        <w:gridCol w:w="7793"/>
+        <w:gridCol w:w="3826"/>
+        <w:gridCol w:w="4312"/>
+      </w:tblGrid>
+      <w:tr>
+        <w:trPr>
+          <w:trHeight w:val="435"/>
+        </w:trPr>
+        <w:tc>
+          <w:tcPr>
+            <w:tcW w:w="0" w:type="auto"/>
+          </w:tcPr>
+          <w:p>
+            <w:pPr>
+              <w:jc w:val="center"/>
+              <w:rPr>
+                <w:lang w:val="en-US"/>
+              </w:rPr>
+            </w:pPr>
+            <w:r>
+              <w:rPr>
+                <w:lang w:val="en-US"/>
+              </w:rPr>
+              <w:t>Smart Nodes Set size</w:t>
+            </w:r>
+          </w:p>
+        </w:tc>
+        <w:tc>
+          <w:tcPr>
+            <w:tcW w:w="0" w:type="auto"/>
+            <w:vAlign w:val="center"/>
+          </w:tcPr>
+          <w:p>
+            <w:pPr>
+              <w:jc w:val="center"/>
+              <w:rPr>
+                <w:lang w:val="en-US"/>
+              </w:rPr>
+            </w:pPr>
+            <w:r>
+              <w:rPr>
+                <w:lang w:val="en-US"/>
+              </w:rPr>
+              <w:t>“Smart Nodes” by evaluating all hubs options</w:t>
+            </w:r>
+          </w:p>
+        </w:tc>
+        <w:tc>
+          <w:tcPr>
+            <w:tcW w:w="0" w:type="auto"/>
+          </w:tcPr>
+          <w:p>
+            <w:pPr>
+              <w:jc w:val="center"/>
+              <w:rPr>
+                <w:lang w:val="en-US"/>
+              </w:rPr>
+            </w:pPr>
+            <w:r>
+              <w:rPr>
+                <w:lang w:val="en-US"/>
+              </w:rPr>
+              <w:t>Expected Congestion</w:t>
+            </w:r>
+          </w:p>
+          <w:p>
+            <w:pPr>
+              <w:jc w:val="center"/>
+              <w:rPr>
+                <w:lang w:val="en-US"/>
+              </w:rPr>
+            </w:pPr>
+            <w:r>
+              <w:rPr>
+                <w:lang w:val="en-US"/>
+              </w:rPr>
+              <w:t>Baseline (1024 TMs)</w:t>
+            </w:r>
+          </w:p>
+          <w:p>
+            <w:pPr>
+              <w:jc w:val="center"/>
+              <w:rPr>
+                <w:lang w:val="en-US"/>
+              </w:rPr>
+            </w:pPr>
+          </w:p>
+        </w:tc>
+        <w:tc>
+          <w:tcPr>
+            <w:tcW w:w="4312" w:type="dxa"/>
+          </w:tcPr>
+          <w:p>
+            <w:pPr>
+              <w:jc w:val="center"/>
+              <w:rPr>
+                <w:lang w:val="en-US"/>
+              </w:rPr>
+            </w:pPr>
+            <w:r>
+              <w:rPr>
+                <w:lang w:val="en-US"/>
+              </w:rPr>
+              <w:t xml:space="preserve">Expected Congestion and Optimal Expected Congestion </w:t>
+            </w:r>
+          </w:p>
+          <w:p>
+            <w:pPr>
+              <w:jc w:val="center"/>
+              <w:rPr>
+                <w:lang w:val="en-US"/>
+              </w:rPr>
+            </w:pPr>
+          </w:p>
+        </w:tc>
+      </w:tr>
+      <w:tr>
+        <w:trPr>
+          <w:trHeight w:val="476"/>
+        </w:trPr>
+        <w:tc>
+          <w:tcPr>
+            <w:tcW w:w="0" w:type="auto"/>
+          </w:tcPr>
+          <w:p>
+            <w:pPr>
+              <w:jc w:val="center"/>
+              <w:rPr>
+                <w:lang w:val="en-US"/>
+              </w:rPr>
+            </w:pPr>
+            <w:r>
+              <w:rPr>
+                <w:lang w:val="en-US"/>
+              </w:rPr>
+              <w:t>-1 – no optimization at all</w:t>
+            </w:r>
+          </w:p>
+        </w:tc>
+        <w:tc>
+          <w:tcPr>
+            <w:tcW w:w="0" w:type="auto"/>
+            <w:vAlign w:val="center"/>
+          </w:tcPr>
+          <w:p>
+            <w:pPr>
+              <w:jc w:val="center"/>
+              <w:rPr>
+                <w:lang w:val="en-US"/>
+              </w:rPr>
+            </w:pPr>
+            <w:r>
+              <w:rPr>
+                <w:lang w:val="en-US"/>
+              </w:rPr>
+              <w:t>None</w:t>
+            </w:r>
+          </w:p>
+        </w:tc>
+        <w:tc>
+          <w:tcPr>
+            <w:tcW w:w="0" w:type="auto"/>
+          </w:tcPr>
+          <w:p>
+            <w:pPr>
+              <w:jc w:val="center"/>
+              <w:rPr>
+                <w:lang w:val="en-US"/>
+              </w:rPr>
+            </w:pPr>
+            <w:r>
+              <w:rPr>
+                <w:lang w:val="en-US"/>
+              </w:rPr>
+              <w:t>1.2</w:t>
+            </w:r>
+            <w:r>
+              <w:rPr>
+                <w:lang w:val="en-US"/>
+              </w:rPr>
+              <w:t>4</w:t>
+            </w:r>
+          </w:p>
+        </w:tc>
+        <w:tc>
+          <w:tcPr>
+            <w:tcW w:w="4312" w:type="dxa"/>
+          </w:tcPr>
+          <w:p>
+            <w:pPr>
+              <w:jc w:val="center"/>
+              <w:rPr>
+                <w:rtl/>
+                <w:lang w:val="en-US"/>
+              </w:rPr>
+            </w:pPr>
+            <w:r>
+              <w:rPr>
+                <w:lang w:val="en-US"/>
+              </w:rPr>
+              <w:t>1.165</w:t>
+            </w:r>
+          </w:p>
+        </w:tc>
+      </w:tr>
+      <w:tr>
+        <w:trPr>
+          <w:trHeight w:val="167"/>
+        </w:trPr>
+        <w:tc>
+          <w:tcPr>
+            <w:tcW w:w="0" w:type="auto"/>
+          </w:tcPr>
+          <w:p>
+            <w:pPr>
+              <w:jc w:val="center"/>
+              <w:rPr>
+                <w:lang w:val="en-US"/>
+              </w:rPr>
+            </w:pPr>
+            <w:r>
+              <w:rPr>
+                <w:lang w:val="en-US"/>
+              </w:rPr>
+              <w:t>0</w:t>
+            </w:r>
+          </w:p>
+        </w:tc>
+        <w:tc>
+          <w:tcPr>
+            <w:tcW w:w="0" w:type="auto"/>
+          </w:tcPr>
+          <w:p>
+            <w:pPr>
+              <w:jc w:val="center"/>
+              <w:rPr>
+                <w:rtl/>
+                <w:lang w:val="en-US"/>
+              </w:rPr>
+            </w:pPr>
+            <w:r>
+              <w:rPr>
+                <w:lang w:val="en-US"/>
+              </w:rPr>
+              <w:t>None</w:t>
+            </w:r>
+          </w:p>
+        </w:tc>
+        <w:tc>
+          <w:tcPr>
+            <w:tcW w:w="0" w:type="auto"/>
+          </w:tcPr>
+          <w:p>
+            <w:pPr>
+              <w:jc w:val="center"/>
+              <w:rPr>
+                <w:lang w:val="en-US"/>
+              </w:rPr>
+            </w:pPr>
+            <w:r>
+              <w:rPr>
+                <w:lang w:val="en-US"/>
+              </w:rPr>
+              <w:t>1.19</w:t>
+            </w:r>
+            <w:r>
+              <w:rPr>
+                <w:lang w:val="en-US"/>
+              </w:rPr>
+              <w:t>6</w:t>
+            </w:r>
+          </w:p>
+        </w:tc>
+        <w:tc>
+          <w:tcPr>
+            <w:tcW w:w="4312" w:type="dxa"/>
+          </w:tcPr>
+          <w:p>
+            <w:pPr>
+              <w:tabs>
+                <w:tab w:val="center" w:pos="2048"/>
+                <w:tab w:val="left" w:pos="2955"/>
+              </w:tabs>
+              <w:rPr>
+                <w:rtl/>
+                <w:lang w:val="en-US"/>
+              </w:rPr>
+            </w:pPr>
+            <w:r>
+              <w:rPr>
+                <w:lang w:val="en-US"/>
+              </w:rPr>
+              <w:tab/>
+              <w:t>1.17</w:t>
+            </w:r>
+          </w:p>
+        </w:tc>
+      </w:tr>
+      <w:tr>
+        <w:trPr>
+          <w:trHeight w:val="249"/>
+        </w:trPr>
+        <w:tc>
+          <w:tcPr>
+            <w:tcW w:w="0" w:type="auto"/>
+          </w:tcPr>
+          <w:p>
+            <w:pPr>
+              <w:jc w:val="center"/>
+              <w:rPr>
+                <w:lang w:val="en-US"/>
+              </w:rPr>
+            </w:pPr>
+            <w:r>
+              <w:rPr>
+                <w:lang w:val="en-US"/>
+              </w:rPr>
+              <w:t>1</w:t>
+            </w:r>
+          </w:p>
+        </w:tc>
+        <w:tc>
+          <w:tcPr>
+            <w:tcW w:w="0" w:type="auto"/>
+            <w:vAlign w:val="center"/>
+          </w:tcPr>
+          <w:p>
+            <w:pPr>
+              <w:jc w:val="center"/>
+              <w:rPr>
+                <w:rtl/>
+                <w:lang w:val="en-US"/>
+              </w:rPr>
+            </w:pPr>
+          </w:p>
+        </w:tc>
+        <w:tc>
+          <w:tcPr>
+            <w:tcW w:w="0" w:type="auto"/>
+          </w:tcPr>
+          <w:p>
+            <w:pPr>
+              <w:jc w:val="center"/>
+              <w:rPr>
+                <w:lang w:val="en-US"/>
+              </w:rPr>
+            </w:pPr>
+          </w:p>
+        </w:tc>
+        <w:tc>
+          <w:tcPr>
+            <w:tcW w:w="4312" w:type="dxa"/>
+          </w:tcPr>
+          <w:p>
+            <w:pPr>
+              <w:jc w:val="center"/>
+              <w:rPr>
+                <w:lang w:val="en-US"/>
+              </w:rPr>
+            </w:pPr>
+          </w:p>
+        </w:tc>
+      </w:tr>
+      <w:tr>
+        <w:trPr>
+          <w:trHeight w:val="149"/>
+        </w:trPr>
+        <w:tc>
+          <w:tcPr>
+            <w:tcW w:w="0" w:type="auto"/>
+          </w:tcPr>
+          <w:p>
+            <w:pPr>
+              <w:jc w:val="center"/>
+              <w:rPr>
+                <w:lang w:val="en-US"/>
+              </w:rPr>
+            </w:pPr>
+            <w:r>
+              <w:rPr>
+                <w:lang w:val="en-US"/>
+              </w:rPr>
+              <w:t>2</w:t>
+            </w:r>
+          </w:p>
+        </w:tc>
+        <w:tc>
+          <w:tcPr>
+            <w:tcW w:w="0" w:type="auto"/>
+            <w:vAlign w:val="center"/>
+          </w:tcPr>
+          <w:p>
+            <w:pPr>
+              <w:jc w:val="center"/>
+              <w:rPr>
+                <w:rtl/>
+                <w:lang w:val="en-US"/>
+              </w:rPr>
+            </w:pPr>
+          </w:p>
+        </w:tc>
+        <w:tc>
+          <w:tcPr>
+            <w:tcW w:w="0" w:type="auto"/>
+          </w:tcPr>
+          <w:p>
+            <w:pPr>
+              <w:jc w:val="center"/>
+              <w:rPr>
+                <w:lang w:val="en-US"/>
+              </w:rPr>
+            </w:pPr>
+          </w:p>
+        </w:tc>
+        <w:tc>
+          <w:tcPr>
+            <w:tcW w:w="4312" w:type="dxa"/>
+          </w:tcPr>
+          <w:p>
+            <w:pPr>
+              <w:jc w:val="center"/>
+              <w:rPr>
+                <w:lang w:val="en-US"/>
+              </w:rPr>
+            </w:pPr>
+          </w:p>
+        </w:tc>
+      </w:tr>
+      <w:tr>
+        <w:trPr>
+          <w:trHeight w:val="141"/>
+        </w:trPr>
+        <w:tc>
+          <w:tcPr>
+            <w:tcW w:w="0" w:type="auto"/>
+          </w:tcPr>
+          <w:p>
+            <w:pPr>
+              <w:jc w:val="center"/>
+              <w:rPr>
+                <w:lang w:val="en-US"/>
+              </w:rPr>
+            </w:pPr>
+            <w:r>
+              <w:rPr>
+                <w:lang w:val="en-US"/>
+              </w:rPr>
+              <w:t>3</w:t>
+            </w:r>
+          </w:p>
+        </w:tc>
+        <w:tc>
+          <w:tcPr>
+            <w:tcW w:w="0" w:type="auto"/>
+            <w:vAlign w:val="center"/>
+          </w:tcPr>
+          <w:p>
+            <w:pPr>
+              <w:jc w:val="center"/>
+              <w:rPr>
+                <w:lang w:val="en-US"/>
+              </w:rPr>
+            </w:pPr>
+          </w:p>
+        </w:tc>
+        <w:tc>
+          <w:tcPr>
+            <w:tcW w:w="0" w:type="auto"/>
+          </w:tcPr>
+          <w:p>
+            <w:pPr>
+              <w:jc w:val="center"/>
+              <w:rPr>
+                <w:lang w:val="en-US"/>
+              </w:rPr>
+            </w:pPr>
+          </w:p>
+        </w:tc>
+        <w:tc>
+          <w:tcPr>
+            <w:tcW w:w="4312" w:type="dxa"/>
+          </w:tcPr>
+          <w:p>
+            <w:pPr>
+              <w:tabs>
+                <w:tab w:val="left" w:pos="2758"/>
+              </w:tabs>
+              <w:jc w:val="center"/>
+              <w:rPr>
+                <w:rtl/>
+                <w:lang w:val="en-US"/>
+              </w:rPr>
+            </w:pPr>
+          </w:p>
+        </w:tc>
+      </w:tr>
+      <w:tr>
+        <w:trPr>
+          <w:trHeight w:val="141"/>
+        </w:trPr>
+        <w:tc>
+          <w:tcPr>
+            <w:tcW w:w="0" w:type="auto"/>
+          </w:tcPr>
+          <w:p>
+            <w:pPr>
+              <w:jc w:val="center"/>
+              <w:rPr>
+                <w:lang w:val="en-US"/>
+              </w:rPr>
+            </w:pPr>
+            <w:r>
+              <w:rPr>
+                <w:lang w:val="en-US"/>
+              </w:rPr>
+              <w:t>4</w:t>
+            </w:r>
+          </w:p>
+        </w:tc>
+        <w:tc>
+          <w:tcPr>
+            <w:tcW w:w="0" w:type="auto"/>
+            <w:vAlign w:val="center"/>
+          </w:tcPr>
+          <w:p>
+            <w:pPr>
+              <w:jc w:val="center"/>
+              <w:rPr>
+                <w:rtl/>
+                <w:lang w:val="en-US"/>
+              </w:rPr>
+            </w:pPr>
+          </w:p>
+        </w:tc>
+        <w:tc>
+          <w:tcPr>
+            <w:tcW w:w="0" w:type="auto"/>
+          </w:tcPr>
+          <w:p>
+            <w:pPr>
+              <w:jc w:val="center"/>
+              <w:rPr>
+                <w:lang w:val="en-US"/>
+              </w:rPr>
+            </w:pPr>
+          </w:p>
+        </w:tc>
+        <w:tc>
+          <w:tcPr>
+            <w:tcW w:w="4312" w:type="dxa"/>
+          </w:tcPr>
+          <w:p>
+            <w:pPr>
+              <w:jc w:val="center"/>
+              <w:rPr>
+                <w:rtl/>
+                <w:lang w:val="en-US"/>
+              </w:rPr>
+            </w:pPr>
+          </w:p>
+        </w:tc>
+      </w:tr>
+      <w:tr>
+        <w:trPr>
+          <w:trHeight w:val="141"/>
+        </w:trPr>
+        <w:tc>
+          <w:tcPr>
+            <w:tcW w:w="0" w:type="auto"/>
+          </w:tcPr>
+          <w:p>
+            <w:pPr>
+              <w:jc w:val="center"/>
+              <w:rPr>
+                <w:lang w:val="en-US"/>
+              </w:rPr>
+            </w:pPr>
+            <w:r>
+              <w:rPr>
+                <w:lang w:val="en-US"/>
+              </w:rPr>
+              <w:t>5</w:t>
+            </w:r>
+          </w:p>
+        </w:tc>
+        <w:tc>
+          <w:tcPr>
+            <w:tcW w:w="0" w:type="auto"/>
+            <w:vAlign w:val="center"/>
+          </w:tcPr>
+          <w:p>
+            <w:pPr>
+              <w:jc w:val="center"/>
+              <w:rPr>
+                <w:rFonts w:ascii="Calibri" w:hAnsi="Calibri" w:cs="Calibri"/>
+                <w:lang w:val="en-US"/>
+              </w:rPr>
+            </w:pPr>
+          </w:p>
+        </w:tc>
+        <w:tc>
+          <w:tcPr>
+            <w:tcW w:w="0" w:type="auto"/>
+          </w:tcPr>
+          <w:p>
+            <w:pPr>
+              <w:jc w:val="center"/>
+              <w:rPr>
+                <w:lang w:val="en-US"/>
+              </w:rPr>
+            </w:pPr>
+          </w:p>
+        </w:tc>
+        <w:tc>
+          <w:tcPr>
+            <w:tcW w:w="4312" w:type="dxa"/>
+          </w:tcPr>
+          <w:p>
+            <w:pPr>
+              <w:jc w:val="center"/>
+              <w:rPr>
+                <w:rtl/>
+                <w:lang w:val="en-US"/>
+              </w:rPr>
+            </w:pPr>
+          </w:p>
+        </w:tc>
+      </w:tr>
+    </w:tbl>
+    <w:p>
+      <w:pPr>
+        <w:rPr>
+          <w:u w:val="single"/>
+          <w:lang w:val="en-US"/>
+        </w:rPr>
+      </w:pPr>
+      <w:r>
+        <w:rPr>
+          <w:u w:val="single"/>
+          <w:lang w:val="en-US"/>
+        </w:rPr>
+        <w:t xml:space="preserve">Optimal Expected Congestion: </w:t>
+      </w:r>
+      <w:r>
+        <w:rPr>
+          <w:u w:val="single"/>
+          <w:lang w:val="en-US"/>
+        </w:rPr>
+        <w:t>1.0645</w:t>
+      </w:r>
+    </w:p>
+    <w:p>
+      <w:pPr>
+        <w:rPr>
+          <w:u w:val="single"/>
+          <w:lang w:val="en-US"/>
+        </w:rPr>
+      </w:pPr>
+      <w:r>
+        <w:rPr>
+          <w:u w:val="single"/>
+          <w:lang w:val="en-US"/>
+        </w:rPr>
+        <w:t>Reduce source-</w:t>
+      </w:r>
+      <w:r>
+        <w:rPr>
+          <w:u w:val="single"/>
+          <w:lang w:val="en-US"/>
+        </w:rPr>
+        <w:t xml:space="preserve"> </w:t>
+      </w:r>
+      <w:r>
+        <w:rPr>
+          <w:u w:val="single"/>
+          <w:lang w:val="en-US"/>
+        </w:rPr>
+        <w:t xml:space="preserve">destination to destination routing congestion: </w:t>
+      </w:r>
+      <w:r>
+        <w:rPr>
+          <w:u w:val="single"/>
+          <w:lang w:val="en-US"/>
+        </w:rPr>
+        <w:t>1.</w:t>
+      </w:r>
+      <w:r>
+        <w:rPr>
+          <w:u w:val="single"/>
+          <w:lang w:val="en-US"/>
+        </w:rPr>
+        <w:t>30</w:t>
+      </w:r>
+      <w:r>
+        <w:rPr>
+          <w:u w:val="single"/>
+          <w:lang w:val="en-US"/>
+        </w:rPr>
+        <w:t>, Vs. optimal: 1.2</w:t>
+      </w:r>
+      <w:r>
+        <w:rPr>
+          <w:u w:val="single"/>
+          <w:lang w:val="en-US"/>
+        </w:rPr>
+        <w:t>2</w:t>
+      </w:r>
+    </w:p>
+    <w:p>
+      <w:pPr>
+        <w:rPr>
+          <w:u w:val="single"/>
+          <w:lang w:val="en-US"/>
+        </w:rPr>
+      </w:pPr>
+      <w:r>
+        <w:rPr>
+          <w:u w:val="single"/>
+          <w:lang w:val="en-US"/>
+        </w:rPr>
+        <w:t xml:space="preserve">Oblivious Mean Congestion Result: </w:t>
+      </w:r>
+      <w:r>
+        <w:rPr>
+          <w:u w:val="single"/>
+          <w:lang w:val="en-US"/>
+        </w:rPr>
+        <w:t xml:space="preserve">1.25, Vs. optimal: </w:t>
+      </w:r>
+      <w:r>
+        <w:rPr>
+          <w:u w:val="single"/>
+          <w:lang w:val="en-US"/>
+        </w:rPr>
+        <w:t>1.</w:t>
+      </w:r>
+      <w:r>
+        <w:rPr>
+          <w:u w:val="single"/>
+          <w:lang w:val="en-US"/>
+        </w:rPr>
+        <w:t>17</w:t>
+      </w:r>
+    </w:p>
+    <w:p>
+      <w:r>
+        <w:rPr>
+          <w:u w:val="single"/>
+          <w:lang w:val="en-US"/>
+        </w:rPr>
+        <w:t>Mean Traffic Matrix</w:t>
+      </w:r>
+      <w:r>
+        <w:rPr>
+          <w:u w:val="single"/>
+          <w:lang w:val="en-US"/>
+        </w:rPr>
+        <w:t xml:space="preserve"> optimal</w:t>
+      </w:r>
+      <w:r>
+        <w:rPr>
+          <w:u w:val="single"/>
+          <w:lang w:val="en-US"/>
+        </w:rPr>
+        <w:t xml:space="preserve"> routing scheme </w:t>
+      </w:r>
+      <w:r>
+        <w:rPr>
+          <w:u w:val="single"/>
+          <w:lang w:val="en-US"/>
+        </w:rPr>
+        <w:t xml:space="preserve">expected </w:t>
+      </w:r>
+      <w:r>
+        <w:rPr>
+          <w:u w:val="single"/>
+          <w:lang w:val="en-US"/>
+        </w:rPr>
+        <w:t xml:space="preserve">congestion: </w:t>
+      </w:r>
+      <w:r>
+        <w:rPr>
+          <w:u w:val="single"/>
+          <w:lang w:val="en-US"/>
+        </w:rPr>
+        <w:t>1.5</w:t>
+      </w:r>
+      <w:r>
+        <w:rPr>
+          <w:u w:val="single"/>
+          <w:lang w:val="en-US"/>
+        </w:rPr>
+        <w:t xml:space="preserve">, Vs. optimal: </w:t>
+      </w:r>
+      <w:r>
+        <w:rPr>
+          <w:u w:val="single"/>
+          <w:lang w:val="en-US"/>
+        </w:rPr>
+        <w:t>1.</w:t>
+      </w:r>
+      <w:r>
+        <w:rPr>
+          <w:u w:val="single"/>
+          <w:lang w:val="en-US"/>
+        </w:rPr>
+        <w:t>4</w:t>
+      </w:r>
+    </w:p>
+    <w:p>
+      <w:pPr>
+        <w:rPr>
+          <w:u w:val="single"/>
+          <w:lang w:val="en-US"/>
+        </w:rPr>
+      </w:pPr>
+    </w:p>
+    <w:p>
+      <w:pPr>
+        <w:rPr>
+          <w:u w:val="single"/>
+          <w:lang w:val="en-US"/>
+        </w:rPr>
+      </w:pPr>
+    </w:p>
+    <w:p>
+      <w:pPr>
+        <w:rPr>
+          <w:u w:val="single"/>
+          <w:lang w:val="en-US"/>
+        </w:rPr>
+      </w:pPr>
+      <w:bookmarkStart w:id="0" w:name="_GoBack"/>
+      <w:r>
+        <w:rPr>
+          <w:u w:val="single"/>
+          <w:lang w:val="en-US"/>
+        </w:rPr>
+        <w:br w:type="page"/>
+      </w:r>
+    </w:p>
+    <w:bookmarkEnd w:id="0"/>
+    <w:p>
+      <w:pPr>
+        <w:rPr>
+          <w:u w:val="single"/>
+          <w:lang w:val="en-US"/>
+        </w:rPr>
+      </w:pPr>
+    </w:p>
     <w:p>
       <w:pPr>
         <w:rPr>
@@ -2296,7 +3367,6 @@
           <w:lang w:val="en-US"/>
         </w:rPr>
       </w:pPr>
-      <w:bookmarkStart w:id="0" w:name="_GoBack"/>
       <w:r>
         <w:rPr>
           <w:u w:val="single"/>
@@ -2312,7 +3382,6 @@
         <w:br w:type="page"/>
       </w:r>
     </w:p>
-    <w:bookmarkEnd w:id="0"/>
     <w:p>
       <w:pPr>
         <w:rPr>
@@ -3478,13 +4547,7 @@
         <w:rPr>
           <w:lang w:val="en-US"/>
         </w:rPr>
-        <w:t>China Telecom</w:t>
-      </w:r>
-      <w:r>
-        <w:rPr>
-          <w:lang w:val="en-US"/>
-        </w:rPr>
-        <w:t>.</w:t>
+        <w:t>China Telecom.</w:t>
       </w:r>
     </w:p>
     <w:p>
@@ -3499,13 +4562,7 @@
         <w:rPr>
           <w:lang w:val="en-US"/>
         </w:rPr>
-        <w:t>42</w:t>
-      </w:r>
-      <w:r>
-        <w:rPr>
-          <w:lang w:val="en-US"/>
-        </w:rPr>
-        <w:t>.</w:t>
+        <w:t>42.</w:t>
       </w:r>
       <w:r>
         <w:t xml:space="preserve"> </w:t>
@@ -3535,13 +4592,7 @@
         <w:rPr>
           <w:lang w:val="en-US"/>
         </w:rPr>
-        <w:t>132</w:t>
-      </w:r>
-      <w:r>
-        <w:rPr>
-          <w:lang w:val="en-US"/>
-        </w:rPr>
-        <w:t>.</w:t>
+        <w:t>132.</w:t>
       </w:r>
     </w:p>
     <w:p>
@@ -3895,13 +4946,7 @@
                 <w:lang w:val="en-US"/>
               </w:rPr>
               <w:tab/>
-              <w:t>1.</w:t>
-            </w:r>
-            <w:r>
-              <w:rPr>
-                <w:lang w:val="en-US"/>
-              </w:rPr>
-              <w:t>27</w:t>
+              <w:t>1.27</w:t>
             </w:r>
           </w:p>
         </w:tc>
@@ -3942,6 +4987,18 @@
                 <w:lang w:val="en-US"/>
               </w:rPr>
             </w:pPr>
+            <w:r>
+              <w:rPr>
+                <w:lang w:val="en-US"/>
+              </w:rPr>
+              <w:t>(39,)</w:t>
+            </w:r>
+            <w:r>
+              <w:rPr>
+                <w:lang w:val="en-US"/>
+              </w:rPr>
+              <w:t>1.69445</w:t>
+            </w:r>
           </w:p>
         </w:tc>
         <w:tc>
@@ -4306,21 +5363,7 @@
           <w:u w:val="single"/>
           <w:lang w:val="en-US"/>
         </w:rPr>
-        <w:t>2</w:t>
-      </w:r>
-      <w:r>
-        <w:rPr>
-          <w:u w:val="single"/>
-          <w:lang w:val="en-US"/>
-        </w:rPr>
-        <w:t>, Vs. optimal: 1.</w:t>
-      </w:r>
-      <w:r>
-        <w:rPr>
-          <w:u w:val="single"/>
-          <w:lang w:val="en-US"/>
-        </w:rPr>
-        <w:t>60</w:t>
+        <w:t>2, Vs. optimal: 1.60</w:t>
       </w:r>
     </w:p>
     <w:p>
@@ -4900,7 +5943,6 @@
   <w:style w:type="character" w:default="1" w:styleId="DefaultParagraphFont">
     <w:name w:val="Default Paragraph Font"/>
     <w:uiPriority w:val="1"/>
-    <w:semiHidden/>
     <w:unhideWhenUsed/>
   </w:style>
   <w:style w:type="table" w:default="1" w:styleId="TableNormal">

--- a/Smart_Nodes_Routing/experiments/Evaluations.docx
+++ b/Smart_Nodes_Routing/experiments/Evaluations.docx
@@ -152,19 +152,7 @@
         <w:rPr>
           <w:lang w:val="en-US"/>
         </w:rPr>
-        <w:t xml:space="preserve"> Gravity Traffic, </w:t>
-      </w:r>
-      <w:r>
-        <w:rPr>
-          <w:lang w:val="en-US"/>
-        </w:rPr>
-        <w:t>2048</w:t>
-      </w:r>
-      <w:r>
-        <w:rPr>
-          <w:lang w:val="en-US"/>
-        </w:rPr>
-        <w:t xml:space="preserve"> TMs, 30% sparsity.</w:t>
+        <w:t xml:space="preserve"> Gravity Traffic, 2048 TMs, 30% sparsity.</w:t>
       </w:r>
     </w:p>
     <w:p>
@@ -199,19 +187,7 @@
         <w:rPr>
           <w:lang w:val="en-US"/>
         </w:rPr>
-        <w:t xml:space="preserve"> Gravity Traffic, </w:t>
-      </w:r>
-      <w:r>
-        <w:rPr>
-          <w:lang w:val="en-US"/>
-        </w:rPr>
-        <w:t>4096</w:t>
-      </w:r>
-      <w:r>
-        <w:rPr>
-          <w:lang w:val="en-US"/>
-        </w:rPr>
-        <w:t xml:space="preserve"> TMs, 30% sparsity.</w:t>
+        <w:t xml:space="preserve"> Gravity Traffic, 4096 TMs, 30% sparsity.</w:t>
       </w:r>
     </w:p>
     <w:tbl>
@@ -486,13 +462,7 @@
               <w:rPr>
                 <w:lang w:val="en-US"/>
               </w:rPr>
-              <w:t>1.19</w:t>
-            </w:r>
-            <w:r>
-              <w:rPr>
-                <w:lang w:val="en-US"/>
-              </w:rPr>
-              <w:t>6</w:t>
+              <w:t>1.185</w:t>
             </w:r>
           </w:p>
         </w:tc>
@@ -516,7 +486,13 @@
                 <w:lang w:val="en-US"/>
               </w:rPr>
               <w:tab/>
-              <w:t>1.17</w:t>
+              <w:t>1.1</w:t>
+            </w:r>
+            <w:r>
+              <w:rPr>
+                <w:lang w:val="en-US"/>
+              </w:rPr>
+              <w:t>1</w:t>
             </w:r>
           </w:p>
         </w:tc>
@@ -557,19 +533,45 @@
                 <w:lang w:val="en-US"/>
               </w:rPr>
             </w:pPr>
-          </w:p>
-        </w:tc>
-        <w:tc>
-          <w:tcPr>
-            <w:tcW w:w="0" w:type="auto"/>
-          </w:tcPr>
-          <w:p>
-            <w:pPr>
-              <w:jc w:val="center"/>
-              <w:rPr>
-                <w:lang w:val="en-US"/>
-              </w:rPr>
-            </w:pPr>
+            <w:r>
+              <w:rPr>
+                <w:lang w:val="en-US"/>
+              </w:rPr>
+              <w:t>(12,) 1.17</w:t>
+            </w:r>
+            <w:r>
+              <w:rPr>
+                <w:lang w:val="en-US"/>
+              </w:rPr>
+              <w:t>3</w:t>
+            </w:r>
+          </w:p>
+        </w:tc>
+        <w:tc>
+          <w:tcPr>
+            <w:tcW w:w="0" w:type="auto"/>
+          </w:tcPr>
+          <w:p>
+            <w:pPr>
+              <w:jc w:val="center"/>
+              <w:rPr>
+                <w:lang w:val="en-US"/>
+              </w:rPr>
+            </w:pPr>
+            <w:r>
+              <w:rPr>
+                <w:lang w:val="en-US"/>
+              </w:rPr>
+              <w:t>1.17</w:t>
+            </w:r>
+            <w:r>
+              <w:rPr>
+                <w:lang w:val="en-US"/>
+              </w:rPr>
+              <w:t>1</w:t>
+            </w:r>
+            <w:bookmarkStart w:id="0" w:name="_GoBack"/>
+            <w:bookmarkEnd w:id="0"/>
           </w:p>
         </w:tc>
         <w:tc>
@@ -583,6 +585,12 @@
                 <w:lang w:val="en-US"/>
               </w:rPr>
             </w:pPr>
+            <w:r>
+              <w:rPr>
+                <w:lang w:val="en-US"/>
+              </w:rPr>
+              <w:t>1.10</w:t>
+            </w:r>
           </w:p>
         </w:tc>
       </w:tr>
@@ -817,23 +825,55 @@
             <w:pPr>
               <w:jc w:val="center"/>
               <w:rPr>
+                <w:rFonts w:ascii="Calibri" w:hAnsi="Calibri" w:cs="Calibri" w:hint="cs"/>
+                <w:rtl/>
+                <w:lang w:val="en-US"/>
+              </w:rPr>
+            </w:pPr>
+            <w:r>
+              <w:rPr>
                 <w:rFonts w:ascii="Calibri" w:hAnsi="Calibri" w:cs="Calibri"/>
                 <w:lang w:val="en-US"/>
               </w:rPr>
-            </w:pPr>
-          </w:p>
-        </w:tc>
-        <w:tc>
-          <w:tcPr>
-            <w:tcW w:w="0" w:type="auto"/>
-          </w:tcPr>
-          <w:p>
-            <w:pPr>
-              <w:jc w:val="center"/>
-              <w:rPr>
-                <w:lang w:val="en-US"/>
-              </w:rPr>
-            </w:pPr>
+              <w:t>(</w:t>
+            </w:r>
+            <w:r>
+              <w:rPr>
+                <w:lang w:val="en-US"/>
+              </w:rPr>
+              <w:t>5,7,9,12,15)1.</w:t>
+            </w:r>
+            <w:r>
+              <w:rPr>
+                <w:lang w:val="en-US"/>
+              </w:rPr>
+              <w:t>10</w:t>
+            </w:r>
+            <w:r>
+              <w:rPr>
+                <w:lang w:val="en-US"/>
+              </w:rPr>
+              <w:t>3</w:t>
+            </w:r>
+          </w:p>
+        </w:tc>
+        <w:tc>
+          <w:tcPr>
+            <w:tcW w:w="0" w:type="auto"/>
+          </w:tcPr>
+          <w:p>
+            <w:pPr>
+              <w:jc w:val="center"/>
+              <w:rPr>
+                <w:lang w:val="en-US"/>
+              </w:rPr>
+            </w:pPr>
+            <w:r>
+              <w:rPr>
+                <w:lang w:val="en-US"/>
+              </w:rPr>
+              <w:t>1.119</w:t>
+            </w:r>
           </w:p>
         </w:tc>
         <w:tc>
@@ -848,6 +888,12 @@
                 <w:lang w:val="en-US"/>
               </w:rPr>
             </w:pPr>
+            <w:r>
+              <w:rPr>
+                <w:lang w:val="en-US"/>
+              </w:rPr>
+              <w:t>1.05</w:t>
+            </w:r>
           </w:p>
         </w:tc>
       </w:tr>
@@ -914,21 +960,7 @@
           <w:u w:val="single"/>
           <w:lang w:val="en-US"/>
         </w:rPr>
-        <w:t>30</w:t>
-      </w:r>
-      <w:r>
-        <w:rPr>
-          <w:u w:val="single"/>
-          <w:lang w:val="en-US"/>
-        </w:rPr>
-        <w:t>, Vs. optimal: 1.2</w:t>
-      </w:r>
-      <w:r>
-        <w:rPr>
-          <w:u w:val="single"/>
-          <w:lang w:val="en-US"/>
-        </w:rPr>
-        <w:t>2</w:t>
+        <w:t>30, Vs. optimal: 1.22</w:t>
       </w:r>
     </w:p>
     <w:p>
@@ -1047,42 +1079,60 @@
           <w:lang w:val="en-US"/>
         </w:rPr>
       </w:pPr>
+      <w:r>
+        <w:rPr>
+          <w:u w:val="single"/>
+          <w:lang w:val="en-US"/>
+        </w:rPr>
+        <w:t>Smart node set: {</w:t>
+      </w:r>
+      <w:r>
+        <w:rPr>
+          <w:u w:val="single"/>
+          <w:lang w:val="en-US"/>
+        </w:rPr>
+        <w:t>5,7</w:t>
+      </w:r>
+      <w:r>
+        <w:rPr>
+          <w:u w:val="single"/>
+          <w:lang w:val="en-US"/>
+        </w:rPr>
+        <w:t>,</w:t>
+      </w:r>
+      <w:r>
+        <w:rPr>
+          <w:u w:val="single"/>
+          <w:lang w:val="en-US"/>
+        </w:rPr>
+        <w:t>9,12,1</w:t>
+      </w:r>
+      <w:r>
+        <w:rPr>
+          <w:u w:val="single"/>
+          <w:lang w:val="en-US"/>
+        </w:rPr>
+        <w:t>5}</w:t>
+      </w:r>
+      <w:r>
+        <w:rPr>
+          <w:u w:val="single"/>
+          <w:lang w:val="en-US"/>
+        </w:rPr>
+        <w:br w:type="page"/>
+      </w:r>
     </w:p>
     <w:p>
       <w:pPr>
         <w:rPr>
-          <w:u w:val="single"/>
           <w:lang w:val="en-US"/>
         </w:rPr>
       </w:pPr>
-      <w:bookmarkStart w:id="0" w:name="_GoBack"/>
-      <w:r>
-        <w:rPr>
-          <w:u w:val="single"/>
-          <w:lang w:val="en-US"/>
-        </w:rPr>
-        <w:br w:type="page"/>
-      </w:r>
-    </w:p>
-    <w:bookmarkEnd w:id="0"/>
-    <w:p>
-      <w:pPr>
-        <w:rPr>
-          <w:u w:val="single"/>
-          <w:lang w:val="en-US"/>
-        </w:rPr>
-      </w:pPr>
-    </w:p>
-    <w:p>
-      <w:pPr>
-        <w:rPr>
-          <w:lang w:val="en-US"/>
-        </w:rPr>
-      </w:pPr>
       <w:r>
         <w:rPr>
           <w:noProof/>
         </w:rPr>
+        <w:lastRenderedPageBreak/>
         <w:drawing>
           <wp:anchor distT="0" distB="0" distL="114300" distR="114300" simplePos="0" relativeHeight="251666432" behindDoc="0" locked="0" layoutInCell="1" allowOverlap="1" wp14:anchorId="5A822855" wp14:editId="4E522037">
             <wp:simplePos x="0" y="0"/>
@@ -2235,6 +2285,48 @@
           <w:lang w:val="en-US"/>
         </w:rPr>
       </w:pPr>
+      <w:r>
+        <w:rPr>
+          <w:u w:val="single"/>
+          <w:lang w:val="en-US"/>
+        </w:rPr>
+        <w:t>Smart node set: {</w:t>
+      </w:r>
+      <w:r>
+        <w:rPr>
+          <w:u w:val="single"/>
+          <w:lang w:val="en-US"/>
+        </w:rPr>
+        <w:t>5,7</w:t>
+      </w:r>
+      <w:r>
+        <w:rPr>
+          <w:u w:val="single"/>
+          <w:lang w:val="en-US"/>
+        </w:rPr>
+        <w:t>,</w:t>
+      </w:r>
+      <w:r>
+        <w:rPr>
+          <w:u w:val="single"/>
+          <w:lang w:val="en-US"/>
+        </w:rPr>
+        <w:t>9,12,1</w:t>
+      </w:r>
+      <w:r>
+        <w:rPr>
+          <w:u w:val="single"/>
+          <w:lang w:val="en-US"/>
+        </w:rPr>
+        <w:t>5}</w:t>
+      </w:r>
+      <w:r>
+        <w:rPr>
+          <w:u w:val="single"/>
+          <w:lang w:val="en-US"/>
+        </w:rPr>
+        <w:br w:type="page"/>
+      </w:r>
     </w:p>
     <w:p>
       <w:pPr>
@@ -2248,6 +2340,7 @@
           <w:u w:val="single"/>
           <w:lang w:val="en-US"/>
         </w:rPr>
+        <w:lastRenderedPageBreak/>
         <w:br w:type="page"/>
       </w:r>
     </w:p>
@@ -5943,6 +6036,7 @@
   <w:style w:type="character" w:default="1" w:styleId="DefaultParagraphFont">
     <w:name w:val="Default Paragraph Font"/>
     <w:uiPriority w:val="1"/>
+    <w:semiHidden/>
     <w:unhideWhenUsed/>
   </w:style>
   <w:style w:type="table" w:default="1" w:styleId="TableNormal">

--- a/Smart_Nodes_Routing/experiments/Evaluations.docx
+++ b/Smart_Nodes_Routing/experiments/Evaluations.docx
@@ -1,6 +1,6 @@
 
 <file path=word/document.xml><?xml version="1.0" encoding="utf-8"?>
-<w:document xmlns:wpc="http://schemas.microsoft.com/office/word/2010/wordprocessingCanvas" xmlns:cx="http://schemas.microsoft.com/office/drawing/2014/chartex" xmlns:cx1="http://schemas.microsoft.com/office/drawing/2015/9/8/chartex" xmlns:cx2="http://schemas.microsoft.com/office/drawing/2015/10/21/chartex" xmlns:cx3="http://schemas.microsoft.com/office/drawing/2016/5/9/chartex" xmlns:cx4="http://schemas.microsoft.com/office/drawing/2016/5/10/chartex" xmlns:cx5="http://schemas.microsoft.com/office/drawing/2016/5/11/chartex" xmlns:cx6="http://schemas.microsoft.com/office/drawing/2016/5/12/chartex" xmlns:cx7="http://schemas.microsoft.com/office/drawing/2016/5/13/chartex" xmlns:cx8="http://schemas.microsoft.com/office/drawing/2016/5/14/chartex" xmlns:mc="http://schemas.openxmlformats.org/markup-compatibility/2006" xmlns:aink="http://schemas.microsoft.com/office/drawing/2016/ink" xmlns:am3d="http://schemas.microsoft.com/office/drawing/2017/model3d" xmlns:o="urn:schemas-microsoft-com:office:office" xmlns:r="http://schemas.openxmlformats.org/officeDocument/2006/relationships" xmlns:m="http://schemas.openxmlformats.org/officeDocument/2006/math" xmlns:v="urn:schemas-microsoft-com:vml" xmlns:wp14="http://schemas.microsoft.com/office/word/2010/wordprocessingDrawing" xmlns:wp="http://schemas.openxmlformats.org/drawingml/2006/wordprocessingDrawing" xmlns:w10="urn:schemas-microsoft-com:office:word" xmlns:w="http://schemas.openxmlformats.org/wordprocessingml/2006/main" xmlns:w14="http://schemas.microsoft.com/office/word/2010/wordml" xmlns:w15="http://schemas.microsoft.com/office/word/2012/wordml" xmlns:w16cid="http://schemas.microsoft.com/office/word/2016/wordml/cid" xmlns:w16se="http://schemas.microsoft.com/office/word/2015/wordml/symex" xmlns:wpg="http://schemas.microsoft.com/office/word/2010/wordprocessingGroup" xmlns:wpi="http://schemas.microsoft.com/office/word/2010/wordprocessingInk" xmlns:wne="http://schemas.microsoft.com/office/word/2006/wordml" xmlns:wps="http://schemas.microsoft.com/office/word/2010/wordprocessingShape" mc:Ignorable="w14 w15 w16se w16cid wp14">
+<w:document xmlns:wpc="http://schemas.microsoft.com/office/word/2010/wordprocessingCanvas" xmlns:cx="http://schemas.microsoft.com/office/drawing/2014/chartex" xmlns:cx1="http://schemas.microsoft.com/office/drawing/2015/9/8/chartex" xmlns:cx2="http://schemas.microsoft.com/office/drawing/2015/10/21/chartex" xmlns:cx3="http://schemas.microsoft.com/office/drawing/2016/5/9/chartex" xmlns:cx4="http://schemas.microsoft.com/office/drawing/2016/5/10/chartex" xmlns:cx5="http://schemas.microsoft.com/office/drawing/2016/5/11/chartex" xmlns:cx6="http://schemas.microsoft.com/office/drawing/2016/5/12/chartex" xmlns:cx7="http://schemas.microsoft.com/office/drawing/2016/5/13/chartex" xmlns:cx8="http://schemas.microsoft.com/office/drawing/2016/5/14/chartex" xmlns:mc="http://schemas.openxmlformats.org/markup-compatibility/2006" xmlns:aink="http://schemas.microsoft.com/office/drawing/2016/ink" xmlns:am3d="http://schemas.microsoft.com/office/drawing/2017/model3d" xmlns:o="urn:schemas-microsoft-com:office:office" xmlns:r="http://schemas.openxmlformats.org/officeDocument/2006/relationships" xmlns:m="http://schemas.openxmlformats.org/officeDocument/2006/math" xmlns:v="urn:schemas-microsoft-com:vml" xmlns:wp14="http://schemas.microsoft.com/office/word/2010/wordprocessingDrawing" xmlns:wp="http://schemas.openxmlformats.org/drawingml/2006/wordprocessingDrawing" xmlns:w10="urn:schemas-microsoft-com:office:word" xmlns:w="http://schemas.openxmlformats.org/wordprocessingml/2006/main" xmlns:w14="http://schemas.microsoft.com/office/word/2010/wordml" xmlns:w15="http://schemas.microsoft.com/office/word/2012/wordml" xmlns:w16cex="http://schemas.microsoft.com/office/word/2018/wordml/cex" xmlns:w16cid="http://schemas.microsoft.com/office/word/2016/wordml/cid" xmlns:w16="http://schemas.microsoft.com/office/word/2018/wordml" xmlns:w16sdtdh="http://schemas.microsoft.com/office/word/2020/wordml/sdtdatahash" xmlns:w16se="http://schemas.microsoft.com/office/word/2015/wordml/symex" xmlns:wpg="http://schemas.microsoft.com/office/word/2010/wordprocessingGroup" xmlns:wpi="http://schemas.microsoft.com/office/word/2010/wordprocessingInk" xmlns:wne="http://schemas.microsoft.com/office/word/2006/wordml" xmlns:wps="http://schemas.microsoft.com/office/word/2010/wordprocessingShape" mc:Ignorable="w14 w15 w16se w16cid w16 w16cex w16sdtdh wp14">
   <w:body>
     <w:p>
       <w:pPr>
@@ -75,14 +75,12 @@
         </w:rPr>
         <w:t xml:space="preserve">Topology name: </w:t>
       </w:r>
-      <w:proofErr w:type="spellStart"/>
       <w:r>
         <w:rPr>
           <w:lang w:val="en-US"/>
         </w:rPr>
         <w:t>GoodNet</w:t>
       </w:r>
-      <w:proofErr w:type="spellEnd"/>
       <w:r>
         <w:rPr>
           <w:lang w:val="en-US"/>
@@ -570,8 +568,6 @@
               </w:rPr>
               <w:t>1</w:t>
             </w:r>
-            <w:bookmarkStart w:id="0" w:name="_GoBack"/>
-            <w:bookmarkEnd w:id="0"/>
           </w:p>
         </w:tc>
         <w:tc>
@@ -630,19 +626,37 @@
                 <w:lang w:val="en-US"/>
               </w:rPr>
             </w:pPr>
-          </w:p>
-        </w:tc>
-        <w:tc>
-          <w:tcPr>
-            <w:tcW w:w="0" w:type="auto"/>
-          </w:tcPr>
-          <w:p>
-            <w:pPr>
-              <w:jc w:val="center"/>
-              <w:rPr>
-                <w:lang w:val="en-US"/>
-              </w:rPr>
-            </w:pPr>
+            <w:r>
+              <w:rPr>
+                <w:lang w:val="en-US"/>
+              </w:rPr>
+              <w:t>(9, 12) 1.154</w:t>
+            </w:r>
+          </w:p>
+        </w:tc>
+        <w:tc>
+          <w:tcPr>
+            <w:tcW w:w="0" w:type="auto"/>
+          </w:tcPr>
+          <w:p>
+            <w:pPr>
+              <w:jc w:val="center"/>
+              <w:rPr>
+                <w:lang w:val="en-US"/>
+              </w:rPr>
+            </w:pPr>
+            <w:r>
+              <w:rPr>
+                <w:lang w:val="en-US"/>
+              </w:rPr>
+              <w:t>1.15</w:t>
+            </w:r>
+            <w:r>
+              <w:rPr>
+                <w:lang w:val="en-US"/>
+              </w:rPr>
+              <w:t>5</w:t>
+            </w:r>
           </w:p>
         </w:tc>
         <w:tc>
@@ -656,6 +670,12 @@
                 <w:lang w:val="en-US"/>
               </w:rPr>
             </w:pPr>
+            <w:r>
+              <w:rPr>
+                <w:lang w:val="en-US"/>
+              </w:rPr>
+              <w:t>1.08</w:t>
+            </w:r>
           </w:p>
         </w:tc>
       </w:tr>
@@ -763,19 +783,31 @@
                 <w:lang w:val="en-US"/>
               </w:rPr>
             </w:pPr>
-          </w:p>
-        </w:tc>
-        <w:tc>
-          <w:tcPr>
-            <w:tcW w:w="0" w:type="auto"/>
-          </w:tcPr>
-          <w:p>
-            <w:pPr>
-              <w:jc w:val="center"/>
-              <w:rPr>
-                <w:lang w:val="en-US"/>
-              </w:rPr>
-            </w:pPr>
+            <w:r>
+              <w:rPr>
+                <w:lang w:val="en-US"/>
+              </w:rPr>
+              <w:t>(7, 9, 12, 15)1.121</w:t>
+            </w:r>
+          </w:p>
+        </w:tc>
+        <w:tc>
+          <w:tcPr>
+            <w:tcW w:w="0" w:type="auto"/>
+          </w:tcPr>
+          <w:p>
+            <w:pPr>
+              <w:jc w:val="center"/>
+              <w:rPr>
+                <w:lang w:val="en-US"/>
+              </w:rPr>
+            </w:pPr>
+            <w:r>
+              <w:rPr>
+                <w:lang w:val="en-US"/>
+              </w:rPr>
+              <w:t>1.131</w:t>
+            </w:r>
           </w:p>
         </w:tc>
         <w:tc>
@@ -790,6 +822,12 @@
                 <w:lang w:val="en-US"/>
               </w:rPr>
             </w:pPr>
+            <w:r>
+              <w:rPr>
+                <w:lang w:val="en-US"/>
+              </w:rPr>
+              <w:t>1.06</w:t>
+            </w:r>
           </w:p>
         </w:tc>
       </w:tr>
@@ -825,7 +863,7 @@
             <w:pPr>
               <w:jc w:val="center"/>
               <w:rPr>
-                <w:rFonts w:ascii="Calibri" w:hAnsi="Calibri" w:cs="Calibri" w:hint="cs"/>
+                <w:rFonts w:ascii="Calibri" w:hAnsi="Calibri" w:cs="Calibri"/>
                 <w:rtl/>
                 <w:lang w:val="en-US"/>
               </w:rPr>
@@ -841,13 +879,7 @@
               <w:rPr>
                 <w:lang w:val="en-US"/>
               </w:rPr>
-              <w:t>5,7,9,12,15)1.</w:t>
-            </w:r>
-            <w:r>
-              <w:rPr>
-                <w:lang w:val="en-US"/>
-              </w:rPr>
-              <w:t>10</w:t>
+              <w:t>5,7,9,12,15)1.10</w:t>
             </w:r>
             <w:r>
               <w:rPr>
@@ -1196,14 +1228,12 @@
         </w:rPr>
         <w:t xml:space="preserve">Topology name: </w:t>
       </w:r>
-      <w:proofErr w:type="spellStart"/>
       <w:r>
         <w:rPr>
           <w:lang w:val="en-US"/>
         </w:rPr>
         <w:t>GoodNet</w:t>
       </w:r>
-      <w:proofErr w:type="spellEnd"/>
       <w:r>
         <w:rPr>
           <w:lang w:val="en-US"/>
@@ -2331,16 +2361,968 @@
     <w:p>
       <w:pPr>
         <w:rPr>
-          <w:u w:val="single"/>
+          <w:highlight w:val="yellow"/>
           <w:lang w:val="en-US"/>
         </w:rPr>
       </w:pPr>
       <w:r>
         <w:rPr>
-          <w:u w:val="single"/>
-          <w:lang w:val="en-US"/>
+          <w:noProof/>
+          <w:highlight w:val="yellow"/>
         </w:rPr>
         <w:lastRenderedPageBreak/>
+        <w:drawing>
+          <wp:anchor distT="0" distB="0" distL="114300" distR="114300" simplePos="0" relativeHeight="251672576" behindDoc="0" locked="0" layoutInCell="1" allowOverlap="1" wp14:anchorId="694C6A8E" wp14:editId="33A0C3CC">
+            <wp:simplePos x="0" y="0"/>
+            <wp:positionH relativeFrom="margin">
+              <wp:align>right</wp:align>
+            </wp:positionH>
+            <wp:positionV relativeFrom="paragraph">
+              <wp:posOffset>240</wp:posOffset>
+            </wp:positionV>
+            <wp:extent cx="5710555" cy="4283710"/>
+            <wp:effectExtent l="0" t="0" r="4445" b="2540"/>
+            <wp:wrapSquare wrapText="bothSides"/>
+            <wp:docPr id="6" name="Picture 6" descr="A picture containing chart&#10;&#10;Description automatically generated"/>
+            <wp:cNvGraphicFramePr>
+              <a:graphicFrameLocks xmlns:a="http://schemas.openxmlformats.org/drawingml/2006/main" noChangeAspect="1"/>
+            </wp:cNvGraphicFramePr>
+            <a:graphic xmlns:a="http://schemas.openxmlformats.org/drawingml/2006/main">
+              <a:graphicData uri="http://schemas.openxmlformats.org/drawingml/2006/picture">
+                <pic:pic xmlns:pic="http://schemas.openxmlformats.org/drawingml/2006/picture">
+                  <pic:nvPicPr>
+                    <pic:cNvPr id="6" name="Picture 6" descr="A picture containing chart&#10;&#10;Description automatically generated"/>
+                    <pic:cNvPicPr/>
+                  </pic:nvPicPr>
+                  <pic:blipFill>
+                    <a:blip r:embed="rId5">
+                      <a:extLst>
+                        <a:ext uri="{28A0092B-C50C-407E-A947-70E740481C1C}">
+                          <a14:useLocalDpi xmlns:a14="http://schemas.microsoft.com/office/drawing/2010/main" val="0"/>
+                        </a:ext>
+                      </a:extLst>
+                    </a:blip>
+                    <a:stretch>
+                      <a:fillRect/>
+                    </a:stretch>
+                  </pic:blipFill>
+                  <pic:spPr>
+                    <a:xfrm>
+                      <a:off x="0" y="0"/>
+                      <a:ext cx="5710555" cy="4283710"/>
+                    </a:xfrm>
+                    <a:prstGeom prst="rect">
+                      <a:avLst/>
+                    </a:prstGeom>
+                  </pic:spPr>
+                </pic:pic>
+              </a:graphicData>
+            </a:graphic>
+            <wp14:sizeRelH relativeFrom="page">
+              <wp14:pctWidth>0</wp14:pctWidth>
+            </wp14:sizeRelH>
+            <wp14:sizeRelV relativeFrom="page">
+              <wp14:pctHeight>0</wp14:pctHeight>
+            </wp14:sizeRelV>
+          </wp:anchor>
+        </w:drawing>
+      </w:r>
+      <w:r>
+        <w:rPr>
+          <w:highlight w:val="yellow"/>
+          <w:u w:val="single"/>
+          <w:lang w:val="en-US"/>
+        </w:rPr>
+        <w:t xml:space="preserve">Topology name: </w:t>
+      </w:r>
+      <w:r>
+        <w:rPr>
+          <w:highlight w:val="yellow"/>
+          <w:lang w:val="en-US"/>
+        </w:rPr>
+        <w:t>Scale Free 30 Nodes.</w:t>
+      </w:r>
+    </w:p>
+    <w:p>
+      <w:pPr>
+        <w:rPr>
+          <w:highlight w:val="yellow"/>
+        </w:rPr>
+      </w:pPr>
+      <w:r>
+        <w:rPr>
+          <w:highlight w:val="yellow"/>
+          <w:u w:val="single"/>
+          <w:lang w:val="en-US"/>
+        </w:rPr>
+        <w:t xml:space="preserve">Number of Nodes: </w:t>
+      </w:r>
+      <w:r>
+        <w:rPr>
+          <w:highlight w:val="yellow"/>
+          <w:lang w:val="en-US"/>
+        </w:rPr>
+        <w:t>30.</w:t>
+      </w:r>
+      <w:r>
+        <w:rPr>
+          <w:highlight w:val="yellow"/>
+        </w:rPr>
+        <w:t xml:space="preserve"> </w:t>
+      </w:r>
+    </w:p>
+    <w:p>
+      <w:pPr>
+        <w:rPr>
+          <w:highlight w:val="yellow"/>
+          <w:lang w:val="en-US"/>
+        </w:rPr>
+      </w:pPr>
+      <w:r>
+        <w:rPr>
+          <w:highlight w:val="yellow"/>
+          <w:u w:val="single"/>
+          <w:lang w:val="en-US"/>
+        </w:rPr>
+        <w:t xml:space="preserve">Number of links: </w:t>
+      </w:r>
+      <w:r>
+        <w:rPr>
+          <w:highlight w:val="yellow"/>
+          <w:lang w:val="en-US"/>
+        </w:rPr>
+        <w:t>86.</w:t>
+      </w:r>
+    </w:p>
+    <w:p>
+      <w:pPr>
+        <w:rPr>
+          <w:highlight w:val="yellow"/>
+          <w:lang w:val="en-US"/>
+        </w:rPr>
+      </w:pPr>
+      <w:r>
+        <w:rPr>
+          <w:highlight w:val="yellow"/>
+          <w:u w:val="single"/>
+          <w:lang w:val="en-US"/>
+        </w:rPr>
+        <w:t>Train matrices:</w:t>
+      </w:r>
+      <w:r>
+        <w:rPr>
+          <w:highlight w:val="yellow"/>
+          <w:lang w:val="en-US"/>
+        </w:rPr>
+        <w:t xml:space="preserve"> Gravity Traffic, 512 TMs, 30% sparsity.</w:t>
+      </w:r>
+    </w:p>
+    <w:p>
+      <w:pPr>
+        <w:rPr>
+          <w:highlight w:val="yellow"/>
+          <w:rtl/>
+          <w:lang w:val="en-US"/>
+        </w:rPr>
+      </w:pPr>
+      <w:r>
+        <w:rPr>
+          <w:highlight w:val="yellow"/>
+          <w:u w:val="single"/>
+          <w:lang w:val="en-US"/>
+        </w:rPr>
+        <w:t>Test matrices:</w:t>
+      </w:r>
+      <w:r>
+        <w:rPr>
+          <w:highlight w:val="yellow"/>
+          <w:lang w:val="en-US"/>
+        </w:rPr>
+        <w:t xml:space="preserve"> Gravity Traffic, 1024 TMs, 30% sparsity.</w:t>
+      </w:r>
+    </w:p>
+    <w:tbl>
+      <w:tblPr>
+        <w:tblStyle w:val="TableGrid"/>
+        <w:tblpPr w:leftFromText="180" w:rightFromText="180" w:vertAnchor="page" w:horzAnchor="margin" w:tblpY="10679"/>
+        <w:tblW w:w="20510" w:type="dxa"/>
+        <w:tblLook w:val="04A0" w:firstRow="1" w:lastRow="0" w:firstColumn="1" w:lastColumn="0" w:noHBand="0" w:noVBand="1"/>
+      </w:tblPr>
+      <w:tblGrid>
+        <w:gridCol w:w="4579"/>
+        <w:gridCol w:w="7793"/>
+        <w:gridCol w:w="3826"/>
+        <w:gridCol w:w="4312"/>
+      </w:tblGrid>
+      <w:tr>
+        <w:trPr>
+          <w:trHeight w:val="435"/>
+        </w:trPr>
+        <w:tc>
+          <w:tcPr>
+            <w:tcW w:w="0" w:type="auto"/>
+          </w:tcPr>
+          <w:p>
+            <w:pPr>
+              <w:jc w:val="center"/>
+              <w:rPr>
+                <w:highlight w:val="yellow"/>
+                <w:lang w:val="en-US"/>
+              </w:rPr>
+            </w:pPr>
+            <w:r>
+              <w:rPr>
+                <w:highlight w:val="yellow"/>
+                <w:lang w:val="en-US"/>
+              </w:rPr>
+              <w:t>Smart Nodes Set size</w:t>
+            </w:r>
+          </w:p>
+        </w:tc>
+        <w:tc>
+          <w:tcPr>
+            <w:tcW w:w="0" w:type="auto"/>
+            <w:vAlign w:val="center"/>
+          </w:tcPr>
+          <w:p>
+            <w:pPr>
+              <w:jc w:val="center"/>
+              <w:rPr>
+                <w:highlight w:val="yellow"/>
+                <w:lang w:val="en-US"/>
+              </w:rPr>
+            </w:pPr>
+            <w:r>
+              <w:rPr>
+                <w:highlight w:val="yellow"/>
+                <w:lang w:val="en-US"/>
+              </w:rPr>
+              <w:t>“Smart Nodes” by evaluating all hubs options</w:t>
+            </w:r>
+          </w:p>
+        </w:tc>
+        <w:tc>
+          <w:tcPr>
+            <w:tcW w:w="0" w:type="auto"/>
+          </w:tcPr>
+          <w:p>
+            <w:pPr>
+              <w:jc w:val="center"/>
+              <w:rPr>
+                <w:highlight w:val="yellow"/>
+                <w:lang w:val="en-US"/>
+              </w:rPr>
+            </w:pPr>
+            <w:r>
+              <w:rPr>
+                <w:highlight w:val="yellow"/>
+                <w:lang w:val="en-US"/>
+              </w:rPr>
+              <w:t>Expected Congestion</w:t>
+            </w:r>
+          </w:p>
+          <w:p>
+            <w:pPr>
+              <w:jc w:val="center"/>
+              <w:rPr>
+                <w:highlight w:val="yellow"/>
+                <w:lang w:val="en-US"/>
+              </w:rPr>
+            </w:pPr>
+            <w:r>
+              <w:rPr>
+                <w:highlight w:val="yellow"/>
+                <w:lang w:val="en-US"/>
+              </w:rPr>
+              <w:t>Baseline (1024 TMs)</w:t>
+            </w:r>
+          </w:p>
+          <w:p>
+            <w:pPr>
+              <w:jc w:val="center"/>
+              <w:rPr>
+                <w:highlight w:val="yellow"/>
+                <w:lang w:val="en-US"/>
+              </w:rPr>
+            </w:pPr>
+          </w:p>
+        </w:tc>
+        <w:tc>
+          <w:tcPr>
+            <w:tcW w:w="4312" w:type="dxa"/>
+          </w:tcPr>
+          <w:p>
+            <w:pPr>
+              <w:jc w:val="center"/>
+              <w:rPr>
+                <w:highlight w:val="yellow"/>
+                <w:lang w:val="en-US"/>
+              </w:rPr>
+            </w:pPr>
+            <w:r>
+              <w:rPr>
+                <w:highlight w:val="yellow"/>
+                <w:lang w:val="en-US"/>
+              </w:rPr>
+              <w:t xml:space="preserve">Expected Congestion and Optimal Expected Congestion </w:t>
+            </w:r>
+          </w:p>
+          <w:p>
+            <w:pPr>
+              <w:jc w:val="center"/>
+              <w:rPr>
+                <w:highlight w:val="yellow"/>
+                <w:lang w:val="en-US"/>
+              </w:rPr>
+            </w:pPr>
+          </w:p>
+        </w:tc>
+      </w:tr>
+      <w:tr>
+        <w:trPr>
+          <w:trHeight w:val="476"/>
+        </w:trPr>
+        <w:tc>
+          <w:tcPr>
+            <w:tcW w:w="0" w:type="auto"/>
+          </w:tcPr>
+          <w:p>
+            <w:pPr>
+              <w:jc w:val="center"/>
+              <w:rPr>
+                <w:highlight w:val="yellow"/>
+                <w:lang w:val="en-US"/>
+              </w:rPr>
+            </w:pPr>
+            <w:r>
+              <w:rPr>
+                <w:highlight w:val="yellow"/>
+                <w:lang w:val="en-US"/>
+              </w:rPr>
+              <w:t>-1 – no optimization at all</w:t>
+            </w:r>
+          </w:p>
+        </w:tc>
+        <w:tc>
+          <w:tcPr>
+            <w:tcW w:w="0" w:type="auto"/>
+            <w:vAlign w:val="center"/>
+          </w:tcPr>
+          <w:p>
+            <w:pPr>
+              <w:jc w:val="center"/>
+              <w:rPr>
+                <w:highlight w:val="yellow"/>
+                <w:lang w:val="en-US"/>
+              </w:rPr>
+            </w:pPr>
+            <w:r>
+              <w:rPr>
+                <w:highlight w:val="yellow"/>
+                <w:lang w:val="en-US"/>
+              </w:rPr>
+              <w:t>None</w:t>
+            </w:r>
+          </w:p>
+        </w:tc>
+        <w:tc>
+          <w:tcPr>
+            <w:tcW w:w="0" w:type="auto"/>
+          </w:tcPr>
+          <w:p>
+            <w:pPr>
+              <w:jc w:val="center"/>
+              <w:rPr>
+                <w:highlight w:val="yellow"/>
+                <w:lang w:val="en-US"/>
+              </w:rPr>
+            </w:pPr>
+            <w:r>
+              <w:rPr>
+                <w:highlight w:val="yellow"/>
+                <w:lang w:val="en-US"/>
+              </w:rPr>
+              <w:t>1.636</w:t>
+            </w:r>
+          </w:p>
+        </w:tc>
+        <w:tc>
+          <w:tcPr>
+            <w:tcW w:w="4312" w:type="dxa"/>
+          </w:tcPr>
+          <w:p>
+            <w:pPr>
+              <w:jc w:val="center"/>
+              <w:rPr>
+                <w:highlight w:val="yellow"/>
+                <w:rtl/>
+                <w:lang w:val="en-US"/>
+              </w:rPr>
+            </w:pPr>
+            <w:r>
+              <w:rPr>
+                <w:highlight w:val="yellow"/>
+                <w:lang w:val="en-US"/>
+              </w:rPr>
+              <w:t>1.26</w:t>
+            </w:r>
+          </w:p>
+        </w:tc>
+      </w:tr>
+      <w:tr>
+        <w:trPr>
+          <w:trHeight w:val="167"/>
+        </w:trPr>
+        <w:tc>
+          <w:tcPr>
+            <w:tcW w:w="0" w:type="auto"/>
+          </w:tcPr>
+          <w:p>
+            <w:pPr>
+              <w:jc w:val="center"/>
+              <w:rPr>
+                <w:highlight w:val="yellow"/>
+                <w:lang w:val="en-US"/>
+              </w:rPr>
+            </w:pPr>
+            <w:r>
+              <w:rPr>
+                <w:highlight w:val="yellow"/>
+                <w:lang w:val="en-US"/>
+              </w:rPr>
+              <w:t>0</w:t>
+            </w:r>
+          </w:p>
+        </w:tc>
+        <w:tc>
+          <w:tcPr>
+            <w:tcW w:w="0" w:type="auto"/>
+          </w:tcPr>
+          <w:p>
+            <w:pPr>
+              <w:jc w:val="center"/>
+              <w:rPr>
+                <w:highlight w:val="yellow"/>
+                <w:rtl/>
+                <w:lang w:val="en-US"/>
+              </w:rPr>
+            </w:pPr>
+            <w:r>
+              <w:rPr>
+                <w:highlight w:val="yellow"/>
+                <w:lang w:val="en-US"/>
+              </w:rPr>
+              <w:t>None</w:t>
+            </w:r>
+          </w:p>
+        </w:tc>
+        <w:tc>
+          <w:tcPr>
+            <w:tcW w:w="0" w:type="auto"/>
+          </w:tcPr>
+          <w:p>
+            <w:pPr>
+              <w:jc w:val="center"/>
+              <w:rPr>
+                <w:highlight w:val="yellow"/>
+                <w:lang w:val="en-US"/>
+              </w:rPr>
+            </w:pPr>
+            <w:r>
+              <w:rPr>
+                <w:highlight w:val="yellow"/>
+                <w:lang w:val="en-US"/>
+              </w:rPr>
+              <w:t>1.52</w:t>
+            </w:r>
+          </w:p>
+        </w:tc>
+        <w:tc>
+          <w:tcPr>
+            <w:tcW w:w="4312" w:type="dxa"/>
+          </w:tcPr>
+          <w:p>
+            <w:pPr>
+              <w:jc w:val="center"/>
+              <w:rPr>
+                <w:highlight w:val="yellow"/>
+                <w:lang w:val="en-US"/>
+              </w:rPr>
+            </w:pPr>
+            <w:r>
+              <w:rPr>
+                <w:highlight w:val="yellow"/>
+                <w:lang w:val="en-US"/>
+              </w:rPr>
+              <w:t>1.18</w:t>
+            </w:r>
+          </w:p>
+        </w:tc>
+      </w:tr>
+      <w:tr>
+        <w:trPr>
+          <w:trHeight w:val="249"/>
+        </w:trPr>
+        <w:tc>
+          <w:tcPr>
+            <w:tcW w:w="0" w:type="auto"/>
+          </w:tcPr>
+          <w:p>
+            <w:pPr>
+              <w:jc w:val="center"/>
+              <w:rPr>
+                <w:highlight w:val="yellow"/>
+                <w:lang w:val="en-US"/>
+              </w:rPr>
+            </w:pPr>
+            <w:r>
+              <w:rPr>
+                <w:highlight w:val="yellow"/>
+                <w:lang w:val="en-US"/>
+              </w:rPr>
+              <w:t>1</w:t>
+            </w:r>
+          </w:p>
+        </w:tc>
+        <w:tc>
+          <w:tcPr>
+            <w:tcW w:w="0" w:type="auto"/>
+            <w:vAlign w:val="center"/>
+          </w:tcPr>
+          <w:p>
+            <w:pPr>
+              <w:jc w:val="center"/>
+              <w:rPr>
+                <w:highlight w:val="yellow"/>
+                <w:lang w:val="en-US"/>
+              </w:rPr>
+            </w:pPr>
+            <w:r>
+              <w:rPr>
+                <w:highlight w:val="yellow"/>
+                <w:lang w:val="en-US"/>
+              </w:rPr>
+              <w:t>(0)1.47</w:t>
+            </w:r>
+          </w:p>
+        </w:tc>
+        <w:tc>
+          <w:tcPr>
+            <w:tcW w:w="0" w:type="auto"/>
+          </w:tcPr>
+          <w:p>
+            <w:pPr>
+              <w:jc w:val="center"/>
+              <w:rPr>
+                <w:highlight w:val="yellow"/>
+                <w:lang w:val="en-US"/>
+              </w:rPr>
+            </w:pPr>
+            <w:r>
+              <w:rPr>
+                <w:highlight w:val="yellow"/>
+                <w:lang w:val="en-US"/>
+              </w:rPr>
+              <w:t>1.486</w:t>
+            </w:r>
+          </w:p>
+        </w:tc>
+        <w:tc>
+          <w:tcPr>
+            <w:tcW w:w="4312" w:type="dxa"/>
+          </w:tcPr>
+          <w:p>
+            <w:pPr>
+              <w:jc w:val="center"/>
+              <w:rPr>
+                <w:highlight w:val="yellow"/>
+                <w:lang w:val="en-US"/>
+              </w:rPr>
+            </w:pPr>
+            <w:r>
+              <w:rPr>
+                <w:highlight w:val="yellow"/>
+                <w:lang w:val="en-US"/>
+              </w:rPr>
+              <w:t>1.15</w:t>
+            </w:r>
+          </w:p>
+        </w:tc>
+      </w:tr>
+      <w:tr>
+        <w:trPr>
+          <w:trHeight w:val="149"/>
+        </w:trPr>
+        <w:tc>
+          <w:tcPr>
+            <w:tcW w:w="0" w:type="auto"/>
+          </w:tcPr>
+          <w:p>
+            <w:pPr>
+              <w:jc w:val="center"/>
+              <w:rPr>
+                <w:highlight w:val="yellow"/>
+                <w:lang w:val="en-US"/>
+              </w:rPr>
+            </w:pPr>
+            <w:r>
+              <w:rPr>
+                <w:highlight w:val="yellow"/>
+                <w:lang w:val="en-US"/>
+              </w:rPr>
+              <w:t>2</w:t>
+            </w:r>
+          </w:p>
+        </w:tc>
+        <w:tc>
+          <w:tcPr>
+            <w:tcW w:w="0" w:type="auto"/>
+            <w:vAlign w:val="center"/>
+          </w:tcPr>
+          <w:p>
+            <w:pPr>
+              <w:jc w:val="center"/>
+              <w:rPr>
+                <w:highlight w:val="yellow"/>
+                <w:rtl/>
+                <w:lang w:val="en-US"/>
+              </w:rPr>
+            </w:pPr>
+            <w:r>
+              <w:rPr>
+                <w:highlight w:val="yellow"/>
+                <w:lang w:val="en-US"/>
+              </w:rPr>
+              <w:t>(0, 2)1.44</w:t>
+            </w:r>
+          </w:p>
+        </w:tc>
+        <w:tc>
+          <w:tcPr>
+            <w:tcW w:w="0" w:type="auto"/>
+          </w:tcPr>
+          <w:p>
+            <w:pPr>
+              <w:jc w:val="center"/>
+              <w:rPr>
+                <w:highlight w:val="yellow"/>
+                <w:lang w:val="en-US"/>
+              </w:rPr>
+            </w:pPr>
+            <w:r>
+              <w:rPr>
+                <w:highlight w:val="yellow"/>
+                <w:lang w:val="en-US"/>
+              </w:rPr>
+              <w:t>1.483</w:t>
+            </w:r>
+          </w:p>
+        </w:tc>
+        <w:tc>
+          <w:tcPr>
+            <w:tcW w:w="4312" w:type="dxa"/>
+          </w:tcPr>
+          <w:p>
+            <w:pPr>
+              <w:jc w:val="center"/>
+              <w:rPr>
+                <w:highlight w:val="yellow"/>
+                <w:lang w:val="en-US"/>
+              </w:rPr>
+            </w:pPr>
+            <w:r>
+              <w:rPr>
+                <w:highlight w:val="yellow"/>
+                <w:lang w:val="en-US"/>
+              </w:rPr>
+              <w:t>1.15</w:t>
+            </w:r>
+          </w:p>
+        </w:tc>
+      </w:tr>
+      <w:tr>
+        <w:trPr>
+          <w:trHeight w:val="141"/>
+        </w:trPr>
+        <w:tc>
+          <w:tcPr>
+            <w:tcW w:w="0" w:type="auto"/>
+          </w:tcPr>
+          <w:p>
+            <w:pPr>
+              <w:jc w:val="center"/>
+              <w:rPr>
+                <w:highlight w:val="yellow"/>
+                <w:lang w:val="en-US"/>
+              </w:rPr>
+            </w:pPr>
+            <w:r>
+              <w:rPr>
+                <w:highlight w:val="yellow"/>
+                <w:lang w:val="en-US"/>
+              </w:rPr>
+              <w:t>3</w:t>
+            </w:r>
+          </w:p>
+        </w:tc>
+        <w:tc>
+          <w:tcPr>
+            <w:tcW w:w="0" w:type="auto"/>
+            <w:vAlign w:val="center"/>
+          </w:tcPr>
+          <w:p>
+            <w:pPr>
+              <w:jc w:val="center"/>
+              <w:rPr>
+                <w:highlight w:val="yellow"/>
+                <w:lang w:val="en-US"/>
+              </w:rPr>
+            </w:pPr>
+            <w:r>
+              <w:rPr>
+                <w:highlight w:val="yellow"/>
+                <w:lang w:val="en-US"/>
+              </w:rPr>
+              <w:t>(0, 2,3)1.4</w:t>
+            </w:r>
+          </w:p>
+        </w:tc>
+        <w:tc>
+          <w:tcPr>
+            <w:tcW w:w="0" w:type="auto"/>
+          </w:tcPr>
+          <w:p>
+            <w:pPr>
+              <w:jc w:val="center"/>
+              <w:rPr>
+                <w:highlight w:val="yellow"/>
+                <w:lang w:val="en-US"/>
+              </w:rPr>
+            </w:pPr>
+            <w:r>
+              <w:rPr>
+                <w:highlight w:val="yellow"/>
+                <w:lang w:val="en-US"/>
+              </w:rPr>
+              <w:t>1.46</w:t>
+            </w:r>
+          </w:p>
+        </w:tc>
+        <w:tc>
+          <w:tcPr>
+            <w:tcW w:w="4312" w:type="dxa"/>
+          </w:tcPr>
+          <w:p>
+            <w:pPr>
+              <w:tabs>
+                <w:tab w:val="left" w:pos="2758"/>
+              </w:tabs>
+              <w:jc w:val="center"/>
+              <w:rPr>
+                <w:highlight w:val="yellow"/>
+                <w:rtl/>
+                <w:lang w:val="en-US"/>
+              </w:rPr>
+            </w:pPr>
+            <w:r>
+              <w:rPr>
+                <w:highlight w:val="yellow"/>
+                <w:lang w:val="en-US"/>
+              </w:rPr>
+              <w:t>1.13</w:t>
+            </w:r>
+          </w:p>
+        </w:tc>
+      </w:tr>
+      <w:tr>
+        <w:trPr>
+          <w:trHeight w:val="141"/>
+        </w:trPr>
+        <w:tc>
+          <w:tcPr>
+            <w:tcW w:w="0" w:type="auto"/>
+          </w:tcPr>
+          <w:p>
+            <w:pPr>
+              <w:jc w:val="center"/>
+              <w:rPr>
+                <w:highlight w:val="yellow"/>
+                <w:lang w:val="en-US"/>
+              </w:rPr>
+            </w:pPr>
+            <w:r>
+              <w:rPr>
+                <w:highlight w:val="yellow"/>
+                <w:lang w:val="en-US"/>
+              </w:rPr>
+              <w:t>4</w:t>
+            </w:r>
+          </w:p>
+        </w:tc>
+        <w:tc>
+          <w:tcPr>
+            <w:tcW w:w="0" w:type="auto"/>
+            <w:vAlign w:val="center"/>
+          </w:tcPr>
+          <w:p>
+            <w:pPr>
+              <w:jc w:val="center"/>
+              <w:rPr>
+                <w:highlight w:val="yellow"/>
+                <w:lang w:val="en-US"/>
+              </w:rPr>
+            </w:pPr>
+            <w:r>
+              <w:rPr>
+                <w:highlight w:val="yellow"/>
+                <w:lang w:val="en-US"/>
+              </w:rPr>
+              <w:t>(0,1,2,3)1.37</w:t>
+            </w:r>
+          </w:p>
+        </w:tc>
+        <w:tc>
+          <w:tcPr>
+            <w:tcW w:w="0" w:type="auto"/>
+          </w:tcPr>
+          <w:p>
+            <w:pPr>
+              <w:jc w:val="center"/>
+              <w:rPr>
+                <w:highlight w:val="yellow"/>
+                <w:lang w:val="en-US"/>
+              </w:rPr>
+            </w:pPr>
+            <w:r>
+              <w:rPr>
+                <w:highlight w:val="yellow"/>
+                <w:lang w:val="en-US"/>
+              </w:rPr>
+              <w:t>1.46</w:t>
+            </w:r>
+          </w:p>
+        </w:tc>
+        <w:tc>
+          <w:tcPr>
+            <w:tcW w:w="4312" w:type="dxa"/>
+          </w:tcPr>
+          <w:p>
+            <w:pPr>
+              <w:jc w:val="center"/>
+              <w:rPr>
+                <w:highlight w:val="yellow"/>
+                <w:rtl/>
+                <w:lang w:val="en-US"/>
+              </w:rPr>
+            </w:pPr>
+            <w:r>
+              <w:rPr>
+                <w:highlight w:val="yellow"/>
+                <w:lang w:val="en-US"/>
+              </w:rPr>
+              <w:t>1.13</w:t>
+            </w:r>
+          </w:p>
+        </w:tc>
+      </w:tr>
+    </w:tbl>
+    <w:p>
+      <w:pPr>
+        <w:rPr>
+          <w:highlight w:val="yellow"/>
+          <w:u w:val="single"/>
+          <w:lang w:val="en-US"/>
+        </w:rPr>
+      </w:pPr>
+      <w:r>
+        <w:rPr>
+          <w:highlight w:val="yellow"/>
+          <w:u w:val="single"/>
+          <w:lang w:val="en-US"/>
+        </w:rPr>
+        <w:t>Optimal Expected Congestion: 1.287</w:t>
+      </w:r>
+    </w:p>
+    <w:p>
+      <w:pPr>
+        <w:rPr>
+          <w:highlight w:val="yellow"/>
+          <w:u w:val="single"/>
+          <w:lang w:val="en-US"/>
+        </w:rPr>
+      </w:pPr>
+      <w:r>
+        <w:rPr>
+          <w:highlight w:val="yellow"/>
+          <w:u w:val="single"/>
+          <w:lang w:val="en-US"/>
+        </w:rPr>
+        <w:t>Reduce source- destination to destination routing congestion: 1.639, Vs. optimal: 1.27</w:t>
+      </w:r>
+    </w:p>
+    <w:p>
+      <w:pPr>
+        <w:rPr>
+          <w:highlight w:val="yellow"/>
+          <w:u w:val="single"/>
+          <w:lang w:val="en-US"/>
+        </w:rPr>
+      </w:pPr>
+      <w:r>
+        <w:rPr>
+          <w:highlight w:val="yellow"/>
+          <w:u w:val="single"/>
+          <w:lang w:val="en-US"/>
+        </w:rPr>
+        <w:t>Oblivious Mean Congestion Result: 1.675, Vs. optimal: 1.29</w:t>
+      </w:r>
+    </w:p>
+    <w:p>
+      <w:pPr>
+        <w:rPr>
+          <w:highlight w:val="yellow"/>
+          <w:u w:val="single"/>
+          <w:lang w:val="en-US"/>
+        </w:rPr>
+      </w:pPr>
+      <w:r>
+        <w:rPr>
+          <w:highlight w:val="yellow"/>
+          <w:u w:val="single"/>
+          <w:lang w:val="en-US"/>
+        </w:rPr>
+        <w:t>Mean Traffic Matrix optimal routing scheme expected congestion: 1.67975, Vs. optimal: 1.30</w:t>
+      </w:r>
+    </w:p>
+    <w:p>
+      <w:pPr>
+        <w:rPr>
+          <w:highlight w:val="yellow"/>
+          <w:u w:val="single"/>
+          <w:lang w:val="en-US"/>
+        </w:rPr>
+      </w:pPr>
+    </w:p>
+    <w:p>
+      <w:pPr>
+        <w:rPr>
+          <w:u w:val="single"/>
+          <w:lang w:val="en-US"/>
+        </w:rPr>
+      </w:pPr>
+      <w:r>
+        <w:rPr>
+          <w:highlight w:val="yellow"/>
+          <w:u w:val="single"/>
+          <w:lang w:val="en-US"/>
+        </w:rPr>
+        <w:t>Smart node set: {0,1,2,3}</w:t>
+      </w:r>
+      <w:r>
+        <w:rPr>
+          <w:u w:val="single"/>
+          <w:lang w:val="en-US"/>
+        </w:rPr>
         <w:br w:type="page"/>
       </w:r>
     </w:p>
@@ -5636,7 +6618,7 @@
 </file>
 
 <file path=word/styles.xml><?xml version="1.0" encoding="utf-8"?>
-<w:styles xmlns:mc="http://schemas.openxmlformats.org/markup-compatibility/2006" xmlns:r="http://schemas.openxmlformats.org/officeDocument/2006/relationships" xmlns:w="http://schemas.openxmlformats.org/wordprocessingml/2006/main" xmlns:w14="http://schemas.microsoft.com/office/word/2010/wordml" xmlns:w15="http://schemas.microsoft.com/office/word/2012/wordml" xmlns:w16cid="http://schemas.microsoft.com/office/word/2016/wordml/cid" xmlns:w16se="http://schemas.microsoft.com/office/word/2015/wordml/symex" mc:Ignorable="w14 w15 w16se w16cid">
+<w:styles xmlns:mc="http://schemas.openxmlformats.org/markup-compatibility/2006" xmlns:r="http://schemas.openxmlformats.org/officeDocument/2006/relationships" xmlns:w="http://schemas.openxmlformats.org/wordprocessingml/2006/main" xmlns:w14="http://schemas.microsoft.com/office/word/2010/wordml" xmlns:w15="http://schemas.microsoft.com/office/word/2012/wordml" xmlns:w16cex="http://schemas.microsoft.com/office/word/2018/wordml/cex" xmlns:w16cid="http://schemas.microsoft.com/office/word/2016/wordml/cid" xmlns:w16="http://schemas.microsoft.com/office/word/2018/wordml" xmlns:w16sdtdh="http://schemas.microsoft.com/office/word/2020/wordml/sdtdatahash" xmlns:w16se="http://schemas.microsoft.com/office/word/2015/wordml/symex" mc:Ignorable="w14 w15 w16se w16cid w16 w16cex w16sdtdh">
   <w:docDefaults>
     <w:rPrDefault>
       <w:rPr>
@@ -5652,7 +6634,7 @@
       </w:pPr>
     </w:pPrDefault>
   </w:docDefaults>
-  <w:latentStyles w:defLockedState="0" w:defUIPriority="99" w:defSemiHidden="0" w:defUnhideWhenUsed="0" w:defQFormat="0" w:count="375">
+  <w:latentStyles w:defLockedState="0" w:defUIPriority="99" w:defSemiHidden="0" w:defUnhideWhenUsed="0" w:defQFormat="0" w:count="376">
     <w:lsdException w:name="Normal" w:uiPriority="0" w:qFormat="1"/>
     <w:lsdException w:name="heading 1" w:uiPriority="9" w:qFormat="1"/>
     <w:lsdException w:name="heading 2" w:semiHidden="1" w:uiPriority="9" w:unhideWhenUsed="1" w:qFormat="1"/>
@@ -5758,7 +6740,6 @@
     <w:lsdException w:name="HTML Sample" w:semiHidden="1" w:unhideWhenUsed="1"/>
     <w:lsdException w:name="HTML Typewriter" w:semiHidden="1" w:unhideWhenUsed="1"/>
     <w:lsdException w:name="HTML Variable" w:semiHidden="1" w:unhideWhenUsed="1"/>
-    <w:lsdException w:name="Normal Table" w:semiHidden="1" w:unhideWhenUsed="1"/>
     <w:lsdException w:name="annotation subject" w:semiHidden="1" w:unhideWhenUsed="1"/>
     <w:lsdException w:name="No List" w:semiHidden="1" w:unhideWhenUsed="1"/>
     <w:lsdException w:name="Outline List 1" w:semiHidden="1" w:unhideWhenUsed="1"/>
@@ -5805,10 +6786,8 @@
     <w:lsdException w:name="Table Subtle 2" w:semiHidden="1" w:unhideWhenUsed="1"/>
     <w:lsdException w:name="Table Web 1" w:semiHidden="1" w:unhideWhenUsed="1"/>
     <w:lsdException w:name="Table Web 2" w:semiHidden="1" w:unhideWhenUsed="1"/>
-    <w:lsdException w:name="Table Web 3" w:semiHidden="1" w:unhideWhenUsed="1"/>
     <w:lsdException w:name="Balloon Text" w:semiHidden="1" w:unhideWhenUsed="1"/>
     <w:lsdException w:name="Table Grid" w:uiPriority="39"/>
-    <w:lsdException w:name="Table Theme" w:semiHidden="1" w:unhideWhenUsed="1"/>
     <w:lsdException w:name="Placeholder Text" w:semiHidden="1"/>
     <w:lsdException w:name="No Spacing" w:uiPriority="1" w:qFormat="1"/>
     <w:lsdException w:name="Light Shading" w:uiPriority="60"/>
@@ -6028,6 +7007,7 @@
     <w:lsdException w:name="Smart Hyperlink" w:semiHidden="1" w:unhideWhenUsed="1"/>
     <w:lsdException w:name="Hashtag" w:semiHidden="1" w:unhideWhenUsed="1"/>
     <w:lsdException w:name="Unresolved Mention" w:semiHidden="1" w:unhideWhenUsed="1"/>
+    <w:lsdException w:name="Smart Link" w:semiHidden="1" w:unhideWhenUsed="1"/>
   </w:latentStyles>
   <w:style w:type="paragraph" w:default="1" w:styleId="Normal">
     <w:name w:val="Normal"/>

--- a/Smart_Nodes_Routing/experiments/Evaluations.docx
+++ b/Smart_Nodes_Routing/experiments/Evaluations.docx
@@ -1,6 +1,6 @@
 
 <file path=word/document.xml><?xml version="1.0" encoding="utf-8"?>
-<w:document xmlns:wpc="http://schemas.microsoft.com/office/word/2010/wordprocessingCanvas" xmlns:cx="http://schemas.microsoft.com/office/drawing/2014/chartex" xmlns:cx1="http://schemas.microsoft.com/office/drawing/2015/9/8/chartex" xmlns:cx2="http://schemas.microsoft.com/office/drawing/2015/10/21/chartex" xmlns:cx3="http://schemas.microsoft.com/office/drawing/2016/5/9/chartex" xmlns:cx4="http://schemas.microsoft.com/office/drawing/2016/5/10/chartex" xmlns:cx5="http://schemas.microsoft.com/office/drawing/2016/5/11/chartex" xmlns:cx6="http://schemas.microsoft.com/office/drawing/2016/5/12/chartex" xmlns:cx7="http://schemas.microsoft.com/office/drawing/2016/5/13/chartex" xmlns:cx8="http://schemas.microsoft.com/office/drawing/2016/5/14/chartex" xmlns:mc="http://schemas.openxmlformats.org/markup-compatibility/2006" xmlns:aink="http://schemas.microsoft.com/office/drawing/2016/ink" xmlns:am3d="http://schemas.microsoft.com/office/drawing/2017/model3d" xmlns:o="urn:schemas-microsoft-com:office:office" xmlns:r="http://schemas.openxmlformats.org/officeDocument/2006/relationships" xmlns:m="http://schemas.openxmlformats.org/officeDocument/2006/math" xmlns:v="urn:schemas-microsoft-com:vml" xmlns:wp14="http://schemas.microsoft.com/office/word/2010/wordprocessingDrawing" xmlns:wp="http://schemas.openxmlformats.org/drawingml/2006/wordprocessingDrawing" xmlns:w10="urn:schemas-microsoft-com:office:word" xmlns:w="http://schemas.openxmlformats.org/wordprocessingml/2006/main" xmlns:w14="http://schemas.microsoft.com/office/word/2010/wordml" xmlns:w15="http://schemas.microsoft.com/office/word/2012/wordml" xmlns:w16cex="http://schemas.microsoft.com/office/word/2018/wordml/cex" xmlns:w16cid="http://schemas.microsoft.com/office/word/2016/wordml/cid" xmlns:w16="http://schemas.microsoft.com/office/word/2018/wordml" xmlns:w16sdtdh="http://schemas.microsoft.com/office/word/2020/wordml/sdtdatahash" xmlns:w16se="http://schemas.microsoft.com/office/word/2015/wordml/symex" xmlns:wpg="http://schemas.microsoft.com/office/word/2010/wordprocessingGroup" xmlns:wpi="http://schemas.microsoft.com/office/word/2010/wordprocessingInk" xmlns:wne="http://schemas.microsoft.com/office/word/2006/wordml" xmlns:wps="http://schemas.microsoft.com/office/word/2010/wordprocessingShape" mc:Ignorable="w14 w15 w16se w16cid w16 w16cex w16sdtdh wp14">
+<w:document xmlns:wpc="http://schemas.microsoft.com/office/word/2010/wordprocessingCanvas" xmlns:cx="http://schemas.microsoft.com/office/drawing/2014/chartex" xmlns:cx1="http://schemas.microsoft.com/office/drawing/2015/9/8/chartex" xmlns:cx2="http://schemas.microsoft.com/office/drawing/2015/10/21/chartex" xmlns:cx3="http://schemas.microsoft.com/office/drawing/2016/5/9/chartex" xmlns:cx4="http://schemas.microsoft.com/office/drawing/2016/5/10/chartex" xmlns:cx5="http://schemas.microsoft.com/office/drawing/2016/5/11/chartex" xmlns:cx6="http://schemas.microsoft.com/office/drawing/2016/5/12/chartex" xmlns:cx7="http://schemas.microsoft.com/office/drawing/2016/5/13/chartex" xmlns:cx8="http://schemas.microsoft.com/office/drawing/2016/5/14/chartex" xmlns:mc="http://schemas.openxmlformats.org/markup-compatibility/2006" xmlns:aink="http://schemas.microsoft.com/office/drawing/2016/ink" xmlns:am3d="http://schemas.microsoft.com/office/drawing/2017/model3d" xmlns:o="urn:schemas-microsoft-com:office:office" xmlns:r="http://schemas.openxmlformats.org/officeDocument/2006/relationships" xmlns:m="http://schemas.openxmlformats.org/officeDocument/2006/math" xmlns:v="urn:schemas-microsoft-com:vml" xmlns:wp14="http://schemas.microsoft.com/office/word/2010/wordprocessingDrawing" xmlns:wp="http://schemas.openxmlformats.org/drawingml/2006/wordprocessingDrawing" xmlns:w10="urn:schemas-microsoft-com:office:word" xmlns:w="http://schemas.openxmlformats.org/wordprocessingml/2006/main" xmlns:w14="http://schemas.microsoft.com/office/word/2010/wordml" xmlns:w15="http://schemas.microsoft.com/office/word/2012/wordml" xmlns:w16cid="http://schemas.microsoft.com/office/word/2016/wordml/cid" xmlns:w16se="http://schemas.microsoft.com/office/word/2015/wordml/symex" xmlns:wpg="http://schemas.microsoft.com/office/word/2010/wordprocessingGroup" xmlns:wpi="http://schemas.microsoft.com/office/word/2010/wordprocessingInk" xmlns:wne="http://schemas.microsoft.com/office/word/2006/wordml" xmlns:wps="http://schemas.microsoft.com/office/word/2010/wordprocessingShape" mc:Ignorable="w14 w15 w16se w16cid wp14">
   <w:body>
     <w:p>
       <w:pPr>
@@ -75,12 +75,14 @@
         </w:rPr>
         <w:t xml:space="preserve">Topology name: </w:t>
       </w:r>
+      <w:proofErr w:type="spellStart"/>
       <w:r>
         <w:rPr>
           <w:lang w:val="en-US"/>
         </w:rPr>
         <w:t>GoodNet</w:t>
       </w:r>
+      <w:proofErr w:type="spellEnd"/>
       <w:r>
         <w:rPr>
           <w:lang w:val="en-US"/>
@@ -714,19 +716,31 @@
                 <w:lang w:val="en-US"/>
               </w:rPr>
             </w:pPr>
-          </w:p>
-        </w:tc>
-        <w:tc>
-          <w:tcPr>
-            <w:tcW w:w="0" w:type="auto"/>
-          </w:tcPr>
-          <w:p>
-            <w:pPr>
-              <w:jc w:val="center"/>
-              <w:rPr>
-                <w:lang w:val="en-US"/>
-              </w:rPr>
-            </w:pPr>
+            <w:r>
+              <w:rPr>
+                <w:lang w:val="en-US"/>
+              </w:rPr>
+              <w:t>(9, 12, 15) 1.138</w:t>
+            </w:r>
+          </w:p>
+        </w:tc>
+        <w:tc>
+          <w:tcPr>
+            <w:tcW w:w="0" w:type="auto"/>
+          </w:tcPr>
+          <w:p>
+            <w:pPr>
+              <w:jc w:val="center"/>
+              <w:rPr>
+                <w:lang w:val="en-US"/>
+              </w:rPr>
+            </w:pPr>
+            <w:r>
+              <w:rPr>
+                <w:lang w:val="en-US"/>
+              </w:rPr>
+              <w:t>1.144</w:t>
+            </w:r>
           </w:p>
         </w:tc>
         <w:tc>
@@ -744,6 +758,14 @@
                 <w:lang w:val="en-US"/>
               </w:rPr>
             </w:pPr>
+            <w:r>
+              <w:rPr>
+                <w:lang w:val="en-US"/>
+              </w:rPr>
+              <w:t>1.07</w:t>
+            </w:r>
+            <w:bookmarkStart w:id="0" w:name="_GoBack"/>
+            <w:bookmarkEnd w:id="0"/>
           </w:p>
         </w:tc>
       </w:tr>
@@ -1228,12 +1250,14 @@
         </w:rPr>
         <w:t xml:space="preserve">Topology name: </w:t>
       </w:r>
+      <w:proofErr w:type="spellStart"/>
       <w:r>
         <w:rPr>
           <w:lang w:val="en-US"/>
         </w:rPr>
         <w:t>GoodNet</w:t>
       </w:r>
+      <w:proofErr w:type="spellEnd"/>
       <w:r>
         <w:rPr>
           <w:lang w:val="en-US"/>
@@ -6618,7 +6642,7 @@
 </file>
 
 <file path=word/styles.xml><?xml version="1.0" encoding="utf-8"?>
-<w:styles xmlns:mc="http://schemas.openxmlformats.org/markup-compatibility/2006" xmlns:r="http://schemas.openxmlformats.org/officeDocument/2006/relationships" xmlns:w="http://schemas.openxmlformats.org/wordprocessingml/2006/main" xmlns:w14="http://schemas.microsoft.com/office/word/2010/wordml" xmlns:w15="http://schemas.microsoft.com/office/word/2012/wordml" xmlns:w16cex="http://schemas.microsoft.com/office/word/2018/wordml/cex" xmlns:w16cid="http://schemas.microsoft.com/office/word/2016/wordml/cid" xmlns:w16="http://schemas.microsoft.com/office/word/2018/wordml" xmlns:w16sdtdh="http://schemas.microsoft.com/office/word/2020/wordml/sdtdatahash" xmlns:w16se="http://schemas.microsoft.com/office/word/2015/wordml/symex" mc:Ignorable="w14 w15 w16se w16cid w16 w16cex w16sdtdh">
+<w:styles xmlns:mc="http://schemas.openxmlformats.org/markup-compatibility/2006" xmlns:r="http://schemas.openxmlformats.org/officeDocument/2006/relationships" xmlns:w="http://schemas.openxmlformats.org/wordprocessingml/2006/main" xmlns:w14="http://schemas.microsoft.com/office/word/2010/wordml" xmlns:w15="http://schemas.microsoft.com/office/word/2012/wordml" xmlns:w16cid="http://schemas.microsoft.com/office/word/2016/wordml/cid" xmlns:w16se="http://schemas.microsoft.com/office/word/2015/wordml/symex" mc:Ignorable="w14 w15 w16se w16cid">
   <w:docDefaults>
     <w:rPrDefault>
       <w:rPr>
@@ -6634,7 +6658,7 @@
       </w:pPr>
     </w:pPrDefault>
   </w:docDefaults>
-  <w:latentStyles w:defLockedState="0" w:defUIPriority="99" w:defSemiHidden="0" w:defUnhideWhenUsed="0" w:defQFormat="0" w:count="376">
+  <w:latentStyles w:defLockedState="0" w:defUIPriority="99" w:defSemiHidden="0" w:defUnhideWhenUsed="0" w:defQFormat="0" w:count="375">
     <w:lsdException w:name="Normal" w:uiPriority="0" w:qFormat="1"/>
     <w:lsdException w:name="heading 1" w:uiPriority="9" w:qFormat="1"/>
     <w:lsdException w:name="heading 2" w:semiHidden="1" w:uiPriority="9" w:unhideWhenUsed="1" w:qFormat="1"/>
@@ -6740,6 +6764,7 @@
     <w:lsdException w:name="HTML Sample" w:semiHidden="1" w:unhideWhenUsed="1"/>
     <w:lsdException w:name="HTML Typewriter" w:semiHidden="1" w:unhideWhenUsed="1"/>
     <w:lsdException w:name="HTML Variable" w:semiHidden="1" w:unhideWhenUsed="1"/>
+    <w:lsdException w:name="Normal Table" w:semiHidden="1" w:unhideWhenUsed="1"/>
     <w:lsdException w:name="annotation subject" w:semiHidden="1" w:unhideWhenUsed="1"/>
     <w:lsdException w:name="No List" w:semiHidden="1" w:unhideWhenUsed="1"/>
     <w:lsdException w:name="Outline List 1" w:semiHidden="1" w:unhideWhenUsed="1"/>
@@ -6786,8 +6811,10 @@
     <w:lsdException w:name="Table Subtle 2" w:semiHidden="1" w:unhideWhenUsed="1"/>
     <w:lsdException w:name="Table Web 1" w:semiHidden="1" w:unhideWhenUsed="1"/>
     <w:lsdException w:name="Table Web 2" w:semiHidden="1" w:unhideWhenUsed="1"/>
+    <w:lsdException w:name="Table Web 3" w:semiHidden="1" w:unhideWhenUsed="1"/>
     <w:lsdException w:name="Balloon Text" w:semiHidden="1" w:unhideWhenUsed="1"/>
     <w:lsdException w:name="Table Grid" w:uiPriority="39"/>
+    <w:lsdException w:name="Table Theme" w:semiHidden="1" w:unhideWhenUsed="1"/>
     <w:lsdException w:name="Placeholder Text" w:semiHidden="1"/>
     <w:lsdException w:name="No Spacing" w:uiPriority="1" w:qFormat="1"/>
     <w:lsdException w:name="Light Shading" w:uiPriority="60"/>
@@ -7007,7 +7034,6 @@
     <w:lsdException w:name="Smart Hyperlink" w:semiHidden="1" w:unhideWhenUsed="1"/>
     <w:lsdException w:name="Hashtag" w:semiHidden="1" w:unhideWhenUsed="1"/>
     <w:lsdException w:name="Unresolved Mention" w:semiHidden="1" w:unhideWhenUsed="1"/>
-    <w:lsdException w:name="Smart Link" w:semiHidden="1" w:unhideWhenUsed="1"/>
   </w:latentStyles>
   <w:style w:type="paragraph" w:default="1" w:styleId="Normal">
     <w:name w:val="Normal"/>

--- a/Smart_Nodes_Routing/experiments/Evaluations.docx
+++ b/Smart_Nodes_Routing/experiments/Evaluations.docx
@@ -1,6 +1,6 @@
 
 <file path=word/document.xml><?xml version="1.0" encoding="utf-8"?>
-<w:document xmlns:wpc="http://schemas.microsoft.com/office/word/2010/wordprocessingCanvas" xmlns:cx="http://schemas.microsoft.com/office/drawing/2014/chartex" xmlns:cx1="http://schemas.microsoft.com/office/drawing/2015/9/8/chartex" xmlns:cx2="http://schemas.microsoft.com/office/drawing/2015/10/21/chartex" xmlns:cx3="http://schemas.microsoft.com/office/drawing/2016/5/9/chartex" xmlns:cx4="http://schemas.microsoft.com/office/drawing/2016/5/10/chartex" xmlns:cx5="http://schemas.microsoft.com/office/drawing/2016/5/11/chartex" xmlns:cx6="http://schemas.microsoft.com/office/drawing/2016/5/12/chartex" xmlns:cx7="http://schemas.microsoft.com/office/drawing/2016/5/13/chartex" xmlns:cx8="http://schemas.microsoft.com/office/drawing/2016/5/14/chartex" xmlns:mc="http://schemas.openxmlformats.org/markup-compatibility/2006" xmlns:aink="http://schemas.microsoft.com/office/drawing/2016/ink" xmlns:am3d="http://schemas.microsoft.com/office/drawing/2017/model3d" xmlns:o="urn:schemas-microsoft-com:office:office" xmlns:r="http://schemas.openxmlformats.org/officeDocument/2006/relationships" xmlns:m="http://schemas.openxmlformats.org/officeDocument/2006/math" xmlns:v="urn:schemas-microsoft-com:vml" xmlns:wp14="http://schemas.microsoft.com/office/word/2010/wordprocessingDrawing" xmlns:wp="http://schemas.openxmlformats.org/drawingml/2006/wordprocessingDrawing" xmlns:w10="urn:schemas-microsoft-com:office:word" xmlns:w="http://schemas.openxmlformats.org/wordprocessingml/2006/main" xmlns:w14="http://schemas.microsoft.com/office/word/2010/wordml" xmlns:w15="http://schemas.microsoft.com/office/word/2012/wordml" xmlns:w16cid="http://schemas.microsoft.com/office/word/2016/wordml/cid" xmlns:w16se="http://schemas.microsoft.com/office/word/2015/wordml/symex" xmlns:wpg="http://schemas.microsoft.com/office/word/2010/wordprocessingGroup" xmlns:wpi="http://schemas.microsoft.com/office/word/2010/wordprocessingInk" xmlns:wne="http://schemas.microsoft.com/office/word/2006/wordml" xmlns:wps="http://schemas.microsoft.com/office/word/2010/wordprocessingShape" mc:Ignorable="w14 w15 w16se w16cid wp14">
+<w:document xmlns:wpc="http://schemas.microsoft.com/office/word/2010/wordprocessingCanvas" xmlns:cx="http://schemas.microsoft.com/office/drawing/2014/chartex" xmlns:cx1="http://schemas.microsoft.com/office/drawing/2015/9/8/chartex" xmlns:cx2="http://schemas.microsoft.com/office/drawing/2015/10/21/chartex" xmlns:cx3="http://schemas.microsoft.com/office/drawing/2016/5/9/chartex" xmlns:cx4="http://schemas.microsoft.com/office/drawing/2016/5/10/chartex" xmlns:cx5="http://schemas.microsoft.com/office/drawing/2016/5/11/chartex" xmlns:cx6="http://schemas.microsoft.com/office/drawing/2016/5/12/chartex" xmlns:cx7="http://schemas.microsoft.com/office/drawing/2016/5/13/chartex" xmlns:cx8="http://schemas.microsoft.com/office/drawing/2016/5/14/chartex" xmlns:mc="http://schemas.openxmlformats.org/markup-compatibility/2006" xmlns:aink="http://schemas.microsoft.com/office/drawing/2016/ink" xmlns:am3d="http://schemas.microsoft.com/office/drawing/2017/model3d" xmlns:o="urn:schemas-microsoft-com:office:office" xmlns:r="http://schemas.openxmlformats.org/officeDocument/2006/relationships" xmlns:m="http://schemas.openxmlformats.org/officeDocument/2006/math" xmlns:v="urn:schemas-microsoft-com:vml" xmlns:wp14="http://schemas.microsoft.com/office/word/2010/wordprocessingDrawing" xmlns:wp="http://schemas.openxmlformats.org/drawingml/2006/wordprocessingDrawing" xmlns:w10="urn:schemas-microsoft-com:office:word" xmlns:w="http://schemas.openxmlformats.org/wordprocessingml/2006/main" xmlns:w14="http://schemas.microsoft.com/office/word/2010/wordml" xmlns:w15="http://schemas.microsoft.com/office/word/2012/wordml" xmlns:w16cex="http://schemas.microsoft.com/office/word/2018/wordml/cex" xmlns:w16cid="http://schemas.microsoft.com/office/word/2016/wordml/cid" xmlns:w16="http://schemas.microsoft.com/office/word/2018/wordml" xmlns:w16sdtdh="http://schemas.microsoft.com/office/word/2020/wordml/sdtdatahash" xmlns:w16se="http://schemas.microsoft.com/office/word/2015/wordml/symex" xmlns:wpg="http://schemas.microsoft.com/office/word/2010/wordprocessingGroup" xmlns:wpi="http://schemas.microsoft.com/office/word/2010/wordprocessingInk" xmlns:wne="http://schemas.microsoft.com/office/word/2006/wordml" xmlns:wps="http://schemas.microsoft.com/office/word/2010/wordprocessingShape" mc:Ignorable="w14 w15 w16se w16cid w16 w16cex w16sdtdh wp14">
   <w:body>
     <w:p>
       <w:pPr>
@@ -764,8 +764,6 @@
               </w:rPr>
               <w:t>1.07</w:t>
             </w:r>
-            <w:bookmarkStart w:id="0" w:name="_GoBack"/>
-            <w:bookmarkEnd w:id="0"/>
           </w:p>
         </w:tc>
       </w:tr>
@@ -2385,14 +2383,12 @@
     <w:p>
       <w:pPr>
         <w:rPr>
-          <w:highlight w:val="yellow"/>
           <w:lang w:val="en-US"/>
         </w:rPr>
       </w:pPr>
       <w:r>
         <w:rPr>
           <w:noProof/>
-          <w:highlight w:val="yellow"/>
         </w:rPr>
         <w:lastRenderedPageBreak/>
         <w:drawing>
@@ -2453,7 +2449,6 @@
       </w:r>
       <w:r>
         <w:rPr>
-          <w:highlight w:val="yellow"/>
           <w:u w:val="single"/>
           <w:lang w:val="en-US"/>
         </w:rPr>
@@ -2461,97 +2456,90 @@
       </w:r>
       <w:r>
         <w:rPr>
-          <w:highlight w:val="yellow"/>
           <w:lang w:val="en-US"/>
         </w:rPr>
         <w:t>Scale Free 30 Nodes.</w:t>
+      </w:r>
+    </w:p>
+    <w:p>
+      <w:r>
+        <w:rPr>
+          <w:u w:val="single"/>
+          <w:lang w:val="en-US"/>
+        </w:rPr>
+        <w:t xml:space="preserve">Number of Nodes: </w:t>
+      </w:r>
+      <w:r>
+        <w:rPr>
+          <w:lang w:val="en-US"/>
+        </w:rPr>
+        <w:t>30.</w:t>
+      </w:r>
+      <w:r>
+        <w:t xml:space="preserve"> </w:t>
       </w:r>
     </w:p>
     <w:p>
       <w:pPr>
         <w:rPr>
-          <w:highlight w:val="yellow"/>
+          <w:lang w:val="en-US"/>
         </w:rPr>
       </w:pPr>
       <w:r>
         <w:rPr>
-          <w:highlight w:val="yellow"/>
-          <w:u w:val="single"/>
-          <w:lang w:val="en-US"/>
-        </w:rPr>
-        <w:t xml:space="preserve">Number of Nodes: </w:t>
-      </w:r>
-      <w:r>
-        <w:rPr>
-          <w:highlight w:val="yellow"/>
-          <w:lang w:val="en-US"/>
-        </w:rPr>
-        <w:t>30.</w:t>
-      </w:r>
-      <w:r>
-        <w:rPr>
-          <w:highlight w:val="yellow"/>
-        </w:rPr>
-        <w:t xml:space="preserve"> </w:t>
+          <w:u w:val="single"/>
+          <w:lang w:val="en-US"/>
+        </w:rPr>
+        <w:t xml:space="preserve">Number of links: </w:t>
+      </w:r>
+      <w:r>
+        <w:rPr>
+          <w:lang w:val="en-US"/>
+        </w:rPr>
+        <w:t>86.</w:t>
       </w:r>
     </w:p>
     <w:p>
       <w:pPr>
         <w:rPr>
-          <w:highlight w:val="yellow"/>
           <w:lang w:val="en-US"/>
         </w:rPr>
       </w:pPr>
       <w:r>
         <w:rPr>
-          <w:highlight w:val="yellow"/>
-          <w:u w:val="single"/>
-          <w:lang w:val="en-US"/>
-        </w:rPr>
-        <w:t xml:space="preserve">Number of links: </w:t>
-      </w:r>
-      <w:r>
-        <w:rPr>
-          <w:highlight w:val="yellow"/>
-          <w:lang w:val="en-US"/>
-        </w:rPr>
-        <w:t>86.</w:t>
+          <w:u w:val="single"/>
+          <w:lang w:val="en-US"/>
+        </w:rPr>
+        <w:t>Train matrices:</w:t>
+      </w:r>
+      <w:r>
+        <w:rPr>
+          <w:lang w:val="en-US"/>
+        </w:rPr>
+        <w:t xml:space="preserve"> Gravity Traffic, </w:t>
+      </w:r>
+      <w:r>
+        <w:rPr>
+          <w:lang w:val="en-US"/>
+        </w:rPr>
+        <w:t>2048</w:t>
+      </w:r>
+      <w:r>
+        <w:rPr>
+          <w:lang w:val="en-US"/>
+        </w:rPr>
+        <w:t xml:space="preserve"> TMs, 30% sparsity.</w:t>
       </w:r>
     </w:p>
     <w:p>
       <w:pPr>
         <w:rPr>
-          <w:highlight w:val="yellow"/>
+          <w:rtl/>
           <w:lang w:val="en-US"/>
         </w:rPr>
       </w:pPr>
       <w:r>
         <w:rPr>
-          <w:highlight w:val="yellow"/>
-          <w:u w:val="single"/>
-          <w:lang w:val="en-US"/>
-        </w:rPr>
-        <w:t>Train matrices:</w:t>
-      </w:r>
-      <w:r>
-        <w:rPr>
-          <w:highlight w:val="yellow"/>
-          <w:lang w:val="en-US"/>
-        </w:rPr>
-        <w:t xml:space="preserve"> Gravity Traffic, 512 TMs, 30% sparsity.</w:t>
-      </w:r>
-    </w:p>
-    <w:p>
-      <w:pPr>
-        <w:rPr>
-          <w:highlight w:val="yellow"/>
-          <w:rtl/>
-          <w:lang w:val="en-US"/>
-        </w:rPr>
-      </w:pPr>
-      <w:r>
-        <w:rPr>
-          <w:highlight w:val="yellow"/>
           <w:u w:val="single"/>
           <w:lang w:val="en-US"/>
         </w:rPr>
@@ -2559,10 +2547,21 @@
       </w:r>
       <w:r>
         <w:rPr>
-          <w:highlight w:val="yellow"/>
-          <w:lang w:val="en-US"/>
-        </w:rPr>
-        <w:t xml:space="preserve"> Gravity Traffic, 1024 TMs, 30% sparsity.</w:t>
+          <w:lang w:val="en-US"/>
+        </w:rPr>
+        <w:t xml:space="preserve"> Gravity Traffic, </w:t>
+      </w:r>
+      <w:r>
+        <w:rPr>
+          <w:lang w:val="en-US"/>
+        </w:rPr>
+        <w:t>4096</w:t>
+      </w:r>
+      <w:r>
+        <w:rPr>
+          <w:lang w:val="en-US"/>
+        </w:rPr>
+        <w:t xml:space="preserve"> TMs, 30% sparsity.</w:t>
       </w:r>
     </w:p>
     <w:tbl>
@@ -2590,13 +2589,11 @@
             <w:pPr>
               <w:jc w:val="center"/>
               <w:rPr>
-                <w:highlight w:val="yellow"/>
-                <w:lang w:val="en-US"/>
-              </w:rPr>
-            </w:pPr>
-            <w:r>
-              <w:rPr>
-                <w:highlight w:val="yellow"/>
+                <w:lang w:val="en-US"/>
+              </w:rPr>
+            </w:pPr>
+            <w:r>
+              <w:rPr>
                 <w:lang w:val="en-US"/>
               </w:rPr>
               <w:t>Smart Nodes Set size</w:t>
@@ -2612,13 +2609,11 @@
             <w:pPr>
               <w:jc w:val="center"/>
               <w:rPr>
-                <w:highlight w:val="yellow"/>
-                <w:lang w:val="en-US"/>
-              </w:rPr>
-            </w:pPr>
-            <w:r>
-              <w:rPr>
-                <w:highlight w:val="yellow"/>
+                <w:lang w:val="en-US"/>
+              </w:rPr>
+            </w:pPr>
+            <w:r>
+              <w:rPr>
                 <w:lang w:val="en-US"/>
               </w:rPr>
               <w:t>“Smart Nodes” by evaluating all hubs options</w:t>
@@ -2633,13 +2628,11 @@
             <w:pPr>
               <w:jc w:val="center"/>
               <w:rPr>
-                <w:highlight w:val="yellow"/>
-                <w:lang w:val="en-US"/>
-              </w:rPr>
-            </w:pPr>
-            <w:r>
-              <w:rPr>
-                <w:highlight w:val="yellow"/>
+                <w:lang w:val="en-US"/>
+              </w:rPr>
+            </w:pPr>
+            <w:r>
+              <w:rPr>
                 <w:lang w:val="en-US"/>
               </w:rPr>
               <w:t>Expected Congestion</w:t>
@@ -2649,13 +2642,11 @@
             <w:pPr>
               <w:jc w:val="center"/>
               <w:rPr>
-                <w:highlight w:val="yellow"/>
-                <w:lang w:val="en-US"/>
-              </w:rPr>
-            </w:pPr>
-            <w:r>
-              <w:rPr>
-                <w:highlight w:val="yellow"/>
+                <w:lang w:val="en-US"/>
+              </w:rPr>
+            </w:pPr>
+            <w:r>
+              <w:rPr>
                 <w:lang w:val="en-US"/>
               </w:rPr>
               <w:t>Baseline (1024 TMs)</w:t>
@@ -2665,7 +2656,6 @@
             <w:pPr>
               <w:jc w:val="center"/>
               <w:rPr>
-                <w:highlight w:val="yellow"/>
                 <w:lang w:val="en-US"/>
               </w:rPr>
             </w:pPr>
@@ -2679,13 +2669,11 @@
             <w:pPr>
               <w:jc w:val="center"/>
               <w:rPr>
-                <w:highlight w:val="yellow"/>
-                <w:lang w:val="en-US"/>
-              </w:rPr>
-            </w:pPr>
-            <w:r>
-              <w:rPr>
-                <w:highlight w:val="yellow"/>
+                <w:lang w:val="en-US"/>
+              </w:rPr>
+            </w:pPr>
+            <w:r>
+              <w:rPr>
                 <w:lang w:val="en-US"/>
               </w:rPr>
               <w:t xml:space="preserve">Expected Congestion and Optimal Expected Congestion </w:t>
@@ -2695,7 +2683,6 @@
             <w:pPr>
               <w:jc w:val="center"/>
               <w:rPr>
-                <w:highlight w:val="yellow"/>
                 <w:lang w:val="en-US"/>
               </w:rPr>
             </w:pPr>
@@ -2714,13 +2701,11 @@
             <w:pPr>
               <w:jc w:val="center"/>
               <w:rPr>
-                <w:highlight w:val="yellow"/>
-                <w:lang w:val="en-US"/>
-              </w:rPr>
-            </w:pPr>
-            <w:r>
-              <w:rPr>
-                <w:highlight w:val="yellow"/>
+                <w:lang w:val="en-US"/>
+              </w:rPr>
+            </w:pPr>
+            <w:r>
+              <w:rPr>
                 <w:lang w:val="en-US"/>
               </w:rPr>
               <w:t>-1 – no optimization at all</w:t>
@@ -2736,13 +2721,11 @@
             <w:pPr>
               <w:jc w:val="center"/>
               <w:rPr>
-                <w:highlight w:val="yellow"/>
-                <w:lang w:val="en-US"/>
-              </w:rPr>
-            </w:pPr>
-            <w:r>
-              <w:rPr>
-                <w:highlight w:val="yellow"/>
+                <w:lang w:val="en-US"/>
+              </w:rPr>
+            </w:pPr>
+            <w:r>
+              <w:rPr>
                 <w:lang w:val="en-US"/>
               </w:rPr>
               <w:t>None</w:t>
@@ -2757,16 +2740,20 @@
             <w:pPr>
               <w:jc w:val="center"/>
               <w:rPr>
-                <w:highlight w:val="yellow"/>
-                <w:lang w:val="en-US"/>
-              </w:rPr>
-            </w:pPr>
-            <w:r>
-              <w:rPr>
-                <w:highlight w:val="yellow"/>
-                <w:lang w:val="en-US"/>
-              </w:rPr>
-              <w:t>1.636</w:t>
+                <w:lang w:val="en-US"/>
+              </w:rPr>
+            </w:pPr>
+            <w:r>
+              <w:rPr>
+                <w:lang w:val="en-US"/>
+              </w:rPr>
+              <w:t>1.63</w:t>
+            </w:r>
+            <w:r>
+              <w:rPr>
+                <w:lang w:val="en-US"/>
+              </w:rPr>
+              <w:t>2</w:t>
             </w:r>
           </w:p>
         </w:tc>
@@ -2778,17 +2765,21 @@
             <w:pPr>
               <w:jc w:val="center"/>
               <w:rPr>
-                <w:highlight w:val="yellow"/>
                 <w:rtl/>
                 <w:lang w:val="en-US"/>
               </w:rPr>
             </w:pPr>
             <w:r>
               <w:rPr>
-                <w:highlight w:val="yellow"/>
-                <w:lang w:val="en-US"/>
-              </w:rPr>
-              <w:t>1.26</w:t>
+                <w:lang w:val="en-US"/>
+              </w:rPr>
+              <w:t>1.2</w:t>
+            </w:r>
+            <w:r>
+              <w:rPr>
+                <w:lang w:val="en-US"/>
+              </w:rPr>
+              <w:t>25</w:t>
             </w:r>
           </w:p>
         </w:tc>
@@ -2805,13 +2796,11 @@
             <w:pPr>
               <w:jc w:val="center"/>
               <w:rPr>
-                <w:highlight w:val="yellow"/>
-                <w:lang w:val="en-US"/>
-              </w:rPr>
-            </w:pPr>
-            <w:r>
-              <w:rPr>
-                <w:highlight w:val="yellow"/>
+                <w:lang w:val="en-US"/>
+              </w:rPr>
+            </w:pPr>
+            <w:r>
+              <w:rPr>
                 <w:lang w:val="en-US"/>
               </w:rPr>
               <w:t>0</w:t>
@@ -2826,14 +2815,12 @@
             <w:pPr>
               <w:jc w:val="center"/>
               <w:rPr>
-                <w:highlight w:val="yellow"/>
                 <w:rtl/>
                 <w:lang w:val="en-US"/>
               </w:rPr>
             </w:pPr>
             <w:r>
               <w:rPr>
-                <w:highlight w:val="yellow"/>
                 <w:lang w:val="en-US"/>
               </w:rPr>
               <w:t>None</w:t>
@@ -2848,13 +2835,11 @@
             <w:pPr>
               <w:jc w:val="center"/>
               <w:rPr>
-                <w:highlight w:val="yellow"/>
-                <w:lang w:val="en-US"/>
-              </w:rPr>
-            </w:pPr>
-            <w:r>
-              <w:rPr>
-                <w:highlight w:val="yellow"/>
+                <w:lang w:val="en-US"/>
+              </w:rPr>
+            </w:pPr>
+            <w:r>
+              <w:rPr>
                 <w:lang w:val="en-US"/>
               </w:rPr>
               <w:t>1.52</w:t>
@@ -2869,16 +2854,20 @@
             <w:pPr>
               <w:jc w:val="center"/>
               <w:rPr>
-                <w:highlight w:val="yellow"/>
-                <w:lang w:val="en-US"/>
-              </w:rPr>
-            </w:pPr>
-            <w:r>
-              <w:rPr>
-                <w:highlight w:val="yellow"/>
-                <w:lang w:val="en-US"/>
-              </w:rPr>
-              <w:t>1.18</w:t>
+                <w:lang w:val="en-US"/>
+              </w:rPr>
+            </w:pPr>
+            <w:r>
+              <w:rPr>
+                <w:lang w:val="en-US"/>
+              </w:rPr>
+              <w:t>1.1</w:t>
+            </w:r>
+            <w:r>
+              <w:rPr>
+                <w:lang w:val="en-US"/>
+              </w:rPr>
+              <w:t>4</w:t>
             </w:r>
           </w:p>
         </w:tc>
@@ -2895,13 +2884,11 @@
             <w:pPr>
               <w:jc w:val="center"/>
               <w:rPr>
-                <w:highlight w:val="yellow"/>
-                <w:lang w:val="en-US"/>
-              </w:rPr>
-            </w:pPr>
-            <w:r>
-              <w:rPr>
-                <w:highlight w:val="yellow"/>
+                <w:lang w:val="en-US"/>
+              </w:rPr>
+            </w:pPr>
+            <w:r>
+              <w:rPr>
                 <w:lang w:val="en-US"/>
               </w:rPr>
               <w:t>1</w:t>
@@ -2917,38 +2904,34 @@
             <w:pPr>
               <w:jc w:val="center"/>
               <w:rPr>
-                <w:highlight w:val="yellow"/>
-                <w:lang w:val="en-US"/>
-              </w:rPr>
-            </w:pPr>
-            <w:r>
-              <w:rPr>
-                <w:highlight w:val="yellow"/>
-                <w:lang w:val="en-US"/>
-              </w:rPr>
-              <w:t>(0)1.47</w:t>
-            </w:r>
-          </w:p>
-        </w:tc>
-        <w:tc>
-          <w:tcPr>
-            <w:tcW w:w="0" w:type="auto"/>
-          </w:tcPr>
-          <w:p>
-            <w:pPr>
-              <w:jc w:val="center"/>
-              <w:rPr>
-                <w:highlight w:val="yellow"/>
-                <w:lang w:val="en-US"/>
-              </w:rPr>
-            </w:pPr>
-            <w:r>
-              <w:rPr>
-                <w:highlight w:val="yellow"/>
-                <w:lang w:val="en-US"/>
-              </w:rPr>
-              <w:t>1.486</w:t>
-            </w:r>
+                <w:lang w:val="en-US"/>
+              </w:rPr>
+            </w:pPr>
+            <w:r>
+              <w:rPr>
+                <w:lang w:val="en-US"/>
+              </w:rPr>
+              <w:t>(0)1.4</w:t>
+            </w:r>
+            <w:r>
+              <w:rPr>
+                <w:lang w:val="en-US"/>
+              </w:rPr>
+              <w:t>88</w:t>
+            </w:r>
+          </w:p>
+        </w:tc>
+        <w:tc>
+          <w:tcPr>
+            <w:tcW w:w="0" w:type="auto"/>
+          </w:tcPr>
+          <w:p>
+            <w:pPr>
+              <w:jc w:val="center"/>
+              <w:rPr>
+                <w:lang w:val="en-US"/>
+              </w:rPr>
+            </w:pPr>
           </w:p>
         </w:tc>
         <w:tc>
@@ -2959,17 +2942,9 @@
             <w:pPr>
               <w:jc w:val="center"/>
               <w:rPr>
-                <w:highlight w:val="yellow"/>
-                <w:lang w:val="en-US"/>
-              </w:rPr>
-            </w:pPr>
-            <w:r>
-              <w:rPr>
-                <w:highlight w:val="yellow"/>
-                <w:lang w:val="en-US"/>
-              </w:rPr>
-              <w:t>1.15</w:t>
-            </w:r>
+                <w:lang w:val="en-US"/>
+              </w:rPr>
+            </w:pPr>
           </w:p>
         </w:tc>
       </w:tr>
@@ -2985,13 +2960,11 @@
             <w:pPr>
               <w:jc w:val="center"/>
               <w:rPr>
-                <w:highlight w:val="yellow"/>
-                <w:lang w:val="en-US"/>
-              </w:rPr>
-            </w:pPr>
-            <w:r>
-              <w:rPr>
-                <w:highlight w:val="yellow"/>
+                <w:lang w:val="en-US"/>
+              </w:rPr>
+            </w:pPr>
+            <w:r>
+              <w:rPr>
                 <w:lang w:val="en-US"/>
               </w:rPr>
               <w:t>2</w:t>
@@ -3007,39 +2980,23 @@
             <w:pPr>
               <w:jc w:val="center"/>
               <w:rPr>
-                <w:highlight w:val="yellow"/>
                 <w:rtl/>
                 <w:lang w:val="en-US"/>
               </w:rPr>
             </w:pPr>
-            <w:r>
-              <w:rPr>
-                <w:highlight w:val="yellow"/>
-                <w:lang w:val="en-US"/>
-              </w:rPr>
-              <w:t>(0, 2)1.44</w:t>
-            </w:r>
-          </w:p>
-        </w:tc>
-        <w:tc>
-          <w:tcPr>
-            <w:tcW w:w="0" w:type="auto"/>
-          </w:tcPr>
-          <w:p>
-            <w:pPr>
-              <w:jc w:val="center"/>
-              <w:rPr>
-                <w:highlight w:val="yellow"/>
-                <w:lang w:val="en-US"/>
-              </w:rPr>
-            </w:pPr>
-            <w:r>
-              <w:rPr>
-                <w:highlight w:val="yellow"/>
-                <w:lang w:val="en-US"/>
-              </w:rPr>
-              <w:t>1.483</w:t>
-            </w:r>
+          </w:p>
+        </w:tc>
+        <w:tc>
+          <w:tcPr>
+            <w:tcW w:w="0" w:type="auto"/>
+          </w:tcPr>
+          <w:p>
+            <w:pPr>
+              <w:jc w:val="center"/>
+              <w:rPr>
+                <w:lang w:val="en-US"/>
+              </w:rPr>
+            </w:pPr>
           </w:p>
         </w:tc>
         <w:tc>
@@ -3050,17 +3007,9 @@
             <w:pPr>
               <w:jc w:val="center"/>
               <w:rPr>
-                <w:highlight w:val="yellow"/>
-                <w:lang w:val="en-US"/>
-              </w:rPr>
-            </w:pPr>
-            <w:r>
-              <w:rPr>
-                <w:highlight w:val="yellow"/>
-                <w:lang w:val="en-US"/>
-              </w:rPr>
-              <w:t>1.15</w:t>
-            </w:r>
+                <w:lang w:val="en-US"/>
+              </w:rPr>
+            </w:pPr>
           </w:p>
         </w:tc>
       </w:tr>
@@ -3076,13 +3025,11 @@
             <w:pPr>
               <w:jc w:val="center"/>
               <w:rPr>
-                <w:highlight w:val="yellow"/>
-                <w:lang w:val="en-US"/>
-              </w:rPr>
-            </w:pPr>
-            <w:r>
-              <w:rPr>
-                <w:highlight w:val="yellow"/>
+                <w:lang w:val="en-US"/>
+              </w:rPr>
+            </w:pPr>
+            <w:r>
+              <w:rPr>
                 <w:lang w:val="en-US"/>
               </w:rPr>
               <w:t>3</w:t>
@@ -3098,38 +3045,22 @@
             <w:pPr>
               <w:jc w:val="center"/>
               <w:rPr>
-                <w:highlight w:val="yellow"/>
-                <w:lang w:val="en-US"/>
-              </w:rPr>
-            </w:pPr>
-            <w:r>
-              <w:rPr>
-                <w:highlight w:val="yellow"/>
-                <w:lang w:val="en-US"/>
-              </w:rPr>
-              <w:t>(0, 2,3)1.4</w:t>
-            </w:r>
-          </w:p>
-        </w:tc>
-        <w:tc>
-          <w:tcPr>
-            <w:tcW w:w="0" w:type="auto"/>
-          </w:tcPr>
-          <w:p>
-            <w:pPr>
-              <w:jc w:val="center"/>
-              <w:rPr>
-                <w:highlight w:val="yellow"/>
-                <w:lang w:val="en-US"/>
-              </w:rPr>
-            </w:pPr>
-            <w:r>
-              <w:rPr>
-                <w:highlight w:val="yellow"/>
-                <w:lang w:val="en-US"/>
-              </w:rPr>
-              <w:t>1.46</w:t>
-            </w:r>
+                <w:lang w:val="en-US"/>
+              </w:rPr>
+            </w:pPr>
+          </w:p>
+        </w:tc>
+        <w:tc>
+          <w:tcPr>
+            <w:tcW w:w="0" w:type="auto"/>
+          </w:tcPr>
+          <w:p>
+            <w:pPr>
+              <w:jc w:val="center"/>
+              <w:rPr>
+                <w:lang w:val="en-US"/>
+              </w:rPr>
+            </w:pPr>
           </w:p>
         </w:tc>
         <w:tc>
@@ -3143,18 +3074,10 @@
               </w:tabs>
               <w:jc w:val="center"/>
               <w:rPr>
-                <w:highlight w:val="yellow"/>
                 <w:rtl/>
                 <w:lang w:val="en-US"/>
               </w:rPr>
             </w:pPr>
-            <w:r>
-              <w:rPr>
-                <w:highlight w:val="yellow"/>
-                <w:lang w:val="en-US"/>
-              </w:rPr>
-              <w:t>1.13</w:t>
-            </w:r>
           </w:p>
         </w:tc>
       </w:tr>
@@ -3170,13 +3093,11 @@
             <w:pPr>
               <w:jc w:val="center"/>
               <w:rPr>
-                <w:highlight w:val="yellow"/>
-                <w:lang w:val="en-US"/>
-              </w:rPr>
-            </w:pPr>
-            <w:r>
-              <w:rPr>
-                <w:highlight w:val="yellow"/>
+                <w:lang w:val="en-US"/>
+              </w:rPr>
+            </w:pPr>
+            <w:r>
+              <w:rPr>
                 <w:lang w:val="en-US"/>
               </w:rPr>
               <w:t>4</w:t>
@@ -3192,38 +3113,22 @@
             <w:pPr>
               <w:jc w:val="center"/>
               <w:rPr>
-                <w:highlight w:val="yellow"/>
-                <w:lang w:val="en-US"/>
-              </w:rPr>
-            </w:pPr>
-            <w:r>
-              <w:rPr>
-                <w:highlight w:val="yellow"/>
-                <w:lang w:val="en-US"/>
-              </w:rPr>
-              <w:t>(0,1,2,3)1.37</w:t>
-            </w:r>
-          </w:p>
-        </w:tc>
-        <w:tc>
-          <w:tcPr>
-            <w:tcW w:w="0" w:type="auto"/>
-          </w:tcPr>
-          <w:p>
-            <w:pPr>
-              <w:jc w:val="center"/>
-              <w:rPr>
-                <w:highlight w:val="yellow"/>
-                <w:lang w:val="en-US"/>
-              </w:rPr>
-            </w:pPr>
-            <w:r>
-              <w:rPr>
-                <w:highlight w:val="yellow"/>
-                <w:lang w:val="en-US"/>
-              </w:rPr>
-              <w:t>1.46</w:t>
-            </w:r>
+                <w:lang w:val="en-US"/>
+              </w:rPr>
+            </w:pPr>
+          </w:p>
+        </w:tc>
+        <w:tc>
+          <w:tcPr>
+            <w:tcW w:w="0" w:type="auto"/>
+          </w:tcPr>
+          <w:p>
+            <w:pPr>
+              <w:jc w:val="center"/>
+              <w:rPr>
+                <w:lang w:val="en-US"/>
+              </w:rPr>
+            </w:pPr>
           </w:p>
         </w:tc>
         <w:tc>
@@ -3234,18 +3139,10 @@
             <w:pPr>
               <w:jc w:val="center"/>
               <w:rPr>
-                <w:highlight w:val="yellow"/>
                 <w:rtl/>
                 <w:lang w:val="en-US"/>
               </w:rPr>
             </w:pPr>
-            <w:r>
-              <w:rPr>
-                <w:highlight w:val="yellow"/>
-                <w:lang w:val="en-US"/>
-              </w:rPr>
-              <w:t>1.13</w:t>
-            </w:r>
           </w:p>
         </w:tc>
       </w:tr>
@@ -3253,75 +3150,136 @@
     <w:p>
       <w:pPr>
         <w:rPr>
-          <w:highlight w:val="yellow"/>
           <w:u w:val="single"/>
           <w:lang w:val="en-US"/>
         </w:rPr>
       </w:pPr>
       <w:r>
         <w:rPr>
-          <w:highlight w:val="yellow"/>
-          <w:u w:val="single"/>
-          <w:lang w:val="en-US"/>
-        </w:rPr>
-        <w:t>Optimal Expected Congestion: 1.287</w:t>
+          <w:u w:val="single"/>
+          <w:lang w:val="en-US"/>
+        </w:rPr>
+        <w:t>Optimal Expected Congestion: 1.</w:t>
+      </w:r>
+      <w:r>
+        <w:rPr>
+          <w:u w:val="single"/>
+          <w:lang w:val="en-US"/>
+        </w:rPr>
+        <w:t>332</w:t>
       </w:r>
     </w:p>
     <w:p>
       <w:pPr>
         <w:rPr>
-          <w:highlight w:val="yellow"/>
           <w:u w:val="single"/>
           <w:lang w:val="en-US"/>
         </w:rPr>
       </w:pPr>
       <w:r>
         <w:rPr>
-          <w:highlight w:val="yellow"/>
-          <w:u w:val="single"/>
-          <w:lang w:val="en-US"/>
-        </w:rPr>
-        <w:t>Reduce source- destination to destination routing congestion: 1.639, Vs. optimal: 1.27</w:t>
+          <w:u w:val="single"/>
+          <w:lang w:val="en-US"/>
+        </w:rPr>
+        <w:t>Reduce source- destination to destination routing congestion: 1.</w:t>
+      </w:r>
+      <w:r>
+        <w:rPr>
+          <w:u w:val="single"/>
+          <w:lang w:val="en-US"/>
+        </w:rPr>
+        <w:t>933</w:t>
+      </w:r>
+      <w:r>
+        <w:rPr>
+          <w:u w:val="single"/>
+          <w:lang w:val="en-US"/>
+        </w:rPr>
+        <w:t>, Vs. optimal: 1.</w:t>
+      </w:r>
+      <w:r>
+        <w:rPr>
+          <w:u w:val="single"/>
+          <w:lang w:val="en-US"/>
+        </w:rPr>
+        <w:t>45</w:t>
       </w:r>
     </w:p>
     <w:p>
       <w:pPr>
         <w:rPr>
-          <w:highlight w:val="yellow"/>
           <w:u w:val="single"/>
           <w:lang w:val="en-US"/>
         </w:rPr>
       </w:pPr>
       <w:r>
         <w:rPr>
-          <w:highlight w:val="yellow"/>
-          <w:u w:val="single"/>
-          <w:lang w:val="en-US"/>
-        </w:rPr>
-        <w:t>Oblivious Mean Congestion Result: 1.675, Vs. optimal: 1.29</w:t>
+          <w:u w:val="single"/>
+          <w:lang w:val="en-US"/>
+        </w:rPr>
+        <w:t>Oblivious Mean Congestion Result: 1.6</w:t>
+      </w:r>
+      <w:r>
+        <w:rPr>
+          <w:u w:val="single"/>
+          <w:lang w:val="en-US"/>
+        </w:rPr>
+        <w:t>62</w:t>
+      </w:r>
+      <w:r>
+        <w:rPr>
+          <w:u w:val="single"/>
+          <w:lang w:val="en-US"/>
+        </w:rPr>
+        <w:t>, Vs. optimal: 1.2</w:t>
+      </w:r>
+      <w:r>
+        <w:rPr>
+          <w:u w:val="single"/>
+          <w:lang w:val="en-US"/>
+        </w:rPr>
+        <w:t>48</w:t>
       </w:r>
     </w:p>
     <w:p>
       <w:pPr>
         <w:rPr>
-          <w:highlight w:val="yellow"/>
           <w:u w:val="single"/>
           <w:lang w:val="en-US"/>
         </w:rPr>
       </w:pPr>
       <w:r>
         <w:rPr>
-          <w:highlight w:val="yellow"/>
-          <w:u w:val="single"/>
-          <w:lang w:val="en-US"/>
-        </w:rPr>
-        <w:t>Mean Traffic Matrix optimal routing scheme expected congestion: 1.67975, Vs. optimal: 1.30</w:t>
+          <w:u w:val="single"/>
+          <w:lang w:val="en-US"/>
+        </w:rPr>
+        <w:t>Mean Traffic Matrix optimal routing scheme expected congestion: 1.6</w:t>
+      </w:r>
+      <w:r>
+        <w:rPr>
+          <w:u w:val="single"/>
+          <w:lang w:val="en-US"/>
+        </w:rPr>
+        <w:t>54</w:t>
+      </w:r>
+      <w:r>
+        <w:rPr>
+          <w:u w:val="single"/>
+          <w:lang w:val="en-US"/>
+        </w:rPr>
+        <w:t>, Vs. optimal: 1.</w:t>
+      </w:r>
+      <w:r>
+        <w:rPr>
+          <w:u w:val="single"/>
+          <w:lang w:val="en-US"/>
+        </w:rPr>
+        <w:t>24</w:t>
       </w:r>
     </w:p>
     <w:p>
       <w:pPr>
         <w:rPr>
-          <w:highlight w:val="yellow"/>
           <w:u w:val="single"/>
           <w:lang w:val="en-US"/>
         </w:rPr>
@@ -3336,7 +3294,6 @@
       </w:pPr>
       <w:r>
         <w:rPr>
-          <w:highlight w:val="yellow"/>
           <w:u w:val="single"/>
           <w:lang w:val="en-US"/>
         </w:rPr>
@@ -6642,7 +6599,7 @@
 </file>
 
 <file path=word/styles.xml><?xml version="1.0" encoding="utf-8"?>
-<w:styles xmlns:mc="http://schemas.openxmlformats.org/markup-compatibility/2006" xmlns:r="http://schemas.openxmlformats.org/officeDocument/2006/relationships" xmlns:w="http://schemas.openxmlformats.org/wordprocessingml/2006/main" xmlns:w14="http://schemas.microsoft.com/office/word/2010/wordml" xmlns:w15="http://schemas.microsoft.com/office/word/2012/wordml" xmlns:w16cid="http://schemas.microsoft.com/office/word/2016/wordml/cid" xmlns:w16se="http://schemas.microsoft.com/office/word/2015/wordml/symex" mc:Ignorable="w14 w15 w16se w16cid">
+<w:styles xmlns:mc="http://schemas.openxmlformats.org/markup-compatibility/2006" xmlns:r="http://schemas.openxmlformats.org/officeDocument/2006/relationships" xmlns:w="http://schemas.openxmlformats.org/wordprocessingml/2006/main" xmlns:w14="http://schemas.microsoft.com/office/word/2010/wordml" xmlns:w15="http://schemas.microsoft.com/office/word/2012/wordml" xmlns:w16cex="http://schemas.microsoft.com/office/word/2018/wordml/cex" xmlns:w16cid="http://schemas.microsoft.com/office/word/2016/wordml/cid" xmlns:w16="http://schemas.microsoft.com/office/word/2018/wordml" xmlns:w16sdtdh="http://schemas.microsoft.com/office/word/2020/wordml/sdtdatahash" xmlns:w16se="http://schemas.microsoft.com/office/word/2015/wordml/symex" mc:Ignorable="w14 w15 w16se w16cid w16 w16cex w16sdtdh">
   <w:docDefaults>
     <w:rPrDefault>
       <w:rPr>
@@ -6658,7 +6615,7 @@
       </w:pPr>
     </w:pPrDefault>
   </w:docDefaults>
-  <w:latentStyles w:defLockedState="0" w:defUIPriority="99" w:defSemiHidden="0" w:defUnhideWhenUsed="0" w:defQFormat="0" w:count="375">
+  <w:latentStyles w:defLockedState="0" w:defUIPriority="99" w:defSemiHidden="0" w:defUnhideWhenUsed="0" w:defQFormat="0" w:count="376">
     <w:lsdException w:name="Normal" w:uiPriority="0" w:qFormat="1"/>
     <w:lsdException w:name="heading 1" w:uiPriority="9" w:qFormat="1"/>
     <w:lsdException w:name="heading 2" w:semiHidden="1" w:uiPriority="9" w:unhideWhenUsed="1" w:qFormat="1"/>
@@ -6764,7 +6721,6 @@
     <w:lsdException w:name="HTML Sample" w:semiHidden="1" w:unhideWhenUsed="1"/>
     <w:lsdException w:name="HTML Typewriter" w:semiHidden="1" w:unhideWhenUsed="1"/>
     <w:lsdException w:name="HTML Variable" w:semiHidden="1" w:unhideWhenUsed="1"/>
-    <w:lsdException w:name="Normal Table" w:semiHidden="1" w:unhideWhenUsed="1"/>
     <w:lsdException w:name="annotation subject" w:semiHidden="1" w:unhideWhenUsed="1"/>
     <w:lsdException w:name="No List" w:semiHidden="1" w:unhideWhenUsed="1"/>
     <w:lsdException w:name="Outline List 1" w:semiHidden="1" w:unhideWhenUsed="1"/>
@@ -6811,10 +6767,8 @@
     <w:lsdException w:name="Table Subtle 2" w:semiHidden="1" w:unhideWhenUsed="1"/>
     <w:lsdException w:name="Table Web 1" w:semiHidden="1" w:unhideWhenUsed="1"/>
     <w:lsdException w:name="Table Web 2" w:semiHidden="1" w:unhideWhenUsed="1"/>
-    <w:lsdException w:name="Table Web 3" w:semiHidden="1" w:unhideWhenUsed="1"/>
     <w:lsdException w:name="Balloon Text" w:semiHidden="1" w:unhideWhenUsed="1"/>
     <w:lsdException w:name="Table Grid" w:uiPriority="39"/>
-    <w:lsdException w:name="Table Theme" w:semiHidden="1" w:unhideWhenUsed="1"/>
     <w:lsdException w:name="Placeholder Text" w:semiHidden="1"/>
     <w:lsdException w:name="No Spacing" w:uiPriority="1" w:qFormat="1"/>
     <w:lsdException w:name="Light Shading" w:uiPriority="60"/>
@@ -7034,6 +6988,7 @@
     <w:lsdException w:name="Smart Hyperlink" w:semiHidden="1" w:unhideWhenUsed="1"/>
     <w:lsdException w:name="Hashtag" w:semiHidden="1" w:unhideWhenUsed="1"/>
     <w:lsdException w:name="Unresolved Mention" w:semiHidden="1" w:unhideWhenUsed="1"/>
+    <w:lsdException w:name="Smart Link" w:semiHidden="1" w:unhideWhenUsed="1"/>
   </w:latentStyles>
   <w:style w:type="paragraph" w:default="1" w:styleId="Normal">
     <w:name w:val="Normal"/>

--- a/Smart_Nodes_Routing/experiments/Evaluations.docx
+++ b/Smart_Nodes_Routing/experiments/Evaluations.docx
@@ -1,6 +1,6 @@
 
 <file path=word/document.xml><?xml version="1.0" encoding="utf-8"?>
-<w:document xmlns:wpc="http://schemas.microsoft.com/office/word/2010/wordprocessingCanvas" xmlns:cx="http://schemas.microsoft.com/office/drawing/2014/chartex" xmlns:cx1="http://schemas.microsoft.com/office/drawing/2015/9/8/chartex" xmlns:cx2="http://schemas.microsoft.com/office/drawing/2015/10/21/chartex" xmlns:cx3="http://schemas.microsoft.com/office/drawing/2016/5/9/chartex" xmlns:cx4="http://schemas.microsoft.com/office/drawing/2016/5/10/chartex" xmlns:cx5="http://schemas.microsoft.com/office/drawing/2016/5/11/chartex" xmlns:cx6="http://schemas.microsoft.com/office/drawing/2016/5/12/chartex" xmlns:cx7="http://schemas.microsoft.com/office/drawing/2016/5/13/chartex" xmlns:cx8="http://schemas.microsoft.com/office/drawing/2016/5/14/chartex" xmlns:mc="http://schemas.openxmlformats.org/markup-compatibility/2006" xmlns:aink="http://schemas.microsoft.com/office/drawing/2016/ink" xmlns:am3d="http://schemas.microsoft.com/office/drawing/2017/model3d" xmlns:o="urn:schemas-microsoft-com:office:office" xmlns:r="http://schemas.openxmlformats.org/officeDocument/2006/relationships" xmlns:m="http://schemas.openxmlformats.org/officeDocument/2006/math" xmlns:v="urn:schemas-microsoft-com:vml" xmlns:wp14="http://schemas.microsoft.com/office/word/2010/wordprocessingDrawing" xmlns:wp="http://schemas.openxmlformats.org/drawingml/2006/wordprocessingDrawing" xmlns:w10="urn:schemas-microsoft-com:office:word" xmlns:w="http://schemas.openxmlformats.org/wordprocessingml/2006/main" xmlns:w14="http://schemas.microsoft.com/office/word/2010/wordml" xmlns:w15="http://schemas.microsoft.com/office/word/2012/wordml" xmlns:w16cex="http://schemas.microsoft.com/office/word/2018/wordml/cex" xmlns:w16cid="http://schemas.microsoft.com/office/word/2016/wordml/cid" xmlns:w16="http://schemas.microsoft.com/office/word/2018/wordml" xmlns:w16sdtdh="http://schemas.microsoft.com/office/word/2020/wordml/sdtdatahash" xmlns:w16se="http://schemas.microsoft.com/office/word/2015/wordml/symex" xmlns:wpg="http://schemas.microsoft.com/office/word/2010/wordprocessingGroup" xmlns:wpi="http://schemas.microsoft.com/office/word/2010/wordprocessingInk" xmlns:wne="http://schemas.microsoft.com/office/word/2006/wordml" xmlns:wps="http://schemas.microsoft.com/office/word/2010/wordprocessingShape" mc:Ignorable="w14 w15 w16se w16cid w16 w16cex w16sdtdh wp14">
+<w:document xmlns:wpc="http://schemas.microsoft.com/office/word/2010/wordprocessingCanvas" xmlns:cx="http://schemas.microsoft.com/office/drawing/2014/chartex" xmlns:cx1="http://schemas.microsoft.com/office/drawing/2015/9/8/chartex" xmlns:cx2="http://schemas.microsoft.com/office/drawing/2015/10/21/chartex" xmlns:cx3="http://schemas.microsoft.com/office/drawing/2016/5/9/chartex" xmlns:cx4="http://schemas.microsoft.com/office/drawing/2016/5/10/chartex" xmlns:cx5="http://schemas.microsoft.com/office/drawing/2016/5/11/chartex" xmlns:cx6="http://schemas.microsoft.com/office/drawing/2016/5/12/chartex" xmlns:cx7="http://schemas.microsoft.com/office/drawing/2016/5/13/chartex" xmlns:cx8="http://schemas.microsoft.com/office/drawing/2016/5/14/chartex" xmlns:mc="http://schemas.openxmlformats.org/markup-compatibility/2006" xmlns:aink="http://schemas.microsoft.com/office/drawing/2016/ink" xmlns:am3d="http://schemas.microsoft.com/office/drawing/2017/model3d" xmlns:o="urn:schemas-microsoft-com:office:office" xmlns:r="http://schemas.openxmlformats.org/officeDocument/2006/relationships" xmlns:m="http://schemas.openxmlformats.org/officeDocument/2006/math" xmlns:v="urn:schemas-microsoft-com:vml" xmlns:wp14="http://schemas.microsoft.com/office/word/2010/wordprocessingDrawing" xmlns:wp="http://schemas.openxmlformats.org/drawingml/2006/wordprocessingDrawing" xmlns:w10="urn:schemas-microsoft-com:office:word" xmlns:w="http://schemas.openxmlformats.org/wordprocessingml/2006/main" xmlns:w14="http://schemas.microsoft.com/office/word/2010/wordml" xmlns:w15="http://schemas.microsoft.com/office/word/2012/wordml" xmlns:w16cid="http://schemas.microsoft.com/office/word/2016/wordml/cid" xmlns:w16se="http://schemas.microsoft.com/office/word/2015/wordml/symex" xmlns:wpg="http://schemas.microsoft.com/office/word/2010/wordprocessingGroup" xmlns:wpi="http://schemas.microsoft.com/office/word/2010/wordprocessingInk" xmlns:wne="http://schemas.microsoft.com/office/word/2006/wordml" xmlns:wps="http://schemas.microsoft.com/office/word/2010/wordprocessingShape" mc:Ignorable="w14 w15 w16se w16cid wp14">
   <w:body>
     <w:p>
       <w:pPr>
@@ -1177,12 +1177,14 @@
     <w:p>
       <w:pPr>
         <w:rPr>
+          <w:highlight w:val="yellow"/>
           <w:lang w:val="en-US"/>
         </w:rPr>
       </w:pPr>
       <w:r>
         <w:rPr>
           <w:noProof/>
+          <w:highlight w:val="yellow"/>
         </w:rPr>
         <w:lastRenderedPageBreak/>
         <w:drawing>
@@ -1243,6 +1245,7 @@
       </w:r>
       <w:r>
         <w:rPr>
+          <w:highlight w:val="yellow"/>
           <w:u w:val="single"/>
           <w:lang w:val="en-US"/>
         </w:rPr>
@@ -1251,6 +1254,7 @@
       <w:proofErr w:type="spellStart"/>
       <w:r>
         <w:rPr>
+          <w:highlight w:val="yellow"/>
           <w:lang w:val="en-US"/>
         </w:rPr>
         <w:t>GoodNet</w:t>
@@ -1258,106 +1262,105 @@
       <w:proofErr w:type="spellEnd"/>
       <w:r>
         <w:rPr>
+          <w:highlight w:val="yellow"/>
           <w:lang w:val="en-US"/>
         </w:rPr>
         <w:t>.</w:t>
-      </w:r>
-    </w:p>
-    <w:p>
-      <w:r>
-        <w:rPr>
-          <w:u w:val="single"/>
-          <w:lang w:val="en-US"/>
-        </w:rPr>
-        <w:t xml:space="preserve">Number of Nodes: </w:t>
-      </w:r>
-      <w:r>
-        <w:rPr>
-          <w:lang w:val="en-US"/>
-        </w:rPr>
-        <w:t>17.</w:t>
-      </w:r>
-      <w:r>
-        <w:t xml:space="preserve"> </w:t>
       </w:r>
     </w:p>
     <w:p>
       <w:pPr>
         <w:rPr>
-          <w:lang w:val="en-US"/>
+          <w:highlight w:val="yellow"/>
         </w:rPr>
       </w:pPr>
       <w:r>
         <w:rPr>
-          <w:u w:val="single"/>
-          <w:lang w:val="en-US"/>
-        </w:rPr>
-        <w:t>Number of links</w:t>
-      </w:r>
-      <w:r>
-        <w:rPr>
-          <w:u w:val="single"/>
-          <w:lang w:val="en-US"/>
-        </w:rPr>
-        <w:t xml:space="preserve">: </w:t>
-      </w:r>
-      <w:r>
-        <w:rPr>
-          <w:lang w:val="en-US"/>
-        </w:rPr>
-        <w:t>62.</w:t>
+          <w:highlight w:val="yellow"/>
+          <w:u w:val="single"/>
+          <w:lang w:val="en-US"/>
+        </w:rPr>
+        <w:t xml:space="preserve">Number of Nodes: </w:t>
+      </w:r>
+      <w:r>
+        <w:rPr>
+          <w:highlight w:val="yellow"/>
+          <w:lang w:val="en-US"/>
+        </w:rPr>
+        <w:t>17.</w:t>
+      </w:r>
+      <w:r>
+        <w:rPr>
+          <w:highlight w:val="yellow"/>
+        </w:rPr>
+        <w:t xml:space="preserve"> </w:t>
       </w:r>
     </w:p>
     <w:p>
       <w:pPr>
         <w:rPr>
+          <w:highlight w:val="yellow"/>
           <w:lang w:val="en-US"/>
         </w:rPr>
       </w:pPr>
       <w:r>
         <w:rPr>
-          <w:u w:val="single"/>
-          <w:lang w:val="en-US"/>
-        </w:rPr>
-        <w:t>Train matrices:</w:t>
-      </w:r>
-      <w:r>
-        <w:rPr>
-          <w:lang w:val="en-US"/>
-        </w:rPr>
-        <w:t xml:space="preserve"> Gravity Traffic, 512 TMs, 30% sparsity.</w:t>
+          <w:highlight w:val="yellow"/>
+          <w:u w:val="single"/>
+          <w:lang w:val="en-US"/>
+        </w:rPr>
+        <w:t xml:space="preserve">Number of links: </w:t>
+      </w:r>
+      <w:r>
+        <w:rPr>
+          <w:highlight w:val="yellow"/>
+          <w:lang w:val="en-US"/>
+        </w:rPr>
+        <w:t>62.</w:t>
       </w:r>
     </w:p>
     <w:p>
       <w:pPr>
         <w:rPr>
+          <w:highlight w:val="yellow"/>
+          <w:lang w:val="en-US"/>
+        </w:rPr>
+      </w:pPr>
+      <w:r>
+        <w:rPr>
+          <w:highlight w:val="yellow"/>
+          <w:u w:val="single"/>
+          <w:lang w:val="en-US"/>
+        </w:rPr>
+        <w:t>Train matrices:</w:t>
+      </w:r>
+      <w:r>
+        <w:rPr>
+          <w:highlight w:val="yellow"/>
+          <w:lang w:val="en-US"/>
+        </w:rPr>
+        <w:t xml:space="preserve"> Gravity Traffic, 512 TMs, 30% sparsity.</w:t>
+      </w:r>
+    </w:p>
+    <w:p>
+      <w:pPr>
+        <w:rPr>
+          <w:highlight w:val="yellow"/>
           <w:rtl/>
           <w:lang w:val="en-US"/>
         </w:rPr>
       </w:pPr>
       <w:r>
         <w:rPr>
-          <w:u w:val="single"/>
-          <w:lang w:val="en-US"/>
-        </w:rPr>
-        <w:t>T</w:t>
-      </w:r>
-      <w:r>
-        <w:rPr>
-          <w:u w:val="single"/>
-          <w:lang w:val="en-US"/>
-        </w:rPr>
-        <w:t>est</w:t>
-      </w:r>
-      <w:r>
-        <w:rPr>
-          <w:u w:val="single"/>
-          <w:lang w:val="en-US"/>
-        </w:rPr>
-        <w:t xml:space="preserve"> matrices:</w:t>
-      </w:r>
-      <w:r>
-        <w:rPr>
+          <w:highlight w:val="yellow"/>
+          <w:u w:val="single"/>
+          <w:lang w:val="en-US"/>
+        </w:rPr>
+        <w:t>Test matrices:</w:t>
+      </w:r>
+      <w:r>
+        <w:rPr>
+          <w:highlight w:val="yellow"/>
           <w:lang w:val="en-US"/>
         </w:rPr>
         <w:t xml:space="preserve"> Gravity Traffic, 1024 TMs, 30% sparsity.</w:t>
@@ -1388,11 +1391,13 @@
             <w:pPr>
               <w:jc w:val="center"/>
               <w:rPr>
-                <w:lang w:val="en-US"/>
-              </w:rPr>
-            </w:pPr>
-            <w:r>
-              <w:rPr>
+                <w:highlight w:val="yellow"/>
+                <w:lang w:val="en-US"/>
+              </w:rPr>
+            </w:pPr>
+            <w:r>
+              <w:rPr>
+                <w:highlight w:val="yellow"/>
                 <w:lang w:val="en-US"/>
               </w:rPr>
               <w:t>Smart Nodes Set size</w:t>
@@ -1408,11 +1413,13 @@
             <w:pPr>
               <w:jc w:val="center"/>
               <w:rPr>
-                <w:lang w:val="en-US"/>
-              </w:rPr>
-            </w:pPr>
-            <w:r>
-              <w:rPr>
+                <w:highlight w:val="yellow"/>
+                <w:lang w:val="en-US"/>
+              </w:rPr>
+            </w:pPr>
+            <w:r>
+              <w:rPr>
+                <w:highlight w:val="yellow"/>
                 <w:lang w:val="en-US"/>
               </w:rPr>
               <w:t>“Smart Nodes” by evaluating all hubs options</w:t>
@@ -1427,11 +1434,13 @@
             <w:pPr>
               <w:jc w:val="center"/>
               <w:rPr>
-                <w:lang w:val="en-US"/>
-              </w:rPr>
-            </w:pPr>
-            <w:r>
-              <w:rPr>
+                <w:highlight w:val="yellow"/>
+                <w:lang w:val="en-US"/>
+              </w:rPr>
+            </w:pPr>
+            <w:r>
+              <w:rPr>
+                <w:highlight w:val="yellow"/>
                 <w:lang w:val="en-US"/>
               </w:rPr>
               <w:t>Expected Congestion</w:t>
@@ -1441,11 +1450,13 @@
             <w:pPr>
               <w:jc w:val="center"/>
               <w:rPr>
-                <w:lang w:val="en-US"/>
-              </w:rPr>
-            </w:pPr>
-            <w:r>
-              <w:rPr>
+                <w:highlight w:val="yellow"/>
+                <w:lang w:val="en-US"/>
+              </w:rPr>
+            </w:pPr>
+            <w:r>
+              <w:rPr>
+                <w:highlight w:val="yellow"/>
                 <w:lang w:val="en-US"/>
               </w:rPr>
               <w:t>Baseline (1024 TMs)</w:t>
@@ -1455,6 +1466,7 @@
             <w:pPr>
               <w:jc w:val="center"/>
               <w:rPr>
+                <w:highlight w:val="yellow"/>
                 <w:lang w:val="en-US"/>
               </w:rPr>
             </w:pPr>
@@ -1468,11 +1480,13 @@
             <w:pPr>
               <w:jc w:val="center"/>
               <w:rPr>
-                <w:lang w:val="en-US"/>
-              </w:rPr>
-            </w:pPr>
-            <w:r>
-              <w:rPr>
+                <w:highlight w:val="yellow"/>
+                <w:lang w:val="en-US"/>
+              </w:rPr>
+            </w:pPr>
+            <w:r>
+              <w:rPr>
+                <w:highlight w:val="yellow"/>
                 <w:lang w:val="en-US"/>
               </w:rPr>
               <w:t xml:space="preserve">Expected Congestion and Optimal Expected Congestion </w:t>
@@ -1482,6 +1496,7 @@
             <w:pPr>
               <w:jc w:val="center"/>
               <w:rPr>
+                <w:highlight w:val="yellow"/>
                 <w:lang w:val="en-US"/>
               </w:rPr>
             </w:pPr>
@@ -1500,11 +1515,13 @@
             <w:pPr>
               <w:jc w:val="center"/>
               <w:rPr>
-                <w:lang w:val="en-US"/>
-              </w:rPr>
-            </w:pPr>
-            <w:r>
-              <w:rPr>
+                <w:highlight w:val="yellow"/>
+                <w:lang w:val="en-US"/>
+              </w:rPr>
+            </w:pPr>
+            <w:r>
+              <w:rPr>
+                <w:highlight w:val="yellow"/>
                 <w:lang w:val="en-US"/>
               </w:rPr>
               <w:t>-1 – no optimization at all</w:t>
@@ -1520,11 +1537,13 @@
             <w:pPr>
               <w:jc w:val="center"/>
               <w:rPr>
-                <w:lang w:val="en-US"/>
-              </w:rPr>
-            </w:pPr>
-            <w:r>
-              <w:rPr>
+                <w:highlight w:val="yellow"/>
+                <w:lang w:val="en-US"/>
+              </w:rPr>
+            </w:pPr>
+            <w:r>
+              <w:rPr>
+                <w:highlight w:val="yellow"/>
                 <w:lang w:val="en-US"/>
               </w:rPr>
               <w:t>None</w:t>
@@ -1539,20 +1558,16 @@
             <w:pPr>
               <w:jc w:val="center"/>
               <w:rPr>
-                <w:lang w:val="en-US"/>
-              </w:rPr>
-            </w:pPr>
-            <w:r>
-              <w:rPr>
-                <w:lang w:val="en-US"/>
-              </w:rPr>
-              <w:t>1.2</w:t>
-            </w:r>
-            <w:r>
-              <w:rPr>
-                <w:lang w:val="en-US"/>
-              </w:rPr>
-              <w:t>5</w:t>
+                <w:highlight w:val="yellow"/>
+                <w:lang w:val="en-US"/>
+              </w:rPr>
+            </w:pPr>
+            <w:r>
+              <w:rPr>
+                <w:highlight w:val="yellow"/>
+                <w:lang w:val="en-US"/>
+              </w:rPr>
+              <w:t>1.25</w:t>
             </w:r>
           </w:p>
         </w:tc>
@@ -1564,12 +1579,14 @@
             <w:pPr>
               <w:jc w:val="center"/>
               <w:rPr>
+                <w:highlight w:val="yellow"/>
                 <w:rtl/>
                 <w:lang w:val="en-US"/>
               </w:rPr>
             </w:pPr>
             <w:r>
               <w:rPr>
+                <w:highlight w:val="yellow"/>
                 <w:lang w:val="en-US"/>
               </w:rPr>
               <w:t>1.22</w:t>
@@ -1589,11 +1606,13 @@
             <w:pPr>
               <w:jc w:val="center"/>
               <w:rPr>
-                <w:lang w:val="en-US"/>
-              </w:rPr>
-            </w:pPr>
-            <w:r>
-              <w:rPr>
+                <w:highlight w:val="yellow"/>
+                <w:lang w:val="en-US"/>
+              </w:rPr>
+            </w:pPr>
+            <w:r>
+              <w:rPr>
+                <w:highlight w:val="yellow"/>
                 <w:lang w:val="en-US"/>
               </w:rPr>
               <w:t>0</w:t>
@@ -1608,12 +1627,14 @@
             <w:pPr>
               <w:jc w:val="center"/>
               <w:rPr>
+                <w:highlight w:val="yellow"/>
                 <w:rtl/>
                 <w:lang w:val="en-US"/>
               </w:rPr>
             </w:pPr>
             <w:r>
               <w:rPr>
+                <w:highlight w:val="yellow"/>
                 <w:lang w:val="en-US"/>
               </w:rPr>
               <w:t>None</w:t>
@@ -1628,20 +1649,16 @@
             <w:pPr>
               <w:jc w:val="center"/>
               <w:rPr>
-                <w:lang w:val="en-US"/>
-              </w:rPr>
-            </w:pPr>
-            <w:r>
-              <w:rPr>
-                <w:lang w:val="en-US"/>
-              </w:rPr>
-              <w:t>1.19</w:t>
-            </w:r>
-            <w:r>
-              <w:rPr>
-                <w:lang w:val="en-US"/>
-              </w:rPr>
-              <w:t>6</w:t>
+                <w:highlight w:val="yellow"/>
+                <w:lang w:val="en-US"/>
+              </w:rPr>
+            </w:pPr>
+            <w:r>
+              <w:rPr>
+                <w:highlight w:val="yellow"/>
+                <w:lang w:val="en-US"/>
+              </w:rPr>
+              <w:t>1.196</w:t>
             </w:r>
           </w:p>
         </w:tc>
@@ -1656,12 +1673,14 @@
                 <w:tab w:val="left" w:pos="2955"/>
               </w:tabs>
               <w:rPr>
+                <w:highlight w:val="yellow"/>
                 <w:rtl/>
                 <w:lang w:val="en-US"/>
               </w:rPr>
             </w:pPr>
             <w:r>
               <w:rPr>
+                <w:highlight w:val="yellow"/>
                 <w:lang w:val="en-US"/>
               </w:rPr>
               <w:tab/>
@@ -1682,11 +1701,13 @@
             <w:pPr>
               <w:jc w:val="center"/>
               <w:rPr>
-                <w:lang w:val="en-US"/>
-              </w:rPr>
-            </w:pPr>
-            <w:r>
-              <w:rPr>
+                <w:highlight w:val="yellow"/>
+                <w:lang w:val="en-US"/>
+              </w:rPr>
+            </w:pPr>
+            <w:r>
+              <w:rPr>
+                <w:highlight w:val="yellow"/>
                 <w:lang w:val="en-US"/>
               </w:rPr>
               <w:t>1</w:t>
@@ -1702,12 +1723,14 @@
             <w:pPr>
               <w:jc w:val="center"/>
               <w:rPr>
+                <w:highlight w:val="yellow"/>
                 <w:rtl/>
                 <w:lang w:val="en-US"/>
               </w:rPr>
             </w:pPr>
             <w:r>
               <w:rPr>
+                <w:highlight w:val="yellow"/>
                 <w:lang w:val="en-US"/>
               </w:rPr>
               <w:t>(12,)1.16</w:t>
@@ -1722,11 +1745,13 @@
             <w:pPr>
               <w:jc w:val="center"/>
               <w:rPr>
-                <w:lang w:val="en-US"/>
-              </w:rPr>
-            </w:pPr>
-            <w:r>
-              <w:rPr>
+                <w:highlight w:val="yellow"/>
+                <w:lang w:val="en-US"/>
+              </w:rPr>
+            </w:pPr>
+            <w:r>
+              <w:rPr>
+                <w:highlight w:val="yellow"/>
                 <w:lang w:val="en-US"/>
               </w:rPr>
               <w:t>1.179</w:t>
@@ -1741,11 +1766,13 @@
             <w:pPr>
               <w:jc w:val="center"/>
               <w:rPr>
-                <w:lang w:val="en-US"/>
-              </w:rPr>
-            </w:pPr>
-            <w:r>
-              <w:rPr>
+                <w:highlight w:val="yellow"/>
+                <w:lang w:val="en-US"/>
+              </w:rPr>
+            </w:pPr>
+            <w:r>
+              <w:rPr>
+                <w:highlight w:val="yellow"/>
                 <w:lang w:val="en-US"/>
               </w:rPr>
               <w:t>1.15</w:t>
@@ -1765,11 +1792,13 @@
             <w:pPr>
               <w:jc w:val="center"/>
               <w:rPr>
-                <w:lang w:val="en-US"/>
-              </w:rPr>
-            </w:pPr>
-            <w:r>
-              <w:rPr>
+                <w:highlight w:val="yellow"/>
+                <w:lang w:val="en-US"/>
+              </w:rPr>
+            </w:pPr>
+            <w:r>
+              <w:rPr>
+                <w:highlight w:val="yellow"/>
                 <w:lang w:val="en-US"/>
               </w:rPr>
               <w:t>2</w:t>
@@ -1785,46 +1814,38 @@
             <w:pPr>
               <w:jc w:val="center"/>
               <w:rPr>
+                <w:highlight w:val="yellow"/>
                 <w:rtl/>
                 <w:lang w:val="en-US"/>
               </w:rPr>
             </w:pPr>
             <w:r>
               <w:rPr>
-                <w:lang w:val="en-US"/>
-              </w:rPr>
-              <w:t>(12, 15)</w:t>
-            </w:r>
-            <w:r>
-              <w:rPr>
-                <w:lang w:val="en-US"/>
-              </w:rPr>
-              <w:t>1.14</w:t>
-            </w:r>
-          </w:p>
-        </w:tc>
-        <w:tc>
-          <w:tcPr>
-            <w:tcW w:w="0" w:type="auto"/>
-          </w:tcPr>
-          <w:p>
-            <w:pPr>
-              <w:jc w:val="center"/>
-              <w:rPr>
-                <w:lang w:val="en-US"/>
-              </w:rPr>
-            </w:pPr>
-            <w:r>
-              <w:rPr>
-                <w:lang w:val="en-US"/>
-              </w:rPr>
-              <w:t>1.16</w:t>
-            </w:r>
-            <w:r>
-              <w:rPr>
-                <w:lang w:val="en-US"/>
-              </w:rPr>
-              <w:t>9</w:t>
+                <w:highlight w:val="yellow"/>
+                <w:lang w:val="en-US"/>
+              </w:rPr>
+              <w:t>(12, 15)1.14</w:t>
+            </w:r>
+          </w:p>
+        </w:tc>
+        <w:tc>
+          <w:tcPr>
+            <w:tcW w:w="0" w:type="auto"/>
+          </w:tcPr>
+          <w:p>
+            <w:pPr>
+              <w:jc w:val="center"/>
+              <w:rPr>
+                <w:highlight w:val="yellow"/>
+                <w:lang w:val="en-US"/>
+              </w:rPr>
+            </w:pPr>
+            <w:r>
+              <w:rPr>
+                <w:highlight w:val="yellow"/>
+                <w:lang w:val="en-US"/>
+              </w:rPr>
+              <w:t>1.169</w:t>
             </w:r>
           </w:p>
         </w:tc>
@@ -1836,11 +1857,13 @@
             <w:pPr>
               <w:jc w:val="center"/>
               <w:rPr>
-                <w:lang w:val="en-US"/>
-              </w:rPr>
-            </w:pPr>
-            <w:r>
-              <w:rPr>
+                <w:highlight w:val="yellow"/>
+                <w:lang w:val="en-US"/>
+              </w:rPr>
+            </w:pPr>
+            <w:r>
+              <w:rPr>
+                <w:highlight w:val="yellow"/>
                 <w:lang w:val="en-US"/>
               </w:rPr>
               <w:t>1.14</w:t>
@@ -1860,11 +1883,13 @@
             <w:pPr>
               <w:jc w:val="center"/>
               <w:rPr>
-                <w:lang w:val="en-US"/>
-              </w:rPr>
-            </w:pPr>
-            <w:r>
-              <w:rPr>
+                <w:highlight w:val="yellow"/>
+                <w:lang w:val="en-US"/>
+              </w:rPr>
+            </w:pPr>
+            <w:r>
+              <w:rPr>
+                <w:highlight w:val="yellow"/>
                 <w:lang w:val="en-US"/>
               </w:rPr>
               <w:t>3</w:t>
@@ -1880,42 +1905,34 @@
             <w:pPr>
               <w:jc w:val="center"/>
               <w:rPr>
-                <w:lang w:val="en-US"/>
-              </w:rPr>
-            </w:pPr>
-            <w:r>
-              <w:rPr>
-                <w:lang w:val="en-US"/>
-              </w:rPr>
-              <w:t>(9, 12, 15)</w:t>
-            </w:r>
-            <w:r>
-              <w:rPr>
-                <w:lang w:val="en-US"/>
-              </w:rPr>
-              <w:t xml:space="preserve"> </w:t>
-            </w:r>
-            <w:r>
-              <w:rPr>
-                <w:lang w:val="en-US"/>
-              </w:rPr>
-              <w:t>1.11954</w:t>
-            </w:r>
-          </w:p>
-        </w:tc>
-        <w:tc>
-          <w:tcPr>
-            <w:tcW w:w="0" w:type="auto"/>
-          </w:tcPr>
-          <w:p>
-            <w:pPr>
-              <w:jc w:val="center"/>
-              <w:rPr>
-                <w:lang w:val="en-US"/>
-              </w:rPr>
-            </w:pPr>
-            <w:r>
-              <w:rPr>
+                <w:highlight w:val="yellow"/>
+                <w:lang w:val="en-US"/>
+              </w:rPr>
+            </w:pPr>
+            <w:r>
+              <w:rPr>
+                <w:highlight w:val="yellow"/>
+                <w:lang w:val="en-US"/>
+              </w:rPr>
+              <w:t>(9, 12, 15) 1.11954</w:t>
+            </w:r>
+          </w:p>
+        </w:tc>
+        <w:tc>
+          <w:tcPr>
+            <w:tcW w:w="0" w:type="auto"/>
+          </w:tcPr>
+          <w:p>
+            <w:pPr>
+              <w:jc w:val="center"/>
+              <w:rPr>
+                <w:highlight w:val="yellow"/>
+                <w:lang w:val="en-US"/>
+              </w:rPr>
+            </w:pPr>
+            <w:r>
+              <w:rPr>
+                <w:highlight w:val="yellow"/>
                 <w:lang w:val="en-US"/>
               </w:rPr>
               <w:t>1.16</w:t>
@@ -1933,12 +1950,14 @@
               </w:tabs>
               <w:jc w:val="center"/>
               <w:rPr>
+                <w:highlight w:val="yellow"/>
                 <w:rtl/>
                 <w:lang w:val="en-US"/>
               </w:rPr>
             </w:pPr>
             <w:r>
               <w:rPr>
+                <w:highlight w:val="yellow"/>
                 <w:lang w:val="en-US"/>
               </w:rPr>
               <w:t>1.13</w:t>
@@ -1958,11 +1977,13 @@
             <w:pPr>
               <w:jc w:val="center"/>
               <w:rPr>
-                <w:lang w:val="en-US"/>
-              </w:rPr>
-            </w:pPr>
-            <w:r>
-              <w:rPr>
+                <w:highlight w:val="yellow"/>
+                <w:lang w:val="en-US"/>
+              </w:rPr>
+            </w:pPr>
+            <w:r>
+              <w:rPr>
+                <w:highlight w:val="yellow"/>
                 <w:lang w:val="en-US"/>
               </w:rPr>
               <w:t>4</w:t>
@@ -1978,37 +1999,35 @@
             <w:pPr>
               <w:jc w:val="center"/>
               <w:rPr>
+                <w:highlight w:val="yellow"/>
                 <w:rtl/>
                 <w:lang w:val="en-US"/>
               </w:rPr>
             </w:pPr>
             <w:r>
               <w:rPr>
-                <w:lang w:val="en-US"/>
-              </w:rPr>
-              <w:t>(9, 12, 15, 7)</w:t>
-            </w:r>
-            <w:r>
-              <w:rPr>
-                <w:lang w:val="en-US"/>
-              </w:rPr>
-              <w:t xml:space="preserve"> 1.09</w:t>
-            </w:r>
-          </w:p>
-        </w:tc>
-        <w:tc>
-          <w:tcPr>
-            <w:tcW w:w="0" w:type="auto"/>
-          </w:tcPr>
-          <w:p>
-            <w:pPr>
-              <w:jc w:val="center"/>
-              <w:rPr>
-                <w:lang w:val="en-US"/>
-              </w:rPr>
-            </w:pPr>
-            <w:r>
-              <w:rPr>
+                <w:highlight w:val="yellow"/>
+                <w:lang w:val="en-US"/>
+              </w:rPr>
+              <w:t>(9, 12, 15, 7) 1.09</w:t>
+            </w:r>
+          </w:p>
+        </w:tc>
+        <w:tc>
+          <w:tcPr>
+            <w:tcW w:w="0" w:type="auto"/>
+          </w:tcPr>
+          <w:p>
+            <w:pPr>
+              <w:jc w:val="center"/>
+              <w:rPr>
+                <w:highlight w:val="yellow"/>
+                <w:lang w:val="en-US"/>
+              </w:rPr>
+            </w:pPr>
+            <w:r>
+              <w:rPr>
+                <w:highlight w:val="yellow"/>
                 <w:lang w:val="en-US"/>
               </w:rPr>
               <w:t>1.15</w:t>
@@ -2023,12 +2042,14 @@
             <w:pPr>
               <w:jc w:val="center"/>
               <w:rPr>
+                <w:highlight w:val="yellow"/>
                 <w:rtl/>
                 <w:lang w:val="en-US"/>
               </w:rPr>
             </w:pPr>
             <w:r>
               <w:rPr>
+                <w:highlight w:val="yellow"/>
                 <w:lang w:val="en-US"/>
               </w:rPr>
               <w:t>1.12</w:t>
@@ -2048,11 +2069,13 @@
             <w:pPr>
               <w:jc w:val="center"/>
               <w:rPr>
-                <w:lang w:val="en-US"/>
-              </w:rPr>
-            </w:pPr>
-            <w:r>
-              <w:rPr>
+                <w:highlight w:val="yellow"/>
+                <w:lang w:val="en-US"/>
+              </w:rPr>
+            </w:pPr>
+            <w:r>
+              <w:rPr>
+                <w:highlight w:val="yellow"/>
                 <w:lang w:val="en-US"/>
               </w:rPr>
               <w:t>5</w:t>
@@ -2069,59 +2092,43 @@
               <w:jc w:val="center"/>
               <w:rPr>
                 <w:rFonts w:ascii="Calibri" w:hAnsi="Calibri" w:cs="Calibri"/>
+                <w:highlight w:val="yellow"/>
                 <w:lang w:val="en-US"/>
               </w:rPr>
             </w:pPr>
             <w:r>
               <w:rPr>
                 <w:rFonts w:ascii="Calibri" w:hAnsi="Calibri" w:cs="Calibri"/>
+                <w:highlight w:val="yellow"/>
                 <w:lang w:val="en-US"/>
               </w:rPr>
               <w:t>(</w:t>
             </w:r>
             <w:r>
               <w:rPr>
+                <w:highlight w:val="yellow"/>
                 <w:u w:val="single"/>
                 <w:lang w:val="en-US"/>
               </w:rPr>
-              <w:t>5,7</w:t>
-            </w:r>
-            <w:r>
-              <w:rPr>
-                <w:u w:val="single"/>
-                <w:lang w:val="en-US"/>
-              </w:rPr>
-              <w:t>,</w:t>
-            </w:r>
-            <w:r>
-              <w:rPr>
-                <w:u w:val="single"/>
-                <w:lang w:val="en-US"/>
-              </w:rPr>
-              <w:t>9,12,1</w:t>
-            </w:r>
-            <w:r>
-              <w:rPr>
-                <w:u w:val="single"/>
-                <w:lang w:val="en-US"/>
-              </w:rPr>
-              <w:t>5)1.076</w:t>
-            </w:r>
-          </w:p>
-        </w:tc>
-        <w:tc>
-          <w:tcPr>
-            <w:tcW w:w="0" w:type="auto"/>
-          </w:tcPr>
-          <w:p>
-            <w:pPr>
-              <w:jc w:val="center"/>
-              <w:rPr>
-                <w:lang w:val="en-US"/>
-              </w:rPr>
-            </w:pPr>
-            <w:r>
-              <w:rPr>
+              <w:t>5,7,9,12,15)1.076</w:t>
+            </w:r>
+          </w:p>
+        </w:tc>
+        <w:tc>
+          <w:tcPr>
+            <w:tcW w:w="0" w:type="auto"/>
+          </w:tcPr>
+          <w:p>
+            <w:pPr>
+              <w:jc w:val="center"/>
+              <w:rPr>
+                <w:highlight w:val="yellow"/>
+                <w:lang w:val="en-US"/>
+              </w:rPr>
+            </w:pPr>
+            <w:r>
+              <w:rPr>
+                <w:highlight w:val="yellow"/>
                 <w:lang w:val="en-US"/>
               </w:rPr>
               <w:t>1.14</w:t>
@@ -2136,12 +2143,14 @@
             <w:pPr>
               <w:jc w:val="center"/>
               <w:rPr>
+                <w:highlight w:val="yellow"/>
                 <w:rtl/>
                 <w:lang w:val="en-US"/>
               </w:rPr>
             </w:pPr>
             <w:r>
               <w:rPr>
+                <w:highlight w:val="yellow"/>
                 <w:lang w:val="en-US"/>
               </w:rPr>
               <w:t>1.11</w:t>
@@ -2153,178 +2162,75 @@
     <w:p>
       <w:pPr>
         <w:rPr>
+          <w:highlight w:val="yellow"/>
           <w:u w:val="single"/>
           <w:lang w:val="en-US"/>
         </w:rPr>
       </w:pPr>
       <w:r>
         <w:rPr>
-          <w:u w:val="single"/>
-          <w:lang w:val="en-US"/>
-        </w:rPr>
-        <w:t xml:space="preserve">Optimal Expected Congestion: </w:t>
-      </w:r>
-      <w:r>
-        <w:rPr>
-          <w:u w:val="single"/>
-          <w:lang w:val="en-US"/>
-        </w:rPr>
-        <w:t>1.023</w:t>
+          <w:highlight w:val="yellow"/>
+          <w:u w:val="single"/>
+          <w:lang w:val="en-US"/>
+        </w:rPr>
+        <w:t>Optimal Expected Congestion: 1.023</w:t>
       </w:r>
     </w:p>
     <w:p>
       <w:pPr>
         <w:rPr>
+          <w:highlight w:val="yellow"/>
           <w:u w:val="single"/>
           <w:lang w:val="en-US"/>
         </w:rPr>
       </w:pPr>
       <w:r>
         <w:rPr>
-          <w:u w:val="single"/>
-          <w:lang w:val="en-US"/>
-        </w:rPr>
-        <w:t>Reduce source-</w:t>
-      </w:r>
-      <w:r>
-        <w:rPr>
-          <w:u w:val="single"/>
-          <w:lang w:val="en-US"/>
-        </w:rPr>
-        <w:t xml:space="preserve"> </w:t>
-      </w:r>
-      <w:r>
-        <w:rPr>
-          <w:u w:val="single"/>
-          <w:lang w:val="en-US"/>
-        </w:rPr>
-        <w:t xml:space="preserve">destination to destination routing congestion: </w:t>
-      </w:r>
-      <w:r>
-        <w:rPr>
-          <w:u w:val="single"/>
-          <w:lang w:val="en-US"/>
-        </w:rPr>
-        <w:t>1.24</w:t>
-      </w:r>
-      <w:r>
-        <w:rPr>
-          <w:u w:val="single"/>
-          <w:lang w:val="en-US"/>
-        </w:rPr>
-        <w:t>3, Vs. optimal: 1.21</w:t>
+          <w:highlight w:val="yellow"/>
+          <w:u w:val="single"/>
+          <w:lang w:val="en-US"/>
+        </w:rPr>
+        <w:t>Reduce source- destination to destination routing congestion: 1.243, Vs. optimal: 1.21</w:t>
       </w:r>
     </w:p>
     <w:p>
       <w:pPr>
         <w:rPr>
+          <w:highlight w:val="yellow"/>
           <w:u w:val="single"/>
           <w:lang w:val="en-US"/>
         </w:rPr>
       </w:pPr>
       <w:r>
         <w:rPr>
-          <w:u w:val="single"/>
-          <w:lang w:val="en-US"/>
-        </w:rPr>
-        <w:t xml:space="preserve">Oblivious Mean Congestion Result: </w:t>
-      </w:r>
-      <w:r>
-        <w:rPr>
-          <w:u w:val="single"/>
-          <w:lang w:val="en-US"/>
-        </w:rPr>
-        <w:t xml:space="preserve">1.25, Vs. optimal: </w:t>
-      </w:r>
-      <w:r>
-        <w:rPr>
-          <w:u w:val="single"/>
-          <w:lang w:val="en-US"/>
-        </w:rPr>
-        <w:t>1.</w:t>
-      </w:r>
-      <w:r>
-        <w:rPr>
-          <w:u w:val="single"/>
-          <w:lang w:val="en-US"/>
-        </w:rPr>
-        <w:t>22</w:t>
+          <w:highlight w:val="yellow"/>
+          <w:u w:val="single"/>
+          <w:lang w:val="en-US"/>
+        </w:rPr>
+        <w:t>Oblivious Mean Congestion Result: 1.25, Vs. optimal: 1.22</w:t>
       </w:r>
     </w:p>
     <w:p>
       <w:pPr>
         <w:rPr>
+          <w:highlight w:val="yellow"/>
           <w:u w:val="single"/>
           <w:lang w:val="en-US"/>
         </w:rPr>
       </w:pPr>
       <w:r>
         <w:rPr>
-          <w:u w:val="single"/>
-          <w:lang w:val="en-US"/>
-        </w:rPr>
-        <w:t>Mean Traffic Matrix</w:t>
-      </w:r>
-      <w:r>
-        <w:rPr>
-          <w:u w:val="single"/>
-          <w:lang w:val="en-US"/>
-        </w:rPr>
-        <w:t xml:space="preserve"> optimal</w:t>
-      </w:r>
-      <w:r>
-        <w:rPr>
-          <w:u w:val="single"/>
-          <w:lang w:val="en-US"/>
-        </w:rPr>
-        <w:t xml:space="preserve"> routing scheme </w:t>
-      </w:r>
-      <w:r>
-        <w:rPr>
-          <w:u w:val="single"/>
-          <w:lang w:val="en-US"/>
-        </w:rPr>
-        <w:t xml:space="preserve">expected </w:t>
-      </w:r>
-      <w:r>
-        <w:rPr>
-          <w:u w:val="single"/>
-          <w:lang w:val="en-US"/>
-        </w:rPr>
-        <w:t xml:space="preserve">congestion: </w:t>
-      </w:r>
-      <w:r>
-        <w:rPr>
-          <w:u w:val="single"/>
-          <w:lang w:val="en-US"/>
-        </w:rPr>
-        <w:t>1.51</w:t>
-      </w:r>
-      <w:r>
-        <w:rPr>
-          <w:u w:val="single"/>
-          <w:lang w:val="en-US"/>
-        </w:rPr>
-        <w:t xml:space="preserve">, Vs. optimal: </w:t>
-      </w:r>
-      <w:r>
-        <w:rPr>
-          <w:u w:val="single"/>
-          <w:lang w:val="en-US"/>
-        </w:rPr>
-        <w:t>1.</w:t>
-      </w:r>
-      <w:r>
-        <w:rPr>
-          <w:u w:val="single"/>
-          <w:lang w:val="en-US"/>
-        </w:rPr>
-        <w:t>48</w:t>
+          <w:highlight w:val="yellow"/>
+          <w:u w:val="single"/>
+          <w:lang w:val="en-US"/>
+        </w:rPr>
+        <w:t>Mean Traffic Matrix optimal routing scheme expected congestion: 1.51, Vs. optimal: 1.48</w:t>
       </w:r>
     </w:p>
     <w:p>
       <w:pPr>
         <w:rPr>
+          <w:highlight w:val="yellow"/>
           <w:u w:val="single"/>
           <w:lang w:val="en-US"/>
         </w:rPr>
@@ -2339,38 +2245,11 @@
       </w:pPr>
       <w:r>
         <w:rPr>
-          <w:u w:val="single"/>
-          <w:lang w:val="en-US"/>
-        </w:rPr>
-        <w:t>Smart node set: {</w:t>
-      </w:r>
-      <w:r>
-        <w:rPr>
-          <w:u w:val="single"/>
-          <w:lang w:val="en-US"/>
-        </w:rPr>
-        <w:t>5,7</w:t>
-      </w:r>
-      <w:r>
-        <w:rPr>
-          <w:u w:val="single"/>
-          <w:lang w:val="en-US"/>
-        </w:rPr>
-        <w:t>,</w:t>
-      </w:r>
-      <w:r>
-        <w:rPr>
-          <w:u w:val="single"/>
-          <w:lang w:val="en-US"/>
-        </w:rPr>
-        <w:t>9,12,1</w:t>
-      </w:r>
-      <w:r>
-        <w:rPr>
-          <w:u w:val="single"/>
-          <w:lang w:val="en-US"/>
-        </w:rPr>
-        <w:t>5}</w:t>
+          <w:highlight w:val="yellow"/>
+          <w:u w:val="single"/>
+          <w:lang w:val="en-US"/>
+        </w:rPr>
+        <w:t>Smart node set: {5,7,9,12,15}</w:t>
       </w:r>
       <w:r>
         <w:rPr>
@@ -2907,6 +2786,8 @@
                 <w:lang w:val="en-US"/>
               </w:rPr>
             </w:pPr>
+            <w:bookmarkStart w:id="0" w:name="_GoBack"/>
+            <w:bookmarkEnd w:id="0"/>
             <w:r>
               <w:rPr>
                 <w:lang w:val="en-US"/>
@@ -2932,6 +2813,12 @@
                 <w:lang w:val="en-US"/>
               </w:rPr>
             </w:pPr>
+            <w:r>
+              <w:rPr>
+                <w:lang w:val="en-US"/>
+              </w:rPr>
+              <w:t>1.495</w:t>
+            </w:r>
           </w:p>
         </w:tc>
         <w:tc>
@@ -2945,6 +2832,12 @@
                 <w:lang w:val="en-US"/>
               </w:rPr>
             </w:pPr>
+            <w:r>
+              <w:rPr>
+                <w:lang w:val="en-US"/>
+              </w:rPr>
+              <w:t>1.12</w:t>
+            </w:r>
           </w:p>
         </w:tc>
       </w:tr>
@@ -3116,6 +3009,24 @@
                 <w:lang w:val="en-US"/>
               </w:rPr>
             </w:pPr>
+            <w:r>
+              <w:rPr>
+                <w:lang w:val="en-US"/>
+              </w:rPr>
+              <w:t>(</w:t>
+            </w:r>
+            <w:r>
+              <w:rPr>
+                <w:lang w:val="en-US"/>
+              </w:rPr>
+              <w:t>0,1,2,3</w:t>
+            </w:r>
+            <w:r>
+              <w:rPr>
+                <w:lang w:val="en-US"/>
+              </w:rPr>
+              <w:t>)</w:t>
+            </w:r>
           </w:p>
         </w:tc>
         <w:tc>
@@ -6599,7 +6510,7 @@
 </file>
 
 <file path=word/styles.xml><?xml version="1.0" encoding="utf-8"?>
-<w:styles xmlns:mc="http://schemas.openxmlformats.org/markup-compatibility/2006" xmlns:r="http://schemas.openxmlformats.org/officeDocument/2006/relationships" xmlns:w="http://schemas.openxmlformats.org/wordprocessingml/2006/main" xmlns:w14="http://schemas.microsoft.com/office/word/2010/wordml" xmlns:w15="http://schemas.microsoft.com/office/word/2012/wordml" xmlns:w16cex="http://schemas.microsoft.com/office/word/2018/wordml/cex" xmlns:w16cid="http://schemas.microsoft.com/office/word/2016/wordml/cid" xmlns:w16="http://schemas.microsoft.com/office/word/2018/wordml" xmlns:w16sdtdh="http://schemas.microsoft.com/office/word/2020/wordml/sdtdatahash" xmlns:w16se="http://schemas.microsoft.com/office/word/2015/wordml/symex" mc:Ignorable="w14 w15 w16se w16cid w16 w16cex w16sdtdh">
+<w:styles xmlns:mc="http://schemas.openxmlformats.org/markup-compatibility/2006" xmlns:r="http://schemas.openxmlformats.org/officeDocument/2006/relationships" xmlns:w="http://schemas.openxmlformats.org/wordprocessingml/2006/main" xmlns:w14="http://schemas.microsoft.com/office/word/2010/wordml" xmlns:w15="http://schemas.microsoft.com/office/word/2012/wordml" xmlns:w16cid="http://schemas.microsoft.com/office/word/2016/wordml/cid" xmlns:w16se="http://schemas.microsoft.com/office/word/2015/wordml/symex" mc:Ignorable="w14 w15 w16se w16cid">
   <w:docDefaults>
     <w:rPrDefault>
       <w:rPr>
@@ -6615,7 +6526,7 @@
       </w:pPr>
     </w:pPrDefault>
   </w:docDefaults>
-  <w:latentStyles w:defLockedState="0" w:defUIPriority="99" w:defSemiHidden="0" w:defUnhideWhenUsed="0" w:defQFormat="0" w:count="376">
+  <w:latentStyles w:defLockedState="0" w:defUIPriority="99" w:defSemiHidden="0" w:defUnhideWhenUsed="0" w:defQFormat="0" w:count="375">
     <w:lsdException w:name="Normal" w:uiPriority="0" w:qFormat="1"/>
     <w:lsdException w:name="heading 1" w:uiPriority="9" w:qFormat="1"/>
     <w:lsdException w:name="heading 2" w:semiHidden="1" w:uiPriority="9" w:unhideWhenUsed="1" w:qFormat="1"/>
@@ -6721,6 +6632,7 @@
     <w:lsdException w:name="HTML Sample" w:semiHidden="1" w:unhideWhenUsed="1"/>
     <w:lsdException w:name="HTML Typewriter" w:semiHidden="1" w:unhideWhenUsed="1"/>
     <w:lsdException w:name="HTML Variable" w:semiHidden="1" w:unhideWhenUsed="1"/>
+    <w:lsdException w:name="Normal Table" w:semiHidden="1" w:unhideWhenUsed="1"/>
     <w:lsdException w:name="annotation subject" w:semiHidden="1" w:unhideWhenUsed="1"/>
     <w:lsdException w:name="No List" w:semiHidden="1" w:unhideWhenUsed="1"/>
     <w:lsdException w:name="Outline List 1" w:semiHidden="1" w:unhideWhenUsed="1"/>
@@ -6767,8 +6679,10 @@
     <w:lsdException w:name="Table Subtle 2" w:semiHidden="1" w:unhideWhenUsed="1"/>
     <w:lsdException w:name="Table Web 1" w:semiHidden="1" w:unhideWhenUsed="1"/>
     <w:lsdException w:name="Table Web 2" w:semiHidden="1" w:unhideWhenUsed="1"/>
+    <w:lsdException w:name="Table Web 3" w:semiHidden="1" w:unhideWhenUsed="1"/>
     <w:lsdException w:name="Balloon Text" w:semiHidden="1" w:unhideWhenUsed="1"/>
     <w:lsdException w:name="Table Grid" w:uiPriority="39"/>
+    <w:lsdException w:name="Table Theme" w:semiHidden="1" w:unhideWhenUsed="1"/>
     <w:lsdException w:name="Placeholder Text" w:semiHidden="1"/>
     <w:lsdException w:name="No Spacing" w:uiPriority="1" w:qFormat="1"/>
     <w:lsdException w:name="Light Shading" w:uiPriority="60"/>
@@ -6988,7 +6902,6 @@
     <w:lsdException w:name="Smart Hyperlink" w:semiHidden="1" w:unhideWhenUsed="1"/>
     <w:lsdException w:name="Hashtag" w:semiHidden="1" w:unhideWhenUsed="1"/>
     <w:lsdException w:name="Unresolved Mention" w:semiHidden="1" w:unhideWhenUsed="1"/>
-    <w:lsdException w:name="Smart Link" w:semiHidden="1" w:unhideWhenUsed="1"/>
   </w:latentStyles>
   <w:style w:type="paragraph" w:default="1" w:styleId="Normal">
     <w:name w:val="Normal"/>

--- a/Smart_Nodes_Routing/experiments/Evaluations.docx
+++ b/Smart_Nodes_Routing/experiments/Evaluations.docx
@@ -1,6 +1,6 @@
 
 <file path=word/document.xml><?xml version="1.0" encoding="utf-8"?>
-<w:document xmlns:wpc="http://schemas.microsoft.com/office/word/2010/wordprocessingCanvas" xmlns:cx="http://schemas.microsoft.com/office/drawing/2014/chartex" xmlns:cx1="http://schemas.microsoft.com/office/drawing/2015/9/8/chartex" xmlns:cx2="http://schemas.microsoft.com/office/drawing/2015/10/21/chartex" xmlns:cx3="http://schemas.microsoft.com/office/drawing/2016/5/9/chartex" xmlns:cx4="http://schemas.microsoft.com/office/drawing/2016/5/10/chartex" xmlns:cx5="http://schemas.microsoft.com/office/drawing/2016/5/11/chartex" xmlns:cx6="http://schemas.microsoft.com/office/drawing/2016/5/12/chartex" xmlns:cx7="http://schemas.microsoft.com/office/drawing/2016/5/13/chartex" xmlns:cx8="http://schemas.microsoft.com/office/drawing/2016/5/14/chartex" xmlns:mc="http://schemas.openxmlformats.org/markup-compatibility/2006" xmlns:aink="http://schemas.microsoft.com/office/drawing/2016/ink" xmlns:am3d="http://schemas.microsoft.com/office/drawing/2017/model3d" xmlns:o="urn:schemas-microsoft-com:office:office" xmlns:r="http://schemas.openxmlformats.org/officeDocument/2006/relationships" xmlns:m="http://schemas.openxmlformats.org/officeDocument/2006/math" xmlns:v="urn:schemas-microsoft-com:vml" xmlns:wp14="http://schemas.microsoft.com/office/word/2010/wordprocessingDrawing" xmlns:wp="http://schemas.openxmlformats.org/drawingml/2006/wordprocessingDrawing" xmlns:w10="urn:schemas-microsoft-com:office:word" xmlns:w="http://schemas.openxmlformats.org/wordprocessingml/2006/main" xmlns:w14="http://schemas.microsoft.com/office/word/2010/wordml" xmlns:w15="http://schemas.microsoft.com/office/word/2012/wordml" xmlns:w16cid="http://schemas.microsoft.com/office/word/2016/wordml/cid" xmlns:w16se="http://schemas.microsoft.com/office/word/2015/wordml/symex" xmlns:wpg="http://schemas.microsoft.com/office/word/2010/wordprocessingGroup" xmlns:wpi="http://schemas.microsoft.com/office/word/2010/wordprocessingInk" xmlns:wne="http://schemas.microsoft.com/office/word/2006/wordml" xmlns:wps="http://schemas.microsoft.com/office/word/2010/wordprocessingShape" mc:Ignorable="w14 w15 w16se w16cid wp14">
+<w:document xmlns:wpc="http://schemas.microsoft.com/office/word/2010/wordprocessingCanvas" xmlns:cx="http://schemas.microsoft.com/office/drawing/2014/chartex" xmlns:cx1="http://schemas.microsoft.com/office/drawing/2015/9/8/chartex" xmlns:cx2="http://schemas.microsoft.com/office/drawing/2015/10/21/chartex" xmlns:cx3="http://schemas.microsoft.com/office/drawing/2016/5/9/chartex" xmlns:cx4="http://schemas.microsoft.com/office/drawing/2016/5/10/chartex" xmlns:cx5="http://schemas.microsoft.com/office/drawing/2016/5/11/chartex" xmlns:cx6="http://schemas.microsoft.com/office/drawing/2016/5/12/chartex" xmlns:cx7="http://schemas.microsoft.com/office/drawing/2016/5/13/chartex" xmlns:cx8="http://schemas.microsoft.com/office/drawing/2016/5/14/chartex" xmlns:mc="http://schemas.openxmlformats.org/markup-compatibility/2006" xmlns:aink="http://schemas.microsoft.com/office/drawing/2016/ink" xmlns:am3d="http://schemas.microsoft.com/office/drawing/2017/model3d" xmlns:o="urn:schemas-microsoft-com:office:office" xmlns:r="http://schemas.openxmlformats.org/officeDocument/2006/relationships" xmlns:m="http://schemas.openxmlformats.org/officeDocument/2006/math" xmlns:v="urn:schemas-microsoft-com:vml" xmlns:wp14="http://schemas.microsoft.com/office/word/2010/wordprocessingDrawing" xmlns:wp="http://schemas.openxmlformats.org/drawingml/2006/wordprocessingDrawing" xmlns:w10="urn:schemas-microsoft-com:office:word" xmlns:w="http://schemas.openxmlformats.org/wordprocessingml/2006/main" xmlns:w14="http://schemas.microsoft.com/office/word/2010/wordml" xmlns:w15="http://schemas.microsoft.com/office/word/2012/wordml" xmlns:w16cex="http://schemas.microsoft.com/office/word/2018/wordml/cex" xmlns:w16cid="http://schemas.microsoft.com/office/word/2016/wordml/cid" xmlns:w16="http://schemas.microsoft.com/office/word/2018/wordml" xmlns:w16sdtdh="http://schemas.microsoft.com/office/word/2020/wordml/sdtdatahash" xmlns:w16se="http://schemas.microsoft.com/office/word/2015/wordml/symex" xmlns:wpg="http://schemas.microsoft.com/office/word/2010/wordprocessingGroup" xmlns:wpi="http://schemas.microsoft.com/office/word/2010/wordprocessingInk" xmlns:wne="http://schemas.microsoft.com/office/word/2006/wordml" xmlns:wps="http://schemas.microsoft.com/office/word/2010/wordprocessingShape" mc:Ignorable="w14 w15 w16se w16cid w16 w16cex w16sdtdh wp14">
   <w:body>
     <w:p>
       <w:pPr>
@@ -75,14 +75,12 @@
         </w:rPr>
         <w:t xml:space="preserve">Topology name: </w:t>
       </w:r>
-      <w:proofErr w:type="spellStart"/>
       <w:r>
         <w:rPr>
           <w:lang w:val="en-US"/>
         </w:rPr>
         <w:t>GoodNet</w:t>
       </w:r>
-      <w:proofErr w:type="spellEnd"/>
       <w:r>
         <w:rPr>
           <w:lang w:val="en-US"/>
@@ -1251,21 +1249,12 @@
         </w:rPr>
         <w:t xml:space="preserve">Topology name: </w:t>
       </w:r>
-      <w:proofErr w:type="spellStart"/>
       <w:r>
         <w:rPr>
           <w:highlight w:val="yellow"/>
           <w:lang w:val="en-US"/>
         </w:rPr>
-        <w:t>GoodNet</w:t>
-      </w:r>
-      <w:proofErr w:type="spellEnd"/>
-      <w:r>
-        <w:rPr>
-          <w:highlight w:val="yellow"/>
-          <w:lang w:val="en-US"/>
-        </w:rPr>
-        <w:t>.</w:t>
+        <w:t>GoodNet.</w:t>
       </w:r>
     </w:p>
     <w:p>
@@ -2786,8 +2775,6 @@
                 <w:lang w:val="en-US"/>
               </w:rPr>
             </w:pPr>
-            <w:bookmarkStart w:id="0" w:name="_GoBack"/>
-            <w:bookmarkEnd w:id="0"/>
             <w:r>
               <w:rPr>
                 <w:lang w:val="en-US"/>
@@ -2877,6 +2864,24 @@
                 <w:lang w:val="en-US"/>
               </w:rPr>
             </w:pPr>
+            <w:r>
+              <w:rPr>
+                <w:lang w:val="en-US"/>
+              </w:rPr>
+              <w:t>(0, 3)</w:t>
+            </w:r>
+            <w:r>
+              <w:rPr>
+                <w:lang w:val="en-US"/>
+              </w:rPr>
+              <w:t xml:space="preserve"> </w:t>
+            </w:r>
+            <w:r>
+              <w:rPr>
+                <w:lang w:val="en-US"/>
+              </w:rPr>
+              <w:t>1.458</w:t>
+            </w:r>
           </w:p>
         </w:tc>
         <w:tc>
@@ -3013,33 +3018,33 @@
               <w:rPr>
                 <w:lang w:val="en-US"/>
               </w:rPr>
-              <w:t>(</w:t>
-            </w:r>
-            <w:r>
-              <w:rPr>
-                <w:lang w:val="en-US"/>
-              </w:rPr>
-              <w:t>0,1,2,3</w:t>
-            </w:r>
-            <w:r>
-              <w:rPr>
-                <w:lang w:val="en-US"/>
-              </w:rPr>
-              <w:t>)</w:t>
-            </w:r>
-          </w:p>
-        </w:tc>
-        <w:tc>
-          <w:tcPr>
-            <w:tcW w:w="0" w:type="auto"/>
-          </w:tcPr>
-          <w:p>
-            <w:pPr>
-              <w:jc w:val="center"/>
-              <w:rPr>
-                <w:lang w:val="en-US"/>
-              </w:rPr>
-            </w:pPr>
+              <w:t>(0, 1, 2, 3) 1.399</w:t>
+            </w:r>
+            <w:r>
+              <w:rPr>
+                <w:lang w:val="en-US"/>
+              </w:rPr>
+              <w:t>9</w:t>
+            </w:r>
+          </w:p>
+        </w:tc>
+        <w:tc>
+          <w:tcPr>
+            <w:tcW w:w="0" w:type="auto"/>
+          </w:tcPr>
+          <w:p>
+            <w:pPr>
+              <w:jc w:val="center"/>
+              <w:rPr>
+                <w:lang w:val="en-US"/>
+              </w:rPr>
+            </w:pPr>
+            <w:r>
+              <w:rPr>
+                <w:lang w:val="en-US"/>
+              </w:rPr>
+              <w:t>1.42</w:t>
+            </w:r>
           </w:p>
         </w:tc>
         <w:tc>
@@ -3054,6 +3059,12 @@
                 <w:lang w:val="en-US"/>
               </w:rPr>
             </w:pPr>
+            <w:r>
+              <w:rPr>
+                <w:lang w:val="en-US"/>
+              </w:rPr>
+              <w:t>1.066</w:t>
+            </w:r>
           </w:p>
         </w:tc>
       </w:tr>
@@ -6510,7 +6521,7 @@
 </file>
 
 <file path=word/styles.xml><?xml version="1.0" encoding="utf-8"?>
-<w:styles xmlns:mc="http://schemas.openxmlformats.org/markup-compatibility/2006" xmlns:r="http://schemas.openxmlformats.org/officeDocument/2006/relationships" xmlns:w="http://schemas.openxmlformats.org/wordprocessingml/2006/main" xmlns:w14="http://schemas.microsoft.com/office/word/2010/wordml" xmlns:w15="http://schemas.microsoft.com/office/word/2012/wordml" xmlns:w16cid="http://schemas.microsoft.com/office/word/2016/wordml/cid" xmlns:w16se="http://schemas.microsoft.com/office/word/2015/wordml/symex" mc:Ignorable="w14 w15 w16se w16cid">
+<w:styles xmlns:mc="http://schemas.openxmlformats.org/markup-compatibility/2006" xmlns:r="http://schemas.openxmlformats.org/officeDocument/2006/relationships" xmlns:w="http://schemas.openxmlformats.org/wordprocessingml/2006/main" xmlns:w14="http://schemas.microsoft.com/office/word/2010/wordml" xmlns:w15="http://schemas.microsoft.com/office/word/2012/wordml" xmlns:w16cex="http://schemas.microsoft.com/office/word/2018/wordml/cex" xmlns:w16cid="http://schemas.microsoft.com/office/word/2016/wordml/cid" xmlns:w16="http://schemas.microsoft.com/office/word/2018/wordml" xmlns:w16sdtdh="http://schemas.microsoft.com/office/word/2020/wordml/sdtdatahash" xmlns:w16se="http://schemas.microsoft.com/office/word/2015/wordml/symex" mc:Ignorable="w14 w15 w16se w16cid w16 w16cex w16sdtdh">
   <w:docDefaults>
     <w:rPrDefault>
       <w:rPr>
@@ -6526,7 +6537,7 @@
       </w:pPr>
     </w:pPrDefault>
   </w:docDefaults>
-  <w:latentStyles w:defLockedState="0" w:defUIPriority="99" w:defSemiHidden="0" w:defUnhideWhenUsed="0" w:defQFormat="0" w:count="375">
+  <w:latentStyles w:defLockedState="0" w:defUIPriority="99" w:defSemiHidden="0" w:defUnhideWhenUsed="0" w:defQFormat="0" w:count="376">
     <w:lsdException w:name="Normal" w:uiPriority="0" w:qFormat="1"/>
     <w:lsdException w:name="heading 1" w:uiPriority="9" w:qFormat="1"/>
     <w:lsdException w:name="heading 2" w:semiHidden="1" w:uiPriority="9" w:unhideWhenUsed="1" w:qFormat="1"/>
@@ -6902,6 +6913,7 @@
     <w:lsdException w:name="Smart Hyperlink" w:semiHidden="1" w:unhideWhenUsed="1"/>
     <w:lsdException w:name="Hashtag" w:semiHidden="1" w:unhideWhenUsed="1"/>
     <w:lsdException w:name="Unresolved Mention" w:semiHidden="1" w:unhideWhenUsed="1"/>
+    <w:lsdException w:name="Smart Link" w:semiHidden="1" w:unhideWhenUsed="1"/>
   </w:latentStyles>
   <w:style w:type="paragraph" w:default="1" w:styleId="Normal">
     <w:name w:val="Normal"/>

--- a/Smart_Nodes_Routing/experiments/Evaluations.docx
+++ b/Smart_Nodes_Routing/experiments/Evaluations.docx
@@ -75,12 +75,14 @@
         </w:rPr>
         <w:t xml:space="preserve">Topology name: </w:t>
       </w:r>
+      <w:proofErr w:type="spellStart"/>
       <w:r>
         <w:rPr>
           <w:lang w:val="en-US"/>
         </w:rPr>
         <w:t>GoodNet</w:t>
       </w:r>
+      <w:proofErr w:type="spellEnd"/>
       <w:r>
         <w:rPr>
           <w:lang w:val="en-US"/>
@@ -1249,12 +1251,21 @@
         </w:rPr>
         <w:t xml:space="preserve">Topology name: </w:t>
       </w:r>
+      <w:proofErr w:type="spellStart"/>
       <w:r>
         <w:rPr>
           <w:highlight w:val="yellow"/>
           <w:lang w:val="en-US"/>
         </w:rPr>
-        <w:t>GoodNet.</w:t>
+        <w:t>GoodNet</w:t>
+      </w:r>
+      <w:proofErr w:type="spellEnd"/>
+      <w:r>
+        <w:rPr>
+          <w:highlight w:val="yellow"/>
+          <w:lang w:val="en-US"/>
+        </w:rPr>
+        <w:t>.</w:t>
       </w:r>
     </w:p>
     <w:p>
@@ -2895,6 +2906,12 @@
                 <w:lang w:val="en-US"/>
               </w:rPr>
             </w:pPr>
+            <w:r>
+              <w:rPr>
+                <w:lang w:val="en-US"/>
+              </w:rPr>
+              <w:t>1.467</w:t>
+            </w:r>
           </w:p>
         </w:tc>
         <w:tc>
@@ -2908,6 +2925,12 @@
                 <w:lang w:val="en-US"/>
               </w:rPr>
             </w:pPr>
+            <w:r>
+              <w:rPr>
+                <w:lang w:val="en-US"/>
+              </w:rPr>
+              <w:t>1.10</w:t>
+            </w:r>
           </w:p>
         </w:tc>
       </w:tr>
@@ -2946,19 +2969,43 @@
                 <w:lang w:val="en-US"/>
               </w:rPr>
             </w:pPr>
-          </w:p>
-        </w:tc>
-        <w:tc>
-          <w:tcPr>
-            <w:tcW w:w="0" w:type="auto"/>
-          </w:tcPr>
-          <w:p>
-            <w:pPr>
-              <w:jc w:val="center"/>
-              <w:rPr>
-                <w:lang w:val="en-US"/>
-              </w:rPr>
-            </w:pPr>
+            <w:r>
+              <w:rPr>
+                <w:lang w:val="en-US"/>
+              </w:rPr>
+              <w:t>(0, 2, 3) 1.42</w:t>
+            </w:r>
+            <w:r>
+              <w:rPr>
+                <w:lang w:val="en-US"/>
+              </w:rPr>
+              <w:t>6</w:t>
+            </w:r>
+          </w:p>
+        </w:tc>
+        <w:tc>
+          <w:tcPr>
+            <w:tcW w:w="0" w:type="auto"/>
+          </w:tcPr>
+          <w:p>
+            <w:pPr>
+              <w:jc w:val="center"/>
+              <w:rPr>
+                <w:lang w:val="en-US"/>
+              </w:rPr>
+            </w:pPr>
+            <w:r>
+              <w:rPr>
+                <w:lang w:val="en-US"/>
+              </w:rPr>
+              <w:t>1.43</w:t>
+            </w:r>
+            <w:r>
+              <w:rPr>
+                <w:lang w:val="en-US"/>
+              </w:rPr>
+              <w:t>9</w:t>
+            </w:r>
           </w:p>
         </w:tc>
         <w:tc>
@@ -2976,6 +3023,12 @@
                 <w:lang w:val="en-US"/>
               </w:rPr>
             </w:pPr>
+            <w:r>
+              <w:rPr>
+                <w:lang w:val="en-US"/>
+              </w:rPr>
+              <w:t>1.08</w:t>
+            </w:r>
           </w:p>
         </w:tc>
       </w:tr>
@@ -3232,12 +3285,14 @@
     <w:p>
       <w:pPr>
         <w:rPr>
+          <w:highlight w:val="yellow"/>
           <w:lang w:val="en-US"/>
         </w:rPr>
       </w:pPr>
       <w:r>
         <w:rPr>
           <w:noProof/>
+          <w:highlight w:val="yellow"/>
         </w:rPr>
         <w:lastRenderedPageBreak/>
         <w:drawing>
@@ -3298,6 +3353,7 @@
       </w:r>
       <w:r>
         <w:rPr>
+          <w:highlight w:val="yellow"/>
           <w:u w:val="single"/>
           <w:lang w:val="en-US"/>
         </w:rPr>
@@ -3305,148 +3361,119 @@
       </w:r>
       <w:r>
         <w:rPr>
-          <w:lang w:val="en-US"/>
-        </w:rPr>
-        <w:t>Scale</w:t>
-      </w:r>
-      <w:r>
-        <w:rPr>
-          <w:lang w:val="en-US"/>
-        </w:rPr>
-        <w:t xml:space="preserve"> </w:t>
-      </w:r>
-      <w:r>
-        <w:rPr>
-          <w:lang w:val="en-US"/>
-        </w:rPr>
-        <w:t>Free</w:t>
-      </w:r>
-      <w:r>
-        <w:rPr>
-          <w:lang w:val="en-US"/>
-        </w:rPr>
-        <w:t xml:space="preserve"> 30 </w:t>
-      </w:r>
-      <w:r>
-        <w:rPr>
-          <w:lang w:val="en-US"/>
-        </w:rPr>
-        <w:t>Nodes</w:t>
-      </w:r>
-      <w:r>
-        <w:rPr>
-          <w:lang w:val="en-US"/>
-        </w:rPr>
-        <w:t>.</w:t>
-      </w:r>
-    </w:p>
-    <w:p>
-      <w:r>
-        <w:rPr>
-          <w:u w:val="single"/>
-          <w:lang w:val="en-US"/>
-        </w:rPr>
-        <w:t xml:space="preserve">Number of Nodes: </w:t>
-      </w:r>
-      <w:r>
-        <w:rPr>
-          <w:lang w:val="en-US"/>
-        </w:rPr>
-        <w:t>30.</w:t>
-      </w:r>
-      <w:r>
-        <w:t xml:space="preserve"> </w:t>
+          <w:highlight w:val="yellow"/>
+          <w:lang w:val="en-US"/>
+        </w:rPr>
+        <w:t>Scale Free 30 Nodes.</w:t>
       </w:r>
     </w:p>
     <w:p>
       <w:pPr>
         <w:rPr>
-          <w:lang w:val="en-US"/>
+          <w:highlight w:val="yellow"/>
         </w:rPr>
       </w:pPr>
       <w:r>
         <w:rPr>
-          <w:u w:val="single"/>
-          <w:lang w:val="en-US"/>
-        </w:rPr>
-        <w:t>Number of links</w:t>
-      </w:r>
-      <w:r>
-        <w:rPr>
-          <w:u w:val="single"/>
-          <w:lang w:val="en-US"/>
-        </w:rPr>
-        <w:t xml:space="preserve">: </w:t>
-      </w:r>
-      <w:r>
-        <w:rPr>
-          <w:lang w:val="en-US"/>
-        </w:rPr>
-        <w:t>86.</w:t>
+          <w:highlight w:val="yellow"/>
+          <w:u w:val="single"/>
+          <w:lang w:val="en-US"/>
+        </w:rPr>
+        <w:t xml:space="preserve">Number of Nodes: </w:t>
+      </w:r>
+      <w:r>
+        <w:rPr>
+          <w:highlight w:val="yellow"/>
+          <w:lang w:val="en-US"/>
+        </w:rPr>
+        <w:t>30.</w:t>
+      </w:r>
+      <w:r>
+        <w:rPr>
+          <w:highlight w:val="yellow"/>
+        </w:rPr>
+        <w:t xml:space="preserve"> </w:t>
       </w:r>
     </w:p>
     <w:p>
       <w:pPr>
         <w:rPr>
+          <w:highlight w:val="yellow"/>
           <w:lang w:val="en-US"/>
         </w:rPr>
       </w:pPr>
       <w:r>
         <w:rPr>
-          <w:u w:val="single"/>
-          <w:lang w:val="en-US"/>
-        </w:rPr>
-        <w:t>Train matrices:</w:t>
-      </w:r>
-      <w:r>
-        <w:rPr>
-          <w:lang w:val="en-US"/>
-        </w:rPr>
-        <w:t xml:space="preserve"> </w:t>
-      </w:r>
-      <w:r>
-        <w:rPr>
-          <w:lang w:val="en-US"/>
-        </w:rPr>
-        <w:t>Gravity Traffic, 512 TMs, 30% sparsity</w:t>
-      </w:r>
-      <w:r>
-        <w:rPr>
-          <w:lang w:val="en-US"/>
-        </w:rPr>
-        <w:t>.</w:t>
+          <w:highlight w:val="yellow"/>
+          <w:u w:val="single"/>
+          <w:lang w:val="en-US"/>
+        </w:rPr>
+        <w:t xml:space="preserve">Number of links: </w:t>
+      </w:r>
+      <w:r>
+        <w:rPr>
+          <w:highlight w:val="yellow"/>
+          <w:lang w:val="en-US"/>
+        </w:rPr>
+        <w:t>86.</w:t>
       </w:r>
     </w:p>
     <w:p>
       <w:pPr>
         <w:rPr>
+          <w:highlight w:val="yellow"/>
+          <w:lang w:val="en-US"/>
+        </w:rPr>
+      </w:pPr>
+      <w:r>
+        <w:rPr>
+          <w:highlight w:val="yellow"/>
+          <w:u w:val="single"/>
+          <w:lang w:val="en-US"/>
+        </w:rPr>
+        <w:t>Train matrices:</w:t>
+      </w:r>
+      <w:r>
+        <w:rPr>
+          <w:highlight w:val="yellow"/>
+          <w:lang w:val="en-US"/>
+        </w:rPr>
+        <w:t xml:space="preserve"> </w:t>
+      </w:r>
+      <w:r>
+        <w:rPr>
+          <w:highlight w:val="yellow"/>
+          <w:lang w:val="en-US"/>
+        </w:rPr>
+        <w:t>Gravity Traffic, 512 TMs, 30% sparsity</w:t>
+      </w:r>
+      <w:r>
+        <w:rPr>
+          <w:highlight w:val="yellow"/>
+          <w:lang w:val="en-US"/>
+        </w:rPr>
+        <w:t>.</w:t>
+      </w:r>
+    </w:p>
+    <w:p>
+      <w:pPr>
+        <w:rPr>
+          <w:highlight w:val="yellow"/>
           <w:rtl/>
           <w:lang w:val="en-US"/>
         </w:rPr>
       </w:pPr>
       <w:r>
         <w:rPr>
-          <w:u w:val="single"/>
-          <w:lang w:val="en-US"/>
-        </w:rPr>
-        <w:t>T</w:t>
-      </w:r>
-      <w:r>
-        <w:rPr>
-          <w:u w:val="single"/>
-          <w:lang w:val="en-US"/>
-        </w:rPr>
-        <w:t>est</w:t>
-      </w:r>
-      <w:r>
-        <w:rPr>
-          <w:u w:val="single"/>
-          <w:lang w:val="en-US"/>
-        </w:rPr>
-        <w:t xml:space="preserve"> matrices:</w:t>
-      </w:r>
-      <w:r>
-        <w:rPr>
+          <w:highlight w:val="yellow"/>
+          <w:u w:val="single"/>
+          <w:lang w:val="en-US"/>
+        </w:rPr>
+        <w:t>Test matrices:</w:t>
+      </w:r>
+      <w:r>
+        <w:rPr>
+          <w:highlight w:val="yellow"/>
           <w:lang w:val="en-US"/>
         </w:rPr>
         <w:t xml:space="preserve"> Gravity Traffic, 1024 TMs, 30% sparsity.</w:t>
@@ -3477,11 +3504,13 @@
             <w:pPr>
               <w:jc w:val="center"/>
               <w:rPr>
-                <w:lang w:val="en-US"/>
-              </w:rPr>
-            </w:pPr>
-            <w:r>
-              <w:rPr>
+                <w:highlight w:val="yellow"/>
+                <w:lang w:val="en-US"/>
+              </w:rPr>
+            </w:pPr>
+            <w:r>
+              <w:rPr>
+                <w:highlight w:val="yellow"/>
                 <w:lang w:val="en-US"/>
               </w:rPr>
               <w:t>Smart Nodes Set size</w:t>
@@ -3497,11 +3526,13 @@
             <w:pPr>
               <w:jc w:val="center"/>
               <w:rPr>
-                <w:lang w:val="en-US"/>
-              </w:rPr>
-            </w:pPr>
-            <w:r>
-              <w:rPr>
+                <w:highlight w:val="yellow"/>
+                <w:lang w:val="en-US"/>
+              </w:rPr>
+            </w:pPr>
+            <w:r>
+              <w:rPr>
+                <w:highlight w:val="yellow"/>
                 <w:lang w:val="en-US"/>
               </w:rPr>
               <w:t>“Smart Nodes” by evaluating all hubs options</w:t>
@@ -3516,11 +3547,13 @@
             <w:pPr>
               <w:jc w:val="center"/>
               <w:rPr>
-                <w:lang w:val="en-US"/>
-              </w:rPr>
-            </w:pPr>
-            <w:r>
-              <w:rPr>
+                <w:highlight w:val="yellow"/>
+                <w:lang w:val="en-US"/>
+              </w:rPr>
+            </w:pPr>
+            <w:r>
+              <w:rPr>
+                <w:highlight w:val="yellow"/>
                 <w:lang w:val="en-US"/>
               </w:rPr>
               <w:t>Expected Congestion</w:t>
@@ -3530,23 +3563,27 @@
             <w:pPr>
               <w:jc w:val="center"/>
               <w:rPr>
-                <w:lang w:val="en-US"/>
-              </w:rPr>
-            </w:pPr>
-            <w:r>
-              <w:rPr>
+                <w:highlight w:val="yellow"/>
+                <w:lang w:val="en-US"/>
+              </w:rPr>
+            </w:pPr>
+            <w:r>
+              <w:rPr>
+                <w:highlight w:val="yellow"/>
                 <w:lang w:val="en-US"/>
               </w:rPr>
               <w:t>Baseline (</w:t>
             </w:r>
             <w:r>
               <w:rPr>
+                <w:highlight w:val="yellow"/>
                 <w:lang w:val="en-US"/>
               </w:rPr>
               <w:t>1024</w:t>
             </w:r>
             <w:r>
               <w:rPr>
+                <w:highlight w:val="yellow"/>
                 <w:lang w:val="en-US"/>
               </w:rPr>
               <w:t xml:space="preserve"> TMs)</w:t>
@@ -3556,6 +3593,7 @@
             <w:pPr>
               <w:jc w:val="center"/>
               <w:rPr>
+                <w:highlight w:val="yellow"/>
                 <w:lang w:val="en-US"/>
               </w:rPr>
             </w:pPr>
@@ -3569,11 +3607,13 @@
             <w:pPr>
               <w:jc w:val="center"/>
               <w:rPr>
-                <w:lang w:val="en-US"/>
-              </w:rPr>
-            </w:pPr>
-            <w:r>
-              <w:rPr>
+                <w:highlight w:val="yellow"/>
+                <w:lang w:val="en-US"/>
+              </w:rPr>
+            </w:pPr>
+            <w:r>
+              <w:rPr>
+                <w:highlight w:val="yellow"/>
                 <w:lang w:val="en-US"/>
               </w:rPr>
               <w:t xml:space="preserve">Expected Congestion and Optimal Expected Congestion </w:t>
@@ -3583,6 +3623,7 @@
             <w:pPr>
               <w:jc w:val="center"/>
               <w:rPr>
+                <w:highlight w:val="yellow"/>
                 <w:lang w:val="en-US"/>
               </w:rPr>
             </w:pPr>
@@ -3601,11 +3642,13 @@
             <w:pPr>
               <w:jc w:val="center"/>
               <w:rPr>
-                <w:lang w:val="en-US"/>
-              </w:rPr>
-            </w:pPr>
-            <w:r>
-              <w:rPr>
+                <w:highlight w:val="yellow"/>
+                <w:lang w:val="en-US"/>
+              </w:rPr>
+            </w:pPr>
+            <w:r>
+              <w:rPr>
+                <w:highlight w:val="yellow"/>
                 <w:lang w:val="en-US"/>
               </w:rPr>
               <w:t>-1 – no optimization at all</w:t>
@@ -3621,11 +3664,13 @@
             <w:pPr>
               <w:jc w:val="center"/>
               <w:rPr>
-                <w:lang w:val="en-US"/>
-              </w:rPr>
-            </w:pPr>
-            <w:r>
-              <w:rPr>
+                <w:highlight w:val="yellow"/>
+                <w:lang w:val="en-US"/>
+              </w:rPr>
+            </w:pPr>
+            <w:r>
+              <w:rPr>
+                <w:highlight w:val="yellow"/>
                 <w:lang w:val="en-US"/>
               </w:rPr>
               <w:t>None</w:t>
@@ -3640,11 +3685,13 @@
             <w:pPr>
               <w:jc w:val="center"/>
               <w:rPr>
-                <w:lang w:val="en-US"/>
-              </w:rPr>
-            </w:pPr>
-            <w:r>
-              <w:rPr>
+                <w:highlight w:val="yellow"/>
+                <w:lang w:val="en-US"/>
+              </w:rPr>
+            </w:pPr>
+            <w:r>
+              <w:rPr>
+                <w:highlight w:val="yellow"/>
                 <w:lang w:val="en-US"/>
               </w:rPr>
               <w:t>1.636</w:t>
@@ -3659,27 +3706,24 @@
             <w:pPr>
               <w:jc w:val="center"/>
               <w:rPr>
+                <w:highlight w:val="yellow"/>
                 <w:rtl/>
                 <w:lang w:val="en-US"/>
               </w:rPr>
             </w:pPr>
             <w:r>
               <w:rPr>
+                <w:highlight w:val="yellow"/>
                 <w:lang w:val="en-US"/>
               </w:rPr>
               <w:t>1</w:t>
             </w:r>
             <w:r>
               <w:rPr>
-                <w:lang w:val="en-US"/>
-              </w:rPr>
-              <w:t>.</w:t>
-            </w:r>
-            <w:r>
-              <w:rPr>
-                <w:lang w:val="en-US"/>
-              </w:rPr>
-              <w:t>26</w:t>
+                <w:highlight w:val="yellow"/>
+                <w:lang w:val="en-US"/>
+              </w:rPr>
+              <w:t>.26</w:t>
             </w:r>
           </w:p>
         </w:tc>
@@ -3696,11 +3740,13 @@
             <w:pPr>
               <w:jc w:val="center"/>
               <w:rPr>
-                <w:lang w:val="en-US"/>
-              </w:rPr>
-            </w:pPr>
-            <w:r>
-              <w:rPr>
+                <w:highlight w:val="yellow"/>
+                <w:lang w:val="en-US"/>
+              </w:rPr>
+            </w:pPr>
+            <w:r>
+              <w:rPr>
+                <w:highlight w:val="yellow"/>
                 <w:lang w:val="en-US"/>
               </w:rPr>
               <w:t>0</w:t>
@@ -3715,12 +3761,14 @@
             <w:pPr>
               <w:jc w:val="center"/>
               <w:rPr>
+                <w:highlight w:val="yellow"/>
                 <w:rtl/>
                 <w:lang w:val="en-US"/>
               </w:rPr>
             </w:pPr>
             <w:r>
               <w:rPr>
+                <w:highlight w:val="yellow"/>
                 <w:lang w:val="en-US"/>
               </w:rPr>
               <w:t>None</w:t>
@@ -3735,11 +3783,13 @@
             <w:pPr>
               <w:jc w:val="center"/>
               <w:rPr>
-                <w:lang w:val="en-US"/>
-              </w:rPr>
-            </w:pPr>
-            <w:r>
-              <w:rPr>
+                <w:highlight w:val="yellow"/>
+                <w:lang w:val="en-US"/>
+              </w:rPr>
+            </w:pPr>
+            <w:r>
+              <w:rPr>
+                <w:highlight w:val="yellow"/>
                 <w:lang w:val="en-US"/>
               </w:rPr>
               <w:t>1.52</w:t>
@@ -3754,11 +3804,13 @@
             <w:pPr>
               <w:jc w:val="center"/>
               <w:rPr>
-                <w:lang w:val="en-US"/>
-              </w:rPr>
-            </w:pPr>
-            <w:r>
-              <w:rPr>
+                <w:highlight w:val="yellow"/>
+                <w:lang w:val="en-US"/>
+              </w:rPr>
+            </w:pPr>
+            <w:r>
+              <w:rPr>
+                <w:highlight w:val="yellow"/>
                 <w:lang w:val="en-US"/>
               </w:rPr>
               <w:t>1.18</w:t>
@@ -3778,11 +3830,13 @@
             <w:pPr>
               <w:jc w:val="center"/>
               <w:rPr>
-                <w:lang w:val="en-US"/>
-              </w:rPr>
-            </w:pPr>
-            <w:r>
-              <w:rPr>
+                <w:highlight w:val="yellow"/>
+                <w:lang w:val="en-US"/>
+              </w:rPr>
+            </w:pPr>
+            <w:r>
+              <w:rPr>
+                <w:highlight w:val="yellow"/>
                 <w:lang w:val="en-US"/>
               </w:rPr>
               <w:t>1</w:t>
@@ -3798,17 +3852,20 @@
             <w:pPr>
               <w:jc w:val="center"/>
               <w:rPr>
-                <w:lang w:val="en-US"/>
-              </w:rPr>
-            </w:pPr>
-            <w:r>
-              <w:rPr>
+                <w:highlight w:val="yellow"/>
+                <w:lang w:val="en-US"/>
+              </w:rPr>
+            </w:pPr>
+            <w:r>
+              <w:rPr>
+                <w:highlight w:val="yellow"/>
                 <w:lang w:val="en-US"/>
               </w:rPr>
               <w:t>(0)</w:t>
             </w:r>
             <w:r>
               <w:rPr>
+                <w:highlight w:val="yellow"/>
                 <w:lang w:val="en-US"/>
               </w:rPr>
               <w:t>1.47</w:t>
@@ -3823,17 +3880,20 @@
             <w:pPr>
               <w:jc w:val="center"/>
               <w:rPr>
-                <w:lang w:val="en-US"/>
-              </w:rPr>
-            </w:pPr>
-            <w:r>
-              <w:rPr>
+                <w:highlight w:val="yellow"/>
+                <w:lang w:val="en-US"/>
+              </w:rPr>
+            </w:pPr>
+            <w:r>
+              <w:rPr>
+                <w:highlight w:val="yellow"/>
                 <w:lang w:val="en-US"/>
               </w:rPr>
               <w:t>1.48</w:t>
             </w:r>
             <w:r>
               <w:rPr>
+                <w:highlight w:val="yellow"/>
                 <w:lang w:val="en-US"/>
               </w:rPr>
               <w:t>6</w:t>
@@ -3848,11 +3908,13 @@
             <w:pPr>
               <w:jc w:val="center"/>
               <w:rPr>
-                <w:lang w:val="en-US"/>
-              </w:rPr>
-            </w:pPr>
-            <w:r>
-              <w:rPr>
+                <w:highlight w:val="yellow"/>
+                <w:lang w:val="en-US"/>
+              </w:rPr>
+            </w:pPr>
+            <w:r>
+              <w:rPr>
+                <w:highlight w:val="yellow"/>
                 <w:lang w:val="en-US"/>
               </w:rPr>
               <w:t>1.15</w:t>
@@ -3872,11 +3934,13 @@
             <w:pPr>
               <w:jc w:val="center"/>
               <w:rPr>
-                <w:lang w:val="en-US"/>
-              </w:rPr>
-            </w:pPr>
-            <w:r>
-              <w:rPr>
+                <w:highlight w:val="yellow"/>
+                <w:lang w:val="en-US"/>
+              </w:rPr>
+            </w:pPr>
+            <w:r>
+              <w:rPr>
+                <w:highlight w:val="yellow"/>
                 <w:lang w:val="en-US"/>
               </w:rPr>
               <w:t>2</w:t>
@@ -3892,18 +3956,21 @@
             <w:pPr>
               <w:jc w:val="center"/>
               <w:rPr>
+                <w:highlight w:val="yellow"/>
                 <w:rtl/>
                 <w:lang w:val="en-US"/>
               </w:rPr>
             </w:pPr>
             <w:r>
               <w:rPr>
+                <w:highlight w:val="yellow"/>
                 <w:lang w:val="en-US"/>
               </w:rPr>
               <w:t>(0, 2)</w:t>
             </w:r>
             <w:r>
               <w:rPr>
+                <w:highlight w:val="yellow"/>
                 <w:lang w:val="en-US"/>
               </w:rPr>
               <w:t>1.44</w:t>
@@ -3918,17 +3985,20 @@
             <w:pPr>
               <w:jc w:val="center"/>
               <w:rPr>
-                <w:lang w:val="en-US"/>
-              </w:rPr>
-            </w:pPr>
-            <w:r>
-              <w:rPr>
+                <w:highlight w:val="yellow"/>
+                <w:lang w:val="en-US"/>
+              </w:rPr>
+            </w:pPr>
+            <w:r>
+              <w:rPr>
+                <w:highlight w:val="yellow"/>
                 <w:lang w:val="en-US"/>
               </w:rPr>
               <w:t>1.48</w:t>
             </w:r>
             <w:r>
               <w:rPr>
+                <w:highlight w:val="yellow"/>
                 <w:lang w:val="en-US"/>
               </w:rPr>
               <w:t>3</w:t>
@@ -3943,11 +4013,13 @@
             <w:pPr>
               <w:jc w:val="center"/>
               <w:rPr>
-                <w:lang w:val="en-US"/>
-              </w:rPr>
-            </w:pPr>
-            <w:r>
-              <w:rPr>
+                <w:highlight w:val="yellow"/>
+                <w:lang w:val="en-US"/>
+              </w:rPr>
+            </w:pPr>
+            <w:r>
+              <w:rPr>
+                <w:highlight w:val="yellow"/>
                 <w:lang w:val="en-US"/>
               </w:rPr>
               <w:t>1.15</w:t>
@@ -3967,11 +4039,13 @@
             <w:pPr>
               <w:jc w:val="center"/>
               <w:rPr>
-                <w:lang w:val="en-US"/>
-              </w:rPr>
-            </w:pPr>
-            <w:r>
-              <w:rPr>
+                <w:highlight w:val="yellow"/>
+                <w:lang w:val="en-US"/>
+              </w:rPr>
+            </w:pPr>
+            <w:r>
+              <w:rPr>
+                <w:highlight w:val="yellow"/>
                 <w:lang w:val="en-US"/>
               </w:rPr>
               <w:t>3</w:t>
@@ -3987,29 +4061,20 @@
             <w:pPr>
               <w:jc w:val="center"/>
               <w:rPr>
-                <w:lang w:val="en-US"/>
-              </w:rPr>
-            </w:pPr>
-            <w:r>
-              <w:rPr>
-                <w:lang w:val="en-US"/>
-              </w:rPr>
-              <w:t>(0, 2</w:t>
-            </w:r>
-            <w:r>
-              <w:rPr>
-                <w:lang w:val="en-US"/>
-              </w:rPr>
-              <w:t>,3</w:t>
-            </w:r>
-            <w:r>
-              <w:rPr>
-                <w:lang w:val="en-US"/>
-              </w:rPr>
-              <w:t>)</w:t>
-            </w:r>
-            <w:r>
-              <w:rPr>
+                <w:highlight w:val="yellow"/>
+                <w:lang w:val="en-US"/>
+              </w:rPr>
+            </w:pPr>
+            <w:r>
+              <w:rPr>
+                <w:highlight w:val="yellow"/>
+                <w:lang w:val="en-US"/>
+              </w:rPr>
+              <w:t>(0, 2,3)</w:t>
+            </w:r>
+            <w:r>
+              <w:rPr>
+                <w:highlight w:val="yellow"/>
                 <w:lang w:val="en-US"/>
               </w:rPr>
               <w:t>1.4</w:t>
@@ -4024,11 +4089,13 @@
             <w:pPr>
               <w:jc w:val="center"/>
               <w:rPr>
-                <w:lang w:val="en-US"/>
-              </w:rPr>
-            </w:pPr>
-            <w:r>
-              <w:rPr>
+                <w:highlight w:val="yellow"/>
+                <w:lang w:val="en-US"/>
+              </w:rPr>
+            </w:pPr>
+            <w:r>
+              <w:rPr>
+                <w:highlight w:val="yellow"/>
                 <w:lang w:val="en-US"/>
               </w:rPr>
               <w:t>1.46</w:t>
@@ -4046,18 +4113,21 @@
               </w:tabs>
               <w:jc w:val="center"/>
               <w:rPr>
+                <w:highlight w:val="yellow"/>
                 <w:rtl/>
                 <w:lang w:val="en-US"/>
               </w:rPr>
             </w:pPr>
             <w:r>
               <w:rPr>
+                <w:highlight w:val="yellow"/>
                 <w:lang w:val="en-US"/>
               </w:rPr>
               <w:t>1.1</w:t>
             </w:r>
             <w:r>
               <w:rPr>
+                <w:highlight w:val="yellow"/>
                 <w:lang w:val="en-US"/>
               </w:rPr>
               <w:t>3</w:t>
@@ -4077,11 +4147,13 @@
             <w:pPr>
               <w:jc w:val="center"/>
               <w:rPr>
-                <w:lang w:val="en-US"/>
-              </w:rPr>
-            </w:pPr>
-            <w:r>
-              <w:rPr>
+                <w:highlight w:val="yellow"/>
+                <w:lang w:val="en-US"/>
+              </w:rPr>
+            </w:pPr>
+            <w:r>
+              <w:rPr>
+                <w:highlight w:val="yellow"/>
                 <w:lang w:val="en-US"/>
               </w:rPr>
               <w:t>4</w:t>
@@ -4097,41 +4169,20 @@
             <w:pPr>
               <w:jc w:val="center"/>
               <w:rPr>
-                <w:lang w:val="en-US"/>
-              </w:rPr>
-            </w:pPr>
-            <w:r>
-              <w:rPr>
-                <w:lang w:val="en-US"/>
-              </w:rPr>
-              <w:t>(0</w:t>
-            </w:r>
-            <w:r>
-              <w:rPr>
-                <w:lang w:val="en-US"/>
-              </w:rPr>
-              <w:t>,1,</w:t>
-            </w:r>
-            <w:r>
-              <w:rPr>
-                <w:lang w:val="en-US"/>
-              </w:rPr>
-              <w:t>2</w:t>
-            </w:r>
-            <w:r>
-              <w:rPr>
-                <w:lang w:val="en-US"/>
-              </w:rPr>
-              <w:t>,3</w:t>
-            </w:r>
-            <w:r>
-              <w:rPr>
-                <w:lang w:val="en-US"/>
-              </w:rPr>
-              <w:t>)</w:t>
-            </w:r>
-            <w:r>
-              <w:rPr>
+                <w:highlight w:val="yellow"/>
+                <w:lang w:val="en-US"/>
+              </w:rPr>
+            </w:pPr>
+            <w:r>
+              <w:rPr>
+                <w:highlight w:val="yellow"/>
+                <w:lang w:val="en-US"/>
+              </w:rPr>
+              <w:t>(0,1,2,3)</w:t>
+            </w:r>
+            <w:r>
+              <w:rPr>
+                <w:highlight w:val="yellow"/>
                 <w:lang w:val="en-US"/>
               </w:rPr>
               <w:t>1.37</w:t>
@@ -4146,11 +4197,13 @@
             <w:pPr>
               <w:jc w:val="center"/>
               <w:rPr>
-                <w:lang w:val="en-US"/>
-              </w:rPr>
-            </w:pPr>
-            <w:r>
-              <w:rPr>
+                <w:highlight w:val="yellow"/>
+                <w:lang w:val="en-US"/>
+              </w:rPr>
+            </w:pPr>
+            <w:r>
+              <w:rPr>
+                <w:highlight w:val="yellow"/>
                 <w:lang w:val="en-US"/>
               </w:rPr>
               <w:t>1.46</w:t>
@@ -4165,12 +4218,14 @@
             <w:pPr>
               <w:jc w:val="center"/>
               <w:rPr>
+                <w:highlight w:val="yellow"/>
                 <w:rtl/>
                 <w:lang w:val="en-US"/>
               </w:rPr>
             </w:pPr>
             <w:r>
               <w:rPr>
+                <w:highlight w:val="yellow"/>
                 <w:lang w:val="en-US"/>
               </w:rPr>
               <w:t>1.13</w:t>
@@ -4182,69 +4237,39 @@
     <w:p>
       <w:pPr>
         <w:rPr>
+          <w:highlight w:val="yellow"/>
           <w:u w:val="single"/>
           <w:lang w:val="en-US"/>
         </w:rPr>
       </w:pPr>
       <w:r>
         <w:rPr>
-          <w:u w:val="single"/>
-          <w:lang w:val="en-US"/>
-        </w:rPr>
-        <w:t xml:space="preserve">Optimal Expected Congestion: </w:t>
-      </w:r>
-      <w:r>
-        <w:rPr>
-          <w:u w:val="single"/>
-          <w:lang w:val="en-US"/>
-        </w:rPr>
-        <w:t>1.28</w:t>
-      </w:r>
-      <w:r>
-        <w:rPr>
-          <w:u w:val="single"/>
-          <w:lang w:val="en-US"/>
-        </w:rPr>
-        <w:t>7</w:t>
+          <w:highlight w:val="yellow"/>
+          <w:u w:val="single"/>
+          <w:lang w:val="en-US"/>
+        </w:rPr>
+        <w:t>Optimal Expected Congestion: 1.287</w:t>
       </w:r>
     </w:p>
     <w:p>
       <w:pPr>
         <w:rPr>
+          <w:highlight w:val="yellow"/>
           <w:u w:val="single"/>
           <w:lang w:val="en-US"/>
         </w:rPr>
       </w:pPr>
       <w:r>
         <w:rPr>
-          <w:u w:val="single"/>
-          <w:lang w:val="en-US"/>
-        </w:rPr>
-        <w:t>Reduce source-</w:t>
-      </w:r>
-      <w:r>
-        <w:rPr>
-          <w:u w:val="single"/>
-          <w:lang w:val="en-US"/>
-        </w:rPr>
-        <w:t xml:space="preserve"> </w:t>
-      </w:r>
-      <w:r>
-        <w:rPr>
-          <w:u w:val="single"/>
-          <w:lang w:val="en-US"/>
-        </w:rPr>
-        <w:t xml:space="preserve">destination to destination routing congestion: </w:t>
-      </w:r>
-      <w:r>
-        <w:rPr>
-          <w:u w:val="single"/>
-          <w:lang w:val="en-US"/>
-        </w:rPr>
-        <w:t>1.639</w:t>
-      </w:r>
-      <w:r>
-        <w:rPr>
+          <w:highlight w:val="yellow"/>
+          <w:u w:val="single"/>
+          <w:lang w:val="en-US"/>
+        </w:rPr>
+        <w:t>Reduce source- destination to destination routing congestion: 1.639</w:t>
+      </w:r>
+      <w:r>
+        <w:rPr>
+          <w:highlight w:val="yellow"/>
           <w:u w:val="single"/>
           <w:lang w:val="en-US"/>
         </w:rPr>
@@ -4254,26 +4279,22 @@
     <w:p>
       <w:pPr>
         <w:rPr>
+          <w:highlight w:val="yellow"/>
           <w:u w:val="single"/>
           <w:lang w:val="en-US"/>
         </w:rPr>
       </w:pPr>
       <w:r>
         <w:rPr>
-          <w:u w:val="single"/>
-          <w:lang w:val="en-US"/>
-        </w:rPr>
-        <w:t>Oblivious Mean Congestion Result: 1.67</w:t>
-      </w:r>
-      <w:r>
-        <w:rPr>
-          <w:u w:val="single"/>
-          <w:lang w:val="en-US"/>
-        </w:rPr>
-        <w:t>5</w:t>
-      </w:r>
-      <w:r>
-        <w:rPr>
+          <w:highlight w:val="yellow"/>
+          <w:u w:val="single"/>
+          <w:lang w:val="en-US"/>
+        </w:rPr>
+        <w:t>Oblivious Mean Congestion Result: 1.675</w:t>
+      </w:r>
+      <w:r>
+        <w:rPr>
+          <w:highlight w:val="yellow"/>
           <w:u w:val="single"/>
           <w:lang w:val="en-US"/>
         </w:rPr>
@@ -4283,47 +4304,22 @@
     <w:p>
       <w:pPr>
         <w:rPr>
+          <w:highlight w:val="yellow"/>
           <w:u w:val="single"/>
           <w:lang w:val="en-US"/>
         </w:rPr>
       </w:pPr>
       <w:r>
         <w:rPr>
-          <w:u w:val="single"/>
-          <w:lang w:val="en-US"/>
-        </w:rPr>
-        <w:t>Mean Traffic Matrix</w:t>
-      </w:r>
-      <w:r>
-        <w:rPr>
-          <w:u w:val="single"/>
-          <w:lang w:val="en-US"/>
-        </w:rPr>
-        <w:t xml:space="preserve"> optimal</w:t>
-      </w:r>
-      <w:r>
-        <w:rPr>
-          <w:u w:val="single"/>
-          <w:lang w:val="en-US"/>
-        </w:rPr>
-        <w:t xml:space="preserve"> routing scheme </w:t>
-      </w:r>
-      <w:r>
-        <w:rPr>
-          <w:u w:val="single"/>
-          <w:lang w:val="en-US"/>
-        </w:rPr>
-        <w:t xml:space="preserve">expected </w:t>
-      </w:r>
-      <w:r>
-        <w:rPr>
-          <w:u w:val="single"/>
-          <w:lang w:val="en-US"/>
-        </w:rPr>
-        <w:t>congestion: 1.67975</w:t>
-      </w:r>
-      <w:r>
-        <w:rPr>
+          <w:highlight w:val="yellow"/>
+          <w:u w:val="single"/>
+          <w:lang w:val="en-US"/>
+        </w:rPr>
+        <w:t>Mean Traffic Matrix optimal routing scheme expected congestion: 1.67975</w:t>
+      </w:r>
+      <w:r>
+        <w:rPr>
+          <w:highlight w:val="yellow"/>
           <w:u w:val="single"/>
           <w:lang w:val="en-US"/>
         </w:rPr>
@@ -4333,6 +4329,7 @@
     <w:p>
       <w:pPr>
         <w:rPr>
+          <w:highlight w:val="yellow"/>
           <w:u w:val="single"/>
           <w:lang w:val="en-US"/>
         </w:rPr>
@@ -4347,6 +4344,7 @@
       </w:pPr>
       <w:r>
         <w:rPr>
+          <w:highlight w:val="yellow"/>
           <w:u w:val="single"/>
           <w:lang w:val="en-US"/>
         </w:rPr>

--- a/Smart_Nodes_Routing/experiments/Evaluations.docx
+++ b/Smart_Nodes_Routing/experiments/Evaluations.docx
@@ -1,6 +1,6 @@
 
 <file path=word/document.xml><?xml version="1.0" encoding="utf-8"?>
-<w:document xmlns:wpc="http://schemas.microsoft.com/office/word/2010/wordprocessingCanvas" xmlns:cx="http://schemas.microsoft.com/office/drawing/2014/chartex" xmlns:cx1="http://schemas.microsoft.com/office/drawing/2015/9/8/chartex" xmlns:cx2="http://schemas.microsoft.com/office/drawing/2015/10/21/chartex" xmlns:cx3="http://schemas.microsoft.com/office/drawing/2016/5/9/chartex" xmlns:cx4="http://schemas.microsoft.com/office/drawing/2016/5/10/chartex" xmlns:cx5="http://schemas.microsoft.com/office/drawing/2016/5/11/chartex" xmlns:cx6="http://schemas.microsoft.com/office/drawing/2016/5/12/chartex" xmlns:cx7="http://schemas.microsoft.com/office/drawing/2016/5/13/chartex" xmlns:cx8="http://schemas.microsoft.com/office/drawing/2016/5/14/chartex" xmlns:mc="http://schemas.openxmlformats.org/markup-compatibility/2006" xmlns:aink="http://schemas.microsoft.com/office/drawing/2016/ink" xmlns:am3d="http://schemas.microsoft.com/office/drawing/2017/model3d" xmlns:o="urn:schemas-microsoft-com:office:office" xmlns:r="http://schemas.openxmlformats.org/officeDocument/2006/relationships" xmlns:m="http://schemas.openxmlformats.org/officeDocument/2006/math" xmlns:v="urn:schemas-microsoft-com:vml" xmlns:wp14="http://schemas.microsoft.com/office/word/2010/wordprocessingDrawing" xmlns:wp="http://schemas.openxmlformats.org/drawingml/2006/wordprocessingDrawing" xmlns:w10="urn:schemas-microsoft-com:office:word" xmlns:w="http://schemas.openxmlformats.org/wordprocessingml/2006/main" xmlns:w14="http://schemas.microsoft.com/office/word/2010/wordml" xmlns:w15="http://schemas.microsoft.com/office/word/2012/wordml" xmlns:w16cex="http://schemas.microsoft.com/office/word/2018/wordml/cex" xmlns:w16cid="http://schemas.microsoft.com/office/word/2016/wordml/cid" xmlns:w16="http://schemas.microsoft.com/office/word/2018/wordml" xmlns:w16sdtdh="http://schemas.microsoft.com/office/word/2020/wordml/sdtdatahash" xmlns:w16se="http://schemas.microsoft.com/office/word/2015/wordml/symex" xmlns:wpg="http://schemas.microsoft.com/office/word/2010/wordprocessingGroup" xmlns:wpi="http://schemas.microsoft.com/office/word/2010/wordprocessingInk" xmlns:wne="http://schemas.microsoft.com/office/word/2006/wordml" xmlns:wps="http://schemas.microsoft.com/office/word/2010/wordprocessingShape" mc:Ignorable="w14 w15 w16se w16cid w16 w16cex w16sdtdh wp14">
+<w:document xmlns:wpc="http://schemas.microsoft.com/office/word/2010/wordprocessingCanvas" xmlns:cx="http://schemas.microsoft.com/office/drawing/2014/chartex" xmlns:cx1="http://schemas.microsoft.com/office/drawing/2015/9/8/chartex" xmlns:cx2="http://schemas.microsoft.com/office/drawing/2015/10/21/chartex" xmlns:cx3="http://schemas.microsoft.com/office/drawing/2016/5/9/chartex" xmlns:cx4="http://schemas.microsoft.com/office/drawing/2016/5/10/chartex" xmlns:cx5="http://schemas.microsoft.com/office/drawing/2016/5/11/chartex" xmlns:cx6="http://schemas.microsoft.com/office/drawing/2016/5/12/chartex" xmlns:cx7="http://schemas.microsoft.com/office/drawing/2016/5/13/chartex" xmlns:cx8="http://schemas.microsoft.com/office/drawing/2016/5/14/chartex" xmlns:mc="http://schemas.openxmlformats.org/markup-compatibility/2006" xmlns:aink="http://schemas.microsoft.com/office/drawing/2016/ink" xmlns:am3d="http://schemas.microsoft.com/office/drawing/2017/model3d" xmlns:o="urn:schemas-microsoft-com:office:office" xmlns:r="http://schemas.openxmlformats.org/officeDocument/2006/relationships" xmlns:m="http://schemas.openxmlformats.org/officeDocument/2006/math" xmlns:v="urn:schemas-microsoft-com:vml" xmlns:wp14="http://schemas.microsoft.com/office/word/2010/wordprocessingDrawing" xmlns:wp="http://schemas.openxmlformats.org/drawingml/2006/wordprocessingDrawing" xmlns:w10="urn:schemas-microsoft-com:office:word" xmlns:w="http://schemas.openxmlformats.org/wordprocessingml/2006/main" xmlns:w14="http://schemas.microsoft.com/office/word/2010/wordml" xmlns:w15="http://schemas.microsoft.com/office/word/2012/wordml" xmlns:w16cid="http://schemas.microsoft.com/office/word/2016/wordml/cid" xmlns:w16se="http://schemas.microsoft.com/office/word/2015/wordml/symex" xmlns:wpg="http://schemas.microsoft.com/office/word/2010/wordprocessingGroup" xmlns:wpi="http://schemas.microsoft.com/office/word/2010/wordprocessingInk" xmlns:wne="http://schemas.microsoft.com/office/word/2006/wordml" xmlns:wps="http://schemas.microsoft.com/office/word/2010/wordprocessingShape" mc:Ignorable="w14 w15 w16se w16cid wp14">
   <w:body>
     <w:p>
       <w:pPr>
@@ -13,13 +13,13 @@
           <w:noProof/>
         </w:rPr>
         <w:drawing>
-          <wp:anchor distT="0" distB="0" distL="114300" distR="114300" simplePos="0" relativeHeight="251670528" behindDoc="0" locked="0" layoutInCell="1" allowOverlap="1" wp14:anchorId="272BA4E0" wp14:editId="5060DD1F">
+          <wp:anchor distT="0" distB="0" distL="114300" distR="114300" simplePos="0" relativeHeight="251670528" behindDoc="0" locked="0" layoutInCell="1" allowOverlap="1" wp14:anchorId="272BA4E0" wp14:editId="3B4CB9A0">
             <wp:simplePos x="0" y="0"/>
             <wp:positionH relativeFrom="margin">
               <wp:align>right</wp:align>
             </wp:positionH>
             <wp:positionV relativeFrom="paragraph">
-              <wp:posOffset>0</wp:posOffset>
+              <wp:posOffset>371</wp:posOffset>
             </wp:positionV>
             <wp:extent cx="5709920" cy="4282440"/>
             <wp:effectExtent l="0" t="0" r="5080" b="3810"/>
@@ -50,7 +50,7 @@
                   <pic:spPr>
                     <a:xfrm>
                       <a:off x="0" y="0"/>
-                      <a:ext cx="5710554" cy="4282916"/>
+                      <a:ext cx="5709920" cy="4282440"/>
                     </a:xfrm>
                     <a:prstGeom prst="rect">
                       <a:avLst/>
@@ -146,70 +146,908 @@
           <w:u w:val="single"/>
           <w:lang w:val="en-US"/>
         </w:rPr>
-        <w:t>Train matrices:</w:t>
-      </w:r>
-      <w:r>
-        <w:rPr>
-          <w:lang w:val="en-US"/>
-        </w:rPr>
-        <w:t xml:space="preserve"> Gravity Traffic, 2048 TMs, 30% sparsity.</w:t>
-      </w:r>
+        <w:t>Smart node set: {</w:t>
+      </w:r>
+      <w:r>
+        <w:rPr>
+          <w:u w:val="single"/>
+          <w:lang w:val="en-US"/>
+        </w:rPr>
+        <w:t>5,7</w:t>
+      </w:r>
+      <w:r>
+        <w:rPr>
+          <w:u w:val="single"/>
+          <w:lang w:val="en-US"/>
+        </w:rPr>
+        <w:t>,</w:t>
+      </w:r>
+      <w:r>
+        <w:rPr>
+          <w:u w:val="single"/>
+          <w:lang w:val="en-US"/>
+        </w:rPr>
+        <w:t>9,12,1</w:t>
+      </w:r>
+      <w:r>
+        <w:rPr>
+          <w:u w:val="single"/>
+          <w:lang w:val="en-US"/>
+        </w:rPr>
+        <w:t>5}</w:t>
+      </w:r>
+    </w:p>
+    <w:tbl>
+      <w:tblPr>
+        <w:tblStyle w:val="TableGrid"/>
+        <w:tblW w:w="0" w:type="auto"/>
+        <w:jc w:val="center"/>
+        <w:tblLook w:val="04A0" w:firstRow="1" w:lastRow="0" w:firstColumn="1" w:lastColumn="0" w:noHBand="0" w:noVBand="1"/>
+      </w:tblPr>
+      <w:tblGrid>
+        <w:gridCol w:w="4184"/>
+        <w:gridCol w:w="4184"/>
+        <w:gridCol w:w="2092"/>
+        <w:gridCol w:w="2092"/>
+        <w:gridCol w:w="2092"/>
+        <w:gridCol w:w="2092"/>
+        <w:gridCol w:w="2092"/>
+        <w:gridCol w:w="2093"/>
+      </w:tblGrid>
+      <w:tr>
+        <w:trPr>
+          <w:jc w:val="center"/>
+        </w:trPr>
+        <w:tc>
+          <w:tcPr>
+            <w:tcW w:w="4184" w:type="dxa"/>
+            <w:vAlign w:val="center"/>
+          </w:tcPr>
+          <w:p>
+            <w:pPr>
+              <w:jc w:val="center"/>
+              <w:rPr>
+                <w:lang w:val="en-US"/>
+              </w:rPr>
+            </w:pPr>
+            <w:r>
+              <w:rPr>
+                <w:lang w:val="en-US"/>
+              </w:rPr>
+              <w:t>Set</w:t>
+            </w:r>
+          </w:p>
+        </w:tc>
+        <w:tc>
+          <w:tcPr>
+            <w:tcW w:w="4184" w:type="dxa"/>
+            <w:vAlign w:val="center"/>
+          </w:tcPr>
+          <w:p>
+            <w:pPr>
+              <w:jc w:val="center"/>
+              <w:rPr>
+                <w:lang w:val="en-US"/>
+              </w:rPr>
+            </w:pPr>
+            <w:r>
+              <w:rPr>
+                <w:lang w:val="en-US"/>
+              </w:rPr>
+              <w:t>Optimal Expected Congestion</w:t>
+            </w:r>
+          </w:p>
+        </w:tc>
+        <w:tc>
+          <w:tcPr>
+            <w:tcW w:w="4184" w:type="dxa"/>
+            <w:gridSpan w:val="2"/>
+            <w:vAlign w:val="center"/>
+          </w:tcPr>
+          <w:p>
+            <w:pPr>
+              <w:jc w:val="center"/>
+              <w:rPr>
+                <w:lang w:val="en-US"/>
+              </w:rPr>
+            </w:pPr>
+            <w:r>
+              <w:rPr>
+                <w:u w:val="single"/>
+                <w:lang w:val="en-US"/>
+              </w:rPr>
+              <w:t>Reduce source-</w:t>
+            </w:r>
+            <w:r>
+              <w:rPr>
+                <w:u w:val="single"/>
+                <w:lang w:val="en-US"/>
+              </w:rPr>
+              <w:t xml:space="preserve"> </w:t>
+            </w:r>
+            <w:r>
+              <w:rPr>
+                <w:u w:val="single"/>
+                <w:lang w:val="en-US"/>
+              </w:rPr>
+              <w:t>destination to destination routing congestion</w:t>
+            </w:r>
+          </w:p>
+        </w:tc>
+        <w:tc>
+          <w:tcPr>
+            <w:tcW w:w="4184" w:type="dxa"/>
+            <w:gridSpan w:val="2"/>
+            <w:vAlign w:val="center"/>
+          </w:tcPr>
+          <w:p>
+            <w:pPr>
+              <w:jc w:val="center"/>
+              <w:rPr>
+                <w:lang w:val="en-US"/>
+              </w:rPr>
+            </w:pPr>
+            <w:r>
+              <w:rPr>
+                <w:u w:val="single"/>
+                <w:lang w:val="en-US"/>
+              </w:rPr>
+              <w:t>Oblivious Mean Congestion</w:t>
+            </w:r>
+          </w:p>
+        </w:tc>
+        <w:tc>
+          <w:tcPr>
+            <w:tcW w:w="4185" w:type="dxa"/>
+            <w:gridSpan w:val="2"/>
+            <w:vAlign w:val="center"/>
+          </w:tcPr>
+          <w:p>
+            <w:pPr>
+              <w:jc w:val="center"/>
+            </w:pPr>
+            <w:r>
+              <w:rPr>
+                <w:u w:val="single"/>
+                <w:lang w:val="en-US"/>
+              </w:rPr>
+              <w:t>Mean Traffic Matrix</w:t>
+            </w:r>
+            <w:r>
+              <w:rPr>
+                <w:u w:val="single"/>
+                <w:lang w:val="en-US"/>
+              </w:rPr>
+              <w:t xml:space="preserve"> optimal</w:t>
+            </w:r>
+            <w:r>
+              <w:rPr>
+                <w:u w:val="single"/>
+                <w:lang w:val="en-US"/>
+              </w:rPr>
+              <w:t xml:space="preserve"> routing scheme </w:t>
+            </w:r>
+            <w:r>
+              <w:rPr>
+                <w:u w:val="single"/>
+                <w:lang w:val="en-US"/>
+              </w:rPr>
+              <w:t xml:space="preserve">expected </w:t>
+            </w:r>
+            <w:r>
+              <w:rPr>
+                <w:u w:val="single"/>
+                <w:lang w:val="en-US"/>
+              </w:rPr>
+              <w:t>congestion</w:t>
+            </w:r>
+          </w:p>
+        </w:tc>
+      </w:tr>
+      <w:tr>
+        <w:trPr>
+          <w:jc w:val="center"/>
+        </w:trPr>
+        <w:tc>
+          <w:tcPr>
+            <w:tcW w:w="4184" w:type="dxa"/>
+            <w:vAlign w:val="center"/>
+          </w:tcPr>
+          <w:p>
+            <w:pPr>
+              <w:jc w:val="center"/>
+              <w:rPr>
+                <w:lang w:val="en-US"/>
+              </w:rPr>
+            </w:pPr>
+            <w:r>
+              <w:rPr>
+                <w:u w:val="single"/>
+                <w:lang w:val="en-US"/>
+              </w:rPr>
+              <w:t>Train matrices:</w:t>
+            </w:r>
+            <w:r>
+              <w:rPr>
+                <w:lang w:val="en-US"/>
+              </w:rPr>
+              <w:t xml:space="preserve"> Gravity Traffic, 2048 TMs, 30% sparsity.</w:t>
+            </w:r>
+          </w:p>
+        </w:tc>
+        <w:tc>
+          <w:tcPr>
+            <w:tcW w:w="4184" w:type="dxa"/>
+            <w:vAlign w:val="center"/>
+          </w:tcPr>
+          <w:p>
+            <w:pPr>
+              <w:jc w:val="center"/>
+              <w:rPr>
+                <w:lang w:val="en-US"/>
+              </w:rPr>
+            </w:pPr>
+            <w:r>
+              <w:rPr>
+                <w:lang w:val="en-US"/>
+              </w:rPr>
+              <w:t>1.0645</w:t>
+            </w:r>
+          </w:p>
+        </w:tc>
+        <w:tc>
+          <w:tcPr>
+            <w:tcW w:w="2092" w:type="dxa"/>
+            <w:vAlign w:val="center"/>
+          </w:tcPr>
+          <w:p>
+            <w:pPr>
+              <w:jc w:val="center"/>
+              <w:rPr>
+                <w:lang w:val="en-US"/>
+              </w:rPr>
+            </w:pPr>
+            <w:r>
+              <w:rPr>
+                <w:lang w:val="en-US"/>
+              </w:rPr>
+              <w:t>1.30</w:t>
+            </w:r>
+          </w:p>
+        </w:tc>
+        <w:tc>
+          <w:tcPr>
+            <w:tcW w:w="2092" w:type="dxa"/>
+            <w:vAlign w:val="center"/>
+          </w:tcPr>
+          <w:p>
+            <w:pPr>
+              <w:jc w:val="center"/>
+              <w:rPr>
+                <w:lang w:val="en-US"/>
+              </w:rPr>
+            </w:pPr>
+            <m:oMathPara>
+              <m:oMath>
+                <m:f>
+                  <m:fPr>
+                    <m:ctrlPr>
+                      <w:rPr>
+                        <w:rFonts w:ascii="Cambria Math" w:hAnsi="Cambria Math"/>
+                        <w:i/>
+                        <w:lang w:val="en-US"/>
+                      </w:rPr>
+                    </m:ctrlPr>
+                  </m:fPr>
+                  <m:num>
+                    <m:r>
+                      <w:rPr>
+                        <w:rFonts w:ascii="Cambria Math" w:hAnsi="Cambria Math"/>
+                        <w:lang w:val="en-US"/>
+                      </w:rPr>
+                      <m:t>1.30</m:t>
+                    </m:r>
+                  </m:num>
+                  <m:den>
+                    <m:r>
+                      <w:rPr>
+                        <w:rFonts w:ascii="Cambria Math" w:hAnsi="Cambria Math"/>
+                        <w:lang w:val="en-US"/>
+                      </w:rPr>
+                      <m:t>1.0645</m:t>
+                    </m:r>
+                  </m:den>
+                </m:f>
+                <m:r>
+                  <w:rPr>
+                    <w:rFonts w:ascii="Cambria Math" w:hAnsi="Cambria Math"/>
+                    <w:lang w:val="en-US"/>
+                  </w:rPr>
+                  <m:t>=1.22</m:t>
+                </m:r>
+              </m:oMath>
+            </m:oMathPara>
+          </w:p>
+        </w:tc>
+        <w:tc>
+          <w:tcPr>
+            <w:tcW w:w="2092" w:type="dxa"/>
+            <w:vAlign w:val="center"/>
+          </w:tcPr>
+          <w:p>
+            <w:pPr>
+              <w:jc w:val="center"/>
+              <w:rPr>
+                <w:lang w:val="en-US"/>
+              </w:rPr>
+            </w:pPr>
+            <w:r>
+              <w:rPr>
+                <w:lang w:val="en-US"/>
+              </w:rPr>
+              <w:t>1.26</w:t>
+            </w:r>
+          </w:p>
+        </w:tc>
+        <w:tc>
+          <w:tcPr>
+            <w:tcW w:w="2092" w:type="dxa"/>
+            <w:vAlign w:val="center"/>
+          </w:tcPr>
+          <w:p>
+            <w:pPr>
+              <w:jc w:val="center"/>
+              <w:rPr>
+                <w:lang w:val="en-US"/>
+              </w:rPr>
+            </w:pPr>
+            <m:oMathPara>
+              <m:oMath>
+                <m:f>
+                  <m:fPr>
+                    <m:ctrlPr>
+                      <w:rPr>
+                        <w:rFonts w:ascii="Cambria Math" w:hAnsi="Cambria Math"/>
+                        <w:i/>
+                        <w:lang w:val="en-US"/>
+                      </w:rPr>
+                    </m:ctrlPr>
+                  </m:fPr>
+                  <m:num>
+                    <m:r>
+                      <w:rPr>
+                        <w:rFonts w:ascii="Cambria Math" w:hAnsi="Cambria Math"/>
+                        <w:lang w:val="en-US"/>
+                      </w:rPr>
+                      <m:t>1.2</m:t>
+                    </m:r>
+                    <m:r>
+                      <w:rPr>
+                        <w:rFonts w:ascii="Cambria Math" w:hAnsi="Cambria Math"/>
+                        <w:lang w:val="en-US"/>
+                      </w:rPr>
+                      <m:t>6</m:t>
+                    </m:r>
+                  </m:num>
+                  <m:den>
+                    <m:r>
+                      <w:rPr>
+                        <w:rFonts w:ascii="Cambria Math" w:hAnsi="Cambria Math"/>
+                        <w:lang w:val="en-US"/>
+                      </w:rPr>
+                      <m:t>1.0</m:t>
+                    </m:r>
+                    <m:r>
+                      <w:rPr>
+                        <w:rFonts w:ascii="Cambria Math" w:hAnsi="Cambria Math"/>
+                        <w:lang w:val="en-US"/>
+                      </w:rPr>
+                      <m:t>645</m:t>
+                    </m:r>
+                  </m:den>
+                </m:f>
+                <m:r>
+                  <w:rPr>
+                    <w:rFonts w:ascii="Cambria Math" w:hAnsi="Cambria Math"/>
+                    <w:lang w:val="en-US"/>
+                  </w:rPr>
+                  <m:t>=1.</m:t>
+                </m:r>
+                <m:r>
+                  <w:rPr>
+                    <w:rFonts w:ascii="Cambria Math" w:hAnsi="Cambria Math"/>
+                    <w:lang w:val="en-US"/>
+                  </w:rPr>
+                  <m:t>18</m:t>
+                </m:r>
+              </m:oMath>
+            </m:oMathPara>
+          </w:p>
+        </w:tc>
+        <w:tc>
+          <w:tcPr>
+            <w:tcW w:w="2092" w:type="dxa"/>
+            <w:vAlign w:val="center"/>
+          </w:tcPr>
+          <w:p>
+            <w:pPr>
+              <w:jc w:val="center"/>
+              <w:rPr>
+                <w:lang w:val="en-US"/>
+              </w:rPr>
+            </w:pPr>
+            <w:r>
+              <w:rPr>
+                <w:lang w:val="en-US"/>
+              </w:rPr>
+              <w:t>1.5</w:t>
+            </w:r>
+          </w:p>
+        </w:tc>
+        <w:tc>
+          <w:tcPr>
+            <w:tcW w:w="2093" w:type="dxa"/>
+            <w:vAlign w:val="center"/>
+          </w:tcPr>
+          <w:p>
+            <w:pPr>
+              <w:jc w:val="center"/>
+              <w:rPr>
+                <w:lang w:val="en-US"/>
+              </w:rPr>
+            </w:pPr>
+            <m:oMathPara>
+              <m:oMath>
+                <m:f>
+                  <m:fPr>
+                    <m:ctrlPr>
+                      <w:rPr>
+                        <w:rFonts w:ascii="Cambria Math" w:hAnsi="Cambria Math"/>
+                        <w:i/>
+                        <w:lang w:val="en-US"/>
+                      </w:rPr>
+                    </m:ctrlPr>
+                  </m:fPr>
+                  <m:num>
+                    <m:r>
+                      <w:rPr>
+                        <w:rFonts w:ascii="Cambria Math" w:hAnsi="Cambria Math"/>
+                        <w:lang w:val="en-US"/>
+                      </w:rPr>
+                      <m:t>1.</m:t>
+                    </m:r>
+                    <m:r>
+                      <w:rPr>
+                        <w:rFonts w:ascii="Cambria Math" w:hAnsi="Cambria Math"/>
+                        <w:lang w:val="en-US"/>
+                      </w:rPr>
+                      <m:t>5</m:t>
+                    </m:r>
+                  </m:num>
+                  <m:den>
+                    <m:r>
+                      <w:rPr>
+                        <w:rFonts w:ascii="Cambria Math" w:hAnsi="Cambria Math"/>
+                        <w:lang w:val="en-US"/>
+                      </w:rPr>
+                      <m:t>1.0645</m:t>
+                    </m:r>
+                  </m:den>
+                </m:f>
+                <m:r>
+                  <w:rPr>
+                    <w:rFonts w:ascii="Cambria Math" w:hAnsi="Cambria Math"/>
+                    <w:lang w:val="en-US"/>
+                  </w:rPr>
+                  <m:t>=1.</m:t>
+                </m:r>
+                <m:r>
+                  <w:rPr>
+                    <w:rFonts w:ascii="Cambria Math" w:hAnsi="Cambria Math"/>
+                    <w:lang w:val="en-US"/>
+                  </w:rPr>
+                  <m:t>4</m:t>
+                </m:r>
+              </m:oMath>
+            </m:oMathPara>
+          </w:p>
+        </w:tc>
+      </w:tr>
+      <w:tr>
+        <w:trPr>
+          <w:jc w:val="center"/>
+        </w:trPr>
+        <w:tc>
+          <w:tcPr>
+            <w:tcW w:w="4184" w:type="dxa"/>
+            <w:vAlign w:val="center"/>
+          </w:tcPr>
+          <w:p>
+            <w:pPr>
+              <w:jc w:val="center"/>
+              <w:rPr>
+                <w:lang w:val="en-US"/>
+              </w:rPr>
+            </w:pPr>
+            <w:r>
+              <w:rPr>
+                <w:u w:val="single"/>
+                <w:lang w:val="en-US"/>
+              </w:rPr>
+              <w:t>T</w:t>
+            </w:r>
+            <w:r>
+              <w:rPr>
+                <w:u w:val="single"/>
+                <w:lang w:val="en-US"/>
+              </w:rPr>
+              <w:t>est</w:t>
+            </w:r>
+            <w:r>
+              <w:rPr>
+                <w:u w:val="single"/>
+                <w:lang w:val="en-US"/>
+              </w:rPr>
+              <w:t xml:space="preserve"> matrices:</w:t>
+            </w:r>
+            <w:r>
+              <w:rPr>
+                <w:lang w:val="en-US"/>
+              </w:rPr>
+              <w:t xml:space="preserve"> Gravity Traffic, 4096 TMs, 30% sparsity.</w:t>
+            </w:r>
+          </w:p>
+        </w:tc>
+        <w:tc>
+          <w:tcPr>
+            <w:tcW w:w="4184" w:type="dxa"/>
+            <w:vAlign w:val="center"/>
+          </w:tcPr>
+          <w:p>
+            <w:pPr>
+              <w:jc w:val="center"/>
+              <w:rPr>
+                <w:lang w:val="en-US"/>
+              </w:rPr>
+            </w:pPr>
+            <w:r>
+              <w:rPr>
+                <w:lang w:val="en-US"/>
+              </w:rPr>
+              <w:t>1.07</w:t>
+            </w:r>
+          </w:p>
+        </w:tc>
+        <w:tc>
+          <w:tcPr>
+            <w:tcW w:w="2092" w:type="dxa"/>
+            <w:vAlign w:val="center"/>
+          </w:tcPr>
+          <w:p>
+            <w:pPr>
+              <w:jc w:val="center"/>
+              <w:rPr>
+                <w:lang w:val="en-US"/>
+              </w:rPr>
+            </w:pPr>
+            <w:r>
+              <w:rPr>
+                <w:lang w:val="en-US"/>
+              </w:rPr>
+              <w:t>1.33</w:t>
+            </w:r>
+          </w:p>
+        </w:tc>
+        <w:tc>
+          <w:tcPr>
+            <w:tcW w:w="2092" w:type="dxa"/>
+            <w:vAlign w:val="center"/>
+          </w:tcPr>
+          <w:p>
+            <w:pPr>
+              <w:jc w:val="center"/>
+              <w:rPr>
+                <w:lang w:val="en-US"/>
+              </w:rPr>
+            </w:pPr>
+            <m:oMathPara>
+              <m:oMath>
+                <m:f>
+                  <m:fPr>
+                    <m:ctrlPr>
+                      <w:rPr>
+                        <w:rFonts w:ascii="Cambria Math" w:hAnsi="Cambria Math"/>
+                        <w:i/>
+                        <w:lang w:val="en-US"/>
+                      </w:rPr>
+                    </m:ctrlPr>
+                  </m:fPr>
+                  <m:num>
+                    <m:r>
+                      <w:rPr>
+                        <w:rFonts w:ascii="Cambria Math" w:hAnsi="Cambria Math"/>
+                        <w:lang w:val="en-US"/>
+                      </w:rPr>
+                      <m:t>1.3</m:t>
+                    </m:r>
+                    <m:r>
+                      <w:rPr>
+                        <w:rFonts w:ascii="Cambria Math" w:hAnsi="Cambria Math"/>
+                        <w:lang w:val="en-US"/>
+                      </w:rPr>
+                      <m:t>3</m:t>
+                    </m:r>
+                  </m:num>
+                  <m:den>
+                    <m:r>
+                      <w:rPr>
+                        <w:rFonts w:ascii="Cambria Math" w:hAnsi="Cambria Math"/>
+                        <w:lang w:val="en-US"/>
+                      </w:rPr>
+                      <m:t>1.0</m:t>
+                    </m:r>
+                    <m:r>
+                      <w:rPr>
+                        <w:rFonts w:ascii="Cambria Math" w:hAnsi="Cambria Math"/>
+                        <w:lang w:val="en-US"/>
+                      </w:rPr>
+                      <m:t>7</m:t>
+                    </m:r>
+                  </m:den>
+                </m:f>
+                <m:r>
+                  <w:rPr>
+                    <w:rFonts w:ascii="Cambria Math" w:hAnsi="Cambria Math"/>
+                    <w:lang w:val="en-US"/>
+                  </w:rPr>
+                  <m:t>=1.24</m:t>
+                </m:r>
+              </m:oMath>
+            </m:oMathPara>
+          </w:p>
+        </w:tc>
+        <w:tc>
+          <w:tcPr>
+            <w:tcW w:w="2092" w:type="dxa"/>
+            <w:vAlign w:val="center"/>
+          </w:tcPr>
+          <w:p>
+            <w:pPr>
+              <w:jc w:val="center"/>
+              <w:rPr>
+                <w:lang w:val="en-US"/>
+              </w:rPr>
+            </w:pPr>
+            <w:r>
+              <w:rPr>
+                <w:lang w:val="en-US"/>
+              </w:rPr>
+              <w:t>1.258</w:t>
+            </w:r>
+          </w:p>
+        </w:tc>
+        <w:tc>
+          <w:tcPr>
+            <w:tcW w:w="2092" w:type="dxa"/>
+            <w:vAlign w:val="center"/>
+          </w:tcPr>
+          <w:p>
+            <w:pPr>
+              <w:jc w:val="center"/>
+              <w:rPr>
+                <w:lang w:val="en-US"/>
+              </w:rPr>
+            </w:pPr>
+            <m:oMathPara>
+              <m:oMath>
+                <m:f>
+                  <m:fPr>
+                    <m:ctrlPr>
+                      <w:rPr>
+                        <w:rFonts w:ascii="Cambria Math" w:hAnsi="Cambria Math"/>
+                        <w:i/>
+                        <w:lang w:val="en-US"/>
+                      </w:rPr>
+                    </m:ctrlPr>
+                  </m:fPr>
+                  <m:num>
+                    <m:r>
+                      <w:rPr>
+                        <w:rFonts w:ascii="Cambria Math" w:hAnsi="Cambria Math"/>
+                        <w:lang w:val="en-US"/>
+                      </w:rPr>
+                      <m:t>1.25</m:t>
+                    </m:r>
+                    <m:r>
+                      <w:rPr>
+                        <w:rFonts w:ascii="Cambria Math" w:hAnsi="Cambria Math"/>
+                        <w:lang w:val="en-US"/>
+                      </w:rPr>
+                      <m:t>8</m:t>
+                    </m:r>
+                  </m:num>
+                  <m:den>
+                    <m:r>
+                      <w:rPr>
+                        <w:rFonts w:ascii="Cambria Math" w:hAnsi="Cambria Math"/>
+                        <w:lang w:val="en-US"/>
+                      </w:rPr>
+                      <m:t>1.</m:t>
+                    </m:r>
+                    <m:r>
+                      <w:rPr>
+                        <w:rFonts w:ascii="Cambria Math" w:hAnsi="Cambria Math"/>
+                        <w:lang w:val="en-US"/>
+                      </w:rPr>
+                      <m:t>07</m:t>
+                    </m:r>
+                  </m:den>
+                </m:f>
+                <m:r>
+                  <w:rPr>
+                    <w:rFonts w:ascii="Cambria Math" w:hAnsi="Cambria Math"/>
+                    <w:lang w:val="en-US"/>
+                  </w:rPr>
+                  <m:t>=1.17</m:t>
+                </m:r>
+                <m:r>
+                  <w:rPr>
+                    <w:rFonts w:ascii="Cambria Math" w:hAnsi="Cambria Math"/>
+                    <w:lang w:val="en-US"/>
+                  </w:rPr>
+                  <m:t>6</m:t>
+                </m:r>
+              </m:oMath>
+            </m:oMathPara>
+          </w:p>
+        </w:tc>
+        <w:tc>
+          <w:tcPr>
+            <w:tcW w:w="2092" w:type="dxa"/>
+            <w:vAlign w:val="center"/>
+          </w:tcPr>
+          <w:p>
+            <w:pPr>
+              <w:jc w:val="center"/>
+              <w:rPr>
+                <w:lang w:val="en-US"/>
+              </w:rPr>
+            </w:pPr>
+            <w:r>
+              <w:rPr>
+                <w:lang w:val="en-US"/>
+              </w:rPr>
+              <w:t>1.49</w:t>
+            </w:r>
+          </w:p>
+        </w:tc>
+        <w:tc>
+          <w:tcPr>
+            <w:tcW w:w="2093" w:type="dxa"/>
+            <w:vAlign w:val="center"/>
+          </w:tcPr>
+          <w:p>
+            <w:pPr>
+              <w:jc w:val="center"/>
+              <w:rPr>
+                <w:lang w:val="en-US"/>
+              </w:rPr>
+            </w:pPr>
+            <m:oMathPara>
+              <m:oMath>
+                <m:f>
+                  <m:fPr>
+                    <m:ctrlPr>
+                      <w:rPr>
+                        <w:rFonts w:ascii="Cambria Math" w:hAnsi="Cambria Math"/>
+                        <w:i/>
+                        <w:lang w:val="en-US"/>
+                      </w:rPr>
+                    </m:ctrlPr>
+                  </m:fPr>
+                  <m:num>
+                    <m:r>
+                      <w:rPr>
+                        <w:rFonts w:ascii="Cambria Math" w:hAnsi="Cambria Math"/>
+                        <w:lang w:val="en-US"/>
+                      </w:rPr>
+                      <m:t>1.</m:t>
+                    </m:r>
+                    <m:r>
+                      <w:rPr>
+                        <w:rFonts w:ascii="Cambria Math" w:hAnsi="Cambria Math"/>
+                        <w:lang w:val="en-US"/>
+                      </w:rPr>
+                      <m:t>49</m:t>
+                    </m:r>
+                  </m:num>
+                  <m:den>
+                    <m:r>
+                      <w:rPr>
+                        <w:rFonts w:ascii="Cambria Math" w:hAnsi="Cambria Math"/>
+                        <w:lang w:val="en-US"/>
+                      </w:rPr>
+                      <m:t>1.07</m:t>
+                    </m:r>
+                  </m:den>
+                </m:f>
+                <m:r>
+                  <w:rPr>
+                    <w:rFonts w:ascii="Cambria Math" w:hAnsi="Cambria Math"/>
+                    <w:lang w:val="en-US"/>
+                  </w:rPr>
+                  <m:t>=1.</m:t>
+                </m:r>
+                <m:r>
+                  <w:rPr>
+                    <w:rFonts w:ascii="Cambria Math" w:hAnsi="Cambria Math"/>
+                    <w:lang w:val="en-US"/>
+                  </w:rPr>
+                  <m:t>39</m:t>
+                </m:r>
+              </m:oMath>
+            </m:oMathPara>
+          </w:p>
+        </w:tc>
+      </w:tr>
+    </w:tbl>
+    <w:p>
+      <w:pPr>
+        <w:rPr>
+          <w:lang w:val="en-US"/>
+        </w:rPr>
+      </w:pPr>
     </w:p>
     <w:p>
       <w:pPr>
         <w:rPr>
+          <w:lang w:val="en-US"/>
+        </w:rPr>
+      </w:pPr>
+    </w:p>
+    <w:p>
+      <w:pPr>
+        <w:rPr>
+          <w:lang w:val="en-US"/>
+        </w:rPr>
+      </w:pPr>
+    </w:p>
+    <w:p>
+      <w:pPr>
+        <w:rPr>
+          <w:lang w:val="en-US"/>
+        </w:rPr>
+      </w:pPr>
+    </w:p>
+    <w:p>
+      <w:pPr>
+        <w:rPr>
           <w:rtl/>
           <w:lang w:val="en-US"/>
         </w:rPr>
       </w:pPr>
-      <w:r>
-        <w:rPr>
-          <w:u w:val="single"/>
-          <w:lang w:val="en-US"/>
-        </w:rPr>
-        <w:t>T</w:t>
-      </w:r>
-      <w:r>
-        <w:rPr>
-          <w:u w:val="single"/>
-          <w:lang w:val="en-US"/>
-        </w:rPr>
-        <w:t>est</w:t>
-      </w:r>
-      <w:r>
-        <w:rPr>
-          <w:u w:val="single"/>
-          <w:lang w:val="en-US"/>
-        </w:rPr>
-        <w:t xml:space="preserve"> matrices:</w:t>
-      </w:r>
-      <w:r>
-        <w:rPr>
-          <w:lang w:val="en-US"/>
-        </w:rPr>
-        <w:t xml:space="preserve"> Gravity Traffic, 4096 TMs, 30% sparsity.</w:t>
-      </w:r>
     </w:p>
     <w:tbl>
       <w:tblPr>
         <w:tblStyle w:val="TableGrid"/>
         <w:tblpPr w:leftFromText="180" w:rightFromText="180" w:vertAnchor="page" w:horzAnchor="margin" w:tblpY="10679"/>
-        <w:tblW w:w="20510" w:type="dxa"/>
+        <w:tblW w:w="20520" w:type="dxa"/>
         <w:tblLook w:val="04A0" w:firstRow="1" w:lastRow="0" w:firstColumn="1" w:lastColumn="0" w:noHBand="0" w:noVBand="1"/>
       </w:tblPr>
       <w:tblGrid>
-        <w:gridCol w:w="4579"/>
-        <w:gridCol w:w="7793"/>
-        <w:gridCol w:w="3826"/>
-        <w:gridCol w:w="4312"/>
+        <w:gridCol w:w="4581"/>
+        <w:gridCol w:w="7797"/>
+        <w:gridCol w:w="3828"/>
+        <w:gridCol w:w="4314"/>
       </w:tblGrid>
       <w:tr>
         <w:trPr>
-          <w:trHeight w:val="435"/>
+          <w:trHeight w:val="480"/>
         </w:trPr>
         <w:tc>
           <w:tcPr>
             <w:tcW w:w="0" w:type="auto"/>
+            <w:vAlign w:val="center"/>
           </w:tcPr>
           <w:p>
             <w:pPr>
@@ -249,6 +1087,7 @@
         <w:tc>
           <w:tcPr>
             <w:tcW w:w="0" w:type="auto"/>
+            <w:vAlign w:val="center"/>
           </w:tcPr>
           <w:p>
             <w:pPr>
@@ -275,34 +1114,47 @@
               <w:rPr>
                 <w:lang w:val="en-US"/>
               </w:rPr>
-              <w:t>Baseline (1024 TMs)</w:t>
-            </w:r>
-          </w:p>
-          <w:p>
-            <w:pPr>
-              <w:jc w:val="center"/>
-              <w:rPr>
-                <w:lang w:val="en-US"/>
-              </w:rPr>
-            </w:pPr>
-          </w:p>
-        </w:tc>
-        <w:tc>
-          <w:tcPr>
-            <w:tcW w:w="4312" w:type="dxa"/>
-          </w:tcPr>
-          <w:p>
-            <w:pPr>
-              <w:jc w:val="center"/>
-              <w:rPr>
-                <w:lang w:val="en-US"/>
-              </w:rPr>
-            </w:pPr>
-            <w:r>
-              <w:rPr>
-                <w:lang w:val="en-US"/>
-              </w:rPr>
-              <w:t xml:space="preserve">Expected Congestion and Optimal Expected Congestion </w:t>
+              <w:t>Baseline (</w:t>
+            </w:r>
+            <w:r>
+              <w:rPr>
+                <w:lang w:val="en-US"/>
+              </w:rPr>
+              <w:t>4096</w:t>
+            </w:r>
+            <w:r>
+              <w:rPr>
+                <w:lang w:val="en-US"/>
+              </w:rPr>
+              <w:t xml:space="preserve"> TMs)</w:t>
+            </w:r>
+          </w:p>
+          <w:p>
+            <w:pPr>
+              <w:jc w:val="center"/>
+              <w:rPr>
+                <w:lang w:val="en-US"/>
+              </w:rPr>
+            </w:pPr>
+          </w:p>
+        </w:tc>
+        <w:tc>
+          <w:tcPr>
+            <w:tcW w:w="4314" w:type="dxa"/>
+            <w:vAlign w:val="center"/>
+          </w:tcPr>
+          <w:p>
+            <w:pPr>
+              <w:jc w:val="center"/>
+              <w:rPr>
+                <w:lang w:val="en-US"/>
+              </w:rPr>
+            </w:pPr>
+            <w:r>
+              <w:rPr>
+                <w:lang w:val="en-US"/>
+              </w:rPr>
+              <w:t>Expected Congestion and Optimal Expected Congestion</w:t>
             </w:r>
           </w:p>
           <w:p>
@@ -317,11 +1169,12 @@
       </w:tr>
       <w:tr>
         <w:trPr>
-          <w:trHeight w:val="476"/>
+          <w:trHeight w:val="525"/>
         </w:trPr>
         <w:tc>
           <w:tcPr>
             <w:tcW w:w="0" w:type="auto"/>
+            <w:vAlign w:val="center"/>
           </w:tcPr>
           <w:p>
             <w:pPr>
@@ -361,6 +1214,7 @@
         <w:tc>
           <w:tcPr>
             <w:tcW w:w="0" w:type="auto"/>
+            <w:vAlign w:val="center"/>
           </w:tcPr>
           <w:p>
             <w:pPr>
@@ -385,7 +1239,8 @@
         </w:tc>
         <w:tc>
           <w:tcPr>
-            <w:tcW w:w="4312" w:type="dxa"/>
+            <w:tcW w:w="4314" w:type="dxa"/>
+            <w:vAlign w:val="center"/>
           </w:tcPr>
           <w:p>
             <w:pPr>
@@ -395,22 +1250,71 @@
                 <w:lang w:val="en-US"/>
               </w:rPr>
             </w:pPr>
-            <w:r>
-              <w:rPr>
-                <w:lang w:val="en-US"/>
-              </w:rPr>
-              <w:t>1.165</w:t>
-            </w:r>
+            <m:oMathPara>
+              <m:oMath>
+                <m:f>
+                  <m:fPr>
+                    <m:ctrlPr>
+                      <w:rPr>
+                        <w:rFonts w:ascii="Cambria Math" w:hAnsi="Cambria Math"/>
+                        <w:i/>
+                        <w:lang w:val="en-US"/>
+                      </w:rPr>
+                    </m:ctrlPr>
+                  </m:fPr>
+                  <m:num>
+                    <m:r>
+                      <w:rPr>
+                        <w:rFonts w:ascii="Cambria Math" w:hAnsi="Cambria Math"/>
+                        <w:lang w:val="en-US"/>
+                      </w:rPr>
+                      <m:t>1.</m:t>
+                    </m:r>
+                    <m:r>
+                      <w:rPr>
+                        <w:rFonts w:ascii="Cambria Math" w:hAnsi="Cambria Math"/>
+                        <w:lang w:val="en-US"/>
+                      </w:rPr>
+                      <m:t>24</m:t>
+                    </m:r>
+                  </m:num>
+                  <m:den>
+                    <m:r>
+                      <w:rPr>
+                        <w:rFonts w:ascii="Cambria Math" w:hAnsi="Cambria Math"/>
+                        <w:lang w:val="en-US"/>
+                      </w:rPr>
+                      <m:t>1.07</m:t>
+                    </m:r>
+                  </m:den>
+                </m:f>
+                <m:r>
+                  <w:rPr>
+                    <w:rFonts w:ascii="Cambria Math" w:hAnsi="Cambria Math"/>
+                    <w:lang w:val="en-US"/>
+                  </w:rPr>
+                  <m:t>=1.</m:t>
+                </m:r>
+                <m:r>
+                  <w:rPr>
+                    <w:rFonts w:ascii="Cambria Math" w:hAnsi="Cambria Math"/>
+                    <w:lang w:val="en-US"/>
+                  </w:rPr>
+                  <m:t>15</m:t>
+                </m:r>
+              </m:oMath>
+            </m:oMathPara>
           </w:p>
         </w:tc>
       </w:tr>
       <w:tr>
         <w:trPr>
-          <w:trHeight w:val="167"/>
+          <w:trHeight w:val="184"/>
         </w:trPr>
         <w:tc>
           <w:tcPr>
             <w:tcW w:w="0" w:type="auto"/>
+            <w:vAlign w:val="center"/>
           </w:tcPr>
           <w:p>
             <w:pPr>
@@ -430,6 +1334,7 @@
         <w:tc>
           <w:tcPr>
             <w:tcW w:w="0" w:type="auto"/>
+            <w:vAlign w:val="center"/>
           </w:tcPr>
           <w:p>
             <w:pPr>
@@ -450,6 +1355,7 @@
         <w:tc>
           <w:tcPr>
             <w:tcW w:w="0" w:type="auto"/>
+            <w:vAlign w:val="center"/>
           </w:tcPr>
           <w:p>
             <w:pPr>
@@ -468,7 +1374,8 @@
         </w:tc>
         <w:tc>
           <w:tcPr>
-            <w:tcW w:w="4312" w:type="dxa"/>
+            <w:tcW w:w="4314" w:type="dxa"/>
+            <w:vAlign w:val="center"/>
           </w:tcPr>
           <w:p>
             <w:pPr>
@@ -476,6 +1383,7 @@
                 <w:tab w:val="center" w:pos="2048"/>
                 <w:tab w:val="left" w:pos="2955"/>
               </w:tabs>
+              <w:jc w:val="center"/>
               <w:rPr>
                 <w:rtl/>
                 <w:lang w:val="en-US"/>
@@ -485,25 +1393,19 @@
               <w:rPr>
                 <w:lang w:val="en-US"/>
               </w:rPr>
-              <w:tab/>
-              <w:t>1.1</w:t>
-            </w:r>
-            <w:r>
-              <w:rPr>
-                <w:lang w:val="en-US"/>
-              </w:rPr>
-              <w:t>1</w:t>
+              <w:t>1.107</w:t>
             </w:r>
           </w:p>
         </w:tc>
       </w:tr>
       <w:tr>
         <w:trPr>
-          <w:trHeight w:val="249"/>
+          <w:trHeight w:val="275"/>
         </w:trPr>
         <w:tc>
           <w:tcPr>
             <w:tcW w:w="0" w:type="auto"/>
+            <w:vAlign w:val="center"/>
           </w:tcPr>
           <w:p>
             <w:pPr>
@@ -550,6 +1452,7 @@
         <w:tc>
           <w:tcPr>
             <w:tcW w:w="0" w:type="auto"/>
+            <w:vAlign w:val="center"/>
           </w:tcPr>
           <w:p>
             <w:pPr>
@@ -574,31 +1477,33 @@
         </w:tc>
         <w:tc>
           <w:tcPr>
-            <w:tcW w:w="4312" w:type="dxa"/>
-          </w:tcPr>
-          <w:p>
-            <w:pPr>
-              <w:jc w:val="center"/>
-              <w:rPr>
-                <w:lang w:val="en-US"/>
-              </w:rPr>
-            </w:pPr>
-            <w:r>
-              <w:rPr>
-                <w:lang w:val="en-US"/>
-              </w:rPr>
-              <w:t>1.10</w:t>
+            <w:tcW w:w="4314" w:type="dxa"/>
+            <w:vAlign w:val="center"/>
+          </w:tcPr>
+          <w:p>
+            <w:pPr>
+              <w:jc w:val="center"/>
+              <w:rPr>
+                <w:lang w:val="en-US"/>
+              </w:rPr>
+            </w:pPr>
+            <w:r>
+              <w:rPr>
+                <w:lang w:val="en-US"/>
+              </w:rPr>
+              <w:t>1.094</w:t>
             </w:r>
           </w:p>
         </w:tc>
       </w:tr>
       <w:tr>
         <w:trPr>
-          <w:trHeight w:val="149"/>
+          <w:trHeight w:val="164"/>
         </w:trPr>
         <w:tc>
           <w:tcPr>
             <w:tcW w:w="0" w:type="auto"/>
+            <w:vAlign w:val="center"/>
           </w:tcPr>
           <w:p>
             <w:pPr>
@@ -639,6 +1544,7 @@
         <w:tc>
           <w:tcPr>
             <w:tcW w:w="0" w:type="auto"/>
+            <w:vAlign w:val="center"/>
           </w:tcPr>
           <w:p>
             <w:pPr>
@@ -663,31 +1569,33 @@
         </w:tc>
         <w:tc>
           <w:tcPr>
-            <w:tcW w:w="4312" w:type="dxa"/>
-          </w:tcPr>
-          <w:p>
-            <w:pPr>
-              <w:jc w:val="center"/>
-              <w:rPr>
-                <w:lang w:val="en-US"/>
-              </w:rPr>
-            </w:pPr>
-            <w:r>
-              <w:rPr>
-                <w:lang w:val="en-US"/>
-              </w:rPr>
-              <w:t>1.08</w:t>
+            <w:tcW w:w="4314" w:type="dxa"/>
+            <w:vAlign w:val="center"/>
+          </w:tcPr>
+          <w:p>
+            <w:pPr>
+              <w:jc w:val="center"/>
+              <w:rPr>
+                <w:lang w:val="en-US"/>
+              </w:rPr>
+            </w:pPr>
+            <w:r>
+              <w:rPr>
+                <w:lang w:val="en-US"/>
+              </w:rPr>
+              <w:t>1.079</w:t>
             </w:r>
           </w:p>
         </w:tc>
       </w:tr>
       <w:tr>
         <w:trPr>
-          <w:trHeight w:val="141"/>
+          <w:trHeight w:val="155"/>
         </w:trPr>
         <w:tc>
           <w:tcPr>
             <w:tcW w:w="0" w:type="auto"/>
+            <w:vAlign w:val="center"/>
           </w:tcPr>
           <w:p>
             <w:pPr>
@@ -727,6 +1635,7 @@
         <w:tc>
           <w:tcPr>
             <w:tcW w:w="0" w:type="auto"/>
+            <w:vAlign w:val="center"/>
           </w:tcPr>
           <w:p>
             <w:pPr>
@@ -745,7 +1654,8 @@
         </w:tc>
         <w:tc>
           <w:tcPr>
-            <w:tcW w:w="4312" w:type="dxa"/>
+            <w:tcW w:w="4314" w:type="dxa"/>
+            <w:vAlign w:val="center"/>
           </w:tcPr>
           <w:p>
             <w:pPr>
@@ -762,18 +1672,19 @@
               <w:rPr>
                 <w:lang w:val="en-US"/>
               </w:rPr>
-              <w:t>1.07</w:t>
+              <w:t>1.069</w:t>
             </w:r>
           </w:p>
         </w:tc>
       </w:tr>
       <w:tr>
         <w:trPr>
-          <w:trHeight w:val="141"/>
+          <w:trHeight w:val="155"/>
         </w:trPr>
         <w:tc>
           <w:tcPr>
             <w:tcW w:w="0" w:type="auto"/>
+            <w:vAlign w:val="center"/>
           </w:tcPr>
           <w:p>
             <w:pPr>
@@ -814,6 +1725,7 @@
         <w:tc>
           <w:tcPr>
             <w:tcW w:w="0" w:type="auto"/>
+            <w:vAlign w:val="center"/>
           </w:tcPr>
           <w:p>
             <w:pPr>
@@ -832,7 +1744,8 @@
         </w:tc>
         <w:tc>
           <w:tcPr>
-            <w:tcW w:w="4312" w:type="dxa"/>
+            <w:tcW w:w="4314" w:type="dxa"/>
+            <w:vAlign w:val="center"/>
           </w:tcPr>
           <w:p>
             <w:pPr>
@@ -846,18 +1759,19 @@
               <w:rPr>
                 <w:lang w:val="en-US"/>
               </w:rPr>
-              <w:t>1.06</w:t>
+              <w:t>1.057</w:t>
             </w:r>
           </w:p>
         </w:tc>
       </w:tr>
       <w:tr>
         <w:trPr>
-          <w:trHeight w:val="141"/>
+          <w:trHeight w:val="155"/>
         </w:trPr>
         <w:tc>
           <w:tcPr>
             <w:tcW w:w="0" w:type="auto"/>
+            <w:vAlign w:val="center"/>
           </w:tcPr>
           <w:p>
             <w:pPr>
@@ -912,6 +1826,7 @@
         <w:tc>
           <w:tcPr>
             <w:tcW w:w="0" w:type="auto"/>
+            <w:vAlign w:val="center"/>
           </w:tcPr>
           <w:p>
             <w:pPr>
@@ -930,7 +1845,8 @@
         </w:tc>
         <w:tc>
           <w:tcPr>
-            <w:tcW w:w="4312" w:type="dxa"/>
+            <w:tcW w:w="4314" w:type="dxa"/>
+            <w:vAlign w:val="center"/>
           </w:tcPr>
           <w:p>
             <w:pPr>
@@ -944,7 +1860,7 @@
               <w:rPr>
                 <w:lang w:val="en-US"/>
               </w:rPr>
-              <w:t>1.05</w:t>
+              <w:t>1.045</w:t>
             </w:r>
           </w:p>
         </w:tc>
@@ -957,222 +1873,6 @@
           <w:lang w:val="en-US"/>
         </w:rPr>
       </w:pPr>
-      <w:r>
-        <w:rPr>
-          <w:u w:val="single"/>
-          <w:lang w:val="en-US"/>
-        </w:rPr>
-        <w:t xml:space="preserve">Optimal Expected Congestion: </w:t>
-      </w:r>
-      <w:r>
-        <w:rPr>
-          <w:u w:val="single"/>
-          <w:lang w:val="en-US"/>
-        </w:rPr>
-        <w:t>1.0645</w:t>
-      </w:r>
-    </w:p>
-    <w:p>
-      <w:pPr>
-        <w:rPr>
-          <w:u w:val="single"/>
-          <w:lang w:val="en-US"/>
-        </w:rPr>
-      </w:pPr>
-      <w:r>
-        <w:rPr>
-          <w:u w:val="single"/>
-          <w:lang w:val="en-US"/>
-        </w:rPr>
-        <w:t>Reduce source-</w:t>
-      </w:r>
-      <w:r>
-        <w:rPr>
-          <w:u w:val="single"/>
-          <w:lang w:val="en-US"/>
-        </w:rPr>
-        <w:t xml:space="preserve"> </w:t>
-      </w:r>
-      <w:r>
-        <w:rPr>
-          <w:u w:val="single"/>
-          <w:lang w:val="en-US"/>
-        </w:rPr>
-        <w:t xml:space="preserve">destination to destination routing congestion: </w:t>
-      </w:r>
-      <w:r>
-        <w:rPr>
-          <w:u w:val="single"/>
-          <w:lang w:val="en-US"/>
-        </w:rPr>
-        <w:t>1.</w:t>
-      </w:r>
-      <w:r>
-        <w:rPr>
-          <w:u w:val="single"/>
-          <w:lang w:val="en-US"/>
-        </w:rPr>
-        <w:t>30, Vs. optimal: 1.22</w:t>
-      </w:r>
-    </w:p>
-    <w:p>
-      <w:pPr>
-        <w:rPr>
-          <w:u w:val="single"/>
-          <w:lang w:val="en-US"/>
-        </w:rPr>
-      </w:pPr>
-      <w:r>
-        <w:rPr>
-          <w:u w:val="single"/>
-          <w:lang w:val="en-US"/>
-        </w:rPr>
-        <w:t xml:space="preserve">Oblivious Mean Congestion Result: </w:t>
-      </w:r>
-      <w:r>
-        <w:rPr>
-          <w:u w:val="single"/>
-          <w:lang w:val="en-US"/>
-        </w:rPr>
-        <w:t xml:space="preserve">1.25, Vs. optimal: </w:t>
-      </w:r>
-      <w:r>
-        <w:rPr>
-          <w:u w:val="single"/>
-          <w:lang w:val="en-US"/>
-        </w:rPr>
-        <w:t>1.</w:t>
-      </w:r>
-      <w:r>
-        <w:rPr>
-          <w:u w:val="single"/>
-          <w:lang w:val="en-US"/>
-        </w:rPr>
-        <w:t>17</w:t>
-      </w:r>
-    </w:p>
-    <w:p>
-      <w:r>
-        <w:rPr>
-          <w:u w:val="single"/>
-          <w:lang w:val="en-US"/>
-        </w:rPr>
-        <w:t>Mean Traffic Matrix</w:t>
-      </w:r>
-      <w:r>
-        <w:rPr>
-          <w:u w:val="single"/>
-          <w:lang w:val="en-US"/>
-        </w:rPr>
-        <w:t xml:space="preserve"> optimal</w:t>
-      </w:r>
-      <w:r>
-        <w:rPr>
-          <w:u w:val="single"/>
-          <w:lang w:val="en-US"/>
-        </w:rPr>
-        <w:t xml:space="preserve"> routing scheme </w:t>
-      </w:r>
-      <w:r>
-        <w:rPr>
-          <w:u w:val="single"/>
-          <w:lang w:val="en-US"/>
-        </w:rPr>
-        <w:t xml:space="preserve">expected </w:t>
-      </w:r>
-      <w:r>
-        <w:rPr>
-          <w:u w:val="single"/>
-          <w:lang w:val="en-US"/>
-        </w:rPr>
-        <w:t xml:space="preserve">congestion: </w:t>
-      </w:r>
-      <w:r>
-        <w:rPr>
-          <w:u w:val="single"/>
-          <w:lang w:val="en-US"/>
-        </w:rPr>
-        <w:t>1.5</w:t>
-      </w:r>
-      <w:r>
-        <w:rPr>
-          <w:u w:val="single"/>
-          <w:lang w:val="en-US"/>
-        </w:rPr>
-        <w:t xml:space="preserve">, Vs. optimal: </w:t>
-      </w:r>
-      <w:r>
-        <w:rPr>
-          <w:u w:val="single"/>
-          <w:lang w:val="en-US"/>
-        </w:rPr>
-        <w:t>1.</w:t>
-      </w:r>
-      <w:r>
-        <w:rPr>
-          <w:u w:val="single"/>
-          <w:lang w:val="en-US"/>
-        </w:rPr>
-        <w:t>4</w:t>
-      </w:r>
-    </w:p>
-    <w:p>
-      <w:pPr>
-        <w:rPr>
-          <w:u w:val="single"/>
-          <w:lang w:val="en-US"/>
-        </w:rPr>
-      </w:pPr>
-    </w:p>
-    <w:p>
-      <w:pPr>
-        <w:rPr>
-          <w:u w:val="single"/>
-          <w:lang w:val="en-US"/>
-        </w:rPr>
-      </w:pPr>
-      <w:r>
-        <w:rPr>
-          <w:u w:val="single"/>
-          <w:lang w:val="en-US"/>
-        </w:rPr>
-        <w:t>Smart node set: {</w:t>
-      </w:r>
-      <w:r>
-        <w:rPr>
-          <w:u w:val="single"/>
-          <w:lang w:val="en-US"/>
-        </w:rPr>
-        <w:t>5,7</w:t>
-      </w:r>
-      <w:r>
-        <w:rPr>
-          <w:u w:val="single"/>
-          <w:lang w:val="en-US"/>
-        </w:rPr>
-        <w:t>,</w:t>
-      </w:r>
-      <w:r>
-        <w:rPr>
-          <w:u w:val="single"/>
-          <w:lang w:val="en-US"/>
-        </w:rPr>
-        <w:t>9,12,1</w:t>
-      </w:r>
-      <w:r>
-        <w:rPr>
-          <w:u w:val="single"/>
-          <w:lang w:val="en-US"/>
-        </w:rPr>
-        <w:t>5}</w:t>
-      </w:r>
-      <w:r>
-        <w:rPr>
-          <w:u w:val="single"/>
-          <w:lang w:val="en-US"/>
-        </w:rPr>
-        <w:br w:type="page"/>
-      </w:r>
     </w:p>
     <w:p>
       <w:pPr>
@@ -2381,39 +3081,15 @@
     <w:p>
       <w:pPr>
         <w:rPr>
+          <w:rtl/>
           <w:lang w:val="en-US"/>
         </w:rPr>
       </w:pPr>
-      <w:r>
-        <w:rPr>
-          <w:u w:val="single"/>
-          <w:lang w:val="en-US"/>
-        </w:rPr>
-        <w:t>Train matrices:</w:t>
-      </w:r>
-      <w:r>
-        <w:rPr>
-          <w:lang w:val="en-US"/>
-        </w:rPr>
-        <w:t xml:space="preserve"> Gravity Traffic, </w:t>
-      </w:r>
-      <w:r>
-        <w:rPr>
-          <w:lang w:val="en-US"/>
-        </w:rPr>
-        <w:t>2048</w:t>
-      </w:r>
-      <w:r>
-        <w:rPr>
-          <w:lang w:val="en-US"/>
-        </w:rPr>
-        <w:t xml:space="preserve"> TMs, 30% sparsity.</w:t>
-      </w:r>
     </w:p>
     <w:p>
       <w:pPr>
         <w:rPr>
-          <w:rtl/>
+          <w:u w:val="single"/>
           <w:lang w:val="en-US"/>
         </w:rPr>
       </w:pPr>
@@ -2422,31 +3098,761 @@
           <w:u w:val="single"/>
           <w:lang w:val="en-US"/>
         </w:rPr>
-        <w:t>Test matrices:</w:t>
-      </w:r>
-      <w:r>
-        <w:rPr>
-          <w:lang w:val="en-US"/>
-        </w:rPr>
-        <w:t xml:space="preserve"> Gravity Traffic, </w:t>
-      </w:r>
-      <w:r>
-        <w:rPr>
-          <w:lang w:val="en-US"/>
-        </w:rPr>
-        <w:t>4096</w:t>
-      </w:r>
-      <w:r>
-        <w:rPr>
-          <w:lang w:val="en-US"/>
-        </w:rPr>
-        <w:t xml:space="preserve"> TMs, 30% sparsity.</w:t>
+        <w:t>Smart node se</w:t>
+      </w:r>
+      <w:r>
+        <w:rPr>
+          <w:u w:val="single"/>
+          <w:lang w:val="en-US"/>
+        </w:rPr>
+        <w:t xml:space="preserve"> </w:t>
+      </w:r>
+      <w:r>
+        <w:rPr>
+          <w:u w:val="single"/>
+          <w:lang w:val="en-US"/>
+        </w:rPr>
+        <w:t>t: {0,1,2,3}</w:t>
       </w:r>
     </w:p>
     <w:tbl>
       <w:tblPr>
         <w:tblStyle w:val="TableGrid"/>
-        <w:tblpPr w:leftFromText="180" w:rightFromText="180" w:vertAnchor="page" w:horzAnchor="margin" w:tblpY="10679"/>
+        <w:tblW w:w="0" w:type="auto"/>
+        <w:jc w:val="center"/>
+        <w:tblLook w:val="04A0" w:firstRow="1" w:lastRow="0" w:firstColumn="1" w:lastColumn="0" w:noHBand="0" w:noVBand="1"/>
+      </w:tblPr>
+      <w:tblGrid>
+        <w:gridCol w:w="4184"/>
+        <w:gridCol w:w="4184"/>
+        <w:gridCol w:w="2092"/>
+        <w:gridCol w:w="2092"/>
+        <w:gridCol w:w="2092"/>
+        <w:gridCol w:w="2092"/>
+        <w:gridCol w:w="2092"/>
+        <w:gridCol w:w="2093"/>
+      </w:tblGrid>
+      <w:tr>
+        <w:trPr>
+          <w:jc w:val="center"/>
+        </w:trPr>
+        <w:tc>
+          <w:tcPr>
+            <w:tcW w:w="4184" w:type="dxa"/>
+            <w:vAlign w:val="center"/>
+          </w:tcPr>
+          <w:p>
+            <w:pPr>
+              <w:jc w:val="center"/>
+              <w:rPr>
+                <w:lang w:val="en-US"/>
+              </w:rPr>
+            </w:pPr>
+            <w:r>
+              <w:rPr>
+                <w:lang w:val="en-US"/>
+              </w:rPr>
+              <w:t>Set</w:t>
+            </w:r>
+          </w:p>
+        </w:tc>
+        <w:tc>
+          <w:tcPr>
+            <w:tcW w:w="4184" w:type="dxa"/>
+            <w:vAlign w:val="center"/>
+          </w:tcPr>
+          <w:p>
+            <w:pPr>
+              <w:jc w:val="center"/>
+              <w:rPr>
+                <w:lang w:val="en-US"/>
+              </w:rPr>
+            </w:pPr>
+            <w:r>
+              <w:rPr>
+                <w:lang w:val="en-US"/>
+              </w:rPr>
+              <w:t>Optimal Expected Congestion</w:t>
+            </w:r>
+          </w:p>
+        </w:tc>
+        <w:tc>
+          <w:tcPr>
+            <w:tcW w:w="4184" w:type="dxa"/>
+            <w:gridSpan w:val="2"/>
+            <w:vAlign w:val="center"/>
+          </w:tcPr>
+          <w:p>
+            <w:pPr>
+              <w:jc w:val="center"/>
+              <w:rPr>
+                <w:lang w:val="en-US"/>
+              </w:rPr>
+            </w:pPr>
+            <w:r>
+              <w:rPr>
+                <w:u w:val="single"/>
+                <w:lang w:val="en-US"/>
+              </w:rPr>
+              <w:t>Reduce source-</w:t>
+            </w:r>
+            <w:r>
+              <w:rPr>
+                <w:u w:val="single"/>
+                <w:lang w:val="en-US"/>
+              </w:rPr>
+              <w:t xml:space="preserve"> </w:t>
+            </w:r>
+            <w:r>
+              <w:rPr>
+                <w:u w:val="single"/>
+                <w:lang w:val="en-US"/>
+              </w:rPr>
+              <w:t>destination to destination routing congestion</w:t>
+            </w:r>
+          </w:p>
+        </w:tc>
+        <w:tc>
+          <w:tcPr>
+            <w:tcW w:w="4184" w:type="dxa"/>
+            <w:gridSpan w:val="2"/>
+            <w:vAlign w:val="center"/>
+          </w:tcPr>
+          <w:p>
+            <w:pPr>
+              <w:rPr>
+                <w:u w:val="single"/>
+                <w:lang w:val="en-US"/>
+              </w:rPr>
+            </w:pPr>
+            <w:r>
+              <w:rPr>
+                <w:u w:val="single"/>
+                <w:lang w:val="en-US"/>
+              </w:rPr>
+              <w:t xml:space="preserve">Oblivious Mean Congestion Result: </w:t>
+            </w:r>
+            <w:r>
+              <w:rPr>
+                <w:u w:val="single"/>
+                <w:lang w:val="en-US"/>
+              </w:rPr>
+              <w:t xml:space="preserve">1.25, Vs. optimal: </w:t>
+            </w:r>
+            <w:r>
+              <w:rPr>
+                <w:u w:val="single"/>
+                <w:lang w:val="en-US"/>
+              </w:rPr>
+              <w:t>1.</w:t>
+            </w:r>
+            <w:r>
+              <w:rPr>
+                <w:u w:val="single"/>
+                <w:lang w:val="en-US"/>
+              </w:rPr>
+              <w:t>17</w:t>
+            </w:r>
+          </w:p>
+          <w:p>
+            <w:pPr>
+              <w:jc w:val="center"/>
+              <w:rPr>
+                <w:lang w:val="en-US"/>
+              </w:rPr>
+            </w:pPr>
+          </w:p>
+        </w:tc>
+        <w:tc>
+          <w:tcPr>
+            <w:tcW w:w="4185" w:type="dxa"/>
+            <w:gridSpan w:val="2"/>
+            <w:vAlign w:val="center"/>
+          </w:tcPr>
+          <w:p>
+            <w:r>
+              <w:rPr>
+                <w:u w:val="single"/>
+                <w:lang w:val="en-US"/>
+              </w:rPr>
+              <w:t>Mean Traffic Matrix</w:t>
+            </w:r>
+            <w:r>
+              <w:rPr>
+                <w:u w:val="single"/>
+                <w:lang w:val="en-US"/>
+              </w:rPr>
+              <w:t xml:space="preserve"> optimal</w:t>
+            </w:r>
+            <w:r>
+              <w:rPr>
+                <w:u w:val="single"/>
+                <w:lang w:val="en-US"/>
+              </w:rPr>
+              <w:t xml:space="preserve"> routing scheme </w:t>
+            </w:r>
+            <w:r>
+              <w:rPr>
+                <w:u w:val="single"/>
+                <w:lang w:val="en-US"/>
+              </w:rPr>
+              <w:t xml:space="preserve">expected </w:t>
+            </w:r>
+            <w:r>
+              <w:rPr>
+                <w:u w:val="single"/>
+                <w:lang w:val="en-US"/>
+              </w:rPr>
+              <w:t xml:space="preserve">congestion: </w:t>
+            </w:r>
+            <w:r>
+              <w:rPr>
+                <w:u w:val="single"/>
+                <w:lang w:val="en-US"/>
+              </w:rPr>
+              <w:t>1.5</w:t>
+            </w:r>
+            <w:r>
+              <w:rPr>
+                <w:u w:val="single"/>
+                <w:lang w:val="en-US"/>
+              </w:rPr>
+              <w:t xml:space="preserve">, Vs. optimal: </w:t>
+            </w:r>
+            <w:r>
+              <w:rPr>
+                <w:u w:val="single"/>
+                <w:lang w:val="en-US"/>
+              </w:rPr>
+              <w:t>1.</w:t>
+            </w:r>
+            <w:r>
+              <w:rPr>
+                <w:u w:val="single"/>
+                <w:lang w:val="en-US"/>
+              </w:rPr>
+              <w:t>4</w:t>
+            </w:r>
+          </w:p>
+          <w:p>
+            <w:pPr>
+              <w:jc w:val="center"/>
+            </w:pPr>
+          </w:p>
+        </w:tc>
+      </w:tr>
+      <w:tr>
+        <w:trPr>
+          <w:jc w:val="center"/>
+        </w:trPr>
+        <w:tc>
+          <w:tcPr>
+            <w:tcW w:w="4184" w:type="dxa"/>
+            <w:vAlign w:val="center"/>
+          </w:tcPr>
+          <w:p>
+            <w:pPr>
+              <w:jc w:val="center"/>
+              <w:rPr>
+                <w:lang w:val="en-US"/>
+              </w:rPr>
+            </w:pPr>
+            <w:r>
+              <w:rPr>
+                <w:u w:val="single"/>
+                <w:lang w:val="en-US"/>
+              </w:rPr>
+              <w:t>Train matrices:</w:t>
+            </w:r>
+            <w:r>
+              <w:rPr>
+                <w:lang w:val="en-US"/>
+              </w:rPr>
+              <w:t xml:space="preserve"> Gravity Traffic, 2048 TMs, 30% sparsity.</w:t>
+            </w:r>
+          </w:p>
+        </w:tc>
+        <w:tc>
+          <w:tcPr>
+            <w:tcW w:w="4184" w:type="dxa"/>
+            <w:vAlign w:val="center"/>
+          </w:tcPr>
+          <w:p>
+            <w:pPr>
+              <w:jc w:val="center"/>
+              <w:rPr>
+                <w:lang w:val="en-US"/>
+              </w:rPr>
+            </w:pPr>
+            <w:r>
+              <w:rPr>
+                <w:lang w:val="en-US"/>
+              </w:rPr>
+              <w:t>1.332</w:t>
+            </w:r>
+          </w:p>
+        </w:tc>
+        <w:tc>
+          <w:tcPr>
+            <w:tcW w:w="2092" w:type="dxa"/>
+            <w:vAlign w:val="center"/>
+          </w:tcPr>
+          <w:p>
+            <w:pPr>
+              <w:jc w:val="center"/>
+              <w:rPr>
+                <w:lang w:val="en-US"/>
+              </w:rPr>
+            </w:pPr>
+            <w:r>
+              <w:rPr>
+                <w:lang w:val="en-US"/>
+              </w:rPr>
+              <w:t>1.933</w:t>
+            </w:r>
+          </w:p>
+        </w:tc>
+        <w:tc>
+          <w:tcPr>
+            <w:tcW w:w="2092" w:type="dxa"/>
+            <w:vAlign w:val="center"/>
+          </w:tcPr>
+          <w:p>
+            <w:pPr>
+              <w:jc w:val="center"/>
+              <w:rPr>
+                <w:lang w:val="en-US"/>
+              </w:rPr>
+            </w:pPr>
+            <m:oMathPara>
+              <m:oMath>
+                <m:f>
+                  <m:fPr>
+                    <m:ctrlPr>
+                      <w:rPr>
+                        <w:rFonts w:ascii="Cambria Math" w:hAnsi="Cambria Math"/>
+                        <w:i/>
+                        <w:lang w:val="en-US"/>
+                      </w:rPr>
+                    </m:ctrlPr>
+                  </m:fPr>
+                  <m:num>
+                    <m:r>
+                      <w:rPr>
+                        <w:rFonts w:ascii="Cambria Math" w:hAnsi="Cambria Math"/>
+                        <w:lang w:val="en-US"/>
+                      </w:rPr>
+                      <m:t>1.</m:t>
+                    </m:r>
+                    <m:r>
+                      <w:rPr>
+                        <w:rFonts w:ascii="Cambria Math" w:hAnsi="Cambria Math"/>
+                        <w:lang w:val="en-US"/>
+                      </w:rPr>
+                      <m:t>933</m:t>
+                    </m:r>
+                  </m:num>
+                  <m:den>
+                    <m:r>
+                      <w:rPr>
+                        <w:rFonts w:ascii="Cambria Math" w:hAnsi="Cambria Math"/>
+                        <w:lang w:val="en-US"/>
+                      </w:rPr>
+                      <m:t>1.</m:t>
+                    </m:r>
+                    <m:r>
+                      <w:rPr>
+                        <w:rFonts w:ascii="Cambria Math" w:hAnsi="Cambria Math"/>
+                        <w:lang w:val="en-US"/>
+                      </w:rPr>
+                      <m:t>332</m:t>
+                    </m:r>
+                  </m:den>
+                </m:f>
+                <m:r>
+                  <w:rPr>
+                    <w:rFonts w:ascii="Cambria Math" w:hAnsi="Cambria Math"/>
+                    <w:lang w:val="en-US"/>
+                  </w:rPr>
+                  <m:t>=1.</m:t>
+                </m:r>
+                <m:r>
+                  <w:rPr>
+                    <w:rFonts w:ascii="Cambria Math" w:hAnsi="Cambria Math"/>
+                    <w:lang w:val="en-US"/>
+                  </w:rPr>
+                  <m:t>45</m:t>
+                </m:r>
+              </m:oMath>
+            </m:oMathPara>
+          </w:p>
+        </w:tc>
+        <w:tc>
+          <w:tcPr>
+            <w:tcW w:w="2092" w:type="dxa"/>
+            <w:vAlign w:val="center"/>
+          </w:tcPr>
+          <w:p>
+            <w:pPr>
+              <w:jc w:val="center"/>
+              <w:rPr>
+                <w:lang w:val="en-US"/>
+              </w:rPr>
+            </w:pPr>
+            <w:r>
+              <w:rPr>
+                <w:lang w:val="en-US"/>
+              </w:rPr>
+              <w:t>1.66</w:t>
+            </w:r>
+            <w:r>
+              <w:rPr>
+                <w:lang w:val="en-US"/>
+              </w:rPr>
+              <w:t>3</w:t>
+            </w:r>
+          </w:p>
+        </w:tc>
+        <w:tc>
+          <w:tcPr>
+            <w:tcW w:w="2092" w:type="dxa"/>
+            <w:vAlign w:val="center"/>
+          </w:tcPr>
+          <w:p>
+            <w:pPr>
+              <w:jc w:val="center"/>
+              <w:rPr>
+                <w:lang w:val="en-US"/>
+              </w:rPr>
+            </w:pPr>
+            <m:oMathPara>
+              <m:oMath>
+                <m:f>
+                  <m:fPr>
+                    <m:ctrlPr>
+                      <w:rPr>
+                        <w:rFonts w:ascii="Cambria Math" w:hAnsi="Cambria Math"/>
+                        <w:i/>
+                        <w:lang w:val="en-US"/>
+                      </w:rPr>
+                    </m:ctrlPr>
+                  </m:fPr>
+                  <m:num>
+                    <m:r>
+                      <w:rPr>
+                        <w:rFonts w:ascii="Cambria Math" w:hAnsi="Cambria Math"/>
+                        <w:lang w:val="en-US"/>
+                      </w:rPr>
+                      <m:t>1.</m:t>
+                    </m:r>
+                    <m:r>
+                      <w:rPr>
+                        <w:rFonts w:ascii="Cambria Math" w:hAnsi="Cambria Math"/>
+                        <w:lang w:val="en-US"/>
+                      </w:rPr>
+                      <m:t>66</m:t>
+                    </m:r>
+                    <m:r>
+                      <w:rPr>
+                        <w:rFonts w:ascii="Cambria Math" w:hAnsi="Cambria Math"/>
+                        <w:lang w:val="en-US"/>
+                      </w:rPr>
+                      <m:t>3</m:t>
+                    </m:r>
+                  </m:num>
+                  <m:den>
+                    <m:r>
+                      <w:rPr>
+                        <w:rFonts w:ascii="Cambria Math" w:hAnsi="Cambria Math"/>
+                        <w:lang w:val="en-US"/>
+                      </w:rPr>
+                      <m:t>1.332</m:t>
+                    </m:r>
+                  </m:den>
+                </m:f>
+                <m:r>
+                  <w:rPr>
+                    <w:rFonts w:ascii="Cambria Math" w:hAnsi="Cambria Math"/>
+                    <w:lang w:val="en-US"/>
+                  </w:rPr>
+                  <m:t>=1</m:t>
+                </m:r>
+                <m:r>
+                  <w:rPr>
+                    <w:rFonts w:ascii="Cambria Math" w:hAnsi="Cambria Math"/>
+                    <w:lang w:val="en-US"/>
+                  </w:rPr>
+                  <m:t>2</m:t>
+                </m:r>
+                <m:r>
+                  <w:rPr>
+                    <w:rFonts w:ascii="Cambria Math" w:hAnsi="Cambria Math"/>
+                    <w:lang w:val="en-US"/>
+                  </w:rPr>
+                  <m:t>5</m:t>
+                </m:r>
+              </m:oMath>
+            </m:oMathPara>
+          </w:p>
+        </w:tc>
+        <w:tc>
+          <w:tcPr>
+            <w:tcW w:w="2092" w:type="dxa"/>
+            <w:vAlign w:val="center"/>
+          </w:tcPr>
+          <w:p>
+            <w:pPr>
+              <w:jc w:val="center"/>
+              <w:rPr>
+                <w:lang w:val="en-US"/>
+              </w:rPr>
+            </w:pPr>
+            <w:r>
+              <w:rPr>
+                <w:lang w:val="en-US"/>
+              </w:rPr>
+              <w:t>1.668</w:t>
+            </w:r>
+          </w:p>
+        </w:tc>
+        <w:tc>
+          <w:tcPr>
+            <w:tcW w:w="2093" w:type="dxa"/>
+            <w:vAlign w:val="center"/>
+          </w:tcPr>
+          <w:p>
+            <w:pPr>
+              <w:jc w:val="center"/>
+              <w:rPr>
+                <w:lang w:val="en-US"/>
+              </w:rPr>
+            </w:pPr>
+            <m:oMathPara>
+              <m:oMath>
+                <m:f>
+                  <m:fPr>
+                    <m:ctrlPr>
+                      <w:rPr>
+                        <w:rFonts w:ascii="Cambria Math" w:hAnsi="Cambria Math"/>
+                        <w:i/>
+                        <w:lang w:val="en-US"/>
+                      </w:rPr>
+                    </m:ctrlPr>
+                  </m:fPr>
+                  <m:num>
+                    <m:r>
+                      <w:rPr>
+                        <w:rFonts w:ascii="Cambria Math" w:hAnsi="Cambria Math"/>
+                        <w:lang w:val="en-US"/>
+                      </w:rPr>
+                      <m:t>1.</m:t>
+                    </m:r>
+                    <m:r>
+                      <w:rPr>
+                        <w:rFonts w:ascii="Cambria Math" w:hAnsi="Cambria Math"/>
+                        <w:lang w:val="en-US"/>
+                      </w:rPr>
+                      <m:t>668</m:t>
+                    </m:r>
+                  </m:num>
+                  <m:den>
+                    <m:r>
+                      <w:rPr>
+                        <w:rFonts w:ascii="Cambria Math" w:hAnsi="Cambria Math"/>
+                        <w:lang w:val="en-US"/>
+                      </w:rPr>
+                      <m:t>1.332</m:t>
+                    </m:r>
+                  </m:den>
+                </m:f>
+                <m:r>
+                  <w:rPr>
+                    <w:rFonts w:ascii="Cambria Math" w:hAnsi="Cambria Math"/>
+                    <w:lang w:val="en-US"/>
+                  </w:rPr>
+                  <m:t>=1.</m:t>
+                </m:r>
+                <m:r>
+                  <w:rPr>
+                    <w:rFonts w:ascii="Cambria Math" w:hAnsi="Cambria Math"/>
+                    <w:lang w:val="en-US"/>
+                  </w:rPr>
+                  <m:t>25</m:t>
+                </m:r>
+              </m:oMath>
+            </m:oMathPara>
+          </w:p>
+        </w:tc>
+      </w:tr>
+      <w:tr>
+        <w:trPr>
+          <w:jc w:val="center"/>
+        </w:trPr>
+        <w:tc>
+          <w:tcPr>
+            <w:tcW w:w="4184" w:type="dxa"/>
+            <w:vAlign w:val="center"/>
+          </w:tcPr>
+          <w:p>
+            <w:pPr>
+              <w:jc w:val="center"/>
+              <w:rPr>
+                <w:lang w:val="en-US"/>
+              </w:rPr>
+            </w:pPr>
+            <w:r>
+              <w:rPr>
+                <w:u w:val="single"/>
+                <w:lang w:val="en-US"/>
+              </w:rPr>
+              <w:t>T</w:t>
+            </w:r>
+            <w:r>
+              <w:rPr>
+                <w:u w:val="single"/>
+                <w:lang w:val="en-US"/>
+              </w:rPr>
+              <w:t>est</w:t>
+            </w:r>
+            <w:r>
+              <w:rPr>
+                <w:u w:val="single"/>
+                <w:lang w:val="en-US"/>
+              </w:rPr>
+              <w:t xml:space="preserve"> matrices:</w:t>
+            </w:r>
+            <w:r>
+              <w:rPr>
+                <w:lang w:val="en-US"/>
+              </w:rPr>
+              <w:t xml:space="preserve"> Gravity Traffic, 4096 TMs, 30% sparsity.</w:t>
+            </w:r>
+          </w:p>
+        </w:tc>
+        <w:tc>
+          <w:tcPr>
+            <w:tcW w:w="4184" w:type="dxa"/>
+            <w:vAlign w:val="center"/>
+          </w:tcPr>
+          <w:p>
+            <w:pPr>
+              <w:jc w:val="center"/>
+              <w:rPr>
+                <w:rFonts w:hint="cs"/>
+                <w:rtl/>
+                <w:lang w:val="en-US"/>
+              </w:rPr>
+            </w:pPr>
+          </w:p>
+        </w:tc>
+        <w:tc>
+          <w:tcPr>
+            <w:tcW w:w="2092" w:type="dxa"/>
+            <w:vAlign w:val="center"/>
+          </w:tcPr>
+          <w:p>
+            <w:pPr>
+              <w:jc w:val="center"/>
+              <w:rPr>
+                <w:lang w:val="en-US"/>
+              </w:rPr>
+            </w:pPr>
+          </w:p>
+        </w:tc>
+        <w:tc>
+          <w:tcPr>
+            <w:tcW w:w="2092" w:type="dxa"/>
+            <w:vAlign w:val="center"/>
+          </w:tcPr>
+          <w:p>
+            <w:pPr>
+              <w:jc w:val="center"/>
+              <w:rPr>
+                <w:lang w:val="en-US"/>
+              </w:rPr>
+            </w:pPr>
+          </w:p>
+        </w:tc>
+        <w:tc>
+          <w:tcPr>
+            <w:tcW w:w="2092" w:type="dxa"/>
+            <w:vAlign w:val="center"/>
+          </w:tcPr>
+          <w:p>
+            <w:pPr>
+              <w:jc w:val="center"/>
+              <w:rPr>
+                <w:lang w:val="en-US"/>
+              </w:rPr>
+            </w:pPr>
+            <w:r>
+              <w:rPr>
+                <w:lang w:val="en-US"/>
+              </w:rPr>
+              <w:t>1.662</w:t>
+            </w:r>
+          </w:p>
+        </w:tc>
+        <w:tc>
+          <w:tcPr>
+            <w:tcW w:w="2092" w:type="dxa"/>
+            <w:vAlign w:val="center"/>
+          </w:tcPr>
+          <w:p>
+            <w:pPr>
+              <w:jc w:val="center"/>
+              <w:rPr>
+                <w:lang w:val="en-US"/>
+              </w:rPr>
+            </w:pPr>
+          </w:p>
+        </w:tc>
+        <w:tc>
+          <w:tcPr>
+            <w:tcW w:w="2092" w:type="dxa"/>
+            <w:vAlign w:val="center"/>
+          </w:tcPr>
+          <w:p>
+            <w:pPr>
+              <w:jc w:val="center"/>
+              <w:rPr>
+                <w:lang w:val="en-US"/>
+              </w:rPr>
+            </w:pPr>
+            <w:r>
+              <w:rPr>
+                <w:lang w:val="en-US"/>
+              </w:rPr>
+              <w:t>1.6</w:t>
+            </w:r>
+            <w:r>
+              <w:rPr>
+                <w:lang w:val="en-US"/>
+              </w:rPr>
+              <w:t>52</w:t>
+            </w:r>
+          </w:p>
+        </w:tc>
+        <w:tc>
+          <w:tcPr>
+            <w:tcW w:w="2093" w:type="dxa"/>
+            <w:vAlign w:val="center"/>
+          </w:tcPr>
+          <w:p>
+            <w:pPr>
+              <w:jc w:val="center"/>
+              <w:rPr>
+                <w:lang w:val="en-US"/>
+              </w:rPr>
+            </w:pPr>
+          </w:p>
+        </w:tc>
+      </w:tr>
+    </w:tbl>
+    <w:tbl>
+      <w:tblPr>
+        <w:tblStyle w:val="TableGrid"/>
+        <w:tblpPr w:leftFromText="180" w:rightFromText="180" w:vertAnchor="page" w:horzAnchor="margin" w:tblpY="10964"/>
         <w:tblW w:w="20510" w:type="dxa"/>
         <w:tblLook w:val="04A0" w:firstRow="1" w:lastRow="0" w:firstColumn="1" w:lastColumn="0" w:noHBand="0" w:noVBand="1"/>
       </w:tblPr>
@@ -2528,7 +3934,19 @@
               <w:rPr>
                 <w:lang w:val="en-US"/>
               </w:rPr>
-              <w:t>Baseline (1024 TMs)</w:t>
+              <w:t>Baseline (</w:t>
+            </w:r>
+            <w:r>
+              <w:rPr>
+                <w:lang w:val="en-US"/>
+              </w:rPr>
+              <w:t>4096</w:t>
+            </w:r>
+            <w:r>
+              <w:rPr>
+                <w:lang w:val="en-US"/>
+              </w:rPr>
+              <w:t xml:space="preserve"> TMs)</w:t>
             </w:r>
           </w:p>
           <w:p>
@@ -2626,13 +4044,7 @@
               <w:rPr>
                 <w:lang w:val="en-US"/>
               </w:rPr>
-              <w:t>1.63</w:t>
-            </w:r>
-            <w:r>
-              <w:rPr>
-                <w:lang w:val="en-US"/>
-              </w:rPr>
-              <w:t>2</w:t>
+              <w:t>1.636</w:t>
             </w:r>
           </w:p>
         </w:tc>
@@ -2648,18 +4060,53 @@
                 <w:lang w:val="en-US"/>
               </w:rPr>
             </w:pPr>
-            <w:r>
-              <w:rPr>
-                <w:lang w:val="en-US"/>
-              </w:rPr>
-              <w:t>1.2</w:t>
-            </w:r>
-            <w:r>
-              <w:rPr>
-                <w:lang w:val="en-US"/>
-              </w:rPr>
-              <w:t>25</w:t>
-            </w:r>
+            <m:oMathPara>
+              <m:oMath>
+                <m:f>
+                  <m:fPr>
+                    <m:ctrlPr>
+                      <w:rPr>
+                        <w:rFonts w:ascii="Cambria Math" w:hAnsi="Cambria Math"/>
+                        <w:i/>
+                        <w:lang w:val="en-US"/>
+                      </w:rPr>
+                    </m:ctrlPr>
+                  </m:fPr>
+                  <m:num>
+                    <m:r>
+                      <w:rPr>
+                        <w:rFonts w:ascii="Cambria Math" w:hAnsi="Cambria Math"/>
+                        <w:lang w:val="en-US"/>
+                      </w:rPr>
+                      <m:t>1.63</m:t>
+                    </m:r>
+                    <m:r>
+                      <w:rPr>
+                        <w:rFonts w:ascii="Cambria Math" w:hAnsi="Cambria Math"/>
+                        <w:lang w:val="en-US"/>
+                      </w:rPr>
+                      <m:t>6</m:t>
+                    </m:r>
+                  </m:num>
+                  <m:den>
+                    <m:r>
+                      <w:rPr>
+                        <w:rFonts w:ascii="Cambria Math" w:hAnsi="Cambria Math"/>
+                        <w:lang w:val="en-US"/>
+                      </w:rPr>
+                      <m:t>1.</m:t>
+                    </m:r>
+                  </m:den>
+                </m:f>
+                <m:r>
+                  <w:rPr>
+                    <w:rFonts w:ascii="Cambria Math" w:hAnsi="Cambria Math"/>
+                    <w:lang w:val="en-US"/>
+                  </w:rPr>
+                  <m:t>=125</m:t>
+                </m:r>
+              </m:oMath>
+            </m:oMathPara>
           </w:p>
         </w:tc>
       </w:tr>
@@ -2736,18 +4183,6 @@
                 <w:lang w:val="en-US"/>
               </w:rPr>
             </w:pPr>
-            <w:r>
-              <w:rPr>
-                <w:lang w:val="en-US"/>
-              </w:rPr>
-              <w:t>1.1</w:t>
-            </w:r>
-            <w:r>
-              <w:rPr>
-                <w:lang w:val="en-US"/>
-              </w:rPr>
-              <w:t>4</w:t>
-            </w:r>
           </w:p>
         </w:tc>
       </w:tr>
@@ -2830,12 +4265,6 @@
                 <w:lang w:val="en-US"/>
               </w:rPr>
             </w:pPr>
-            <w:r>
-              <w:rPr>
-                <w:lang w:val="en-US"/>
-              </w:rPr>
-              <w:t>1.12</w:t>
-            </w:r>
           </w:p>
         </w:tc>
       </w:tr>
@@ -2925,12 +4354,6 @@
                 <w:lang w:val="en-US"/>
               </w:rPr>
             </w:pPr>
-            <w:r>
-              <w:rPr>
-                <w:lang w:val="en-US"/>
-              </w:rPr>
-              <w:t>1.10</w:t>
-            </w:r>
           </w:p>
         </w:tc>
       </w:tr>
@@ -3023,12 +4446,6 @@
                 <w:lang w:val="en-US"/>
               </w:rPr>
             </w:pPr>
-            <w:r>
-              <w:rPr>
-                <w:lang w:val="en-US"/>
-              </w:rPr>
-              <w:t>1.08</w:t>
-            </w:r>
           </w:p>
         </w:tc>
       </w:tr>
@@ -3112,12 +4529,6 @@
                 <w:lang w:val="en-US"/>
               </w:rPr>
             </w:pPr>
-            <w:r>
-              <w:rPr>
-                <w:lang w:val="en-US"/>
-              </w:rPr>
-              <w:t>1.066</w:t>
-            </w:r>
           </w:p>
         </w:tc>
       </w:tr>
@@ -3134,122 +4545,7 @@
           <w:u w:val="single"/>
           <w:lang w:val="en-US"/>
         </w:rPr>
-        <w:t>Optimal Expected Congestion: 1.</w:t>
-      </w:r>
-      <w:r>
-        <w:rPr>
-          <w:u w:val="single"/>
-          <w:lang w:val="en-US"/>
-        </w:rPr>
-        <w:t>332</w:t>
-      </w:r>
-    </w:p>
-    <w:p>
-      <w:pPr>
-        <w:rPr>
-          <w:u w:val="single"/>
-          <w:lang w:val="en-US"/>
-        </w:rPr>
-      </w:pPr>
-      <w:r>
-        <w:rPr>
-          <w:u w:val="single"/>
-          <w:lang w:val="en-US"/>
-        </w:rPr>
-        <w:t>Reduce source- destination to destination routing congestion: 1.</w:t>
-      </w:r>
-      <w:r>
-        <w:rPr>
-          <w:u w:val="single"/>
-          <w:lang w:val="en-US"/>
-        </w:rPr>
-        <w:t>933</w:t>
-      </w:r>
-      <w:r>
-        <w:rPr>
-          <w:u w:val="single"/>
-          <w:lang w:val="en-US"/>
-        </w:rPr>
-        <w:t>, Vs. optimal: 1.</w:t>
-      </w:r>
-      <w:r>
-        <w:rPr>
-          <w:u w:val="single"/>
-          <w:lang w:val="en-US"/>
-        </w:rPr>
-        <w:t>45</w:t>
-      </w:r>
-    </w:p>
-    <w:p>
-      <w:pPr>
-        <w:rPr>
-          <w:u w:val="single"/>
-          <w:lang w:val="en-US"/>
-        </w:rPr>
-      </w:pPr>
-      <w:r>
-        <w:rPr>
-          <w:u w:val="single"/>
-          <w:lang w:val="en-US"/>
-        </w:rPr>
-        <w:t>Oblivious Mean Congestion Result: 1.6</w:t>
-      </w:r>
-      <w:r>
-        <w:rPr>
-          <w:u w:val="single"/>
-          <w:lang w:val="en-US"/>
-        </w:rPr>
-        <w:t>62</w:t>
-      </w:r>
-      <w:r>
-        <w:rPr>
-          <w:u w:val="single"/>
-          <w:lang w:val="en-US"/>
-        </w:rPr>
-        <w:t>, Vs. optimal: 1.2</w:t>
-      </w:r>
-      <w:r>
-        <w:rPr>
-          <w:u w:val="single"/>
-          <w:lang w:val="en-US"/>
-        </w:rPr>
-        <w:t>48</w:t>
-      </w:r>
-    </w:p>
-    <w:p>
-      <w:pPr>
-        <w:rPr>
-          <w:u w:val="single"/>
-          <w:lang w:val="en-US"/>
-        </w:rPr>
-      </w:pPr>
-      <w:r>
-        <w:rPr>
-          <w:u w:val="single"/>
-          <w:lang w:val="en-US"/>
-        </w:rPr>
-        <w:t>Mean Traffic Matrix optimal routing scheme expected congestion: 1.6</w:t>
-      </w:r>
-      <w:r>
-        <w:rPr>
-          <w:u w:val="single"/>
-          <w:lang w:val="en-US"/>
-        </w:rPr>
-        <w:t>54</w:t>
-      </w:r>
-      <w:r>
-        <w:rPr>
-          <w:u w:val="single"/>
-          <w:lang w:val="en-US"/>
-        </w:rPr>
-        <w:t>, Vs. optimal: 1.</w:t>
-      </w:r>
-      <w:r>
-        <w:rPr>
-          <w:u w:val="single"/>
-          <w:lang w:val="en-US"/>
-        </w:rPr>
-        <w:t>24</w:t>
+        <w:br w:type="page"/>
       </w:r>
     </w:p>
     <w:p>
@@ -3263,28 +4559,6 @@
     <w:p>
       <w:pPr>
         <w:rPr>
-          <w:u w:val="single"/>
-          <w:lang w:val="en-US"/>
-        </w:rPr>
-      </w:pPr>
-      <w:r>
-        <w:rPr>
-          <w:u w:val="single"/>
-          <w:lang w:val="en-US"/>
-        </w:rPr>
-        <w:t>Smart node set: {0,1,2,3}</w:t>
-      </w:r>
-      <w:r>
-        <w:rPr>
-          <w:u w:val="single"/>
-          <w:lang w:val="en-US"/>
-        </w:rPr>
-        <w:br w:type="page"/>
-      </w:r>
-    </w:p>
-    <w:p>
-      <w:pPr>
-        <w:rPr>
           <w:highlight w:val="yellow"/>
           <w:lang w:val="en-US"/>
         </w:rPr>
@@ -3294,7 +4568,6 @@
           <w:noProof/>
           <w:highlight w:val="yellow"/>
         </w:rPr>
-        <w:lastRenderedPageBreak/>
         <w:drawing>
           <wp:anchor distT="0" distB="0" distL="114300" distR="114300" simplePos="0" relativeHeight="251668480" behindDoc="0" locked="0" layoutInCell="1" allowOverlap="1" wp14:anchorId="3E048B4E" wp14:editId="76FB8F04">
             <wp:simplePos x="0" y="0"/>
@@ -4367,6 +5640,1289 @@
       <w:r>
         <w:rPr>
           <w:noProof/>
+        </w:rPr>
+        <w:lastRenderedPageBreak/>
+        <w:drawing>
+          <wp:anchor distT="0" distB="0" distL="114300" distR="114300" simplePos="0" relativeHeight="251674624" behindDoc="0" locked="0" layoutInCell="1" allowOverlap="1" wp14:anchorId="50872209" wp14:editId="6B31877D">
+            <wp:simplePos x="0" y="0"/>
+            <wp:positionH relativeFrom="margin">
+              <wp:align>right</wp:align>
+            </wp:positionH>
+            <wp:positionV relativeFrom="paragraph">
+              <wp:posOffset>0</wp:posOffset>
+            </wp:positionV>
+            <wp:extent cx="5710555" cy="4282440"/>
+            <wp:effectExtent l="0" t="0" r="4445" b="3810"/>
+            <wp:wrapSquare wrapText="bothSides"/>
+            <wp:docPr id="7" name="Picture 7"/>
+            <wp:cNvGraphicFramePr>
+              <a:graphicFrameLocks xmlns:a="http://schemas.openxmlformats.org/drawingml/2006/main" noChangeAspect="1"/>
+            </wp:cNvGraphicFramePr>
+            <a:graphic xmlns:a="http://schemas.openxmlformats.org/drawingml/2006/main">
+              <a:graphicData uri="http://schemas.openxmlformats.org/drawingml/2006/picture">
+                <pic:pic xmlns:pic="http://schemas.openxmlformats.org/drawingml/2006/picture">
+                  <pic:nvPicPr>
+                    <pic:cNvPr id="1" name="Picture 1"/>
+                    <pic:cNvPicPr/>
+                  </pic:nvPicPr>
+                  <pic:blipFill>
+                    <a:blip r:embed="rId6">
+                      <a:extLst>
+                        <a:ext uri="{28A0092B-C50C-407E-A947-70E740481C1C}">
+                          <a14:useLocalDpi xmlns:a14="http://schemas.microsoft.com/office/drawing/2010/main" val="0"/>
+                        </a:ext>
+                      </a:extLst>
+                    </a:blip>
+                    <a:stretch>
+                      <a:fillRect/>
+                    </a:stretch>
+                  </pic:blipFill>
+                  <pic:spPr>
+                    <a:xfrm>
+                      <a:off x="0" y="0"/>
+                      <a:ext cx="5710555" cy="4282916"/>
+                    </a:xfrm>
+                    <a:prstGeom prst="rect">
+                      <a:avLst/>
+                    </a:prstGeom>
+                  </pic:spPr>
+                </pic:pic>
+              </a:graphicData>
+            </a:graphic>
+            <wp14:sizeRelH relativeFrom="page">
+              <wp14:pctWidth>0</wp14:pctWidth>
+            </wp14:sizeRelH>
+            <wp14:sizeRelV relativeFrom="page">
+              <wp14:pctHeight>0</wp14:pctHeight>
+            </wp14:sizeRelV>
+          </wp:anchor>
+        </w:drawing>
+      </w:r>
+      <w:r>
+        <w:rPr>
+          <w:u w:val="single"/>
+          <w:lang w:val="en-US"/>
+        </w:rPr>
+        <w:t xml:space="preserve">Topology name: </w:t>
+      </w:r>
+      <w:r>
+        <w:rPr>
+          <w:lang w:val="en-US"/>
+        </w:rPr>
+        <w:t>GEANT.</w:t>
+      </w:r>
+    </w:p>
+    <w:p>
+      <w:r>
+        <w:rPr>
+          <w:u w:val="single"/>
+          <w:lang w:val="en-US"/>
+        </w:rPr>
+        <w:t xml:space="preserve">Number of Nodes: </w:t>
+      </w:r>
+      <w:r>
+        <w:rPr>
+          <w:lang w:val="en-US"/>
+        </w:rPr>
+        <w:t>34.</w:t>
+      </w:r>
+      <w:r>
+        <w:t xml:space="preserve"> </w:t>
+      </w:r>
+    </w:p>
+    <w:p>
+      <w:pPr>
+        <w:rPr>
+          <w:lang w:val="en-US"/>
+        </w:rPr>
+      </w:pPr>
+      <w:r>
+        <w:rPr>
+          <w:u w:val="single"/>
+          <w:lang w:val="en-US"/>
+        </w:rPr>
+        <w:t>Number of links</w:t>
+      </w:r>
+      <w:r>
+        <w:rPr>
+          <w:u w:val="single"/>
+          <w:lang w:val="en-US"/>
+        </w:rPr>
+        <w:t xml:space="preserve">: </w:t>
+      </w:r>
+      <w:r>
+        <w:rPr>
+          <w:lang w:val="en-US"/>
+        </w:rPr>
+        <w:t>104.</w:t>
+      </w:r>
+    </w:p>
+    <w:p>
+      <w:pPr>
+        <w:rPr>
+          <w:u w:val="single"/>
+          <w:lang w:val="en-US"/>
+        </w:rPr>
+      </w:pPr>
+      <w:r>
+        <w:rPr>
+          <w:u w:val="single"/>
+          <w:lang w:val="en-US"/>
+        </w:rPr>
+        <w:t>Smart node set: {2,4,9,23}</w:t>
+      </w:r>
+    </w:p>
+    <w:p>
+      <w:pPr>
+        <w:rPr>
+          <w:rtl/>
+          <w:lang w:val="en-US"/>
+        </w:rPr>
+      </w:pPr>
+    </w:p>
+    <w:tbl>
+      <w:tblPr>
+        <w:tblStyle w:val="TableGrid"/>
+        <w:tblpPr w:leftFromText="180" w:rightFromText="180" w:vertAnchor="page" w:horzAnchor="margin" w:tblpY="10679"/>
+        <w:tblW w:w="20510" w:type="dxa"/>
+        <w:tblLook w:val="04A0" w:firstRow="1" w:lastRow="0" w:firstColumn="1" w:lastColumn="0" w:noHBand="0" w:noVBand="1"/>
+      </w:tblPr>
+      <w:tblGrid>
+        <w:gridCol w:w="4579"/>
+        <w:gridCol w:w="7793"/>
+        <w:gridCol w:w="3826"/>
+        <w:gridCol w:w="4312"/>
+      </w:tblGrid>
+      <w:tr>
+        <w:trPr>
+          <w:trHeight w:val="435"/>
+        </w:trPr>
+        <w:tc>
+          <w:tcPr>
+            <w:tcW w:w="0" w:type="auto"/>
+          </w:tcPr>
+          <w:p>
+            <w:pPr>
+              <w:jc w:val="center"/>
+              <w:rPr>
+                <w:lang w:val="en-US"/>
+              </w:rPr>
+            </w:pPr>
+            <w:r>
+              <w:rPr>
+                <w:lang w:val="en-US"/>
+              </w:rPr>
+              <w:t>Smart Nodes Set size</w:t>
+            </w:r>
+          </w:p>
+        </w:tc>
+        <w:tc>
+          <w:tcPr>
+            <w:tcW w:w="0" w:type="auto"/>
+            <w:vAlign w:val="center"/>
+          </w:tcPr>
+          <w:p>
+            <w:pPr>
+              <w:jc w:val="center"/>
+              <w:rPr>
+                <w:lang w:val="en-US"/>
+              </w:rPr>
+            </w:pPr>
+            <w:r>
+              <w:rPr>
+                <w:lang w:val="en-US"/>
+              </w:rPr>
+              <w:t>“Smart Nodes” by evaluating all hubs options</w:t>
+            </w:r>
+          </w:p>
+        </w:tc>
+        <w:tc>
+          <w:tcPr>
+            <w:tcW w:w="0" w:type="auto"/>
+          </w:tcPr>
+          <w:p>
+            <w:pPr>
+              <w:jc w:val="center"/>
+              <w:rPr>
+                <w:lang w:val="en-US"/>
+              </w:rPr>
+            </w:pPr>
+            <w:r>
+              <w:rPr>
+                <w:lang w:val="en-US"/>
+              </w:rPr>
+              <w:t>Expected Congestion</w:t>
+            </w:r>
+          </w:p>
+          <w:p>
+            <w:pPr>
+              <w:jc w:val="center"/>
+              <w:rPr>
+                <w:lang w:val="en-US"/>
+              </w:rPr>
+            </w:pPr>
+            <w:r>
+              <w:rPr>
+                <w:lang w:val="en-US"/>
+              </w:rPr>
+              <w:t>Baseline (1024 TMs)</w:t>
+            </w:r>
+          </w:p>
+          <w:p>
+            <w:pPr>
+              <w:jc w:val="center"/>
+              <w:rPr>
+                <w:lang w:val="en-US"/>
+              </w:rPr>
+            </w:pPr>
+          </w:p>
+        </w:tc>
+        <w:tc>
+          <w:tcPr>
+            <w:tcW w:w="4312" w:type="dxa"/>
+          </w:tcPr>
+          <w:p>
+            <w:pPr>
+              <w:jc w:val="center"/>
+              <w:rPr>
+                <w:lang w:val="en-US"/>
+              </w:rPr>
+            </w:pPr>
+            <w:r>
+              <w:rPr>
+                <w:lang w:val="en-US"/>
+              </w:rPr>
+              <w:t xml:space="preserve">Expected Congestion and Optimal Expected Congestion </w:t>
+            </w:r>
+          </w:p>
+          <w:p>
+            <w:pPr>
+              <w:jc w:val="center"/>
+              <w:rPr>
+                <w:lang w:val="en-US"/>
+              </w:rPr>
+            </w:pPr>
+          </w:p>
+        </w:tc>
+      </w:tr>
+      <w:tr>
+        <w:trPr>
+          <w:trHeight w:val="476"/>
+        </w:trPr>
+        <w:tc>
+          <w:tcPr>
+            <w:tcW w:w="0" w:type="auto"/>
+          </w:tcPr>
+          <w:p>
+            <w:pPr>
+              <w:jc w:val="center"/>
+              <w:rPr>
+                <w:lang w:val="en-US"/>
+              </w:rPr>
+            </w:pPr>
+            <w:r>
+              <w:rPr>
+                <w:lang w:val="en-US"/>
+              </w:rPr>
+              <w:t>-1 – no optimization at all</w:t>
+            </w:r>
+          </w:p>
+        </w:tc>
+        <w:tc>
+          <w:tcPr>
+            <w:tcW w:w="0" w:type="auto"/>
+            <w:vAlign w:val="center"/>
+          </w:tcPr>
+          <w:p>
+            <w:pPr>
+              <w:jc w:val="center"/>
+              <w:rPr>
+                <w:lang w:val="en-US"/>
+              </w:rPr>
+            </w:pPr>
+            <w:r>
+              <w:rPr>
+                <w:lang w:val="en-US"/>
+              </w:rPr>
+              <w:t>None</w:t>
+            </w:r>
+          </w:p>
+        </w:tc>
+        <w:tc>
+          <w:tcPr>
+            <w:tcW w:w="0" w:type="auto"/>
+          </w:tcPr>
+          <w:p>
+            <w:pPr>
+              <w:jc w:val="center"/>
+              <w:rPr>
+                <w:lang w:val="en-US"/>
+              </w:rPr>
+            </w:pPr>
+            <w:r>
+              <w:rPr>
+                <w:lang w:val="en-US"/>
+              </w:rPr>
+              <w:t>2.818</w:t>
+            </w:r>
+            <w:bookmarkStart w:id="0" w:name="_GoBack"/>
+            <w:bookmarkEnd w:id="0"/>
+          </w:p>
+        </w:tc>
+        <w:tc>
+          <w:tcPr>
+            <w:tcW w:w="4312" w:type="dxa"/>
+          </w:tcPr>
+          <w:p>
+            <w:pPr>
+              <w:jc w:val="center"/>
+              <w:rPr>
+                <w:rtl/>
+                <w:lang w:val="en-US"/>
+              </w:rPr>
+            </w:pPr>
+          </w:p>
+        </w:tc>
+      </w:tr>
+      <w:tr>
+        <w:trPr>
+          <w:trHeight w:val="167"/>
+        </w:trPr>
+        <w:tc>
+          <w:tcPr>
+            <w:tcW w:w="0" w:type="auto"/>
+          </w:tcPr>
+          <w:p>
+            <w:pPr>
+              <w:jc w:val="center"/>
+              <w:rPr>
+                <w:lang w:val="en-US"/>
+              </w:rPr>
+            </w:pPr>
+            <w:r>
+              <w:rPr>
+                <w:lang w:val="en-US"/>
+              </w:rPr>
+              <w:t>0</w:t>
+            </w:r>
+          </w:p>
+        </w:tc>
+        <w:tc>
+          <w:tcPr>
+            <w:tcW w:w="0" w:type="auto"/>
+          </w:tcPr>
+          <w:p>
+            <w:pPr>
+              <w:jc w:val="center"/>
+              <w:rPr>
+                <w:rtl/>
+                <w:lang w:val="en-US"/>
+              </w:rPr>
+            </w:pPr>
+            <w:r>
+              <w:rPr>
+                <w:lang w:val="en-US"/>
+              </w:rPr>
+              <w:t>None</w:t>
+            </w:r>
+          </w:p>
+        </w:tc>
+        <w:tc>
+          <w:tcPr>
+            <w:tcW w:w="0" w:type="auto"/>
+          </w:tcPr>
+          <w:p>
+            <w:pPr>
+              <w:jc w:val="center"/>
+              <w:rPr>
+                <w:lang w:val="en-US"/>
+              </w:rPr>
+            </w:pPr>
+          </w:p>
+        </w:tc>
+        <w:tc>
+          <w:tcPr>
+            <w:tcW w:w="4312" w:type="dxa"/>
+          </w:tcPr>
+          <w:p>
+            <w:pPr>
+              <w:tabs>
+                <w:tab w:val="center" w:pos="2048"/>
+                <w:tab w:val="left" w:pos="2955"/>
+              </w:tabs>
+              <w:rPr>
+                <w:rtl/>
+                <w:lang w:val="en-US"/>
+              </w:rPr>
+            </w:pPr>
+          </w:p>
+        </w:tc>
+      </w:tr>
+      <w:tr>
+        <w:trPr>
+          <w:trHeight w:val="249"/>
+        </w:trPr>
+        <w:tc>
+          <w:tcPr>
+            <w:tcW w:w="0" w:type="auto"/>
+          </w:tcPr>
+          <w:p>
+            <w:pPr>
+              <w:jc w:val="center"/>
+              <w:rPr>
+                <w:lang w:val="en-US"/>
+              </w:rPr>
+            </w:pPr>
+            <w:r>
+              <w:rPr>
+                <w:lang w:val="en-US"/>
+              </w:rPr>
+              <w:t>1</w:t>
+            </w:r>
+          </w:p>
+        </w:tc>
+        <w:tc>
+          <w:tcPr>
+            <w:tcW w:w="0" w:type="auto"/>
+            <w:vAlign w:val="center"/>
+          </w:tcPr>
+          <w:p>
+            <w:pPr>
+              <w:jc w:val="center"/>
+              <w:rPr>
+                <w:rtl/>
+                <w:lang w:val="en-US"/>
+              </w:rPr>
+            </w:pPr>
+            <w:r>
+              <w:rPr>
+                <w:lang w:val="en-US"/>
+              </w:rPr>
+              <w:t>(4,) 1.87</w:t>
+            </w:r>
+          </w:p>
+        </w:tc>
+        <w:tc>
+          <w:tcPr>
+            <w:tcW w:w="0" w:type="auto"/>
+          </w:tcPr>
+          <w:p>
+            <w:pPr>
+              <w:jc w:val="center"/>
+              <w:rPr>
+                <w:lang w:val="en-US"/>
+              </w:rPr>
+            </w:pPr>
+          </w:p>
+        </w:tc>
+        <w:tc>
+          <w:tcPr>
+            <w:tcW w:w="4312" w:type="dxa"/>
+          </w:tcPr>
+          <w:p>
+            <w:pPr>
+              <w:jc w:val="center"/>
+              <w:rPr>
+                <w:lang w:val="en-US"/>
+              </w:rPr>
+            </w:pPr>
+          </w:p>
+        </w:tc>
+      </w:tr>
+      <w:tr>
+        <w:trPr>
+          <w:trHeight w:val="149"/>
+        </w:trPr>
+        <w:tc>
+          <w:tcPr>
+            <w:tcW w:w="0" w:type="auto"/>
+          </w:tcPr>
+          <w:p>
+            <w:pPr>
+              <w:jc w:val="center"/>
+              <w:rPr>
+                <w:lang w:val="en-US"/>
+              </w:rPr>
+            </w:pPr>
+            <w:r>
+              <w:rPr>
+                <w:lang w:val="en-US"/>
+              </w:rPr>
+              <w:t>2</w:t>
+            </w:r>
+          </w:p>
+        </w:tc>
+        <w:tc>
+          <w:tcPr>
+            <w:tcW w:w="0" w:type="auto"/>
+            <w:vAlign w:val="center"/>
+          </w:tcPr>
+          <w:p>
+            <w:pPr>
+              <w:jc w:val="center"/>
+              <w:rPr>
+                <w:rtl/>
+                <w:lang w:val="en-US"/>
+              </w:rPr>
+            </w:pPr>
+            <w:r>
+              <w:rPr>
+                <w:lang w:val="en-US"/>
+              </w:rPr>
+              <w:t>(4,23) 1.84</w:t>
+            </w:r>
+          </w:p>
+        </w:tc>
+        <w:tc>
+          <w:tcPr>
+            <w:tcW w:w="0" w:type="auto"/>
+          </w:tcPr>
+          <w:p>
+            <w:pPr>
+              <w:jc w:val="center"/>
+              <w:rPr>
+                <w:lang w:val="en-US"/>
+              </w:rPr>
+            </w:pPr>
+          </w:p>
+        </w:tc>
+        <w:tc>
+          <w:tcPr>
+            <w:tcW w:w="4312" w:type="dxa"/>
+          </w:tcPr>
+          <w:p>
+            <w:pPr>
+              <w:jc w:val="center"/>
+              <w:rPr>
+                <w:lang w:val="en-US"/>
+              </w:rPr>
+            </w:pPr>
+          </w:p>
+        </w:tc>
+      </w:tr>
+      <w:tr>
+        <w:trPr>
+          <w:trHeight w:val="141"/>
+        </w:trPr>
+        <w:tc>
+          <w:tcPr>
+            <w:tcW w:w="0" w:type="auto"/>
+          </w:tcPr>
+          <w:p>
+            <w:pPr>
+              <w:jc w:val="center"/>
+              <w:rPr>
+                <w:lang w:val="en-US"/>
+              </w:rPr>
+            </w:pPr>
+            <w:r>
+              <w:rPr>
+                <w:lang w:val="en-US"/>
+              </w:rPr>
+              <w:t>3</w:t>
+            </w:r>
+          </w:p>
+        </w:tc>
+        <w:tc>
+          <w:tcPr>
+            <w:tcW w:w="0" w:type="auto"/>
+            <w:vAlign w:val="center"/>
+          </w:tcPr>
+          <w:p>
+            <w:pPr>
+              <w:jc w:val="center"/>
+              <w:rPr>
+                <w:lang w:val="en-US"/>
+              </w:rPr>
+            </w:pPr>
+            <w:r>
+              <w:rPr>
+                <w:lang w:val="en-US"/>
+              </w:rPr>
+              <w:t>(4, 9, 23)</w:t>
+            </w:r>
+            <w:r>
+              <w:rPr>
+                <w:lang w:val="en-US"/>
+              </w:rPr>
+              <w:t xml:space="preserve"> 1.81</w:t>
+            </w:r>
+          </w:p>
+        </w:tc>
+        <w:tc>
+          <w:tcPr>
+            <w:tcW w:w="0" w:type="auto"/>
+          </w:tcPr>
+          <w:p>
+            <w:pPr>
+              <w:jc w:val="center"/>
+              <w:rPr>
+                <w:lang w:val="en-US"/>
+              </w:rPr>
+            </w:pPr>
+          </w:p>
+        </w:tc>
+        <w:tc>
+          <w:tcPr>
+            <w:tcW w:w="4312" w:type="dxa"/>
+          </w:tcPr>
+          <w:p>
+            <w:pPr>
+              <w:tabs>
+                <w:tab w:val="left" w:pos="2758"/>
+              </w:tabs>
+              <w:jc w:val="center"/>
+              <w:rPr>
+                <w:rtl/>
+                <w:lang w:val="en-US"/>
+              </w:rPr>
+            </w:pPr>
+          </w:p>
+        </w:tc>
+      </w:tr>
+      <w:tr>
+        <w:trPr>
+          <w:trHeight w:val="141"/>
+        </w:trPr>
+        <w:tc>
+          <w:tcPr>
+            <w:tcW w:w="0" w:type="auto"/>
+          </w:tcPr>
+          <w:p>
+            <w:pPr>
+              <w:jc w:val="center"/>
+              <w:rPr>
+                <w:lang w:val="en-US"/>
+              </w:rPr>
+            </w:pPr>
+            <w:r>
+              <w:rPr>
+                <w:lang w:val="en-US"/>
+              </w:rPr>
+              <w:t>4</w:t>
+            </w:r>
+          </w:p>
+        </w:tc>
+        <w:tc>
+          <w:tcPr>
+            <w:tcW w:w="0" w:type="auto"/>
+            <w:vAlign w:val="center"/>
+          </w:tcPr>
+          <w:p>
+            <w:pPr>
+              <w:jc w:val="center"/>
+              <w:rPr>
+                <w:lang w:val="en-US"/>
+              </w:rPr>
+            </w:pPr>
+            <w:r>
+              <w:rPr>
+                <w:lang w:val="en-US"/>
+              </w:rPr>
+              <w:t>(</w:t>
+            </w:r>
+            <w:r>
+              <w:rPr>
+                <w:lang w:val="en-US"/>
+              </w:rPr>
+              <w:t>2,</w:t>
+            </w:r>
+            <w:r>
+              <w:rPr>
+                <w:lang w:val="en-US"/>
+              </w:rPr>
+              <w:t>4, 9, 23)</w:t>
+            </w:r>
+            <w:r>
+              <w:rPr>
+                <w:lang w:val="en-US"/>
+              </w:rPr>
+              <w:t xml:space="preserve"> 1.80</w:t>
+            </w:r>
+          </w:p>
+        </w:tc>
+        <w:tc>
+          <w:tcPr>
+            <w:tcW w:w="0" w:type="auto"/>
+          </w:tcPr>
+          <w:p>
+            <w:pPr>
+              <w:jc w:val="center"/>
+              <w:rPr>
+                <w:lang w:val="en-US"/>
+              </w:rPr>
+            </w:pPr>
+          </w:p>
+        </w:tc>
+        <w:tc>
+          <w:tcPr>
+            <w:tcW w:w="4312" w:type="dxa"/>
+          </w:tcPr>
+          <w:p>
+            <w:pPr>
+              <w:jc w:val="center"/>
+              <w:rPr>
+                <w:rtl/>
+                <w:lang w:val="en-US"/>
+              </w:rPr>
+            </w:pPr>
+          </w:p>
+        </w:tc>
+      </w:tr>
+    </w:tbl>
+    <w:tbl>
+      <w:tblPr>
+        <w:tblStyle w:val="TableGrid"/>
+        <w:tblW w:w="0" w:type="auto"/>
+        <w:jc w:val="center"/>
+        <w:tblLook w:val="04A0" w:firstRow="1" w:lastRow="0" w:firstColumn="1" w:lastColumn="0" w:noHBand="0" w:noVBand="1"/>
+      </w:tblPr>
+      <w:tblGrid>
+        <w:gridCol w:w="4184"/>
+        <w:gridCol w:w="4184"/>
+        <w:gridCol w:w="2092"/>
+        <w:gridCol w:w="2092"/>
+        <w:gridCol w:w="2092"/>
+        <w:gridCol w:w="2092"/>
+        <w:gridCol w:w="2092"/>
+        <w:gridCol w:w="2093"/>
+      </w:tblGrid>
+      <w:tr>
+        <w:trPr>
+          <w:jc w:val="center"/>
+        </w:trPr>
+        <w:tc>
+          <w:tcPr>
+            <w:tcW w:w="4184" w:type="dxa"/>
+            <w:vAlign w:val="center"/>
+          </w:tcPr>
+          <w:p>
+            <w:pPr>
+              <w:jc w:val="center"/>
+              <w:rPr>
+                <w:lang w:val="en-US"/>
+              </w:rPr>
+            </w:pPr>
+            <w:r>
+              <w:rPr>
+                <w:lang w:val="en-US"/>
+              </w:rPr>
+              <w:t>Set</w:t>
+            </w:r>
+          </w:p>
+        </w:tc>
+        <w:tc>
+          <w:tcPr>
+            <w:tcW w:w="4184" w:type="dxa"/>
+            <w:vAlign w:val="center"/>
+          </w:tcPr>
+          <w:p>
+            <w:pPr>
+              <w:jc w:val="center"/>
+              <w:rPr>
+                <w:lang w:val="en-US"/>
+              </w:rPr>
+            </w:pPr>
+            <w:r>
+              <w:rPr>
+                <w:lang w:val="en-US"/>
+              </w:rPr>
+              <w:t>Optimal Expected Congestion</w:t>
+            </w:r>
+          </w:p>
+        </w:tc>
+        <w:tc>
+          <w:tcPr>
+            <w:tcW w:w="4184" w:type="dxa"/>
+            <w:gridSpan w:val="2"/>
+            <w:vAlign w:val="center"/>
+          </w:tcPr>
+          <w:p>
+            <w:pPr>
+              <w:jc w:val="center"/>
+              <w:rPr>
+                <w:lang w:val="en-US"/>
+              </w:rPr>
+            </w:pPr>
+            <w:r>
+              <w:rPr>
+                <w:u w:val="single"/>
+                <w:lang w:val="en-US"/>
+              </w:rPr>
+              <w:t>Reduce source-</w:t>
+            </w:r>
+            <w:r>
+              <w:rPr>
+                <w:u w:val="single"/>
+                <w:lang w:val="en-US"/>
+              </w:rPr>
+              <w:t xml:space="preserve"> </w:t>
+            </w:r>
+            <w:r>
+              <w:rPr>
+                <w:u w:val="single"/>
+                <w:lang w:val="en-US"/>
+              </w:rPr>
+              <w:t>destination to destination routing congestion</w:t>
+            </w:r>
+          </w:p>
+        </w:tc>
+        <w:tc>
+          <w:tcPr>
+            <w:tcW w:w="4184" w:type="dxa"/>
+            <w:gridSpan w:val="2"/>
+            <w:vAlign w:val="center"/>
+          </w:tcPr>
+          <w:p>
+            <w:pPr>
+              <w:rPr>
+                <w:u w:val="single"/>
+                <w:lang w:val="en-US"/>
+              </w:rPr>
+            </w:pPr>
+            <w:r>
+              <w:rPr>
+                <w:u w:val="single"/>
+                <w:lang w:val="en-US"/>
+              </w:rPr>
+              <w:t xml:space="preserve">Oblivious Mean Congestion Result: </w:t>
+            </w:r>
+            <w:r>
+              <w:rPr>
+                <w:u w:val="single"/>
+                <w:lang w:val="en-US"/>
+              </w:rPr>
+              <w:t xml:space="preserve">1.25, Vs. optimal: </w:t>
+            </w:r>
+            <w:r>
+              <w:rPr>
+                <w:u w:val="single"/>
+                <w:lang w:val="en-US"/>
+              </w:rPr>
+              <w:t>1.</w:t>
+            </w:r>
+            <w:r>
+              <w:rPr>
+                <w:u w:val="single"/>
+                <w:lang w:val="en-US"/>
+              </w:rPr>
+              <w:t>17</w:t>
+            </w:r>
+          </w:p>
+          <w:p>
+            <w:pPr>
+              <w:jc w:val="center"/>
+              <w:rPr>
+                <w:lang w:val="en-US"/>
+              </w:rPr>
+            </w:pPr>
+          </w:p>
+        </w:tc>
+        <w:tc>
+          <w:tcPr>
+            <w:tcW w:w="4185" w:type="dxa"/>
+            <w:gridSpan w:val="2"/>
+            <w:vAlign w:val="center"/>
+          </w:tcPr>
+          <w:p>
+            <w:r>
+              <w:rPr>
+                <w:u w:val="single"/>
+                <w:lang w:val="en-US"/>
+              </w:rPr>
+              <w:t>Mean Traffic Matrix</w:t>
+            </w:r>
+            <w:r>
+              <w:rPr>
+                <w:u w:val="single"/>
+                <w:lang w:val="en-US"/>
+              </w:rPr>
+              <w:t xml:space="preserve"> optimal</w:t>
+            </w:r>
+            <w:r>
+              <w:rPr>
+                <w:u w:val="single"/>
+                <w:lang w:val="en-US"/>
+              </w:rPr>
+              <w:t xml:space="preserve"> routing scheme </w:t>
+            </w:r>
+            <w:r>
+              <w:rPr>
+                <w:u w:val="single"/>
+                <w:lang w:val="en-US"/>
+              </w:rPr>
+              <w:t xml:space="preserve">expected </w:t>
+            </w:r>
+            <w:r>
+              <w:rPr>
+                <w:u w:val="single"/>
+                <w:lang w:val="en-US"/>
+              </w:rPr>
+              <w:t xml:space="preserve">congestion: </w:t>
+            </w:r>
+            <w:r>
+              <w:rPr>
+                <w:u w:val="single"/>
+                <w:lang w:val="en-US"/>
+              </w:rPr>
+              <w:t>1.5</w:t>
+            </w:r>
+            <w:r>
+              <w:rPr>
+                <w:u w:val="single"/>
+                <w:lang w:val="en-US"/>
+              </w:rPr>
+              <w:t xml:space="preserve">, Vs. optimal: </w:t>
+            </w:r>
+            <w:r>
+              <w:rPr>
+                <w:u w:val="single"/>
+                <w:lang w:val="en-US"/>
+              </w:rPr>
+              <w:t>1.</w:t>
+            </w:r>
+            <w:r>
+              <w:rPr>
+                <w:u w:val="single"/>
+                <w:lang w:val="en-US"/>
+              </w:rPr>
+              <w:t>4</w:t>
+            </w:r>
+          </w:p>
+          <w:p>
+            <w:pPr>
+              <w:jc w:val="center"/>
+            </w:pPr>
+          </w:p>
+        </w:tc>
+      </w:tr>
+      <w:tr>
+        <w:trPr>
+          <w:jc w:val="center"/>
+        </w:trPr>
+        <w:tc>
+          <w:tcPr>
+            <w:tcW w:w="4184" w:type="dxa"/>
+            <w:vAlign w:val="center"/>
+          </w:tcPr>
+          <w:p>
+            <w:pPr>
+              <w:jc w:val="center"/>
+              <w:rPr>
+                <w:lang w:val="en-US"/>
+              </w:rPr>
+            </w:pPr>
+            <w:r>
+              <w:rPr>
+                <w:u w:val="single"/>
+                <w:lang w:val="en-US"/>
+              </w:rPr>
+              <w:t>Train matrices:</w:t>
+            </w:r>
+            <w:r>
+              <w:rPr>
+                <w:lang w:val="en-US"/>
+              </w:rPr>
+              <w:t xml:space="preserve"> Gravity Traffic, 2048 TMs, 30% sparsity.</w:t>
+            </w:r>
+          </w:p>
+        </w:tc>
+        <w:tc>
+          <w:tcPr>
+            <w:tcW w:w="4184" w:type="dxa"/>
+            <w:vAlign w:val="center"/>
+          </w:tcPr>
+          <w:p>
+            <w:pPr>
+              <w:jc w:val="center"/>
+              <w:rPr>
+                <w:lang w:val="en-US"/>
+              </w:rPr>
+            </w:pPr>
+          </w:p>
+        </w:tc>
+        <w:tc>
+          <w:tcPr>
+            <w:tcW w:w="2092" w:type="dxa"/>
+            <w:vAlign w:val="center"/>
+          </w:tcPr>
+          <w:p>
+            <w:pPr>
+              <w:jc w:val="center"/>
+              <w:rPr>
+                <w:lang w:val="en-US"/>
+              </w:rPr>
+            </w:pPr>
+          </w:p>
+        </w:tc>
+        <w:tc>
+          <w:tcPr>
+            <w:tcW w:w="2092" w:type="dxa"/>
+            <w:vAlign w:val="center"/>
+          </w:tcPr>
+          <w:p>
+            <w:pPr>
+              <w:jc w:val="center"/>
+              <w:rPr>
+                <w:lang w:val="en-US"/>
+              </w:rPr>
+            </w:pPr>
+          </w:p>
+        </w:tc>
+        <w:tc>
+          <w:tcPr>
+            <w:tcW w:w="2092" w:type="dxa"/>
+            <w:vAlign w:val="center"/>
+          </w:tcPr>
+          <w:p>
+            <w:pPr>
+              <w:jc w:val="center"/>
+              <w:rPr>
+                <w:lang w:val="en-US"/>
+              </w:rPr>
+            </w:pPr>
+            <w:r>
+              <w:rPr>
+                <w:lang w:val="en-US"/>
+              </w:rPr>
+              <w:t>2.55</w:t>
+            </w:r>
+          </w:p>
+        </w:tc>
+        <w:tc>
+          <w:tcPr>
+            <w:tcW w:w="2092" w:type="dxa"/>
+            <w:vAlign w:val="center"/>
+          </w:tcPr>
+          <w:p>
+            <w:pPr>
+              <w:jc w:val="center"/>
+              <w:rPr>
+                <w:lang w:val="en-US"/>
+              </w:rPr>
+            </w:pPr>
+          </w:p>
+        </w:tc>
+        <w:tc>
+          <w:tcPr>
+            <w:tcW w:w="2092" w:type="dxa"/>
+            <w:vAlign w:val="center"/>
+          </w:tcPr>
+          <w:p>
+            <w:pPr>
+              <w:jc w:val="center"/>
+              <w:rPr>
+                <w:lang w:val="en-US"/>
+              </w:rPr>
+            </w:pPr>
+            <w:r>
+              <w:rPr>
+                <w:lang w:val="en-US"/>
+              </w:rPr>
+              <w:t>2.98</w:t>
+            </w:r>
+          </w:p>
+        </w:tc>
+        <w:tc>
+          <w:tcPr>
+            <w:tcW w:w="2093" w:type="dxa"/>
+            <w:vAlign w:val="center"/>
+          </w:tcPr>
+          <w:p>
+            <w:pPr>
+              <w:jc w:val="center"/>
+              <w:rPr>
+                <w:lang w:val="en-US"/>
+              </w:rPr>
+            </w:pPr>
+          </w:p>
+        </w:tc>
+      </w:tr>
+      <w:tr>
+        <w:trPr>
+          <w:jc w:val="center"/>
+        </w:trPr>
+        <w:tc>
+          <w:tcPr>
+            <w:tcW w:w="4184" w:type="dxa"/>
+            <w:vAlign w:val="center"/>
+          </w:tcPr>
+          <w:p>
+            <w:pPr>
+              <w:jc w:val="center"/>
+              <w:rPr>
+                <w:lang w:val="en-US"/>
+              </w:rPr>
+            </w:pPr>
+            <w:r>
+              <w:rPr>
+                <w:u w:val="single"/>
+                <w:lang w:val="en-US"/>
+              </w:rPr>
+              <w:t>T</w:t>
+            </w:r>
+            <w:r>
+              <w:rPr>
+                <w:u w:val="single"/>
+                <w:lang w:val="en-US"/>
+              </w:rPr>
+              <w:t>est</w:t>
+            </w:r>
+            <w:r>
+              <w:rPr>
+                <w:u w:val="single"/>
+                <w:lang w:val="en-US"/>
+              </w:rPr>
+              <w:t xml:space="preserve"> matrices:</w:t>
+            </w:r>
+            <w:r>
+              <w:rPr>
+                <w:lang w:val="en-US"/>
+              </w:rPr>
+              <w:t xml:space="preserve"> Gravity Traffic, 4096 TMs, 30% sparsity.</w:t>
+            </w:r>
+          </w:p>
+        </w:tc>
+        <w:tc>
+          <w:tcPr>
+            <w:tcW w:w="4184" w:type="dxa"/>
+            <w:vAlign w:val="center"/>
+          </w:tcPr>
+          <w:p>
+            <w:pPr>
+              <w:jc w:val="center"/>
+              <w:rPr>
+                <w:rFonts w:hint="cs"/>
+                <w:rtl/>
+                <w:lang w:val="en-US"/>
+              </w:rPr>
+            </w:pPr>
+          </w:p>
+        </w:tc>
+        <w:tc>
+          <w:tcPr>
+            <w:tcW w:w="2092" w:type="dxa"/>
+            <w:vAlign w:val="center"/>
+          </w:tcPr>
+          <w:p>
+            <w:pPr>
+              <w:jc w:val="center"/>
+              <w:rPr>
+                <w:lang w:val="en-US"/>
+              </w:rPr>
+            </w:pPr>
+          </w:p>
+        </w:tc>
+        <w:tc>
+          <w:tcPr>
+            <w:tcW w:w="2092" w:type="dxa"/>
+            <w:vAlign w:val="center"/>
+          </w:tcPr>
+          <w:p>
+            <w:pPr>
+              <w:jc w:val="center"/>
+              <w:rPr>
+                <w:lang w:val="en-US"/>
+              </w:rPr>
+            </w:pPr>
+          </w:p>
+        </w:tc>
+        <w:tc>
+          <w:tcPr>
+            <w:tcW w:w="2092" w:type="dxa"/>
+            <w:vAlign w:val="center"/>
+          </w:tcPr>
+          <w:p>
+            <w:pPr>
+              <w:jc w:val="center"/>
+              <w:rPr>
+                <w:lang w:val="en-US"/>
+              </w:rPr>
+            </w:pPr>
+            <w:r>
+              <w:rPr>
+                <w:lang w:val="en-US"/>
+              </w:rPr>
+              <w:t>2.54</w:t>
+            </w:r>
+          </w:p>
+        </w:tc>
+        <w:tc>
+          <w:tcPr>
+            <w:tcW w:w="2092" w:type="dxa"/>
+            <w:vAlign w:val="center"/>
+          </w:tcPr>
+          <w:p>
+            <w:pPr>
+              <w:jc w:val="center"/>
+              <w:rPr>
+                <w:lang w:val="en-US"/>
+              </w:rPr>
+            </w:pPr>
+          </w:p>
+        </w:tc>
+        <w:tc>
+          <w:tcPr>
+            <w:tcW w:w="2092" w:type="dxa"/>
+            <w:vAlign w:val="center"/>
+          </w:tcPr>
+          <w:p>
+            <w:pPr>
+              <w:jc w:val="center"/>
+              <w:rPr>
+                <w:lang w:val="en-US"/>
+              </w:rPr>
+            </w:pPr>
+            <w:r>
+              <w:rPr>
+                <w:lang w:val="en-US"/>
+              </w:rPr>
+              <w:t>2.85</w:t>
+            </w:r>
+          </w:p>
+        </w:tc>
+        <w:tc>
+          <w:tcPr>
+            <w:tcW w:w="2093" w:type="dxa"/>
+            <w:vAlign w:val="center"/>
+          </w:tcPr>
+          <w:p>
+            <w:pPr>
+              <w:jc w:val="center"/>
+              <w:rPr>
+                <w:lang w:val="en-US"/>
+              </w:rPr>
+            </w:pPr>
+          </w:p>
+        </w:tc>
+      </w:tr>
+    </w:tbl>
+    <w:p>
+      <w:pPr>
+        <w:rPr>
+          <w:u w:val="single"/>
+          <w:lang w:val="en-US"/>
+        </w:rPr>
+      </w:pPr>
+      <w:r>
+        <w:rPr>
+          <w:u w:val="single"/>
+          <w:lang w:val="en-US"/>
+        </w:rPr>
+        <w:br w:type="page"/>
+      </w:r>
+    </w:p>
+    <w:p>
+      <w:pPr>
+        <w:rPr>
+          <w:highlight w:val="yellow"/>
+          <w:lang w:val="en-US"/>
+        </w:rPr>
+      </w:pPr>
+      <w:r>
+        <w:rPr>
+          <w:noProof/>
+          <w:highlight w:val="yellow"/>
         </w:rPr>
         <w:lastRenderedPageBreak/>
         <w:drawing>
@@ -4427,6 +6983,7 @@
       </w:r>
       <w:r>
         <w:rPr>
+          <w:highlight w:val="yellow"/>
           <w:u w:val="single"/>
           <w:lang w:val="en-US"/>
         </w:rPr>
@@ -4434,106 +6991,105 @@
       </w:r>
       <w:r>
         <w:rPr>
+          <w:highlight w:val="yellow"/>
           <w:lang w:val="en-US"/>
         </w:rPr>
         <w:t>GEANT.</w:t>
-      </w:r>
-    </w:p>
-    <w:p>
-      <w:r>
-        <w:rPr>
-          <w:u w:val="single"/>
-          <w:lang w:val="en-US"/>
-        </w:rPr>
-        <w:t xml:space="preserve">Number of Nodes: </w:t>
-      </w:r>
-      <w:r>
-        <w:rPr>
-          <w:lang w:val="en-US"/>
-        </w:rPr>
-        <w:t>34.</w:t>
-      </w:r>
-      <w:r>
-        <w:t xml:space="preserve"> </w:t>
       </w:r>
     </w:p>
     <w:p>
       <w:pPr>
         <w:rPr>
-          <w:lang w:val="en-US"/>
+          <w:highlight w:val="yellow"/>
         </w:rPr>
       </w:pPr>
       <w:r>
         <w:rPr>
-          <w:u w:val="single"/>
-          <w:lang w:val="en-US"/>
-        </w:rPr>
-        <w:t>Number of links</w:t>
-      </w:r>
-      <w:r>
-        <w:rPr>
-          <w:u w:val="single"/>
-          <w:lang w:val="en-US"/>
-        </w:rPr>
-        <w:t xml:space="preserve">: </w:t>
-      </w:r>
-      <w:r>
-        <w:rPr>
-          <w:lang w:val="en-US"/>
-        </w:rPr>
-        <w:t>104.</w:t>
+          <w:highlight w:val="yellow"/>
+          <w:u w:val="single"/>
+          <w:lang w:val="en-US"/>
+        </w:rPr>
+        <w:t xml:space="preserve">Number of Nodes: </w:t>
+      </w:r>
+      <w:r>
+        <w:rPr>
+          <w:highlight w:val="yellow"/>
+          <w:lang w:val="en-US"/>
+        </w:rPr>
+        <w:t>34.</w:t>
+      </w:r>
+      <w:r>
+        <w:rPr>
+          <w:highlight w:val="yellow"/>
+        </w:rPr>
+        <w:t xml:space="preserve"> </w:t>
       </w:r>
     </w:p>
     <w:p>
       <w:pPr>
         <w:rPr>
+          <w:highlight w:val="yellow"/>
           <w:lang w:val="en-US"/>
         </w:rPr>
       </w:pPr>
       <w:r>
         <w:rPr>
-          <w:u w:val="single"/>
-          <w:lang w:val="en-US"/>
-        </w:rPr>
-        <w:t>Train matrices:</w:t>
-      </w:r>
-      <w:r>
-        <w:rPr>
-          <w:lang w:val="en-US"/>
-        </w:rPr>
-        <w:t xml:space="preserve"> Gravity Traffic, 512 TMs, 30% sparsity.</w:t>
+          <w:highlight w:val="yellow"/>
+          <w:u w:val="single"/>
+          <w:lang w:val="en-US"/>
+        </w:rPr>
+        <w:t xml:space="preserve">Number of links: </w:t>
+      </w:r>
+      <w:r>
+        <w:rPr>
+          <w:highlight w:val="yellow"/>
+          <w:lang w:val="en-US"/>
+        </w:rPr>
+        <w:t>104.</w:t>
       </w:r>
     </w:p>
     <w:p>
       <w:pPr>
         <w:rPr>
+          <w:highlight w:val="yellow"/>
+          <w:lang w:val="en-US"/>
+        </w:rPr>
+      </w:pPr>
+      <w:r>
+        <w:rPr>
+          <w:highlight w:val="yellow"/>
+          <w:u w:val="single"/>
+          <w:lang w:val="en-US"/>
+        </w:rPr>
+        <w:t>Train matrices:</w:t>
+      </w:r>
+      <w:r>
+        <w:rPr>
+          <w:highlight w:val="yellow"/>
+          <w:lang w:val="en-US"/>
+        </w:rPr>
+        <w:t xml:space="preserve"> Gravity Traffic, 512 TMs, 30% sparsity.</w:t>
+      </w:r>
+    </w:p>
+    <w:p>
+      <w:pPr>
+        <w:rPr>
+          <w:highlight w:val="yellow"/>
           <w:rtl/>
           <w:lang w:val="en-US"/>
         </w:rPr>
       </w:pPr>
       <w:r>
         <w:rPr>
-          <w:u w:val="single"/>
-          <w:lang w:val="en-US"/>
-        </w:rPr>
-        <w:t>T</w:t>
-      </w:r>
-      <w:r>
-        <w:rPr>
-          <w:u w:val="single"/>
-          <w:lang w:val="en-US"/>
-        </w:rPr>
-        <w:t>est</w:t>
-      </w:r>
-      <w:r>
-        <w:rPr>
-          <w:u w:val="single"/>
-          <w:lang w:val="en-US"/>
-        </w:rPr>
-        <w:t xml:space="preserve"> matrices:</w:t>
-      </w:r>
-      <w:r>
-        <w:rPr>
+          <w:highlight w:val="yellow"/>
+          <w:u w:val="single"/>
+          <w:lang w:val="en-US"/>
+        </w:rPr>
+        <w:t>Test matrices:</w:t>
+      </w:r>
+      <w:r>
+        <w:rPr>
+          <w:highlight w:val="yellow"/>
           <w:lang w:val="en-US"/>
         </w:rPr>
         <w:t xml:space="preserve"> Gravity Traffic, 1024 TMs, 30% sparsity.</w:t>
@@ -4564,11 +7120,13 @@
             <w:pPr>
               <w:jc w:val="center"/>
               <w:rPr>
-                <w:lang w:val="en-US"/>
-              </w:rPr>
-            </w:pPr>
-            <w:r>
-              <w:rPr>
+                <w:highlight w:val="yellow"/>
+                <w:lang w:val="en-US"/>
+              </w:rPr>
+            </w:pPr>
+            <w:r>
+              <w:rPr>
+                <w:highlight w:val="yellow"/>
                 <w:lang w:val="en-US"/>
               </w:rPr>
               <w:t>Smart Nodes Set size</w:t>
@@ -4584,11 +7142,13 @@
             <w:pPr>
               <w:jc w:val="center"/>
               <w:rPr>
-                <w:lang w:val="en-US"/>
-              </w:rPr>
-            </w:pPr>
-            <w:r>
-              <w:rPr>
+                <w:highlight w:val="yellow"/>
+                <w:lang w:val="en-US"/>
+              </w:rPr>
+            </w:pPr>
+            <w:r>
+              <w:rPr>
+                <w:highlight w:val="yellow"/>
                 <w:lang w:val="en-US"/>
               </w:rPr>
               <w:t>“Smart Nodes” by evaluating all hubs options</w:t>
@@ -4603,11 +7163,13 @@
             <w:pPr>
               <w:jc w:val="center"/>
               <w:rPr>
-                <w:lang w:val="en-US"/>
-              </w:rPr>
-            </w:pPr>
-            <w:r>
-              <w:rPr>
+                <w:highlight w:val="yellow"/>
+                <w:lang w:val="en-US"/>
+              </w:rPr>
+            </w:pPr>
+            <w:r>
+              <w:rPr>
+                <w:highlight w:val="yellow"/>
                 <w:lang w:val="en-US"/>
               </w:rPr>
               <w:t>Expected Congestion</w:t>
@@ -4617,11 +7179,13 @@
             <w:pPr>
               <w:jc w:val="center"/>
               <w:rPr>
-                <w:lang w:val="en-US"/>
-              </w:rPr>
-            </w:pPr>
-            <w:r>
-              <w:rPr>
+                <w:highlight w:val="yellow"/>
+                <w:lang w:val="en-US"/>
+              </w:rPr>
+            </w:pPr>
+            <w:r>
+              <w:rPr>
+                <w:highlight w:val="yellow"/>
                 <w:lang w:val="en-US"/>
               </w:rPr>
               <w:t>Baseline (1024 TMs)</w:t>
@@ -4631,6 +7195,7 @@
             <w:pPr>
               <w:jc w:val="center"/>
               <w:rPr>
+                <w:highlight w:val="yellow"/>
                 <w:lang w:val="en-US"/>
               </w:rPr>
             </w:pPr>
@@ -4644,11 +7209,13 @@
             <w:pPr>
               <w:jc w:val="center"/>
               <w:rPr>
-                <w:lang w:val="en-US"/>
-              </w:rPr>
-            </w:pPr>
-            <w:r>
-              <w:rPr>
+                <w:highlight w:val="yellow"/>
+                <w:lang w:val="en-US"/>
+              </w:rPr>
+            </w:pPr>
+            <w:r>
+              <w:rPr>
+                <w:highlight w:val="yellow"/>
                 <w:lang w:val="en-US"/>
               </w:rPr>
               <w:t xml:space="preserve">Expected Congestion and Optimal Expected Congestion </w:t>
@@ -4658,6 +7225,7 @@
             <w:pPr>
               <w:jc w:val="center"/>
               <w:rPr>
+                <w:highlight w:val="yellow"/>
                 <w:lang w:val="en-US"/>
               </w:rPr>
             </w:pPr>
@@ -4676,11 +7244,13 @@
             <w:pPr>
               <w:jc w:val="center"/>
               <w:rPr>
-                <w:lang w:val="en-US"/>
-              </w:rPr>
-            </w:pPr>
-            <w:r>
-              <w:rPr>
+                <w:highlight w:val="yellow"/>
+                <w:lang w:val="en-US"/>
+              </w:rPr>
+            </w:pPr>
+            <w:r>
+              <w:rPr>
+                <w:highlight w:val="yellow"/>
                 <w:lang w:val="en-US"/>
               </w:rPr>
               <w:t>-1 – no optimization at all</w:t>
@@ -4696,11 +7266,13 @@
             <w:pPr>
               <w:jc w:val="center"/>
               <w:rPr>
-                <w:lang w:val="en-US"/>
-              </w:rPr>
-            </w:pPr>
-            <w:r>
-              <w:rPr>
+                <w:highlight w:val="yellow"/>
+                <w:lang w:val="en-US"/>
+              </w:rPr>
+            </w:pPr>
+            <w:r>
+              <w:rPr>
+                <w:highlight w:val="yellow"/>
                 <w:lang w:val="en-US"/>
               </w:rPr>
               <w:t>None</w:t>
@@ -4715,11 +7287,13 @@
             <w:pPr>
               <w:jc w:val="center"/>
               <w:rPr>
-                <w:lang w:val="en-US"/>
-              </w:rPr>
-            </w:pPr>
-            <w:r>
-              <w:rPr>
+                <w:highlight w:val="yellow"/>
+                <w:lang w:val="en-US"/>
+              </w:rPr>
+            </w:pPr>
+            <w:r>
+              <w:rPr>
+                <w:highlight w:val="yellow"/>
                 <w:lang w:val="en-US"/>
               </w:rPr>
               <w:t>2.785</w:t>
@@ -4734,21 +7308,17 @@
             <w:pPr>
               <w:jc w:val="center"/>
               <w:rPr>
+                <w:highlight w:val="yellow"/>
                 <w:rtl/>
                 <w:lang w:val="en-US"/>
               </w:rPr>
             </w:pPr>
             <w:r>
               <w:rPr>
-                <w:lang w:val="en-US"/>
-              </w:rPr>
-              <w:t>1.6</w:t>
-            </w:r>
-            <w:r>
-              <w:rPr>
-                <w:lang w:val="en-US"/>
-              </w:rPr>
-              <w:t>6</w:t>
+                <w:highlight w:val="yellow"/>
+                <w:lang w:val="en-US"/>
+              </w:rPr>
+              <w:t>1.66</w:t>
             </w:r>
           </w:p>
         </w:tc>
@@ -4765,11 +7335,13 @@
             <w:pPr>
               <w:jc w:val="center"/>
               <w:rPr>
-                <w:lang w:val="en-US"/>
-              </w:rPr>
-            </w:pPr>
-            <w:r>
-              <w:rPr>
+                <w:highlight w:val="yellow"/>
+                <w:lang w:val="en-US"/>
+              </w:rPr>
+            </w:pPr>
+            <w:r>
+              <w:rPr>
+                <w:highlight w:val="yellow"/>
                 <w:lang w:val="en-US"/>
               </w:rPr>
               <w:t>0</w:t>
@@ -4784,12 +7356,14 @@
             <w:pPr>
               <w:jc w:val="center"/>
               <w:rPr>
+                <w:highlight w:val="yellow"/>
                 <w:rtl/>
                 <w:lang w:val="en-US"/>
               </w:rPr>
             </w:pPr>
             <w:r>
               <w:rPr>
+                <w:highlight w:val="yellow"/>
                 <w:lang w:val="en-US"/>
               </w:rPr>
               <w:t>None</w:t>
@@ -4804,11 +7378,13 @@
             <w:pPr>
               <w:jc w:val="center"/>
               <w:rPr>
-                <w:lang w:val="en-US"/>
-              </w:rPr>
-            </w:pPr>
-            <w:r>
-              <w:rPr>
+                <w:highlight w:val="yellow"/>
+                <w:lang w:val="en-US"/>
+              </w:rPr>
+            </w:pPr>
+            <w:r>
+              <w:rPr>
+                <w:highlight w:val="yellow"/>
                 <w:lang w:val="en-US"/>
               </w:rPr>
               <w:t>1.95</w:t>
@@ -4826,24 +7402,28 @@
                 <w:tab w:val="left" w:pos="2955"/>
               </w:tabs>
               <w:rPr>
+                <w:highlight w:val="yellow"/>
                 <w:rtl/>
                 <w:lang w:val="en-US"/>
               </w:rPr>
             </w:pPr>
             <w:r>
               <w:rPr>
+                <w:highlight w:val="yellow"/>
                 <w:lang w:val="en-US"/>
               </w:rPr>
               <w:tab/>
             </w:r>
             <w:r>
               <w:rPr>
+                <w:highlight w:val="yellow"/>
                 <w:lang w:val="en-US"/>
               </w:rPr>
               <w:t>1.1</w:t>
             </w:r>
             <w:r>
               <w:rPr>
+                <w:highlight w:val="yellow"/>
                 <w:lang w:val="en-US"/>
               </w:rPr>
               <w:t>6</w:t>
@@ -4863,11 +7443,13 @@
             <w:pPr>
               <w:jc w:val="center"/>
               <w:rPr>
-                <w:lang w:val="en-US"/>
-              </w:rPr>
-            </w:pPr>
-            <w:r>
-              <w:rPr>
+                <w:highlight w:val="yellow"/>
+                <w:lang w:val="en-US"/>
+              </w:rPr>
+            </w:pPr>
+            <w:r>
+              <w:rPr>
+                <w:highlight w:val="yellow"/>
                 <w:lang w:val="en-US"/>
               </w:rPr>
               <w:t>1</w:t>
@@ -4883,18 +7465,21 @@
             <w:pPr>
               <w:jc w:val="center"/>
               <w:rPr>
+                <w:highlight w:val="yellow"/>
                 <w:rtl/>
                 <w:lang w:val="en-US"/>
               </w:rPr>
             </w:pPr>
             <w:r>
               <w:rPr>
+                <w:highlight w:val="yellow"/>
                 <w:lang w:val="en-US"/>
               </w:rPr>
               <w:t>(4,)</w:t>
             </w:r>
             <w:r>
               <w:rPr>
+                <w:highlight w:val="yellow"/>
                 <w:lang w:val="en-US"/>
               </w:rPr>
               <w:t xml:space="preserve"> 1.87</w:t>
@@ -4909,17 +7494,20 @@
             <w:pPr>
               <w:jc w:val="center"/>
               <w:rPr>
-                <w:lang w:val="en-US"/>
-              </w:rPr>
-            </w:pPr>
-            <w:r>
-              <w:rPr>
+                <w:highlight w:val="yellow"/>
+                <w:lang w:val="en-US"/>
+              </w:rPr>
+            </w:pPr>
+            <w:r>
+              <w:rPr>
+                <w:highlight w:val="yellow"/>
                 <w:lang w:val="en-US"/>
               </w:rPr>
               <w:t>1.9</w:t>
             </w:r>
             <w:r>
               <w:rPr>
+                <w:highlight w:val="yellow"/>
                 <w:lang w:val="en-US"/>
               </w:rPr>
               <w:t>4</w:t>
@@ -4934,11 +7522,13 @@
             <w:pPr>
               <w:jc w:val="center"/>
               <w:rPr>
-                <w:lang w:val="en-US"/>
-              </w:rPr>
-            </w:pPr>
-            <w:r>
-              <w:rPr>
+                <w:highlight w:val="yellow"/>
+                <w:lang w:val="en-US"/>
+              </w:rPr>
+            </w:pPr>
+            <w:r>
+              <w:rPr>
+                <w:highlight w:val="yellow"/>
                 <w:lang w:val="en-US"/>
               </w:rPr>
               <w:t>1.15</w:t>
@@ -4958,11 +7548,13 @@
             <w:pPr>
               <w:jc w:val="center"/>
               <w:rPr>
-                <w:lang w:val="en-US"/>
-              </w:rPr>
-            </w:pPr>
-            <w:r>
-              <w:rPr>
+                <w:highlight w:val="yellow"/>
+                <w:lang w:val="en-US"/>
+              </w:rPr>
+            </w:pPr>
+            <w:r>
+              <w:rPr>
+                <w:highlight w:val="yellow"/>
                 <w:lang w:val="en-US"/>
               </w:rPr>
               <w:t>2</w:t>
@@ -4978,18 +7570,21 @@
             <w:pPr>
               <w:jc w:val="center"/>
               <w:rPr>
+                <w:highlight w:val="yellow"/>
                 <w:rtl/>
                 <w:lang w:val="en-US"/>
               </w:rPr>
             </w:pPr>
             <w:r>
               <w:rPr>
+                <w:highlight w:val="yellow"/>
                 <w:lang w:val="en-US"/>
               </w:rPr>
               <w:t>(4,23)</w:t>
             </w:r>
             <w:r>
               <w:rPr>
+                <w:highlight w:val="yellow"/>
                 <w:lang w:val="en-US"/>
               </w:rPr>
               <w:t xml:space="preserve"> 1.84</w:t>
@@ -5004,11 +7599,13 @@
             <w:pPr>
               <w:jc w:val="center"/>
               <w:rPr>
-                <w:lang w:val="en-US"/>
-              </w:rPr>
-            </w:pPr>
-            <w:r>
-              <w:rPr>
+                <w:highlight w:val="yellow"/>
+                <w:lang w:val="en-US"/>
+              </w:rPr>
+            </w:pPr>
+            <w:r>
+              <w:rPr>
+                <w:highlight w:val="yellow"/>
                 <w:lang w:val="en-US"/>
               </w:rPr>
               <w:t>1.93</w:t>
@@ -5023,11 +7620,13 @@
             <w:pPr>
               <w:jc w:val="center"/>
               <w:rPr>
-                <w:lang w:val="en-US"/>
-              </w:rPr>
-            </w:pPr>
-            <w:r>
-              <w:rPr>
+                <w:highlight w:val="yellow"/>
+                <w:lang w:val="en-US"/>
+              </w:rPr>
+            </w:pPr>
+            <w:r>
+              <w:rPr>
+                <w:highlight w:val="yellow"/>
                 <w:lang w:val="en-US"/>
               </w:rPr>
               <w:t>1.14</w:t>
@@ -5047,11 +7646,13 @@
             <w:pPr>
               <w:jc w:val="center"/>
               <w:rPr>
-                <w:lang w:val="en-US"/>
-              </w:rPr>
-            </w:pPr>
-            <w:r>
-              <w:rPr>
+                <w:highlight w:val="yellow"/>
+                <w:lang w:val="en-US"/>
+              </w:rPr>
+            </w:pPr>
+            <w:r>
+              <w:rPr>
+                <w:highlight w:val="yellow"/>
                 <w:lang w:val="en-US"/>
               </w:rPr>
               <w:t>3</w:t>
@@ -5067,17 +7668,20 @@
             <w:pPr>
               <w:jc w:val="center"/>
               <w:rPr>
-                <w:lang w:val="en-US"/>
-              </w:rPr>
-            </w:pPr>
-            <w:r>
-              <w:rPr>
+                <w:highlight w:val="yellow"/>
+                <w:lang w:val="en-US"/>
+              </w:rPr>
+            </w:pPr>
+            <w:r>
+              <w:rPr>
+                <w:highlight w:val="yellow"/>
                 <w:lang w:val="en-US"/>
               </w:rPr>
               <w:t>(4, 9, 23)</w:t>
             </w:r>
             <w:r>
               <w:rPr>
+                <w:highlight w:val="yellow"/>
                 <w:lang w:val="en-US"/>
               </w:rPr>
               <w:t xml:space="preserve"> 1.81</w:t>
@@ -5092,11 +7696,13 @@
             <w:pPr>
               <w:jc w:val="center"/>
               <w:rPr>
-                <w:lang w:val="en-US"/>
-              </w:rPr>
-            </w:pPr>
-            <w:r>
-              <w:rPr>
+                <w:highlight w:val="yellow"/>
+                <w:lang w:val="en-US"/>
+              </w:rPr>
+            </w:pPr>
+            <w:r>
+              <w:rPr>
+                <w:highlight w:val="yellow"/>
                 <w:lang w:val="en-US"/>
               </w:rPr>
               <w:t>1.926</w:t>
@@ -5114,12 +7720,14 @@
               </w:tabs>
               <w:jc w:val="center"/>
               <w:rPr>
+                <w:highlight w:val="yellow"/>
                 <w:rtl/>
                 <w:lang w:val="en-US"/>
               </w:rPr>
             </w:pPr>
             <w:r>
               <w:rPr>
+                <w:highlight w:val="yellow"/>
                 <w:lang w:val="en-US"/>
               </w:rPr>
               <w:t>1.14</w:t>
@@ -5139,11 +7747,13 @@
             <w:pPr>
               <w:jc w:val="center"/>
               <w:rPr>
-                <w:lang w:val="en-US"/>
-              </w:rPr>
-            </w:pPr>
-            <w:r>
-              <w:rPr>
+                <w:highlight w:val="yellow"/>
+                <w:lang w:val="en-US"/>
+              </w:rPr>
+            </w:pPr>
+            <w:r>
+              <w:rPr>
+                <w:highlight w:val="yellow"/>
                 <w:lang w:val="en-US"/>
               </w:rPr>
               <w:t>4</w:t>
@@ -5159,29 +7769,20 @@
             <w:pPr>
               <w:jc w:val="center"/>
               <w:rPr>
-                <w:lang w:val="en-US"/>
-              </w:rPr>
-            </w:pPr>
-            <w:r>
-              <w:rPr>
-                <w:lang w:val="en-US"/>
-              </w:rPr>
-              <w:t>(</w:t>
-            </w:r>
-            <w:r>
-              <w:rPr>
-                <w:lang w:val="en-US"/>
-              </w:rPr>
-              <w:t>2,</w:t>
-            </w:r>
-            <w:r>
-              <w:rPr>
-                <w:lang w:val="en-US"/>
-              </w:rPr>
-              <w:t>4, 9, 23)</w:t>
-            </w:r>
-            <w:r>
-              <w:rPr>
+                <w:highlight w:val="yellow"/>
+                <w:lang w:val="en-US"/>
+              </w:rPr>
+            </w:pPr>
+            <w:r>
+              <w:rPr>
+                <w:highlight w:val="yellow"/>
+                <w:lang w:val="en-US"/>
+              </w:rPr>
+              <w:t>(2,4, 9, 23)</w:t>
+            </w:r>
+            <w:r>
+              <w:rPr>
+                <w:highlight w:val="yellow"/>
                 <w:lang w:val="en-US"/>
               </w:rPr>
               <w:t xml:space="preserve"> 1.80</w:t>
@@ -5196,11 +7797,13 @@
             <w:pPr>
               <w:jc w:val="center"/>
               <w:rPr>
-                <w:lang w:val="en-US"/>
-              </w:rPr>
-            </w:pPr>
-            <w:r>
-              <w:rPr>
+                <w:highlight w:val="yellow"/>
+                <w:lang w:val="en-US"/>
+              </w:rPr>
+            </w:pPr>
+            <w:r>
+              <w:rPr>
+                <w:highlight w:val="yellow"/>
                 <w:lang w:val="en-US"/>
               </w:rPr>
               <w:t>1.926</w:t>
@@ -5221,6 +7824,7 @@
             </w:pPr>
             <w:r>
               <w:rPr>
+                <w:highlight w:val="yellow"/>
                 <w:lang w:val="en-US"/>
               </w:rPr>
               <w:t>1.14</w:t>
@@ -5232,26 +7836,22 @@
     <w:p>
       <w:pPr>
         <w:rPr>
+          <w:highlight w:val="yellow"/>
           <w:u w:val="single"/>
           <w:lang w:val="en-US"/>
         </w:rPr>
       </w:pPr>
       <w:r>
         <w:rPr>
-          <w:u w:val="single"/>
-          <w:lang w:val="en-US"/>
-        </w:rPr>
-        <w:t xml:space="preserve">Optimal Expected Congestion: </w:t>
-      </w:r>
-      <w:r>
-        <w:rPr>
-          <w:u w:val="single"/>
-          <w:lang w:val="en-US"/>
-        </w:rPr>
-        <w:t>1.68</w:t>
-      </w:r>
-      <w:r>
-        <w:rPr>
+          <w:highlight w:val="yellow"/>
+          <w:u w:val="single"/>
+          <w:lang w:val="en-US"/>
+        </w:rPr>
+        <w:t>Optimal Expected Congestion: 1.68</w:t>
+      </w:r>
+      <w:r>
+        <w:rPr>
+          <w:highlight w:val="yellow"/>
           <w:u w:val="single"/>
           <w:lang w:val="en-US"/>
         </w:rPr>
@@ -5261,62 +7861,31 @@
     <w:p>
       <w:pPr>
         <w:rPr>
+          <w:highlight w:val="yellow"/>
           <w:u w:val="single"/>
           <w:lang w:val="en-US"/>
         </w:rPr>
       </w:pPr>
       <w:r>
         <w:rPr>
-          <w:u w:val="single"/>
-          <w:lang w:val="en-US"/>
-        </w:rPr>
-        <w:t>Reduce source-</w:t>
-      </w:r>
-      <w:r>
-        <w:rPr>
-          <w:u w:val="single"/>
-          <w:lang w:val="en-US"/>
-        </w:rPr>
-        <w:t xml:space="preserve"> </w:t>
-      </w:r>
-      <w:r>
-        <w:rPr>
-          <w:u w:val="single"/>
-          <w:lang w:val="en-US"/>
-        </w:rPr>
-        <w:t xml:space="preserve">destination to destination routing congestion: </w:t>
-      </w:r>
-      <w:r>
-        <w:rPr>
-          <w:u w:val="single"/>
-          <w:lang w:val="en-US"/>
-        </w:rPr>
-        <w:t>58.98</w:t>
-      </w:r>
-      <w:r>
-        <w:rPr>
-          <w:u w:val="single"/>
-          <w:lang w:val="en-US"/>
-        </w:rPr>
-        <w:t xml:space="preserve">, Vs. optimal: </w:t>
-      </w:r>
-      <w:r>
-        <w:rPr>
-          <w:u w:val="single"/>
-          <w:lang w:val="en-US"/>
-        </w:rPr>
-        <w:t>35.1</w:t>
+          <w:highlight w:val="yellow"/>
+          <w:u w:val="single"/>
+          <w:lang w:val="en-US"/>
+        </w:rPr>
+        <w:t>Reduce source- destination to destination routing congestion: 58.98, Vs. optimal: 35.1</w:t>
       </w:r>
     </w:p>
     <w:p>
       <w:pPr>
         <w:rPr>
+          <w:highlight w:val="yellow"/>
           <w:u w:val="single"/>
           <w:lang w:val="en-US"/>
         </w:rPr>
       </w:pPr>
       <w:r>
         <w:rPr>
+          <w:highlight w:val="yellow"/>
           <w:u w:val="single"/>
           <w:lang w:val="en-US"/>
         </w:rPr>
@@ -5324,20 +7893,15 @@
       </w:r>
       <w:r>
         <w:rPr>
-          <w:u w:val="single"/>
-          <w:lang w:val="en-US"/>
-        </w:rPr>
-        <w:t>2.5</w:t>
-      </w:r>
-      <w:r>
-        <w:rPr>
-          <w:u w:val="single"/>
-          <w:lang w:val="en-US"/>
-        </w:rPr>
-        <w:t>6</w:t>
-      </w:r>
-      <w:r>
-        <w:rPr>
+          <w:highlight w:val="yellow"/>
+          <w:u w:val="single"/>
+          <w:lang w:val="en-US"/>
+        </w:rPr>
+        <w:t>2.56</w:t>
+      </w:r>
+      <w:r>
+        <w:rPr>
+          <w:highlight w:val="yellow"/>
           <w:u w:val="single"/>
           <w:lang w:val="en-US"/>
         </w:rPr>
@@ -5345,6 +7909,7 @@
       </w:r>
       <w:r>
         <w:rPr>
+          <w:highlight w:val="yellow"/>
           <w:u w:val="single"/>
           <w:lang w:val="en-US"/>
         </w:rPr>
@@ -5354,47 +7919,22 @@
     <w:p>
       <w:pPr>
         <w:rPr>
+          <w:highlight w:val="yellow"/>
           <w:u w:val="single"/>
           <w:lang w:val="en-US"/>
         </w:rPr>
       </w:pPr>
       <w:r>
         <w:rPr>
-          <w:u w:val="single"/>
-          <w:lang w:val="en-US"/>
-        </w:rPr>
-        <w:t>Mean Traffic Matrix</w:t>
-      </w:r>
-      <w:r>
-        <w:rPr>
-          <w:u w:val="single"/>
-          <w:lang w:val="en-US"/>
-        </w:rPr>
-        <w:t xml:space="preserve"> optimal</w:t>
-      </w:r>
-      <w:r>
-        <w:rPr>
-          <w:u w:val="single"/>
-          <w:lang w:val="en-US"/>
-        </w:rPr>
-        <w:t xml:space="preserve"> routing scheme </w:t>
-      </w:r>
-      <w:r>
-        <w:rPr>
-          <w:u w:val="single"/>
-          <w:lang w:val="en-US"/>
-        </w:rPr>
-        <w:t xml:space="preserve">expected </w:t>
-      </w:r>
-      <w:r>
-        <w:rPr>
-          <w:u w:val="single"/>
-          <w:lang w:val="en-US"/>
-        </w:rPr>
-        <w:t xml:space="preserve">congestion: </w:t>
-      </w:r>
-      <w:r>
-        <w:rPr>
+          <w:highlight w:val="yellow"/>
+          <w:u w:val="single"/>
+          <w:lang w:val="en-US"/>
+        </w:rPr>
+        <w:t xml:space="preserve">Mean Traffic Matrix optimal routing scheme expected congestion: </w:t>
+      </w:r>
+      <w:r>
+        <w:rPr>
+          <w:highlight w:val="yellow"/>
           <w:u w:val="single"/>
           <w:lang w:val="en-US"/>
         </w:rPr>
@@ -5402,6 +7942,7 @@
       </w:r>
       <w:r>
         <w:rPr>
+          <w:highlight w:val="yellow"/>
           <w:u w:val="single"/>
           <w:lang w:val="en-US"/>
         </w:rPr>
@@ -5409,6 +7950,7 @@
       </w:r>
       <w:r>
         <w:rPr>
+          <w:highlight w:val="yellow"/>
           <w:u w:val="single"/>
           <w:lang w:val="en-US"/>
         </w:rPr>
@@ -5418,6 +7960,7 @@
     <w:p>
       <w:pPr>
         <w:rPr>
+          <w:highlight w:val="yellow"/>
           <w:u w:val="single"/>
           <w:lang w:val="en-US"/>
         </w:rPr>
@@ -5432,6 +7975,7 @@
       </w:pPr>
       <w:r>
         <w:rPr>
+          <w:highlight w:val="yellow"/>
           <w:u w:val="single"/>
           <w:lang w:val="en-US"/>
         </w:rPr>
@@ -6519,7 +9063,7 @@
 </file>
 
 <file path=word/styles.xml><?xml version="1.0" encoding="utf-8"?>
-<w:styles xmlns:mc="http://schemas.openxmlformats.org/markup-compatibility/2006" xmlns:r="http://schemas.openxmlformats.org/officeDocument/2006/relationships" xmlns:w="http://schemas.openxmlformats.org/wordprocessingml/2006/main" xmlns:w14="http://schemas.microsoft.com/office/word/2010/wordml" xmlns:w15="http://schemas.microsoft.com/office/word/2012/wordml" xmlns:w16cex="http://schemas.microsoft.com/office/word/2018/wordml/cex" xmlns:w16cid="http://schemas.microsoft.com/office/word/2016/wordml/cid" xmlns:w16="http://schemas.microsoft.com/office/word/2018/wordml" xmlns:w16sdtdh="http://schemas.microsoft.com/office/word/2020/wordml/sdtdatahash" xmlns:w16se="http://schemas.microsoft.com/office/word/2015/wordml/symex" mc:Ignorable="w14 w15 w16se w16cid w16 w16cex w16sdtdh">
+<w:styles xmlns:mc="http://schemas.openxmlformats.org/markup-compatibility/2006" xmlns:r="http://schemas.openxmlformats.org/officeDocument/2006/relationships" xmlns:w="http://schemas.openxmlformats.org/wordprocessingml/2006/main" xmlns:w14="http://schemas.microsoft.com/office/word/2010/wordml" xmlns:w15="http://schemas.microsoft.com/office/word/2012/wordml" xmlns:w16cid="http://schemas.microsoft.com/office/word/2016/wordml/cid" xmlns:w16se="http://schemas.microsoft.com/office/word/2015/wordml/symex" mc:Ignorable="w14 w15 w16se w16cid">
   <w:docDefaults>
     <w:rPrDefault>
       <w:rPr>
@@ -6535,7 +9079,7 @@
       </w:pPr>
     </w:pPrDefault>
   </w:docDefaults>
-  <w:latentStyles w:defLockedState="0" w:defUIPriority="99" w:defSemiHidden="0" w:defUnhideWhenUsed="0" w:defQFormat="0" w:count="376">
+  <w:latentStyles w:defLockedState="0" w:defUIPriority="99" w:defSemiHidden="0" w:defUnhideWhenUsed="0" w:defQFormat="0" w:count="375">
     <w:lsdException w:name="Normal" w:uiPriority="0" w:qFormat="1"/>
     <w:lsdException w:name="heading 1" w:uiPriority="9" w:qFormat="1"/>
     <w:lsdException w:name="heading 2" w:semiHidden="1" w:uiPriority="9" w:unhideWhenUsed="1" w:qFormat="1"/>
@@ -6911,7 +9455,6 @@
     <w:lsdException w:name="Smart Hyperlink" w:semiHidden="1" w:unhideWhenUsed="1"/>
     <w:lsdException w:name="Hashtag" w:semiHidden="1" w:unhideWhenUsed="1"/>
     <w:lsdException w:name="Unresolved Mention" w:semiHidden="1" w:unhideWhenUsed="1"/>
-    <w:lsdException w:name="Smart Link" w:semiHidden="1" w:unhideWhenUsed="1"/>
   </w:latentStyles>
   <w:style w:type="paragraph" w:default="1" w:styleId="Normal">
     <w:name w:val="Normal"/>

--- a/Smart_Nodes_Routing/experiments/Evaluations.docx
+++ b/Smart_Nodes_Routing/experiments/Evaluations.docx
@@ -1,6 +1,6 @@
 
 <file path=word/document.xml><?xml version="1.0" encoding="utf-8"?>
-<w:document xmlns:wpc="http://schemas.microsoft.com/office/word/2010/wordprocessingCanvas" xmlns:cx="http://schemas.microsoft.com/office/drawing/2014/chartex" xmlns:cx1="http://schemas.microsoft.com/office/drawing/2015/9/8/chartex" xmlns:cx2="http://schemas.microsoft.com/office/drawing/2015/10/21/chartex" xmlns:cx3="http://schemas.microsoft.com/office/drawing/2016/5/9/chartex" xmlns:cx4="http://schemas.microsoft.com/office/drawing/2016/5/10/chartex" xmlns:cx5="http://schemas.microsoft.com/office/drawing/2016/5/11/chartex" xmlns:cx6="http://schemas.microsoft.com/office/drawing/2016/5/12/chartex" xmlns:cx7="http://schemas.microsoft.com/office/drawing/2016/5/13/chartex" xmlns:cx8="http://schemas.microsoft.com/office/drawing/2016/5/14/chartex" xmlns:mc="http://schemas.openxmlformats.org/markup-compatibility/2006" xmlns:aink="http://schemas.microsoft.com/office/drawing/2016/ink" xmlns:am3d="http://schemas.microsoft.com/office/drawing/2017/model3d" xmlns:o="urn:schemas-microsoft-com:office:office" xmlns:r="http://schemas.openxmlformats.org/officeDocument/2006/relationships" xmlns:m="http://schemas.openxmlformats.org/officeDocument/2006/math" xmlns:v="urn:schemas-microsoft-com:vml" xmlns:wp14="http://schemas.microsoft.com/office/word/2010/wordprocessingDrawing" xmlns:wp="http://schemas.openxmlformats.org/drawingml/2006/wordprocessingDrawing" xmlns:w10="urn:schemas-microsoft-com:office:word" xmlns:w="http://schemas.openxmlformats.org/wordprocessingml/2006/main" xmlns:w14="http://schemas.microsoft.com/office/word/2010/wordml" xmlns:w15="http://schemas.microsoft.com/office/word/2012/wordml" xmlns:w16cid="http://schemas.microsoft.com/office/word/2016/wordml/cid" xmlns:w16se="http://schemas.microsoft.com/office/word/2015/wordml/symex" xmlns:wpg="http://schemas.microsoft.com/office/word/2010/wordprocessingGroup" xmlns:wpi="http://schemas.microsoft.com/office/word/2010/wordprocessingInk" xmlns:wne="http://schemas.microsoft.com/office/word/2006/wordml" xmlns:wps="http://schemas.microsoft.com/office/word/2010/wordprocessingShape" mc:Ignorable="w14 w15 w16se w16cid wp14">
+<w:document xmlns:wpc="http://schemas.microsoft.com/office/word/2010/wordprocessingCanvas" xmlns:cx="http://schemas.microsoft.com/office/drawing/2014/chartex" xmlns:cx1="http://schemas.microsoft.com/office/drawing/2015/9/8/chartex" xmlns:cx2="http://schemas.microsoft.com/office/drawing/2015/10/21/chartex" xmlns:cx3="http://schemas.microsoft.com/office/drawing/2016/5/9/chartex" xmlns:cx4="http://schemas.microsoft.com/office/drawing/2016/5/10/chartex" xmlns:cx5="http://schemas.microsoft.com/office/drawing/2016/5/11/chartex" xmlns:cx6="http://schemas.microsoft.com/office/drawing/2016/5/12/chartex" xmlns:cx7="http://schemas.microsoft.com/office/drawing/2016/5/13/chartex" xmlns:cx8="http://schemas.microsoft.com/office/drawing/2016/5/14/chartex" xmlns:mc="http://schemas.openxmlformats.org/markup-compatibility/2006" xmlns:aink="http://schemas.microsoft.com/office/drawing/2016/ink" xmlns:am3d="http://schemas.microsoft.com/office/drawing/2017/model3d" xmlns:o="urn:schemas-microsoft-com:office:office" xmlns:r="http://schemas.openxmlformats.org/officeDocument/2006/relationships" xmlns:m="http://schemas.openxmlformats.org/officeDocument/2006/math" xmlns:v="urn:schemas-microsoft-com:vml" xmlns:wp14="http://schemas.microsoft.com/office/word/2010/wordprocessingDrawing" xmlns:wp="http://schemas.openxmlformats.org/drawingml/2006/wordprocessingDrawing" xmlns:w10="urn:schemas-microsoft-com:office:word" xmlns:w="http://schemas.openxmlformats.org/wordprocessingml/2006/main" xmlns:w14="http://schemas.microsoft.com/office/word/2010/wordml" xmlns:w15="http://schemas.microsoft.com/office/word/2012/wordml" xmlns:w16cex="http://schemas.microsoft.com/office/word/2018/wordml/cex" xmlns:w16cid="http://schemas.microsoft.com/office/word/2016/wordml/cid" xmlns:w16="http://schemas.microsoft.com/office/word/2018/wordml" xmlns:w16sdtdh="http://schemas.microsoft.com/office/word/2020/wordml/sdtdatahash" xmlns:w16se="http://schemas.microsoft.com/office/word/2015/wordml/symex" xmlns:wpg="http://schemas.microsoft.com/office/word/2010/wordprocessingGroup" xmlns:wpi="http://schemas.microsoft.com/office/word/2010/wordprocessingInk" xmlns:wne="http://schemas.microsoft.com/office/word/2006/wordml" xmlns:wps="http://schemas.microsoft.com/office/word/2010/wordprocessingShape" mc:Ignorable="w14 w15 w16se w16cid w16 w16cex w16sdtdh wp14">
   <w:body>
     <w:p>
       <w:pPr>
@@ -75,14 +75,12 @@
         </w:rPr>
         <w:t xml:space="preserve">Topology name: </w:t>
       </w:r>
-      <w:proofErr w:type="spellStart"/>
       <w:r>
         <w:rPr>
           <w:lang w:val="en-US"/>
         </w:rPr>
         <w:t>GoodNet</w:t>
       </w:r>
-      <w:proofErr w:type="spellEnd"/>
       <w:r>
         <w:rPr>
           <w:lang w:val="en-US"/>
@@ -519,14 +517,7 @@
                         <w:rFonts w:ascii="Cambria Math" w:hAnsi="Cambria Math"/>
                         <w:lang w:val="en-US"/>
                       </w:rPr>
-                      <m:t>1.2</m:t>
-                    </m:r>
-                    <m:r>
-                      <w:rPr>
-                        <w:rFonts w:ascii="Cambria Math" w:hAnsi="Cambria Math"/>
-                        <w:lang w:val="en-US"/>
-                      </w:rPr>
-                      <m:t>6</m:t>
+                      <m:t>1.26</m:t>
                     </m:r>
                   </m:num>
                   <m:den>
@@ -535,14 +526,7 @@
                         <w:rFonts w:ascii="Cambria Math" w:hAnsi="Cambria Math"/>
                         <w:lang w:val="en-US"/>
                       </w:rPr>
-                      <m:t>1.0</m:t>
-                    </m:r>
-                    <m:r>
-                      <w:rPr>
-                        <w:rFonts w:ascii="Cambria Math" w:hAnsi="Cambria Math"/>
-                        <w:lang w:val="en-US"/>
-                      </w:rPr>
-                      <m:t>645</m:t>
+                      <m:t>1.0645</m:t>
                     </m:r>
                   </m:den>
                 </m:f>
@@ -551,14 +535,7 @@
                     <w:rFonts w:ascii="Cambria Math" w:hAnsi="Cambria Math"/>
                     <w:lang w:val="en-US"/>
                   </w:rPr>
-                  <m:t>=1.</m:t>
-                </m:r>
-                <m:r>
-                  <w:rPr>
-                    <w:rFonts w:ascii="Cambria Math" w:hAnsi="Cambria Math"/>
-                    <w:lang w:val="en-US"/>
-                  </w:rPr>
-                  <m:t>18</m:t>
+                  <m:t>=1.18</m:t>
                 </m:r>
               </m:oMath>
             </m:oMathPara>
@@ -614,14 +591,7 @@
                         <w:rFonts w:ascii="Cambria Math" w:hAnsi="Cambria Math"/>
                         <w:lang w:val="en-US"/>
                       </w:rPr>
-                      <m:t>1.</m:t>
-                    </m:r>
-                    <m:r>
-                      <w:rPr>
-                        <w:rFonts w:ascii="Cambria Math" w:hAnsi="Cambria Math"/>
-                        <w:lang w:val="en-US"/>
-                      </w:rPr>
-                      <m:t>5</m:t>
+                      <m:t>1.5</m:t>
                     </m:r>
                   </m:num>
                   <m:den>
@@ -639,14 +609,7 @@
                     <w:rFonts w:ascii="Cambria Math" w:hAnsi="Cambria Math"/>
                     <w:lang w:val="en-US"/>
                   </w:rPr>
-                  <m:t>=1.</m:t>
-                </m:r>
-                <m:r>
-                  <w:rPr>
-                    <w:rFonts w:ascii="Cambria Math" w:hAnsi="Cambria Math"/>
-                    <w:lang w:val="en-US"/>
-                  </w:rPr>
-                  <m:t>4</m:t>
+                  <m:t>=1.4</m:t>
                 </m:r>
               </m:oMath>
             </m:oMathPara>
@@ -768,14 +731,7 @@
                         <w:rFonts w:ascii="Cambria Math" w:hAnsi="Cambria Math"/>
                         <w:lang w:val="en-US"/>
                       </w:rPr>
-                      <m:t>1.3</m:t>
-                    </m:r>
-                    <m:r>
-                      <w:rPr>
-                        <w:rFonts w:ascii="Cambria Math" w:hAnsi="Cambria Math"/>
-                        <w:lang w:val="en-US"/>
-                      </w:rPr>
-                      <m:t>3</m:t>
+                      <m:t>1.33</m:t>
                     </m:r>
                   </m:num>
                   <m:den>
@@ -784,14 +740,7 @@
                         <w:rFonts w:ascii="Cambria Math" w:hAnsi="Cambria Math"/>
                         <w:lang w:val="en-US"/>
                       </w:rPr>
-                      <m:t>1.0</m:t>
-                    </m:r>
-                    <m:r>
-                      <w:rPr>
-                        <w:rFonts w:ascii="Cambria Math" w:hAnsi="Cambria Math"/>
-                        <w:lang w:val="en-US"/>
-                      </w:rPr>
-                      <m:t>7</m:t>
+                      <m:t>1.07</m:t>
                     </m:r>
                   </m:den>
                 </m:f>
@@ -856,14 +805,7 @@
                         <w:rFonts w:ascii="Cambria Math" w:hAnsi="Cambria Math"/>
                         <w:lang w:val="en-US"/>
                       </w:rPr>
-                      <m:t>1.25</m:t>
-                    </m:r>
-                    <m:r>
-                      <w:rPr>
-                        <w:rFonts w:ascii="Cambria Math" w:hAnsi="Cambria Math"/>
-                        <w:lang w:val="en-US"/>
-                      </w:rPr>
-                      <m:t>8</m:t>
+                      <m:t>1.258</m:t>
                     </m:r>
                   </m:num>
                   <m:den>
@@ -872,14 +814,7 @@
                         <w:rFonts w:ascii="Cambria Math" w:hAnsi="Cambria Math"/>
                         <w:lang w:val="en-US"/>
                       </w:rPr>
-                      <m:t>1.</m:t>
-                    </m:r>
-                    <m:r>
-                      <w:rPr>
-                        <w:rFonts w:ascii="Cambria Math" w:hAnsi="Cambria Math"/>
-                        <w:lang w:val="en-US"/>
-                      </w:rPr>
-                      <m:t>07</m:t>
+                      <m:t>1.07</m:t>
                     </m:r>
                   </m:den>
                 </m:f>
@@ -888,14 +823,7 @@
                     <w:rFonts w:ascii="Cambria Math" w:hAnsi="Cambria Math"/>
                     <w:lang w:val="en-US"/>
                   </w:rPr>
-                  <m:t>=1.17</m:t>
-                </m:r>
-                <m:r>
-                  <w:rPr>
-                    <w:rFonts w:ascii="Cambria Math" w:hAnsi="Cambria Math"/>
-                    <w:lang w:val="en-US"/>
-                  </w:rPr>
-                  <m:t>6</m:t>
+                  <m:t>=1.176</m:t>
                 </m:r>
               </m:oMath>
             </m:oMathPara>
@@ -951,14 +879,7 @@
                         <w:rFonts w:ascii="Cambria Math" w:hAnsi="Cambria Math"/>
                         <w:lang w:val="en-US"/>
                       </w:rPr>
-                      <m:t>1.</m:t>
-                    </m:r>
-                    <m:r>
-                      <w:rPr>
-                        <w:rFonts w:ascii="Cambria Math" w:hAnsi="Cambria Math"/>
-                        <w:lang w:val="en-US"/>
-                      </w:rPr>
-                      <m:t>49</m:t>
+                      <m:t>1.49</m:t>
                     </m:r>
                   </m:num>
                   <m:den>
@@ -976,14 +897,7 @@
                     <w:rFonts w:ascii="Cambria Math" w:hAnsi="Cambria Math"/>
                     <w:lang w:val="en-US"/>
                   </w:rPr>
-                  <m:t>=1.</m:t>
-                </m:r>
-                <m:r>
-                  <w:rPr>
-                    <w:rFonts w:ascii="Cambria Math" w:hAnsi="Cambria Math"/>
-                    <w:lang w:val="en-US"/>
-                  </w:rPr>
-                  <m:t>39</m:t>
+                  <m:t>=1.39</m:t>
                 </m:r>
               </m:oMath>
             </m:oMathPara>
@@ -1268,14 +1182,7 @@
                         <w:rFonts w:ascii="Cambria Math" w:hAnsi="Cambria Math"/>
                         <w:lang w:val="en-US"/>
                       </w:rPr>
-                      <m:t>1.</m:t>
-                    </m:r>
-                    <m:r>
-                      <w:rPr>
-                        <w:rFonts w:ascii="Cambria Math" w:hAnsi="Cambria Math"/>
-                        <w:lang w:val="en-US"/>
-                      </w:rPr>
-                      <m:t>24</m:t>
+                      <m:t>1.24</m:t>
                     </m:r>
                   </m:num>
                   <m:den>
@@ -1293,14 +1200,7 @@
                     <w:rFonts w:ascii="Cambria Math" w:hAnsi="Cambria Math"/>
                     <w:lang w:val="en-US"/>
                   </w:rPr>
-                  <m:t>=1.</m:t>
-                </m:r>
-                <m:r>
-                  <w:rPr>
-                    <w:rFonts w:ascii="Cambria Math" w:hAnsi="Cambria Math"/>
-                    <w:lang w:val="en-US"/>
-                  </w:rPr>
-                  <m:t>15</m:t>
+                  <m:t>=1.15</m:t>
                 </m:r>
               </m:oMath>
             </m:oMathPara>
@@ -1951,21 +1851,12 @@
         </w:rPr>
         <w:t xml:space="preserve">Topology name: </w:t>
       </w:r>
-      <w:proofErr w:type="spellStart"/>
       <w:r>
         <w:rPr>
           <w:highlight w:val="yellow"/>
           <w:lang w:val="en-US"/>
         </w:rPr>
-        <w:t>GoodNet</w:t>
-      </w:r>
-      <w:proofErr w:type="spellEnd"/>
-      <w:r>
-        <w:rPr>
-          <w:highlight w:val="yellow"/>
-          <w:lang w:val="en-US"/>
-        </w:rPr>
-        <w:t>.</w:t>
+        <w:t>GoodNet.</w:t>
       </w:r>
     </w:p>
     <w:p>
@@ -3442,14 +3333,7 @@
                         <w:rFonts w:ascii="Cambria Math" w:hAnsi="Cambria Math"/>
                         <w:lang w:val="en-US"/>
                       </w:rPr>
-                      <m:t>1.</m:t>
-                    </m:r>
-                    <m:r>
-                      <w:rPr>
-                        <w:rFonts w:ascii="Cambria Math" w:hAnsi="Cambria Math"/>
-                        <w:lang w:val="en-US"/>
-                      </w:rPr>
-                      <m:t>933</m:t>
+                      <m:t>1.933</m:t>
                     </m:r>
                   </m:num>
                   <m:den>
@@ -3458,14 +3342,7 @@
                         <w:rFonts w:ascii="Cambria Math" w:hAnsi="Cambria Math"/>
                         <w:lang w:val="en-US"/>
                       </w:rPr>
-                      <m:t>1.</m:t>
-                    </m:r>
-                    <m:r>
-                      <w:rPr>
-                        <w:rFonts w:ascii="Cambria Math" w:hAnsi="Cambria Math"/>
-                        <w:lang w:val="en-US"/>
-                      </w:rPr>
-                      <m:t>332</m:t>
+                      <m:t>1.332</m:t>
                     </m:r>
                   </m:den>
                 </m:f>
@@ -3474,14 +3351,7 @@
                     <w:rFonts w:ascii="Cambria Math" w:hAnsi="Cambria Math"/>
                     <w:lang w:val="en-US"/>
                   </w:rPr>
-                  <m:t>=1.</m:t>
-                </m:r>
-                <m:r>
-                  <w:rPr>
-                    <w:rFonts w:ascii="Cambria Math" w:hAnsi="Cambria Math"/>
-                    <w:lang w:val="en-US"/>
-                  </w:rPr>
-                  <m:t>45</m:t>
+                  <m:t>=1.45</m:t>
                 </m:r>
               </m:oMath>
             </m:oMathPara>
@@ -3543,21 +3413,7 @@
                         <w:rFonts w:ascii="Cambria Math" w:hAnsi="Cambria Math"/>
                         <w:lang w:val="en-US"/>
                       </w:rPr>
-                      <m:t>1.</m:t>
-                    </m:r>
-                    <m:r>
-                      <w:rPr>
-                        <w:rFonts w:ascii="Cambria Math" w:hAnsi="Cambria Math"/>
-                        <w:lang w:val="en-US"/>
-                      </w:rPr>
-                      <m:t>66</m:t>
-                    </m:r>
-                    <m:r>
-                      <w:rPr>
-                        <w:rFonts w:ascii="Cambria Math" w:hAnsi="Cambria Math"/>
-                        <w:lang w:val="en-US"/>
-                      </w:rPr>
-                      <m:t>3</m:t>
+                      <m:t>1.663</m:t>
                     </m:r>
                   </m:num>
                   <m:den>
@@ -3575,21 +3431,7 @@
                     <w:rFonts w:ascii="Cambria Math" w:hAnsi="Cambria Math"/>
                     <w:lang w:val="en-US"/>
                   </w:rPr>
-                  <m:t>=1</m:t>
-                </m:r>
-                <m:r>
-                  <w:rPr>
-                    <w:rFonts w:ascii="Cambria Math" w:hAnsi="Cambria Math"/>
-                    <w:lang w:val="en-US"/>
-                  </w:rPr>
-                  <m:t>2</m:t>
-                </m:r>
-                <m:r>
-                  <w:rPr>
-                    <w:rFonts w:ascii="Cambria Math" w:hAnsi="Cambria Math"/>
-                    <w:lang w:val="en-US"/>
-                  </w:rPr>
-                  <m:t>5</m:t>
+                  <m:t>=1.25</m:t>
                 </m:r>
               </m:oMath>
             </m:oMathPara>
@@ -3645,14 +3487,7 @@
                         <w:rFonts w:ascii="Cambria Math" w:hAnsi="Cambria Math"/>
                         <w:lang w:val="en-US"/>
                       </w:rPr>
-                      <m:t>1.</m:t>
-                    </m:r>
-                    <m:r>
-                      <w:rPr>
-                        <w:rFonts w:ascii="Cambria Math" w:hAnsi="Cambria Math"/>
-                        <w:lang w:val="en-US"/>
-                      </w:rPr>
-                      <m:t>668</m:t>
+                      <m:t>1.668</m:t>
                     </m:r>
                   </m:num>
                   <m:den>
@@ -3670,81 +3505,153 @@
                     <w:rFonts w:ascii="Cambria Math" w:hAnsi="Cambria Math"/>
                     <w:lang w:val="en-US"/>
                   </w:rPr>
-                  <m:t>=1.</m:t>
+                  <m:t>=1.25</m:t>
                 </m:r>
+              </m:oMath>
+            </m:oMathPara>
+          </w:p>
+        </w:tc>
+      </w:tr>
+      <w:tr>
+        <w:trPr>
+          <w:jc w:val="center"/>
+        </w:trPr>
+        <w:tc>
+          <w:tcPr>
+            <w:tcW w:w="4184" w:type="dxa"/>
+            <w:vAlign w:val="center"/>
+          </w:tcPr>
+          <w:p>
+            <w:pPr>
+              <w:jc w:val="center"/>
+              <w:rPr>
+                <w:lang w:val="en-US"/>
+              </w:rPr>
+            </w:pPr>
+            <w:r>
+              <w:rPr>
+                <w:u w:val="single"/>
+                <w:lang w:val="en-US"/>
+              </w:rPr>
+              <w:t>T</w:t>
+            </w:r>
+            <w:r>
+              <w:rPr>
+                <w:u w:val="single"/>
+                <w:lang w:val="en-US"/>
+              </w:rPr>
+              <w:t>est</w:t>
+            </w:r>
+            <w:r>
+              <w:rPr>
+                <w:u w:val="single"/>
+                <w:lang w:val="en-US"/>
+              </w:rPr>
+              <w:t xml:space="preserve"> matrices:</w:t>
+            </w:r>
+            <w:r>
+              <w:rPr>
+                <w:lang w:val="en-US"/>
+              </w:rPr>
+              <w:t xml:space="preserve"> Gravity Traffic, 4096 TMs, 30% sparsity.</w:t>
+            </w:r>
+          </w:p>
+        </w:tc>
+        <w:tc>
+          <w:tcPr>
+            <w:tcW w:w="4184" w:type="dxa"/>
+            <w:vAlign w:val="center"/>
+          </w:tcPr>
+          <w:p>
+            <w:pPr>
+              <w:jc w:val="center"/>
+              <w:rPr>
+                <w:rtl/>
+                <w:lang w:val="en-US"/>
+              </w:rPr>
+            </w:pPr>
+            <w:r>
+              <w:rPr>
+                <w:lang w:val="en-US"/>
+              </w:rPr>
+              <w:t>1.338</w:t>
+            </w:r>
+          </w:p>
+        </w:tc>
+        <w:tc>
+          <w:tcPr>
+            <w:tcW w:w="2092" w:type="dxa"/>
+            <w:vAlign w:val="center"/>
+          </w:tcPr>
+          <w:p>
+            <w:pPr>
+              <w:jc w:val="center"/>
+              <w:rPr>
+                <w:lang w:val="en-US"/>
+              </w:rPr>
+            </w:pPr>
+            <w:r>
+              <w:rPr>
+                <w:lang w:val="en-US"/>
+              </w:rPr>
+              <w:t>1.69</w:t>
+            </w:r>
+          </w:p>
+        </w:tc>
+        <w:tc>
+          <w:tcPr>
+            <w:tcW w:w="2092" w:type="dxa"/>
+            <w:vAlign w:val="center"/>
+          </w:tcPr>
+          <w:p>
+            <w:pPr>
+              <w:jc w:val="center"/>
+              <w:rPr>
+                <w:lang w:val="en-US"/>
+              </w:rPr>
+            </w:pPr>
+            <m:oMathPara>
+              <m:oMath>
+                <m:f>
+                  <m:fPr>
+                    <m:ctrlPr>
+                      <w:rPr>
+                        <w:rFonts w:ascii="Cambria Math" w:hAnsi="Cambria Math"/>
+                        <w:i/>
+                        <w:lang w:val="en-US"/>
+                      </w:rPr>
+                    </m:ctrlPr>
+                  </m:fPr>
+                  <m:num>
+                    <m:r>
+                      <w:rPr>
+                        <w:rFonts w:ascii="Cambria Math" w:hAnsi="Cambria Math"/>
+                        <w:lang w:val="en-US"/>
+                      </w:rPr>
+                      <m:t>1.69</m:t>
+                    </m:r>
+                  </m:num>
+                  <m:den>
+                    <m:r>
+                      <w:rPr>
+                        <w:rFonts w:ascii="Cambria Math" w:hAnsi="Cambria Math"/>
+                        <w:lang w:val="en-US"/>
+                      </w:rPr>
+                      <m:t>1.338</m:t>
+                    </m:r>
+                  </m:den>
+                </m:f>
                 <m:r>
                   <w:rPr>
                     <w:rFonts w:ascii="Cambria Math" w:hAnsi="Cambria Math"/>
                     <w:lang w:val="en-US"/>
                   </w:rPr>
-                  <m:t>25</m:t>
+                  <m:t>=1.26</m:t>
                 </m:r>
               </m:oMath>
             </m:oMathPara>
           </w:p>
         </w:tc>
-      </w:tr>
-      <w:tr>
-        <w:trPr>
-          <w:jc w:val="center"/>
-        </w:trPr>
-        <w:tc>
-          <w:tcPr>
-            <w:tcW w:w="4184" w:type="dxa"/>
-            <w:vAlign w:val="center"/>
-          </w:tcPr>
-          <w:p>
-            <w:pPr>
-              <w:jc w:val="center"/>
-              <w:rPr>
-                <w:lang w:val="en-US"/>
-              </w:rPr>
-            </w:pPr>
-            <w:r>
-              <w:rPr>
-                <w:u w:val="single"/>
-                <w:lang w:val="en-US"/>
-              </w:rPr>
-              <w:t>T</w:t>
-            </w:r>
-            <w:r>
-              <w:rPr>
-                <w:u w:val="single"/>
-                <w:lang w:val="en-US"/>
-              </w:rPr>
-              <w:t>est</w:t>
-            </w:r>
-            <w:r>
-              <w:rPr>
-                <w:u w:val="single"/>
-                <w:lang w:val="en-US"/>
-              </w:rPr>
-              <w:t xml:space="preserve"> matrices:</w:t>
-            </w:r>
-            <w:r>
-              <w:rPr>
-                <w:lang w:val="en-US"/>
-              </w:rPr>
-              <w:t xml:space="preserve"> Gravity Traffic, 4096 TMs, 30% sparsity.</w:t>
-            </w:r>
-          </w:p>
-        </w:tc>
-        <w:tc>
-          <w:tcPr>
-            <w:tcW w:w="4184" w:type="dxa"/>
-            <w:vAlign w:val="center"/>
-          </w:tcPr>
-          <w:p>
-            <w:pPr>
-              <w:jc w:val="center"/>
-              <w:rPr>
-                <w:rFonts w:hint="cs"/>
-                <w:rtl/>
-                <w:lang w:val="en-US"/>
-              </w:rPr>
-            </w:pPr>
-          </w:p>
-        </w:tc>
         <w:tc>
           <w:tcPr>
             <w:tcW w:w="2092" w:type="dxa"/>
@@ -3757,6 +3664,12 @@
                 <w:lang w:val="en-US"/>
               </w:rPr>
             </w:pPr>
+            <w:r>
+              <w:rPr>
+                <w:lang w:val="en-US"/>
+              </w:rPr>
+              <w:t>1.662</w:t>
+            </w:r>
           </w:p>
         </w:tc>
         <w:tc>
@@ -3771,6 +3684,46 @@
                 <w:lang w:val="en-US"/>
               </w:rPr>
             </w:pPr>
+            <m:oMathPara>
+              <m:oMath>
+                <m:f>
+                  <m:fPr>
+                    <m:ctrlPr>
+                      <w:rPr>
+                        <w:rFonts w:ascii="Cambria Math" w:hAnsi="Cambria Math"/>
+                        <w:i/>
+                        <w:lang w:val="en-US"/>
+                      </w:rPr>
+                    </m:ctrlPr>
+                  </m:fPr>
+                  <m:num>
+                    <m:r>
+                      <w:rPr>
+                        <w:rFonts w:ascii="Cambria Math" w:hAnsi="Cambria Math"/>
+                        <w:lang w:val="en-US"/>
+                      </w:rPr>
+                      <m:t>1.662</m:t>
+                    </m:r>
+                  </m:num>
+                  <m:den>
+                    <m:r>
+                      <w:rPr>
+                        <w:rFonts w:ascii="Cambria Math" w:hAnsi="Cambria Math"/>
+                        <w:lang w:val="en-US"/>
+                      </w:rPr>
+                      <m:t>1.338</m:t>
+                    </m:r>
+                  </m:den>
+                </m:f>
+                <m:r>
+                  <w:rPr>
+                    <w:rFonts w:ascii="Cambria Math" w:hAnsi="Cambria Math"/>
+                    <w:lang w:val="en-US"/>
+                  </w:rPr>
+                  <m:t>=1.24</m:t>
+                </m:r>
+              </m:oMath>
+            </m:oMathPara>
           </w:p>
         </w:tc>
         <w:tc>
@@ -3789,47 +3742,7 @@
               <w:rPr>
                 <w:lang w:val="en-US"/>
               </w:rPr>
-              <w:t>1.662</w:t>
-            </w:r>
-          </w:p>
-        </w:tc>
-        <w:tc>
-          <w:tcPr>
-            <w:tcW w:w="2092" w:type="dxa"/>
-            <w:vAlign w:val="center"/>
-          </w:tcPr>
-          <w:p>
-            <w:pPr>
-              <w:jc w:val="center"/>
-              <w:rPr>
-                <w:lang w:val="en-US"/>
-              </w:rPr>
-            </w:pPr>
-          </w:p>
-        </w:tc>
-        <w:tc>
-          <w:tcPr>
-            <w:tcW w:w="2092" w:type="dxa"/>
-            <w:vAlign w:val="center"/>
-          </w:tcPr>
-          <w:p>
-            <w:pPr>
-              <w:jc w:val="center"/>
-              <w:rPr>
-                <w:lang w:val="en-US"/>
-              </w:rPr>
-            </w:pPr>
-            <w:r>
-              <w:rPr>
-                <w:lang w:val="en-US"/>
-              </w:rPr>
-              <w:t>1.6</w:t>
-            </w:r>
-            <w:r>
-              <w:rPr>
-                <w:lang w:val="en-US"/>
-              </w:rPr>
-              <w:t>52</w:t>
+              <w:t>1.652</w:t>
             </w:r>
           </w:p>
         </w:tc>
@@ -3845,6 +3758,46 @@
                 <w:lang w:val="en-US"/>
               </w:rPr>
             </w:pPr>
+            <m:oMathPara>
+              <m:oMath>
+                <m:f>
+                  <m:fPr>
+                    <m:ctrlPr>
+                      <w:rPr>
+                        <w:rFonts w:ascii="Cambria Math" w:hAnsi="Cambria Math"/>
+                        <w:i/>
+                        <w:lang w:val="en-US"/>
+                      </w:rPr>
+                    </m:ctrlPr>
+                  </m:fPr>
+                  <m:num>
+                    <m:r>
+                      <w:rPr>
+                        <w:rFonts w:ascii="Cambria Math" w:hAnsi="Cambria Math"/>
+                        <w:lang w:val="en-US"/>
+                      </w:rPr>
+                      <m:t>1.652</m:t>
+                    </m:r>
+                  </m:num>
+                  <m:den>
+                    <m:r>
+                      <w:rPr>
+                        <w:rFonts w:ascii="Cambria Math" w:hAnsi="Cambria Math"/>
+                        <w:lang w:val="en-US"/>
+                      </w:rPr>
+                      <m:t>1.338</m:t>
+                    </m:r>
+                  </m:den>
+                </m:f>
+                <m:r>
+                  <w:rPr>
+                    <w:rFonts w:ascii="Cambria Math" w:hAnsi="Cambria Math"/>
+                    <w:lang w:val="en-US"/>
+                  </w:rPr>
+                  <m:t>=1.235</m:t>
+                </m:r>
+              </m:oMath>
+            </m:oMathPara>
           </w:p>
         </w:tc>
       </w:tr>
@@ -3869,6 +3822,7 @@
         <w:tc>
           <w:tcPr>
             <w:tcW w:w="0" w:type="auto"/>
+            <w:vAlign w:val="center"/>
           </w:tcPr>
           <w:p>
             <w:pPr>
@@ -3908,6 +3862,7 @@
         <w:tc>
           <w:tcPr>
             <w:tcW w:w="0" w:type="auto"/>
+            <w:vAlign w:val="center"/>
           </w:tcPr>
           <w:p>
             <w:pPr>
@@ -3961,19 +3916,20 @@
         <w:tc>
           <w:tcPr>
             <w:tcW w:w="4312" w:type="dxa"/>
-          </w:tcPr>
-          <w:p>
-            <w:pPr>
-              <w:jc w:val="center"/>
-              <w:rPr>
-                <w:lang w:val="en-US"/>
-              </w:rPr>
-            </w:pPr>
-            <w:r>
-              <w:rPr>
-                <w:lang w:val="en-US"/>
-              </w:rPr>
-              <w:t xml:space="preserve">Expected Congestion and Optimal Expected Congestion </w:t>
+            <w:vAlign w:val="center"/>
+          </w:tcPr>
+          <w:p>
+            <w:pPr>
+              <w:jc w:val="center"/>
+              <w:rPr>
+                <w:lang w:val="en-US"/>
+              </w:rPr>
+            </w:pPr>
+            <w:r>
+              <w:rPr>
+                <w:lang w:val="en-US"/>
+              </w:rPr>
+              <w:t>Expected Congestion and Optimal Expected Congestion</w:t>
             </w:r>
           </w:p>
           <w:p>
@@ -3993,6 +3949,7 @@
         <w:tc>
           <w:tcPr>
             <w:tcW w:w="0" w:type="auto"/>
+            <w:vAlign w:val="center"/>
           </w:tcPr>
           <w:p>
             <w:pPr>
@@ -4032,6 +3989,7 @@
         <w:tc>
           <w:tcPr>
             <w:tcW w:w="0" w:type="auto"/>
+            <w:vAlign w:val="center"/>
           </w:tcPr>
           <w:p>
             <w:pPr>
@@ -4051,6 +4009,7 @@
         <w:tc>
           <w:tcPr>
             <w:tcW w:w="4312" w:type="dxa"/>
+            <w:vAlign w:val="center"/>
           </w:tcPr>
           <w:p>
             <w:pPr>
@@ -4078,14 +4037,7 @@
                         <w:rFonts w:ascii="Cambria Math" w:hAnsi="Cambria Math"/>
                         <w:lang w:val="en-US"/>
                       </w:rPr>
-                      <m:t>1.63</m:t>
-                    </m:r>
-                    <m:r>
-                      <w:rPr>
-                        <w:rFonts w:ascii="Cambria Math" w:hAnsi="Cambria Math"/>
-                        <w:lang w:val="en-US"/>
-                      </w:rPr>
-                      <m:t>6</m:t>
+                      <m:t>1.636</m:t>
                     </m:r>
                   </m:num>
                   <m:den>
@@ -4094,7 +4046,7 @@
                         <w:rFonts w:ascii="Cambria Math" w:hAnsi="Cambria Math"/>
                         <w:lang w:val="en-US"/>
                       </w:rPr>
-                      <m:t>1.</m:t>
+                      <m:t>1.338</m:t>
                     </m:r>
                   </m:den>
                 </m:f>
@@ -4103,7 +4055,7 @@
                     <w:rFonts w:ascii="Cambria Math" w:hAnsi="Cambria Math"/>
                     <w:lang w:val="en-US"/>
                   </w:rPr>
-                  <m:t>=125</m:t>
+                  <m:t>=1.223</m:t>
                 </m:r>
               </m:oMath>
             </m:oMathPara>
@@ -4117,6 +4069,7 @@
         <w:tc>
           <w:tcPr>
             <w:tcW w:w="0" w:type="auto"/>
+            <w:vAlign w:val="center"/>
           </w:tcPr>
           <w:p>
             <w:pPr>
@@ -4136,6 +4089,7 @@
         <w:tc>
           <w:tcPr>
             <w:tcW w:w="0" w:type="auto"/>
+            <w:vAlign w:val="center"/>
           </w:tcPr>
           <w:p>
             <w:pPr>
@@ -4156,6 +4110,7 @@
         <w:tc>
           <w:tcPr>
             <w:tcW w:w="0" w:type="auto"/>
+            <w:vAlign w:val="center"/>
           </w:tcPr>
           <w:p>
             <w:pPr>
@@ -4175,14 +4130,24 @@
         <w:tc>
           <w:tcPr>
             <w:tcW w:w="4312" w:type="dxa"/>
-          </w:tcPr>
-          <w:p>
-            <w:pPr>
-              <w:jc w:val="center"/>
-              <w:rPr>
-                <w:lang w:val="en-US"/>
-              </w:rPr>
-            </w:pPr>
+            <w:vAlign w:val="center"/>
+          </w:tcPr>
+          <w:p>
+            <w:pPr>
+              <w:tabs>
+                <w:tab w:val="left" w:pos="1589"/>
+              </w:tabs>
+              <w:jc w:val="center"/>
+              <w:rPr>
+                <w:lang w:val="en-US"/>
+              </w:rPr>
+            </w:pPr>
+            <w:r>
+              <w:rPr>
+                <w:lang w:val="en-US"/>
+              </w:rPr>
+              <w:t>1.14</w:t>
+            </w:r>
           </w:p>
         </w:tc>
       </w:tr>
@@ -4193,6 +4158,7 @@
         <w:tc>
           <w:tcPr>
             <w:tcW w:w="0" w:type="auto"/>
+            <w:vAlign w:val="center"/>
           </w:tcPr>
           <w:p>
             <w:pPr>
@@ -4238,6 +4204,7 @@
         <w:tc>
           <w:tcPr>
             <w:tcW w:w="0" w:type="auto"/>
+            <w:vAlign w:val="center"/>
           </w:tcPr>
           <w:p>
             <w:pPr>
@@ -4257,14 +4224,21 @@
         <w:tc>
           <w:tcPr>
             <w:tcW w:w="4312" w:type="dxa"/>
-          </w:tcPr>
-          <w:p>
-            <w:pPr>
-              <w:jc w:val="center"/>
-              <w:rPr>
-                <w:lang w:val="en-US"/>
-              </w:rPr>
-            </w:pPr>
+            <w:vAlign w:val="center"/>
+          </w:tcPr>
+          <w:p>
+            <w:pPr>
+              <w:jc w:val="center"/>
+              <w:rPr>
+                <w:lang w:val="en-US"/>
+              </w:rPr>
+            </w:pPr>
+            <w:r>
+              <w:rPr>
+                <w:lang w:val="en-US"/>
+              </w:rPr>
+              <w:t>1.117</w:t>
+            </w:r>
           </w:p>
         </w:tc>
       </w:tr>
@@ -4275,6 +4249,7 @@
         <w:tc>
           <w:tcPr>
             <w:tcW w:w="0" w:type="auto"/>
+            <w:vAlign w:val="center"/>
           </w:tcPr>
           <w:p>
             <w:pPr>
@@ -4327,6 +4302,7 @@
         <w:tc>
           <w:tcPr>
             <w:tcW w:w="0" w:type="auto"/>
+            <w:vAlign w:val="center"/>
           </w:tcPr>
           <w:p>
             <w:pPr>
@@ -4346,14 +4322,24 @@
         <w:tc>
           <w:tcPr>
             <w:tcW w:w="4312" w:type="dxa"/>
-          </w:tcPr>
-          <w:p>
-            <w:pPr>
-              <w:jc w:val="center"/>
-              <w:rPr>
-                <w:lang w:val="en-US"/>
-              </w:rPr>
-            </w:pPr>
+            <w:vAlign w:val="center"/>
+          </w:tcPr>
+          <w:p>
+            <w:pPr>
+              <w:tabs>
+                <w:tab w:val="left" w:pos="2622"/>
+              </w:tabs>
+              <w:jc w:val="center"/>
+              <w:rPr>
+                <w:lang w:val="en-US"/>
+              </w:rPr>
+            </w:pPr>
+            <w:r>
+              <w:rPr>
+                <w:lang w:val="en-US"/>
+              </w:rPr>
+              <w:t>1.09</w:t>
+            </w:r>
           </w:p>
         </w:tc>
       </w:tr>
@@ -4364,6 +4350,7 @@
         <w:tc>
           <w:tcPr>
             <w:tcW w:w="0" w:type="auto"/>
+            <w:vAlign w:val="center"/>
           </w:tcPr>
           <w:p>
             <w:pPr>
@@ -4409,6 +4396,7 @@
         <w:tc>
           <w:tcPr>
             <w:tcW w:w="0" w:type="auto"/>
+            <w:vAlign w:val="center"/>
           </w:tcPr>
           <w:p>
             <w:pPr>
@@ -4434,6 +4422,7 @@
         <w:tc>
           <w:tcPr>
             <w:tcW w:w="4312" w:type="dxa"/>
+            <w:vAlign w:val="center"/>
           </w:tcPr>
           <w:p>
             <w:pPr>
@@ -4446,6 +4435,12 @@
                 <w:lang w:val="en-US"/>
               </w:rPr>
             </w:pPr>
+            <w:r>
+              <w:rPr>
+                <w:lang w:val="en-US"/>
+              </w:rPr>
+              <w:t>1.075</w:t>
+            </w:r>
           </w:p>
         </w:tc>
       </w:tr>
@@ -4456,6 +4451,7 @@
         <w:tc>
           <w:tcPr>
             <w:tcW w:w="0" w:type="auto"/>
+            <w:vAlign w:val="center"/>
           </w:tcPr>
           <w:p>
             <w:pPr>
@@ -4501,6 +4497,7 @@
         <w:tc>
           <w:tcPr>
             <w:tcW w:w="0" w:type="auto"/>
+            <w:vAlign w:val="center"/>
           </w:tcPr>
           <w:p>
             <w:pPr>
@@ -4520,6 +4517,7 @@
         <w:tc>
           <w:tcPr>
             <w:tcW w:w="4312" w:type="dxa"/>
+            <w:vAlign w:val="center"/>
           </w:tcPr>
           <w:p>
             <w:pPr>
@@ -4529,6 +4527,12 @@
                 <w:lang w:val="en-US"/>
               </w:rPr>
             </w:pPr>
+            <w:r>
+              <w:rPr>
+                <w:lang w:val="en-US"/>
+              </w:rPr>
+              <w:t>1.06</w:t>
+            </w:r>
           </w:p>
         </w:tc>
       </w:tr>
@@ -5965,8 +5969,6 @@
               </w:rPr>
               <w:t>2.818</w:t>
             </w:r>
-            <w:bookmarkStart w:id="0" w:name="_GoBack"/>
-            <w:bookmarkEnd w:id="0"/>
           </w:p>
         </w:tc>
         <w:tc>
@@ -6639,6 +6641,18 @@
                 <w:lang w:val="en-US"/>
               </w:rPr>
             </w:pPr>
+            <w:r>
+              <w:rPr>
+                <w:lang w:val="en-US"/>
+              </w:rPr>
+              <w:t>1.73</w:t>
+            </w:r>
+            <w:r>
+              <w:rPr>
+                <w:lang w:val="en-US"/>
+              </w:rPr>
+              <w:t>2</w:t>
+            </w:r>
           </w:p>
         </w:tc>
         <w:tc>
@@ -6701,6 +6715,53 @@
                 <w:lang w:val="en-US"/>
               </w:rPr>
             </w:pPr>
+            <m:oMathPara>
+              <m:oMath>
+                <m:f>
+                  <m:fPr>
+                    <m:ctrlPr>
+                      <w:rPr>
+                        <w:rFonts w:ascii="Cambria Math" w:hAnsi="Cambria Math"/>
+                        <w:i/>
+                        <w:lang w:val="en-US"/>
+                      </w:rPr>
+                    </m:ctrlPr>
+                  </m:fPr>
+                  <m:num>
+                    <m:r>
+                      <w:rPr>
+                        <w:rFonts w:ascii="Cambria Math" w:hAnsi="Cambria Math"/>
+                        <w:lang w:val="en-US"/>
+                      </w:rPr>
+                      <m:t>2.55</m:t>
+                    </m:r>
+                  </m:num>
+                  <m:den>
+                    <m:r>
+                      <w:rPr>
+                        <w:rFonts w:ascii="Cambria Math" w:hAnsi="Cambria Math"/>
+                        <w:lang w:val="en-US"/>
+                      </w:rPr>
+                      <m:t>1.7</m:t>
+                    </m:r>
+                    <m:r>
+                      <w:rPr>
+                        <w:rFonts w:ascii="Cambria Math" w:hAnsi="Cambria Math"/>
+                        <w:lang w:val="en-US"/>
+                      </w:rPr>
+                      <m:t>32</m:t>
+                    </m:r>
+                  </m:den>
+                </m:f>
+                <m:r>
+                  <w:rPr>
+                    <w:rFonts w:ascii="Cambria Math" w:hAnsi="Cambria Math"/>
+                    <w:lang w:val="en-US"/>
+                  </w:rPr>
+                  <m:t>=1.47</m:t>
+                </m:r>
+              </m:oMath>
+            </m:oMathPara>
           </w:p>
         </w:tc>
         <w:tc>
@@ -6735,6 +6796,53 @@
                 <w:lang w:val="en-US"/>
               </w:rPr>
             </w:pPr>
+            <m:oMathPara>
+              <m:oMath>
+                <m:f>
+                  <m:fPr>
+                    <m:ctrlPr>
+                      <w:rPr>
+                        <w:rFonts w:ascii="Cambria Math" w:hAnsi="Cambria Math"/>
+                        <w:i/>
+                        <w:lang w:val="en-US"/>
+                      </w:rPr>
+                    </m:ctrlPr>
+                  </m:fPr>
+                  <m:num>
+                    <m:r>
+                      <w:rPr>
+                        <w:rFonts w:ascii="Cambria Math" w:hAnsi="Cambria Math"/>
+                        <w:lang w:val="en-US"/>
+                      </w:rPr>
+                      <m:t>2.98</m:t>
+                    </m:r>
+                  </m:num>
+                  <m:den>
+                    <m:r>
+                      <w:rPr>
+                        <w:rFonts w:ascii="Cambria Math" w:hAnsi="Cambria Math"/>
+                        <w:lang w:val="en-US"/>
+                      </w:rPr>
+                      <m:t>1.7</m:t>
+                    </m:r>
+                    <m:r>
+                      <w:rPr>
+                        <w:rFonts w:ascii="Cambria Math" w:hAnsi="Cambria Math"/>
+                        <w:lang w:val="en-US"/>
+                      </w:rPr>
+                      <m:t>32</m:t>
+                    </m:r>
+                  </m:den>
+                </m:f>
+                <m:r>
+                  <w:rPr>
+                    <w:rFonts w:ascii="Cambria Math" w:hAnsi="Cambria Math"/>
+                    <w:lang w:val="en-US"/>
+                  </w:rPr>
+                  <m:t>=1.72</m:t>
+                </m:r>
+              </m:oMath>
+            </m:oMathPara>
           </w:p>
         </w:tc>
       </w:tr>
@@ -6792,7 +6900,6 @@
             <w:pPr>
               <w:jc w:val="center"/>
               <w:rPr>
-                <w:rFonts w:hint="cs"/>
                 <w:rtl/>
                 <w:lang w:val="en-US"/>
               </w:rPr>
@@ -9063,7 +9170,7 @@
 </file>
 
 <file path=word/styles.xml><?xml version="1.0" encoding="utf-8"?>
-<w:styles xmlns:mc="http://schemas.openxmlformats.org/markup-compatibility/2006" xmlns:r="http://schemas.openxmlformats.org/officeDocument/2006/relationships" xmlns:w="http://schemas.openxmlformats.org/wordprocessingml/2006/main" xmlns:w14="http://schemas.microsoft.com/office/word/2010/wordml" xmlns:w15="http://schemas.microsoft.com/office/word/2012/wordml" xmlns:w16cid="http://schemas.microsoft.com/office/word/2016/wordml/cid" xmlns:w16se="http://schemas.microsoft.com/office/word/2015/wordml/symex" mc:Ignorable="w14 w15 w16se w16cid">
+<w:styles xmlns:mc="http://schemas.openxmlformats.org/markup-compatibility/2006" xmlns:r="http://schemas.openxmlformats.org/officeDocument/2006/relationships" xmlns:w="http://schemas.openxmlformats.org/wordprocessingml/2006/main" xmlns:w14="http://schemas.microsoft.com/office/word/2010/wordml" xmlns:w15="http://schemas.microsoft.com/office/word/2012/wordml" xmlns:w16cex="http://schemas.microsoft.com/office/word/2018/wordml/cex" xmlns:w16cid="http://schemas.microsoft.com/office/word/2016/wordml/cid" xmlns:w16="http://schemas.microsoft.com/office/word/2018/wordml" xmlns:w16sdtdh="http://schemas.microsoft.com/office/word/2020/wordml/sdtdatahash" xmlns:w16se="http://schemas.microsoft.com/office/word/2015/wordml/symex" mc:Ignorable="w14 w15 w16se w16cid w16 w16cex w16sdtdh">
   <w:docDefaults>
     <w:rPrDefault>
       <w:rPr>
@@ -9079,7 +9186,7 @@
       </w:pPr>
     </w:pPrDefault>
   </w:docDefaults>
-  <w:latentStyles w:defLockedState="0" w:defUIPriority="99" w:defSemiHidden="0" w:defUnhideWhenUsed="0" w:defQFormat="0" w:count="375">
+  <w:latentStyles w:defLockedState="0" w:defUIPriority="99" w:defSemiHidden="0" w:defUnhideWhenUsed="0" w:defQFormat="0" w:count="376">
     <w:lsdException w:name="Normal" w:uiPriority="0" w:qFormat="1"/>
     <w:lsdException w:name="heading 1" w:uiPriority="9" w:qFormat="1"/>
     <w:lsdException w:name="heading 2" w:semiHidden="1" w:uiPriority="9" w:unhideWhenUsed="1" w:qFormat="1"/>
@@ -9455,6 +9562,7 @@
     <w:lsdException w:name="Smart Hyperlink" w:semiHidden="1" w:unhideWhenUsed="1"/>
     <w:lsdException w:name="Hashtag" w:semiHidden="1" w:unhideWhenUsed="1"/>
     <w:lsdException w:name="Unresolved Mention" w:semiHidden="1" w:unhideWhenUsed="1"/>
+    <w:lsdException w:name="Smart Link" w:semiHidden="1" w:unhideWhenUsed="1"/>
   </w:latentStyles>
   <w:style w:type="paragraph" w:default="1" w:styleId="Normal">
     <w:name w:val="Normal"/>

--- a/Smart_Nodes_Routing/experiments/Evaluations.docx
+++ b/Smart_Nodes_Routing/experiments/Evaluations.docx
@@ -75,12 +75,14 @@
         </w:rPr>
         <w:t xml:space="preserve">Topology name: </w:t>
       </w:r>
+      <w:proofErr w:type="spellStart"/>
       <w:r>
         <w:rPr>
           <w:lang w:val="en-US"/>
         </w:rPr>
         <w:t>GoodNet</w:t>
       </w:r>
+      <w:proofErr w:type="spellEnd"/>
       <w:r>
         <w:rPr>
           <w:lang w:val="en-US"/>
@@ -1851,12 +1853,21 @@
         </w:rPr>
         <w:t xml:space="preserve">Topology name: </w:t>
       </w:r>
+      <w:proofErr w:type="spellStart"/>
       <w:r>
         <w:rPr>
           <w:highlight w:val="yellow"/>
           <w:lang w:val="en-US"/>
         </w:rPr>
-        <w:t>GoodNet.</w:t>
+        <w:t>GoodNet</w:t>
+      </w:r>
+      <w:proofErr w:type="spellEnd"/>
+      <w:r>
+        <w:rPr>
+          <w:highlight w:val="yellow"/>
+          <w:lang w:val="en-US"/>
+        </w:rPr>
+        <w:t>.</w:t>
       </w:r>
     </w:p>
     <w:p>
@@ -5967,7 +5978,7 @@
               <w:rPr>
                 <w:lang w:val="en-US"/>
               </w:rPr>
-              <w:t>2.818</w:t>
+              <w:t>2.79</w:t>
             </w:r>
           </w:p>
         </w:tc>
@@ -6667,6 +6678,12 @@
                 <w:lang w:val="en-US"/>
               </w:rPr>
             </w:pPr>
+            <w:r>
+              <w:rPr>
+                <w:lang w:val="en-US"/>
+              </w:rPr>
+              <w:t>82.19</w:t>
+            </w:r>
           </w:p>
         </w:tc>
         <w:tc>
@@ -6681,6 +6698,46 @@
                 <w:lang w:val="en-US"/>
               </w:rPr>
             </w:pPr>
+            <m:oMathPara>
+              <m:oMath>
+                <m:f>
+                  <m:fPr>
+                    <m:ctrlPr>
+                      <w:rPr>
+                        <w:rFonts w:ascii="Cambria Math" w:hAnsi="Cambria Math"/>
+                        <w:i/>
+                        <w:lang w:val="en-US"/>
+                      </w:rPr>
+                    </m:ctrlPr>
+                  </m:fPr>
+                  <m:num>
+                    <m:r>
+                      <w:rPr>
+                        <w:rFonts w:ascii="Cambria Math" w:hAnsi="Cambria Math"/>
+                        <w:lang w:val="en-US"/>
+                      </w:rPr>
+                      <m:t>1.732</m:t>
+                    </m:r>
+                  </m:num>
+                  <m:den>
+                    <m:r>
+                      <w:rPr>
+                        <w:rFonts w:ascii="Cambria Math" w:hAnsi="Cambria Math"/>
+                        <w:lang w:val="en-US"/>
+                      </w:rPr>
+                      <m:t>1.732</m:t>
+                    </m:r>
+                  </m:den>
+                </m:f>
+                <m:r>
+                  <w:rPr>
+                    <w:rFonts w:ascii="Cambria Math" w:hAnsi="Cambria Math"/>
+                    <w:lang w:val="en-US"/>
+                  </w:rPr>
+                  <m:t>=47.45</m:t>
+                </m:r>
+              </m:oMath>
+            </m:oMathPara>
           </w:p>
         </w:tc>
         <w:tc>
@@ -6742,14 +6799,7 @@
                         <w:rFonts w:ascii="Cambria Math" w:hAnsi="Cambria Math"/>
                         <w:lang w:val="en-US"/>
                       </w:rPr>
-                      <m:t>1.7</m:t>
-                    </m:r>
-                    <m:r>
-                      <w:rPr>
-                        <w:rFonts w:ascii="Cambria Math" w:hAnsi="Cambria Math"/>
-                        <w:lang w:val="en-US"/>
-                      </w:rPr>
-                      <m:t>32</m:t>
+                      <m:t>1.732</m:t>
                     </m:r>
                   </m:den>
                 </m:f>
@@ -6823,14 +6873,7 @@
                         <w:rFonts w:ascii="Cambria Math" w:hAnsi="Cambria Math"/>
                         <w:lang w:val="en-US"/>
                       </w:rPr>
-                      <m:t>1.7</m:t>
-                    </m:r>
-                    <m:r>
-                      <w:rPr>
-                        <w:rFonts w:ascii="Cambria Math" w:hAnsi="Cambria Math"/>
-                        <w:lang w:val="en-US"/>
-                      </w:rPr>
-                      <m:t>32</m:t>
+                      <m:t>1.732</m:t>
                     </m:r>
                   </m:den>
                 </m:f>

--- a/Smart_Nodes_Routing/experiments/Evaluations.docx
+++ b/Smart_Nodes_Routing/experiments/Evaluations.docx
@@ -3122,6 +3122,7 @@
           </w:tcPr>
           <w:p>
             <w:pPr>
+              <w:jc w:val="center"/>
               <w:rPr>
                 <w:u w:val="single"/>
                 <w:lang w:val="en-US"/>
@@ -3132,28 +3133,7 @@
                 <w:u w:val="single"/>
                 <w:lang w:val="en-US"/>
               </w:rPr>
-              <w:t xml:space="preserve">Oblivious Mean Congestion Result: </w:t>
-            </w:r>
-            <w:r>
-              <w:rPr>
-                <w:u w:val="single"/>
-                <w:lang w:val="en-US"/>
-              </w:rPr>
-              <w:t xml:space="preserve">1.25, Vs. optimal: </w:t>
-            </w:r>
-            <w:r>
-              <w:rPr>
-                <w:u w:val="single"/>
-                <w:lang w:val="en-US"/>
-              </w:rPr>
-              <w:t>1.</w:t>
-            </w:r>
-            <w:r>
-              <w:rPr>
-                <w:u w:val="single"/>
-                <w:lang w:val="en-US"/>
-              </w:rPr>
-              <w:t>17</w:t>
+              <w:t>Oblivious Mean Congestion</w:t>
             </w:r>
           </w:p>
           <w:p>
@@ -3172,6 +3152,9 @@
             <w:vAlign w:val="center"/>
           </w:tcPr>
           <w:p>
+            <w:pPr>
+              <w:jc w:val="center"/>
+            </w:pPr>
             <w:r>
               <w:rPr>
                 <w:u w:val="single"/>
@@ -3191,49 +3174,7 @@
                 <w:u w:val="single"/>
                 <w:lang w:val="en-US"/>
               </w:rPr>
-              <w:t xml:space="preserve"> routing scheme </w:t>
-            </w:r>
-            <w:r>
-              <w:rPr>
-                <w:u w:val="single"/>
-                <w:lang w:val="en-US"/>
-              </w:rPr>
-              <w:t xml:space="preserve">expected </w:t>
-            </w:r>
-            <w:r>
-              <w:rPr>
-                <w:u w:val="single"/>
-                <w:lang w:val="en-US"/>
-              </w:rPr>
-              <w:t xml:space="preserve">congestion: </w:t>
-            </w:r>
-            <w:r>
-              <w:rPr>
-                <w:u w:val="single"/>
-                <w:lang w:val="en-US"/>
-              </w:rPr>
-              <w:t>1.5</w:t>
-            </w:r>
-            <w:r>
-              <w:rPr>
-                <w:u w:val="single"/>
-                <w:lang w:val="en-US"/>
-              </w:rPr>
-              <w:t xml:space="preserve">, Vs. optimal: </w:t>
-            </w:r>
-            <w:r>
-              <w:rPr>
-                <w:u w:val="single"/>
-                <w:lang w:val="en-US"/>
-              </w:rPr>
-              <w:t>1.</w:t>
-            </w:r>
-            <w:r>
-              <w:rPr>
-                <w:u w:val="single"/>
-                <w:lang w:val="en-US"/>
-              </w:rPr>
-              <w:t>4</w:t>
+              <w:t xml:space="preserve"> routing scheme</w:t>
             </w:r>
           </w:p>
           <w:p>
@@ -5880,7 +5821,19 @@
               <w:rPr>
                 <w:lang w:val="en-US"/>
               </w:rPr>
-              <w:t>Baseline (1024 TMs)</w:t>
+              <w:t>Baseline (</w:t>
+            </w:r>
+            <w:r>
+              <w:rPr>
+                <w:lang w:val="en-US"/>
+              </w:rPr>
+              <w:t>4096</w:t>
+            </w:r>
+            <w:r>
+              <w:rPr>
+                <w:lang w:val="en-US"/>
+              </w:rPr>
+              <w:t xml:space="preserve"> TMs)</w:t>
             </w:r>
           </w:p>
           <w:p>
@@ -5978,7 +5931,7 @@
               <w:rPr>
                 <w:lang w:val="en-US"/>
               </w:rPr>
-              <w:t>2.79</w:t>
+              <w:t>2.644</w:t>
             </w:r>
           </w:p>
         </w:tc>
@@ -6488,47 +6441,18 @@
           </w:tcPr>
           <w:p>
             <w:pPr>
+              <w:jc w:val="center"/>
+              <w:rPr>
+                <w:lang w:val="en-US"/>
+              </w:rPr>
+            </w:pPr>
+            <w:r>
               <w:rPr>
                 <w:u w:val="single"/>
                 <w:lang w:val="en-US"/>
               </w:rPr>
-            </w:pPr>
-            <w:r>
-              <w:rPr>
-                <w:u w:val="single"/>
-                <w:lang w:val="en-US"/>
-              </w:rPr>
-              <w:t xml:space="preserve">Oblivious Mean Congestion Result: </w:t>
-            </w:r>
-            <w:r>
-              <w:rPr>
-                <w:u w:val="single"/>
-                <w:lang w:val="en-US"/>
-              </w:rPr>
-              <w:t xml:space="preserve">1.25, Vs. optimal: </w:t>
-            </w:r>
-            <w:r>
-              <w:rPr>
-                <w:u w:val="single"/>
-                <w:lang w:val="en-US"/>
-              </w:rPr>
-              <w:t>1.</w:t>
-            </w:r>
-            <w:r>
-              <w:rPr>
-                <w:u w:val="single"/>
-                <w:lang w:val="en-US"/>
-              </w:rPr>
-              <w:t>17</w:t>
-            </w:r>
-          </w:p>
-          <w:p>
-            <w:pPr>
-              <w:jc w:val="center"/>
-              <w:rPr>
-                <w:lang w:val="en-US"/>
-              </w:rPr>
-            </w:pPr>
+              <w:t>Oblivious Mean Congestion</w:t>
+            </w:r>
           </w:p>
         </w:tc>
         <w:tc>
@@ -6538,6 +6462,9 @@
             <w:vAlign w:val="center"/>
           </w:tcPr>
           <w:p>
+            <w:pPr>
+              <w:jc w:val="center"/>
+            </w:pPr>
             <w:r>
               <w:rPr>
                 <w:u w:val="single"/>
@@ -6571,41 +6498,15 @@
                 <w:u w:val="single"/>
                 <w:lang w:val="en-US"/>
               </w:rPr>
-              <w:t xml:space="preserve">congestion: </w:t>
+              <w:t>congestio</w:t>
             </w:r>
             <w:r>
               <w:rPr>
                 <w:u w:val="single"/>
                 <w:lang w:val="en-US"/>
               </w:rPr>
-              <w:t>1.5</w:t>
-            </w:r>
-            <w:r>
-              <w:rPr>
-                <w:u w:val="single"/>
-                <w:lang w:val="en-US"/>
-              </w:rPr>
-              <w:t xml:space="preserve">, Vs. optimal: </w:t>
-            </w:r>
-            <w:r>
-              <w:rPr>
-                <w:u w:val="single"/>
-                <w:lang w:val="en-US"/>
-              </w:rPr>
-              <w:t>1.</w:t>
-            </w:r>
-            <w:r>
-              <w:rPr>
-                <w:u w:val="single"/>
-                <w:lang w:val="en-US"/>
-              </w:rPr>
-              <w:t>4</w:t>
-            </w:r>
-          </w:p>
-          <w:p>
-            <w:pPr>
-              <w:jc w:val="center"/>
-            </w:pPr>
+              <w:t>n</w:t>
+            </w:r>
           </w:p>
         </w:tc>
       </w:tr>
@@ -8241,6 +8142,7 @@
     <w:p>
       <w:pPr>
         <w:rPr>
+          <w:rtl/>
           <w:lang w:val="en-US"/>
         </w:rPr>
       </w:pPr>
@@ -8263,61 +8165,6 @@
           <w:lang w:val="en-US"/>
         </w:rPr>
         <w:t>132.</w:t>
-      </w:r>
-    </w:p>
-    <w:p>
-      <w:pPr>
-        <w:rPr>
-          <w:lang w:val="en-US"/>
-        </w:rPr>
-      </w:pPr>
-      <w:r>
-        <w:rPr>
-          <w:u w:val="single"/>
-          <w:lang w:val="en-US"/>
-        </w:rPr>
-        <w:t>Train matrices:</w:t>
-      </w:r>
-      <w:r>
-        <w:rPr>
-          <w:lang w:val="en-US"/>
-        </w:rPr>
-        <w:t xml:space="preserve"> Gravity Traffic, 512 TMs, 30% sparsity.</w:t>
-      </w:r>
-    </w:p>
-    <w:p>
-      <w:pPr>
-        <w:rPr>
-          <w:rtl/>
-          <w:lang w:val="en-US"/>
-        </w:rPr>
-      </w:pPr>
-      <w:r>
-        <w:rPr>
-          <w:u w:val="single"/>
-          <w:lang w:val="en-US"/>
-        </w:rPr>
-        <w:t>T</w:t>
-      </w:r>
-      <w:r>
-        <w:rPr>
-          <w:u w:val="single"/>
-          <w:lang w:val="en-US"/>
-        </w:rPr>
-        <w:t>est</w:t>
-      </w:r>
-      <w:r>
-        <w:rPr>
-          <w:u w:val="single"/>
-          <w:lang w:val="en-US"/>
-        </w:rPr>
-        <w:t xml:space="preserve"> matrices:</w:t>
-      </w:r>
-      <w:r>
-        <w:rPr>
-          <w:lang w:val="en-US"/>
-        </w:rPr>
-        <w:t xml:space="preserve"> Gravity Traffic, 1024 TMs, 30% sparsity.</w:t>
       </w:r>
     </w:p>
     <w:tbl>
@@ -8405,7 +8252,19 @@
               <w:rPr>
                 <w:lang w:val="en-US"/>
               </w:rPr>
-              <w:t>Baseline (1024 TMs)</w:t>
+              <w:t>Baseline (</w:t>
+            </w:r>
+            <w:r>
+              <w:rPr>
+                <w:lang w:val="en-US"/>
+              </w:rPr>
+              <w:t>4096</w:t>
+            </w:r>
+            <w:r>
+              <w:rPr>
+                <w:lang w:val="en-US"/>
+              </w:rPr>
+              <w:t xml:space="preserve"> TMs)</w:t>
             </w:r>
           </w:p>
           <w:p>
@@ -8499,12 +8358,6 @@
                 <w:lang w:val="en-US"/>
               </w:rPr>
             </w:pPr>
-            <w:r>
-              <w:rPr>
-                <w:lang w:val="en-US"/>
-              </w:rPr>
-              <w:t>2.0</w:t>
-            </w:r>
           </w:p>
         </w:tc>
         <w:tc>
@@ -8519,12 +8372,6 @@
                 <w:lang w:val="en-US"/>
               </w:rPr>
             </w:pPr>
-            <w:r>
-              <w:rPr>
-                <w:lang w:val="en-US"/>
-              </w:rPr>
-              <w:t>1.46</w:t>
-            </w:r>
           </w:p>
         </w:tc>
       </w:tr>
@@ -8582,18 +8429,6 @@
                 <w:lang w:val="en-US"/>
               </w:rPr>
             </w:pPr>
-            <w:r>
-              <w:rPr>
-                <w:lang w:val="en-US"/>
-              </w:rPr>
-              <w:t>1.</w:t>
-            </w:r>
-            <w:r>
-              <w:rPr>
-                <w:lang w:val="en-US"/>
-              </w:rPr>
-              <w:t>75</w:t>
-            </w:r>
           </w:p>
         </w:tc>
         <w:tc>
@@ -8611,13 +8446,6 @@
                 <w:lang w:val="en-US"/>
               </w:rPr>
             </w:pPr>
-            <w:r>
-              <w:rPr>
-                <w:lang w:val="en-US"/>
-              </w:rPr>
-              <w:tab/>
-              <w:t>1.27</w:t>
-            </w:r>
           </w:p>
         </w:tc>
       </w:tr>
@@ -8657,18 +8485,6 @@
                 <w:lang w:val="en-US"/>
               </w:rPr>
             </w:pPr>
-            <w:r>
-              <w:rPr>
-                <w:lang w:val="en-US"/>
-              </w:rPr>
-              <w:t>(39,)</w:t>
-            </w:r>
-            <w:r>
-              <w:rPr>
-                <w:lang w:val="en-US"/>
-              </w:rPr>
-              <w:t>1.69445</w:t>
-            </w:r>
           </w:p>
         </w:tc>
         <w:tc>
@@ -8976,224 +8792,514 @@
           <w:u w:val="single"/>
           <w:lang w:val="en-US"/>
         </w:rPr>
-        <w:t xml:space="preserve">Optimal Expected Congestion: </w:t>
+        <w:t>Smart node set: {</w:t>
       </w:r>
       <w:r>
         <w:rPr>
           <w:u w:val="single"/>
           <w:lang w:val="en-US"/>
         </w:rPr>
-        <w:t>1.3</w:t>
+        <w:t>8, 18, 27, 28, 39</w:t>
       </w:r>
       <w:r>
         <w:rPr>
           <w:u w:val="single"/>
           <w:lang w:val="en-US"/>
         </w:rPr>
-        <w:t>7</w:t>
+        <w:t>}</w:t>
       </w:r>
     </w:p>
-    <w:p>
-      <w:pPr>
-        <w:rPr>
-          <w:u w:val="single"/>
-          <w:lang w:val="en-US"/>
-        </w:rPr>
-      </w:pPr>
-      <w:r>
-        <w:rPr>
-          <w:u w:val="single"/>
-          <w:lang w:val="en-US"/>
-        </w:rPr>
-        <w:t>Reduce source-</w:t>
-      </w:r>
-      <w:r>
-        <w:rPr>
-          <w:u w:val="single"/>
-          <w:lang w:val="en-US"/>
-        </w:rPr>
-        <w:t xml:space="preserve"> </w:t>
-      </w:r>
-      <w:r>
-        <w:rPr>
-          <w:u w:val="single"/>
-          <w:lang w:val="en-US"/>
-        </w:rPr>
-        <w:t xml:space="preserve">destination to destination routing congestion: </w:t>
-      </w:r>
-      <w:r>
-        <w:rPr>
-          <w:u w:val="single"/>
-          <w:lang w:val="en-US"/>
-        </w:rPr>
-        <w:t>2.</w:t>
-      </w:r>
-      <w:r>
-        <w:rPr>
-          <w:u w:val="single"/>
-          <w:lang w:val="en-US"/>
-        </w:rPr>
-        <w:t>2, Vs. optimal: 1.60</w:t>
-      </w:r>
-    </w:p>
-    <w:p>
-      <w:pPr>
-        <w:rPr>
-          <w:u w:val="single"/>
-          <w:lang w:val="en-US"/>
-        </w:rPr>
-      </w:pPr>
-      <w:r>
-        <w:rPr>
-          <w:u w:val="single"/>
-          <w:lang w:val="en-US"/>
-        </w:rPr>
-        <w:t xml:space="preserve">Oblivious Mean Congestion Result: </w:t>
-      </w:r>
-      <w:r>
-        <w:rPr>
-          <w:u w:val="single"/>
-          <w:lang w:val="en-US"/>
-        </w:rPr>
-        <w:t>2.13</w:t>
-      </w:r>
-      <w:r>
-        <w:rPr>
-          <w:u w:val="single"/>
-          <w:lang w:val="en-US"/>
-        </w:rPr>
-        <w:t xml:space="preserve">, Vs. optimal: </w:t>
-      </w:r>
-      <w:r>
-        <w:rPr>
-          <w:u w:val="single"/>
-          <w:lang w:val="en-US"/>
-        </w:rPr>
-        <w:t>1</w:t>
-      </w:r>
-      <w:r>
-        <w:rPr>
-          <w:u w:val="single"/>
-          <w:lang w:val="en-US"/>
-        </w:rPr>
-        <w:t>.55</w:t>
-      </w:r>
-    </w:p>
-    <w:p>
-      <w:pPr>
-        <w:rPr>
-          <w:u w:val="single"/>
-          <w:lang w:val="en-US"/>
-        </w:rPr>
-      </w:pPr>
-      <w:r>
-        <w:rPr>
-          <w:u w:val="single"/>
-          <w:lang w:val="en-US"/>
-        </w:rPr>
-        <w:t>Mean Traffic Matrix</w:t>
-      </w:r>
-      <w:r>
-        <w:rPr>
-          <w:u w:val="single"/>
-          <w:lang w:val="en-US"/>
-        </w:rPr>
-        <w:t xml:space="preserve"> optimal</w:t>
-      </w:r>
-      <w:r>
-        <w:rPr>
-          <w:u w:val="single"/>
-          <w:lang w:val="en-US"/>
-        </w:rPr>
-        <w:t xml:space="preserve"> routing scheme </w:t>
-      </w:r>
-      <w:r>
-        <w:rPr>
-          <w:u w:val="single"/>
-          <w:lang w:val="en-US"/>
-        </w:rPr>
-        <w:t xml:space="preserve">expected </w:t>
-      </w:r>
-      <w:r>
-        <w:rPr>
-          <w:u w:val="single"/>
-          <w:lang w:val="en-US"/>
-        </w:rPr>
-        <w:t xml:space="preserve">congestion: </w:t>
-      </w:r>
-      <w:r>
-        <w:rPr>
-          <w:u w:val="single"/>
-          <w:lang w:val="en-US"/>
-        </w:rPr>
-        <w:t>2.30</w:t>
-      </w:r>
-      <w:r>
-        <w:rPr>
-          <w:u w:val="single"/>
-          <w:lang w:val="en-US"/>
-        </w:rPr>
-        <w:t xml:space="preserve">, Vs. optimal: </w:t>
-      </w:r>
-      <w:r>
-        <w:rPr>
-          <w:u w:val="single"/>
-          <w:lang w:val="en-US"/>
-        </w:rPr>
-        <w:t>1.</w:t>
-      </w:r>
-      <w:r>
-        <w:rPr>
-          <w:u w:val="single"/>
-          <w:lang w:val="en-US"/>
-        </w:rPr>
-        <w:t>6</w:t>
-      </w:r>
-      <w:r>
-        <w:rPr>
-          <w:u w:val="single"/>
-          <w:lang w:val="en-US"/>
-        </w:rPr>
-        <w:t>8</w:t>
-      </w:r>
-    </w:p>
-    <w:p>
-      <w:pPr>
-        <w:rPr>
-          <w:u w:val="single"/>
-          <w:lang w:val="en-US"/>
-        </w:rPr>
-      </w:pPr>
-    </w:p>
-    <w:p>
-      <w:pPr>
-        <w:rPr>
-          <w:u w:val="single"/>
-          <w:lang w:val="en-US"/>
-        </w:rPr>
-      </w:pPr>
-      <w:r>
-        <w:rPr>
-          <w:u w:val="single"/>
-          <w:lang w:val="en-US"/>
-        </w:rPr>
-        <w:t>Smart node set: {</w:t>
-      </w:r>
-      <w:r>
-        <w:rPr>
-          <w:u w:val="single"/>
-          <w:lang w:val="en-US"/>
-        </w:rPr>
-        <w:t>8, 18, 27, 28, 39</w:t>
-      </w:r>
-      <w:r>
-        <w:rPr>
-          <w:u w:val="single"/>
-          <w:lang w:val="en-US"/>
-        </w:rPr>
-        <w:t>}</w:t>
-      </w:r>
-    </w:p>
+    <w:tbl>
+      <w:tblPr>
+        <w:tblStyle w:val="TableGrid"/>
+        <w:tblW w:w="0" w:type="auto"/>
+        <w:jc w:val="center"/>
+        <w:tblLook w:val="04A0" w:firstRow="1" w:lastRow="0" w:firstColumn="1" w:lastColumn="0" w:noHBand="0" w:noVBand="1"/>
+      </w:tblPr>
+      <w:tblGrid>
+        <w:gridCol w:w="4184"/>
+        <w:gridCol w:w="4184"/>
+        <w:gridCol w:w="2092"/>
+        <w:gridCol w:w="2092"/>
+        <w:gridCol w:w="2092"/>
+        <w:gridCol w:w="2092"/>
+        <w:gridCol w:w="2092"/>
+        <w:gridCol w:w="2093"/>
+      </w:tblGrid>
+      <w:tr>
+        <w:trPr>
+          <w:jc w:val="center"/>
+        </w:trPr>
+        <w:tc>
+          <w:tcPr>
+            <w:tcW w:w="4184" w:type="dxa"/>
+            <w:vAlign w:val="center"/>
+          </w:tcPr>
+          <w:p>
+            <w:pPr>
+              <w:jc w:val="center"/>
+              <w:rPr>
+                <w:lang w:val="en-US"/>
+              </w:rPr>
+            </w:pPr>
+            <w:r>
+              <w:rPr>
+                <w:lang w:val="en-US"/>
+              </w:rPr>
+              <w:t>Set</w:t>
+            </w:r>
+          </w:p>
+        </w:tc>
+        <w:tc>
+          <w:tcPr>
+            <w:tcW w:w="4184" w:type="dxa"/>
+            <w:vAlign w:val="center"/>
+          </w:tcPr>
+          <w:p>
+            <w:pPr>
+              <w:jc w:val="center"/>
+              <w:rPr>
+                <w:lang w:val="en-US"/>
+              </w:rPr>
+            </w:pPr>
+            <w:r>
+              <w:rPr>
+                <w:lang w:val="en-US"/>
+              </w:rPr>
+              <w:t>Optimal Expected Congestion</w:t>
+            </w:r>
+          </w:p>
+        </w:tc>
+        <w:tc>
+          <w:tcPr>
+            <w:tcW w:w="4184" w:type="dxa"/>
+            <w:gridSpan w:val="2"/>
+            <w:vAlign w:val="center"/>
+          </w:tcPr>
+          <w:p>
+            <w:pPr>
+              <w:jc w:val="center"/>
+              <w:rPr>
+                <w:lang w:val="en-US"/>
+              </w:rPr>
+            </w:pPr>
+            <w:r>
+              <w:rPr>
+                <w:u w:val="single"/>
+                <w:lang w:val="en-US"/>
+              </w:rPr>
+              <w:t>Reduce source-</w:t>
+            </w:r>
+            <w:r>
+              <w:rPr>
+                <w:u w:val="single"/>
+                <w:lang w:val="en-US"/>
+              </w:rPr>
+              <w:t xml:space="preserve"> </w:t>
+            </w:r>
+            <w:r>
+              <w:rPr>
+                <w:u w:val="single"/>
+                <w:lang w:val="en-US"/>
+              </w:rPr>
+              <w:t>destination to destination routing congestion</w:t>
+            </w:r>
+          </w:p>
+        </w:tc>
+        <w:tc>
+          <w:tcPr>
+            <w:tcW w:w="4184" w:type="dxa"/>
+            <w:gridSpan w:val="2"/>
+            <w:vAlign w:val="center"/>
+          </w:tcPr>
+          <w:p>
+            <w:pPr>
+              <w:jc w:val="center"/>
+              <w:rPr>
+                <w:lang w:val="en-US"/>
+              </w:rPr>
+            </w:pPr>
+            <w:r>
+              <w:rPr>
+                <w:u w:val="single"/>
+                <w:lang w:val="en-US"/>
+              </w:rPr>
+              <w:t>Oblivious Mean Congestion</w:t>
+            </w:r>
+          </w:p>
+        </w:tc>
+        <w:tc>
+          <w:tcPr>
+            <w:tcW w:w="4185" w:type="dxa"/>
+            <w:gridSpan w:val="2"/>
+            <w:vAlign w:val="center"/>
+          </w:tcPr>
+          <w:p>
+            <w:pPr>
+              <w:jc w:val="center"/>
+            </w:pPr>
+            <w:r>
+              <w:rPr>
+                <w:u w:val="single"/>
+                <w:lang w:val="en-US"/>
+              </w:rPr>
+              <w:t>Mean Traffic Matrix</w:t>
+            </w:r>
+            <w:r>
+              <w:rPr>
+                <w:u w:val="single"/>
+                <w:lang w:val="en-US"/>
+              </w:rPr>
+              <w:t xml:space="preserve"> optimal</w:t>
+            </w:r>
+            <w:r>
+              <w:rPr>
+                <w:u w:val="single"/>
+                <w:lang w:val="en-US"/>
+              </w:rPr>
+              <w:t xml:space="preserve"> routing scheme </w:t>
+            </w:r>
+            <w:r>
+              <w:rPr>
+                <w:u w:val="single"/>
+                <w:lang w:val="en-US"/>
+              </w:rPr>
+              <w:t xml:space="preserve">expected </w:t>
+            </w:r>
+            <w:r>
+              <w:rPr>
+                <w:u w:val="single"/>
+                <w:lang w:val="en-US"/>
+              </w:rPr>
+              <w:t>congestio</w:t>
+            </w:r>
+            <w:r>
+              <w:rPr>
+                <w:u w:val="single"/>
+                <w:lang w:val="en-US"/>
+              </w:rPr>
+              <w:t>n</w:t>
+            </w:r>
+          </w:p>
+          <w:p>
+            <w:pPr>
+              <w:jc w:val="center"/>
+            </w:pPr>
+          </w:p>
+        </w:tc>
+      </w:tr>
+      <w:tr>
+        <w:trPr>
+          <w:jc w:val="center"/>
+        </w:trPr>
+        <w:tc>
+          <w:tcPr>
+            <w:tcW w:w="4184" w:type="dxa"/>
+            <w:vAlign w:val="center"/>
+          </w:tcPr>
+          <w:p>
+            <w:pPr>
+              <w:jc w:val="center"/>
+              <w:rPr>
+                <w:lang w:val="en-US"/>
+              </w:rPr>
+            </w:pPr>
+            <w:r>
+              <w:rPr>
+                <w:u w:val="single"/>
+                <w:lang w:val="en-US"/>
+              </w:rPr>
+              <w:t>Train matrices:</w:t>
+            </w:r>
+            <w:r>
+              <w:rPr>
+                <w:lang w:val="en-US"/>
+              </w:rPr>
+              <w:t xml:space="preserve"> Gravity Traffic, 2048 TMs, 30% sparsity.</w:t>
+            </w:r>
+          </w:p>
+        </w:tc>
+        <w:tc>
+          <w:tcPr>
+            <w:tcW w:w="4184" w:type="dxa"/>
+            <w:vAlign w:val="center"/>
+          </w:tcPr>
+          <w:p>
+            <w:pPr>
+              <w:jc w:val="center"/>
+              <w:rPr>
+                <w:lang w:val="en-US"/>
+              </w:rPr>
+            </w:pPr>
+          </w:p>
+        </w:tc>
+        <w:tc>
+          <w:tcPr>
+            <w:tcW w:w="2092" w:type="dxa"/>
+            <w:vAlign w:val="center"/>
+          </w:tcPr>
+          <w:p>
+            <w:pPr>
+              <w:jc w:val="center"/>
+              <w:rPr>
+                <w:lang w:val="en-US"/>
+              </w:rPr>
+            </w:pPr>
+          </w:p>
+        </w:tc>
+        <w:tc>
+          <w:tcPr>
+            <w:tcW w:w="2092" w:type="dxa"/>
+            <w:vAlign w:val="center"/>
+          </w:tcPr>
+          <w:p>
+            <w:pPr>
+              <w:jc w:val="center"/>
+              <w:rPr>
+                <w:lang w:val="en-US"/>
+              </w:rPr>
+            </w:pPr>
+          </w:p>
+        </w:tc>
+        <w:tc>
+          <w:tcPr>
+            <w:tcW w:w="2092" w:type="dxa"/>
+            <w:vAlign w:val="center"/>
+          </w:tcPr>
+          <w:p>
+            <w:pPr>
+              <w:jc w:val="center"/>
+              <w:rPr>
+                <w:lang w:val="en-US"/>
+              </w:rPr>
+            </w:pPr>
+            <w:r>
+              <w:rPr>
+                <w:lang w:val="en-US"/>
+              </w:rPr>
+              <w:t>2.13</w:t>
+            </w:r>
+            <w:r>
+              <w:rPr>
+                <w:lang w:val="en-US"/>
+              </w:rPr>
+              <w:t>6</w:t>
+            </w:r>
+          </w:p>
+        </w:tc>
+        <w:tc>
+          <w:tcPr>
+            <w:tcW w:w="2092" w:type="dxa"/>
+            <w:vAlign w:val="center"/>
+          </w:tcPr>
+          <w:p>
+            <w:pPr>
+              <w:jc w:val="center"/>
+              <w:rPr>
+                <w:lang w:val="en-US"/>
+              </w:rPr>
+            </w:pPr>
+          </w:p>
+        </w:tc>
+        <w:tc>
+          <w:tcPr>
+            <w:tcW w:w="2092" w:type="dxa"/>
+            <w:vAlign w:val="center"/>
+          </w:tcPr>
+          <w:p>
+            <w:pPr>
+              <w:jc w:val="center"/>
+              <w:rPr>
+                <w:lang w:val="en-US"/>
+              </w:rPr>
+            </w:pPr>
+            <w:r>
+              <w:rPr>
+                <w:lang w:val="en-US"/>
+              </w:rPr>
+              <w:t>2.26</w:t>
+            </w:r>
+          </w:p>
+        </w:tc>
+        <w:tc>
+          <w:tcPr>
+            <w:tcW w:w="2093" w:type="dxa"/>
+            <w:vAlign w:val="center"/>
+          </w:tcPr>
+          <w:p>
+            <w:pPr>
+              <w:jc w:val="center"/>
+              <w:rPr>
+                <w:lang w:val="en-US"/>
+              </w:rPr>
+            </w:pPr>
+          </w:p>
+        </w:tc>
+      </w:tr>
+      <w:tr>
+        <w:trPr>
+          <w:jc w:val="center"/>
+        </w:trPr>
+        <w:tc>
+          <w:tcPr>
+            <w:tcW w:w="4184" w:type="dxa"/>
+            <w:vAlign w:val="center"/>
+          </w:tcPr>
+          <w:p>
+            <w:pPr>
+              <w:jc w:val="center"/>
+              <w:rPr>
+                <w:lang w:val="en-US"/>
+              </w:rPr>
+            </w:pPr>
+            <w:r>
+              <w:rPr>
+                <w:u w:val="single"/>
+                <w:lang w:val="en-US"/>
+              </w:rPr>
+              <w:t>T</w:t>
+            </w:r>
+            <w:r>
+              <w:rPr>
+                <w:u w:val="single"/>
+                <w:lang w:val="en-US"/>
+              </w:rPr>
+              <w:t>est</w:t>
+            </w:r>
+            <w:r>
+              <w:rPr>
+                <w:u w:val="single"/>
+                <w:lang w:val="en-US"/>
+              </w:rPr>
+              <w:t xml:space="preserve"> matrices:</w:t>
+            </w:r>
+            <w:r>
+              <w:rPr>
+                <w:lang w:val="en-US"/>
+              </w:rPr>
+              <w:t xml:space="preserve"> Gravity Traffic, 4096 TMs, 30% sparsity.</w:t>
+            </w:r>
+          </w:p>
+        </w:tc>
+        <w:tc>
+          <w:tcPr>
+            <w:tcW w:w="4184" w:type="dxa"/>
+            <w:vAlign w:val="center"/>
+          </w:tcPr>
+          <w:p>
+            <w:pPr>
+              <w:jc w:val="center"/>
+              <w:rPr>
+                <w:rtl/>
+                <w:lang w:val="en-US"/>
+              </w:rPr>
+            </w:pPr>
+          </w:p>
+        </w:tc>
+        <w:tc>
+          <w:tcPr>
+            <w:tcW w:w="2092" w:type="dxa"/>
+            <w:vAlign w:val="center"/>
+          </w:tcPr>
+          <w:p>
+            <w:pPr>
+              <w:jc w:val="center"/>
+              <w:rPr>
+                <w:lang w:val="en-US"/>
+              </w:rPr>
+            </w:pPr>
+          </w:p>
+        </w:tc>
+        <w:tc>
+          <w:tcPr>
+            <w:tcW w:w="2092" w:type="dxa"/>
+            <w:vAlign w:val="center"/>
+          </w:tcPr>
+          <w:p>
+            <w:pPr>
+              <w:jc w:val="center"/>
+              <w:rPr>
+                <w:lang w:val="en-US"/>
+              </w:rPr>
+            </w:pPr>
+          </w:p>
+        </w:tc>
+        <w:tc>
+          <w:tcPr>
+            <w:tcW w:w="2092" w:type="dxa"/>
+            <w:vAlign w:val="center"/>
+          </w:tcPr>
+          <w:p>
+            <w:pPr>
+              <w:jc w:val="center"/>
+              <w:rPr>
+                <w:lang w:val="en-US"/>
+              </w:rPr>
+            </w:pPr>
+            <w:r>
+              <w:rPr>
+                <w:lang w:val="en-US"/>
+              </w:rPr>
+              <w:t>2.14</w:t>
+            </w:r>
+            <w:r>
+              <w:rPr>
+                <w:lang w:val="en-US"/>
+              </w:rPr>
+              <w:t>5</w:t>
+            </w:r>
+          </w:p>
+        </w:tc>
+        <w:tc>
+          <w:tcPr>
+            <w:tcW w:w="2092" w:type="dxa"/>
+            <w:vAlign w:val="center"/>
+          </w:tcPr>
+          <w:p>
+            <w:pPr>
+              <w:jc w:val="center"/>
+              <w:rPr>
+                <w:lang w:val="en-US"/>
+              </w:rPr>
+            </w:pPr>
+          </w:p>
+        </w:tc>
+        <w:tc>
+          <w:tcPr>
+            <w:tcW w:w="2092" w:type="dxa"/>
+            <w:vAlign w:val="center"/>
+          </w:tcPr>
+          <w:p>
+            <w:pPr>
+              <w:jc w:val="center"/>
+              <w:rPr>
+                <w:lang w:val="en-US"/>
+              </w:rPr>
+            </w:pPr>
+            <w:r>
+              <w:rPr>
+                <w:lang w:val="en-US"/>
+              </w:rPr>
+              <w:t>2.20</w:t>
+            </w:r>
+          </w:p>
+        </w:tc>
+        <w:tc>
+          <w:tcPr>
+            <w:tcW w:w="2093" w:type="dxa"/>
+            <w:vAlign w:val="center"/>
+          </w:tcPr>
+          <w:p>
+            <w:pPr>
+              <w:jc w:val="center"/>
+              <w:rPr>
+                <w:lang w:val="en-US"/>
+              </w:rPr>
+            </w:pPr>
+          </w:p>
+        </w:tc>
+      </w:tr>
+    </w:tbl>
     <w:p>
       <w:pPr>
         <w:rPr>

--- a/Smart_Nodes_Routing/experiments/Evaluations.docx
+++ b/Smart_Nodes_Routing/experiments/Evaluations.docx
@@ -6004,6 +6004,12 @@
                 <w:lang w:val="en-US"/>
               </w:rPr>
             </w:pPr>
+            <w:r>
+              <w:rPr>
+                <w:lang w:val="en-US"/>
+              </w:rPr>
+              <w:t>1.930</w:t>
+            </w:r>
           </w:p>
         </w:tc>
         <w:tc>
@@ -6064,21 +6070,27 @@
               <w:rPr>
                 <w:lang w:val="en-US"/>
               </w:rPr>
-              <w:t>(4,) 1.87</w:t>
-            </w:r>
-          </w:p>
-        </w:tc>
-        <w:tc>
-          <w:tcPr>
-            <w:tcW w:w="0" w:type="auto"/>
-          </w:tcPr>
-          <w:p>
-            <w:pPr>
-              <w:jc w:val="center"/>
-              <w:rPr>
-                <w:lang w:val="en-US"/>
-              </w:rPr>
-            </w:pPr>
+              <w:t>(4,)1.89</w:t>
+            </w:r>
+          </w:p>
+        </w:tc>
+        <w:tc>
+          <w:tcPr>
+            <w:tcW w:w="0" w:type="auto"/>
+          </w:tcPr>
+          <w:p>
+            <w:pPr>
+              <w:jc w:val="center"/>
+              <w:rPr>
+                <w:lang w:val="en-US"/>
+              </w:rPr>
+            </w:pPr>
+            <w:r>
+              <w:rPr>
+                <w:lang w:val="en-US"/>
+              </w:rPr>
+              <w:t>1.91</w:t>
+            </w:r>
           </w:p>
         </w:tc>
         <w:tc>
@@ -6131,12 +6143,6 @@
                 <w:lang w:val="en-US"/>
               </w:rPr>
             </w:pPr>
-            <w:r>
-              <w:rPr>
-                <w:lang w:val="en-US"/>
-              </w:rPr>
-              <w:t>(4,23) 1.84</w:t>
-            </w:r>
           </w:p>
         </w:tc>
         <w:tc>
@@ -6201,18 +6207,6 @@
                 <w:lang w:val="en-US"/>
               </w:rPr>
             </w:pPr>
-            <w:r>
-              <w:rPr>
-                <w:lang w:val="en-US"/>
-              </w:rPr>
-              <w:t>(4, 9, 23)</w:t>
-            </w:r>
-            <w:r>
-              <w:rPr>
-                <w:lang w:val="en-US"/>
-              </w:rPr>
-              <w:t xml:space="preserve"> 1.81</w:t>
-            </w:r>
           </w:p>
         </w:tc>
         <w:tc>
@@ -6281,30 +6275,6 @@
                 <w:lang w:val="en-US"/>
               </w:rPr>
             </w:pPr>
-            <w:r>
-              <w:rPr>
-                <w:lang w:val="en-US"/>
-              </w:rPr>
-              <w:t>(</w:t>
-            </w:r>
-            <w:r>
-              <w:rPr>
-                <w:lang w:val="en-US"/>
-              </w:rPr>
-              <w:t>2,</w:t>
-            </w:r>
-            <w:r>
-              <w:rPr>
-                <w:lang w:val="en-US"/>
-              </w:rPr>
-              <w:t>4, 9, 23)</w:t>
-            </w:r>
-            <w:r>
-              <w:rPr>
-                <w:lang w:val="en-US"/>
-              </w:rPr>
-              <w:t xml:space="preserve"> 1.80</w:t>
-            </w:r>
           </w:p>
         </w:tc>
         <w:tc>
